--- a/Interim Report Format.docx
+++ b/Interim Report Format.docx
@@ -483,15 +483,7 @@
         <w:t>DICOM conversion:</w:t>
       </w:r>
       <w:r>
-        <w:t xml:space="preserve"> DICOM images were converted to pixel arrays using </w:t>
-      </w:r>
-      <w:proofErr w:type="spellStart"/>
-      <w:r>
-        <w:t>pydicom</w:t>
-      </w:r>
-      <w:proofErr w:type="spellEnd"/>
-      <w:r>
-        <w:t>.</w:t>
+        <w:t xml:space="preserve"> DICOM images were converted to pixel arrays using pydicom.</w:t>
       </w:r>
     </w:p>
     <w:p>
@@ -698,24 +690,2019 @@
     </w:p>
     <w:p>
       <w:pPr>
+        <w:widowControl/>
+        <w:rPr>
+          <w:rFonts w:ascii="Calibri" w:eastAsia="Times New Roman" w:hAnsi="Calibri" w:cs="Calibri"/>
+          <w:color w:val="auto"/>
+          <w:sz w:val="22"/>
+          <w:szCs w:val="22"/>
+          <w:lang w:bidi="ar-SA"/>
+        </w:rPr>
+      </w:pPr>
+      <w:r>
+        <w:rPr>
+          <w:rFonts w:ascii="Calibri" w:eastAsia="Times New Roman" w:hAnsi="Calibri" w:cs="Calibri"/>
+          <w:b/>
+          <w:bCs/>
+          <w:color w:val="auto"/>
+          <w:lang w:bidi="ar-SA"/>
+        </w:rPr>
+        <w:t>B</w:t>
+      </w:r>
+      <w:r>
+        <w:rPr>
+          <w:rFonts w:ascii="Calibri" w:eastAsia="Times New Roman" w:hAnsi="Calibri" w:cs="Calibri"/>
+          <w:b/>
+          <w:bCs/>
+          <w:color w:val="auto"/>
+          <w:sz w:val="22"/>
+          <w:szCs w:val="22"/>
+          <w:lang w:bidi="ar-SA"/>
+        </w:rPr>
+        <w:t>asic CNN model:</w:t>
+      </w:r>
+    </w:p>
+    <w:p>
+      <w:pPr>
+        <w:widowControl/>
+        <w:numPr>
+          <w:ilvl w:val="0"/>
+          <w:numId w:val="18"/>
+        </w:numPr>
+        <w:rPr>
+          <w:rFonts w:ascii="Calibri" w:eastAsia="Times New Roman" w:hAnsi="Calibri" w:cs="Calibri"/>
+          <w:color w:val="auto"/>
+          <w:sz w:val="22"/>
+          <w:szCs w:val="22"/>
+          <w:lang w:bidi="ar-SA"/>
+        </w:rPr>
+      </w:pPr>
+      <w:r>
+        <w:rPr>
+          <w:rFonts w:ascii="Calibri" w:eastAsia="Times New Roman" w:hAnsi="Calibri" w:cs="Calibri"/>
+          <w:b/>
+          <w:bCs/>
+          <w:color w:val="auto"/>
+          <w:sz w:val="22"/>
+          <w:szCs w:val="22"/>
+          <w:lang w:bidi="ar-SA"/>
+        </w:rPr>
+        <w:t>Architecture:</w:t>
+      </w:r>
+      <w:r>
+        <w:rPr>
+          <w:rFonts w:ascii="Calibri" w:eastAsia="Times New Roman" w:hAnsi="Calibri" w:cs="Calibri"/>
+          <w:color w:val="auto"/>
+          <w:sz w:val="22"/>
+          <w:szCs w:val="22"/>
+          <w:lang w:bidi="ar-SA"/>
+        </w:rPr>
+        <w:t xml:space="preserve"> A simple Convolutional Neural Network with fewer layers.</w:t>
+      </w:r>
+    </w:p>
+    <w:p>
+      <w:pPr>
+        <w:widowControl/>
+        <w:numPr>
+          <w:ilvl w:val="0"/>
+          <w:numId w:val="18"/>
+        </w:numPr>
+        <w:rPr>
+          <w:rFonts w:ascii="Calibri" w:eastAsia="Times New Roman" w:hAnsi="Calibri" w:cs="Calibri"/>
+          <w:color w:val="auto"/>
+          <w:sz w:val="22"/>
+          <w:szCs w:val="22"/>
+          <w:lang w:bidi="ar-SA"/>
+        </w:rPr>
+      </w:pPr>
+      <w:r>
+        <w:rPr>
+          <w:rFonts w:ascii="Calibri" w:eastAsia="Times New Roman" w:hAnsi="Calibri" w:cs="Calibri"/>
+          <w:b/>
+          <w:bCs/>
+          <w:color w:val="auto"/>
+          <w:sz w:val="22"/>
+          <w:szCs w:val="22"/>
+          <w:lang w:bidi="ar-SA"/>
+        </w:rPr>
+        <w:t>Purpose:</w:t>
+      </w:r>
+      <w:r>
+        <w:rPr>
+          <w:rFonts w:ascii="Calibri" w:eastAsia="Times New Roman" w:hAnsi="Calibri" w:cs="Calibri"/>
+          <w:color w:val="auto"/>
+          <w:sz w:val="22"/>
+          <w:szCs w:val="22"/>
+          <w:lang w:bidi="ar-SA"/>
+        </w:rPr>
+        <w:t xml:space="preserve"> Acts as a baseline to measure the performance of more advanced models.</w:t>
+      </w:r>
+    </w:p>
+    <w:p>
+      <w:pPr>
+        <w:widowControl/>
+        <w:numPr>
+          <w:ilvl w:val="0"/>
+          <w:numId w:val="18"/>
+        </w:numPr>
+        <w:rPr>
+          <w:rFonts w:ascii="Calibri" w:eastAsia="Times New Roman" w:hAnsi="Calibri" w:cs="Calibri"/>
+          <w:color w:val="auto"/>
+          <w:sz w:val="22"/>
+          <w:szCs w:val="22"/>
+          <w:lang w:bidi="ar-SA"/>
+        </w:rPr>
+      </w:pPr>
+      <w:r>
+        <w:rPr>
+          <w:rFonts w:ascii="Calibri" w:eastAsia="Times New Roman" w:hAnsi="Calibri" w:cs="Calibri"/>
+          <w:b/>
+          <w:bCs/>
+          <w:color w:val="auto"/>
+          <w:sz w:val="22"/>
+          <w:szCs w:val="22"/>
+          <w:lang w:bidi="ar-SA"/>
+        </w:rPr>
+        <w:t>Performance:</w:t>
+      </w:r>
+    </w:p>
+    <w:p>
+      <w:pPr>
+        <w:widowControl/>
+        <w:numPr>
+          <w:ilvl w:val="1"/>
+          <w:numId w:val="18"/>
+        </w:numPr>
+        <w:rPr>
+          <w:rFonts w:ascii="Calibri" w:eastAsia="Times New Roman" w:hAnsi="Calibri" w:cs="Calibri"/>
+          <w:color w:val="auto"/>
+          <w:sz w:val="22"/>
+          <w:szCs w:val="22"/>
+          <w:lang w:bidi="ar-SA"/>
+        </w:rPr>
+      </w:pPr>
+      <w:r>
+        <w:rPr>
+          <w:rFonts w:ascii="Calibri" w:eastAsia="Times New Roman" w:hAnsi="Calibri" w:cs="Calibri"/>
+          <w:b/>
+          <w:bCs/>
+          <w:color w:val="auto"/>
+          <w:sz w:val="22"/>
+          <w:szCs w:val="22"/>
+          <w:lang w:bidi="ar-SA"/>
+        </w:rPr>
+        <w:t>Accuracy:</w:t>
+      </w:r>
+      <w:r>
+        <w:rPr>
+          <w:rFonts w:ascii="Calibri" w:eastAsia="Times New Roman" w:hAnsi="Calibri" w:cs="Calibri"/>
+          <w:color w:val="auto"/>
+          <w:sz w:val="22"/>
+          <w:szCs w:val="22"/>
+          <w:lang w:bidi="ar-SA"/>
+        </w:rPr>
+        <w:t xml:space="preserve"> ~66.31%</w:t>
+      </w:r>
+    </w:p>
+    <w:p>
+      <w:pPr>
+        <w:widowControl/>
+        <w:numPr>
+          <w:ilvl w:val="1"/>
+          <w:numId w:val="18"/>
+        </w:numPr>
+        <w:rPr>
+          <w:rFonts w:ascii="Calibri" w:eastAsia="Times New Roman" w:hAnsi="Calibri" w:cs="Calibri"/>
+          <w:color w:val="auto"/>
+          <w:sz w:val="22"/>
+          <w:szCs w:val="22"/>
+          <w:lang w:bidi="ar-SA"/>
+        </w:rPr>
+      </w:pPr>
+      <w:r>
+        <w:rPr>
+          <w:rFonts w:ascii="Calibri" w:eastAsia="Times New Roman" w:hAnsi="Calibri" w:cs="Calibri"/>
+          <w:b/>
+          <w:bCs/>
+          <w:color w:val="auto"/>
+          <w:sz w:val="22"/>
+          <w:szCs w:val="22"/>
+          <w:lang w:bidi="ar-SA"/>
+        </w:rPr>
+        <w:t>Observations:</w:t>
+      </w:r>
+      <w:r>
+        <w:rPr>
+          <w:rFonts w:ascii="Calibri" w:eastAsia="Times New Roman" w:hAnsi="Calibri" w:cs="Calibri"/>
+          <w:color w:val="auto"/>
+          <w:sz w:val="22"/>
+          <w:szCs w:val="22"/>
+          <w:lang w:bidi="ar-SA"/>
+        </w:rPr>
+        <w:t xml:space="preserve"> Balanced performance; particularly strong in identifying the </w:t>
+      </w:r>
+      <w:r>
+        <w:rPr>
+          <w:rFonts w:ascii="Calibri" w:eastAsia="Times New Roman" w:hAnsi="Calibri" w:cs="Calibri"/>
+          <w:b/>
+          <w:bCs/>
+          <w:color w:val="auto"/>
+          <w:sz w:val="22"/>
+          <w:szCs w:val="22"/>
+          <w:lang w:bidi="ar-SA"/>
+        </w:rPr>
+        <w:t>Normal</w:t>
+      </w:r>
+      <w:r>
+        <w:rPr>
+          <w:rFonts w:ascii="Calibri" w:eastAsia="Times New Roman" w:hAnsi="Calibri" w:cs="Calibri"/>
+          <w:color w:val="auto"/>
+          <w:sz w:val="22"/>
+          <w:szCs w:val="22"/>
+          <w:lang w:bidi="ar-SA"/>
+        </w:rPr>
+        <w:t xml:space="preserve"> class (F1 = 0.7424).</w:t>
+      </w:r>
+    </w:p>
+    <w:p>
+      <w:pPr>
+        <w:widowControl/>
+        <w:numPr>
+          <w:ilvl w:val="1"/>
+          <w:numId w:val="18"/>
+        </w:numPr>
+        <w:rPr>
+          <w:rFonts w:ascii="Calibri" w:eastAsia="Times New Roman" w:hAnsi="Calibri" w:cs="Calibri"/>
+          <w:color w:val="auto"/>
+          <w:sz w:val="22"/>
+          <w:szCs w:val="22"/>
+          <w:lang w:bidi="ar-SA"/>
+        </w:rPr>
+      </w:pPr>
+      <w:r>
+        <w:rPr>
+          <w:rFonts w:ascii="Calibri" w:eastAsia="Times New Roman" w:hAnsi="Calibri" w:cs="Calibri"/>
+          <w:b/>
+          <w:bCs/>
+          <w:color w:val="auto"/>
+          <w:sz w:val="22"/>
+          <w:szCs w:val="22"/>
+          <w:lang w:bidi="ar-SA"/>
+        </w:rPr>
+        <w:t>Limitation:</w:t>
+      </w:r>
+      <w:r>
+        <w:rPr>
+          <w:rFonts w:ascii="Calibri" w:eastAsia="Times New Roman" w:hAnsi="Calibri" w:cs="Calibri"/>
+          <w:color w:val="auto"/>
+          <w:sz w:val="22"/>
+          <w:szCs w:val="22"/>
+          <w:lang w:bidi="ar-SA"/>
+        </w:rPr>
+        <w:t xml:space="preserve"> Struggles slightly with “No Lung Opacity / Not Normal” (F1 = 0.5837).</w:t>
+      </w:r>
+    </w:p>
+    <w:p>
+      <w:pPr>
+        <w:widowControl/>
+        <w:rPr>
+          <w:rFonts w:ascii="Calibri" w:eastAsia="Times New Roman" w:hAnsi="Calibri" w:cs="Calibri"/>
+          <w:color w:val="auto"/>
+          <w:sz w:val="22"/>
+          <w:szCs w:val="22"/>
+          <w:lang w:bidi="ar-SA"/>
+        </w:rPr>
+      </w:pPr>
+    </w:p>
+    <w:p>
+      <w:pPr>
+        <w:widowControl/>
+        <w:rPr>
+          <w:rFonts w:ascii="Calibri" w:eastAsia="Times New Roman" w:hAnsi="Calibri" w:cs="Calibri"/>
+          <w:color w:val="auto"/>
+          <w:sz w:val="22"/>
+          <w:szCs w:val="22"/>
+          <w:lang w:bidi="ar-SA"/>
+        </w:rPr>
+      </w:pPr>
+      <w:r>
+        <w:rPr>
+          <w:rFonts w:ascii="Calibri" w:eastAsia="Times New Roman" w:hAnsi="Calibri" w:cs="Calibri"/>
+          <w:b/>
+          <w:bCs/>
+          <w:color w:val="auto"/>
+          <w:sz w:val="22"/>
+          <w:szCs w:val="22"/>
+          <w:lang w:bidi="ar-SA"/>
+        </w:rPr>
+        <w:t>Deeper CNN model:</w:t>
+      </w:r>
+    </w:p>
+    <w:p>
+      <w:pPr>
+        <w:widowControl/>
+        <w:numPr>
+          <w:ilvl w:val="0"/>
+          <w:numId w:val="19"/>
+        </w:numPr>
+        <w:rPr>
+          <w:rFonts w:ascii="Calibri" w:eastAsia="Times New Roman" w:hAnsi="Calibri" w:cs="Calibri"/>
+          <w:color w:val="auto"/>
+          <w:sz w:val="22"/>
+          <w:szCs w:val="22"/>
+          <w:lang w:bidi="ar-SA"/>
+        </w:rPr>
+      </w:pPr>
+      <w:r>
+        <w:rPr>
+          <w:rFonts w:ascii="Calibri" w:eastAsia="Times New Roman" w:hAnsi="Calibri" w:cs="Calibri"/>
+          <w:b/>
+          <w:bCs/>
+          <w:color w:val="auto"/>
+          <w:sz w:val="22"/>
+          <w:szCs w:val="22"/>
+          <w:lang w:bidi="ar-SA"/>
+        </w:rPr>
+        <w:t>Architecture:</w:t>
+      </w:r>
+      <w:r>
+        <w:rPr>
+          <w:rFonts w:ascii="Calibri" w:eastAsia="Times New Roman" w:hAnsi="Calibri" w:cs="Calibri"/>
+          <w:color w:val="auto"/>
+          <w:sz w:val="22"/>
+          <w:szCs w:val="22"/>
+          <w:lang w:bidi="ar-SA"/>
+        </w:rPr>
+        <w:t xml:space="preserve"> More convolutional layers and parameters to learn deeper features.</w:t>
+      </w:r>
+    </w:p>
+    <w:p>
+      <w:pPr>
+        <w:widowControl/>
+        <w:numPr>
+          <w:ilvl w:val="0"/>
+          <w:numId w:val="19"/>
+        </w:numPr>
+        <w:rPr>
+          <w:rFonts w:ascii="Calibri" w:eastAsia="Times New Roman" w:hAnsi="Calibri" w:cs="Calibri"/>
+          <w:color w:val="auto"/>
+          <w:sz w:val="22"/>
+          <w:szCs w:val="22"/>
+          <w:lang w:bidi="ar-SA"/>
+        </w:rPr>
+      </w:pPr>
+      <w:r>
+        <w:rPr>
+          <w:rFonts w:ascii="Calibri" w:eastAsia="Times New Roman" w:hAnsi="Calibri" w:cs="Calibri"/>
+          <w:b/>
+          <w:bCs/>
+          <w:color w:val="auto"/>
+          <w:sz w:val="22"/>
+          <w:szCs w:val="22"/>
+          <w:lang w:bidi="ar-SA"/>
+        </w:rPr>
+        <w:t>Performance:</w:t>
+      </w:r>
+    </w:p>
+    <w:p>
+      <w:pPr>
+        <w:widowControl/>
+        <w:numPr>
+          <w:ilvl w:val="1"/>
+          <w:numId w:val="19"/>
+        </w:numPr>
+        <w:rPr>
+          <w:rFonts w:ascii="Calibri" w:eastAsia="Times New Roman" w:hAnsi="Calibri" w:cs="Calibri"/>
+          <w:color w:val="auto"/>
+          <w:sz w:val="22"/>
+          <w:szCs w:val="22"/>
+          <w:lang w:bidi="ar-SA"/>
+        </w:rPr>
+      </w:pPr>
+      <w:r>
+        <w:rPr>
+          <w:rFonts w:ascii="Calibri" w:eastAsia="Times New Roman" w:hAnsi="Calibri" w:cs="Calibri"/>
+          <w:b/>
+          <w:bCs/>
+          <w:color w:val="auto"/>
+          <w:sz w:val="22"/>
+          <w:szCs w:val="22"/>
+          <w:lang w:bidi="ar-SA"/>
+        </w:rPr>
+        <w:t>Accuracy:</w:t>
+      </w:r>
+      <w:r>
+        <w:rPr>
+          <w:rFonts w:ascii="Calibri" w:eastAsia="Times New Roman" w:hAnsi="Calibri" w:cs="Calibri"/>
+          <w:color w:val="auto"/>
+          <w:sz w:val="22"/>
+          <w:szCs w:val="22"/>
+          <w:lang w:bidi="ar-SA"/>
+        </w:rPr>
+        <w:t xml:space="preserve"> ~65.31%</w:t>
+      </w:r>
+    </w:p>
+    <w:p>
+      <w:pPr>
+        <w:widowControl/>
+        <w:numPr>
+          <w:ilvl w:val="1"/>
+          <w:numId w:val="19"/>
+        </w:numPr>
+        <w:rPr>
+          <w:rFonts w:ascii="Calibri" w:eastAsia="Times New Roman" w:hAnsi="Calibri" w:cs="Calibri"/>
+          <w:color w:val="auto"/>
+          <w:sz w:val="22"/>
+          <w:szCs w:val="22"/>
+          <w:lang w:bidi="ar-SA"/>
+        </w:rPr>
+      </w:pPr>
+      <w:r>
+        <w:rPr>
+          <w:rFonts w:ascii="Calibri" w:eastAsia="Times New Roman" w:hAnsi="Calibri" w:cs="Calibri"/>
+          <w:b/>
+          <w:bCs/>
+          <w:color w:val="auto"/>
+          <w:sz w:val="22"/>
+          <w:szCs w:val="22"/>
+          <w:lang w:bidi="ar-SA"/>
+        </w:rPr>
+        <w:t>Observations:</w:t>
+      </w:r>
+    </w:p>
+    <w:p>
+      <w:pPr>
+        <w:widowControl/>
+        <w:numPr>
+          <w:ilvl w:val="2"/>
+          <w:numId w:val="19"/>
+        </w:numPr>
+        <w:rPr>
+          <w:rFonts w:ascii="Calibri" w:eastAsia="Times New Roman" w:hAnsi="Calibri" w:cs="Calibri"/>
+          <w:color w:val="auto"/>
+          <w:sz w:val="22"/>
+          <w:szCs w:val="22"/>
+          <w:lang w:bidi="ar-SA"/>
+        </w:rPr>
+      </w:pPr>
+      <w:r>
+        <w:rPr>
+          <w:rFonts w:ascii="Calibri" w:eastAsia="Times New Roman" w:hAnsi="Calibri" w:cs="Calibri"/>
+          <w:color w:val="auto"/>
+          <w:sz w:val="22"/>
+          <w:szCs w:val="22"/>
+          <w:lang w:bidi="ar-SA"/>
+        </w:rPr>
+        <w:t xml:space="preserve">Best at detecting </w:t>
+      </w:r>
+      <w:r>
+        <w:rPr>
+          <w:rFonts w:ascii="Calibri" w:eastAsia="Times New Roman" w:hAnsi="Calibri" w:cs="Calibri"/>
+          <w:b/>
+          <w:bCs/>
+          <w:color w:val="auto"/>
+          <w:sz w:val="22"/>
+          <w:szCs w:val="22"/>
+          <w:lang w:bidi="ar-SA"/>
+        </w:rPr>
+        <w:t>No Lung Opacity / Not Normal</w:t>
+      </w:r>
+      <w:r>
+        <w:rPr>
+          <w:rFonts w:ascii="Calibri" w:eastAsia="Times New Roman" w:hAnsi="Calibri" w:cs="Calibri"/>
+          <w:color w:val="auto"/>
+          <w:sz w:val="22"/>
+          <w:szCs w:val="22"/>
+          <w:lang w:bidi="ar-SA"/>
+        </w:rPr>
+        <w:t xml:space="preserve"> (Recall = 0.6664).</w:t>
+      </w:r>
+    </w:p>
+    <w:p>
+      <w:pPr>
+        <w:widowControl/>
+        <w:numPr>
+          <w:ilvl w:val="2"/>
+          <w:numId w:val="19"/>
+        </w:numPr>
+        <w:rPr>
+          <w:rFonts w:ascii="Calibri" w:eastAsia="Times New Roman" w:hAnsi="Calibri" w:cs="Calibri"/>
+          <w:color w:val="auto"/>
+          <w:sz w:val="22"/>
+          <w:szCs w:val="22"/>
+          <w:lang w:bidi="ar-SA"/>
+        </w:rPr>
+      </w:pPr>
+      <w:r>
+        <w:rPr>
+          <w:rFonts w:ascii="Calibri" w:eastAsia="Times New Roman" w:hAnsi="Calibri" w:cs="Calibri"/>
+          <w:color w:val="auto"/>
+          <w:sz w:val="22"/>
+          <w:szCs w:val="22"/>
+          <w:lang w:bidi="ar-SA"/>
+        </w:rPr>
+        <w:t>Slightly underperforms in overall accuracy compared to BasicCNN and MobileNetV2.</w:t>
+      </w:r>
+    </w:p>
+    <w:p>
+      <w:pPr>
+        <w:widowControl/>
+        <w:numPr>
+          <w:ilvl w:val="1"/>
+          <w:numId w:val="19"/>
+        </w:numPr>
+        <w:rPr>
+          <w:rFonts w:ascii="Calibri" w:eastAsia="Times New Roman" w:hAnsi="Calibri" w:cs="Calibri"/>
+          <w:color w:val="auto"/>
+          <w:sz w:val="22"/>
+          <w:szCs w:val="22"/>
+          <w:lang w:bidi="ar-SA"/>
+        </w:rPr>
+      </w:pPr>
+      <w:r>
+        <w:rPr>
+          <w:rFonts w:ascii="Calibri" w:eastAsia="Times New Roman" w:hAnsi="Calibri" w:cs="Calibri"/>
+          <w:b/>
+          <w:bCs/>
+          <w:color w:val="auto"/>
+          <w:sz w:val="22"/>
+          <w:szCs w:val="22"/>
+          <w:lang w:bidi="ar-SA"/>
+        </w:rPr>
+        <w:t>Limitation:</w:t>
+      </w:r>
+      <w:r>
+        <w:rPr>
+          <w:rFonts w:ascii="Calibri" w:eastAsia="Times New Roman" w:hAnsi="Calibri" w:cs="Calibri"/>
+          <w:color w:val="auto"/>
+          <w:sz w:val="22"/>
+          <w:szCs w:val="22"/>
+          <w:lang w:bidi="ar-SA"/>
+        </w:rPr>
+        <w:t xml:space="preserve"> Sacrifices precision on Lung Opacity to boost recall.</w:t>
+      </w:r>
+    </w:p>
+    <w:p>
+      <w:pPr>
+        <w:widowControl/>
+        <w:rPr>
+          <w:rFonts w:ascii="Calibri" w:eastAsia="Times New Roman" w:hAnsi="Calibri" w:cs="Calibri"/>
+          <w:color w:val="auto"/>
+          <w:sz w:val="22"/>
+          <w:szCs w:val="22"/>
+          <w:lang w:bidi="ar-SA"/>
+        </w:rPr>
+      </w:pPr>
+    </w:p>
+    <w:p>
+      <w:pPr>
+        <w:widowControl/>
+        <w:rPr>
+          <w:rFonts w:ascii="Calibri" w:eastAsia="Times New Roman" w:hAnsi="Calibri" w:cs="Calibri"/>
+          <w:color w:val="auto"/>
+          <w:sz w:val="22"/>
+          <w:szCs w:val="22"/>
+          <w:lang w:bidi="ar-SA"/>
+        </w:rPr>
+      </w:pPr>
+      <w:r>
+        <w:rPr>
+          <w:rFonts w:ascii="Calibri" w:eastAsia="Times New Roman" w:hAnsi="Calibri" w:cs="Calibri"/>
+          <w:b/>
+          <w:bCs/>
+          <w:color w:val="auto"/>
+          <w:sz w:val="22"/>
+          <w:szCs w:val="22"/>
+          <w:lang w:bidi="ar-SA"/>
+        </w:rPr>
+        <w:t>MobileNetV2 (Pre-trained Model):</w:t>
+      </w:r>
+    </w:p>
+    <w:p>
+      <w:pPr>
+        <w:widowControl/>
+        <w:numPr>
+          <w:ilvl w:val="0"/>
+          <w:numId w:val="20"/>
+        </w:numPr>
+        <w:rPr>
+          <w:rFonts w:ascii="Calibri" w:eastAsia="Times New Roman" w:hAnsi="Calibri" w:cs="Calibri"/>
+          <w:color w:val="auto"/>
+          <w:sz w:val="22"/>
+          <w:szCs w:val="22"/>
+          <w:lang w:bidi="ar-SA"/>
+        </w:rPr>
+      </w:pPr>
+      <w:r>
+        <w:rPr>
+          <w:rFonts w:ascii="Calibri" w:eastAsia="Times New Roman" w:hAnsi="Calibri" w:cs="Calibri"/>
+          <w:b/>
+          <w:bCs/>
+          <w:color w:val="auto"/>
+          <w:sz w:val="22"/>
+          <w:szCs w:val="22"/>
+          <w:lang w:bidi="ar-SA"/>
+        </w:rPr>
+        <w:t>Architecture:</w:t>
+      </w:r>
+      <w:r>
+        <w:rPr>
+          <w:rFonts w:ascii="Calibri" w:eastAsia="Times New Roman" w:hAnsi="Calibri" w:cs="Calibri"/>
+          <w:color w:val="auto"/>
+          <w:sz w:val="22"/>
+          <w:szCs w:val="22"/>
+          <w:lang w:bidi="ar-SA"/>
+        </w:rPr>
+        <w:t xml:space="preserve"> Lightweight, pre-trained on ImageNet.</w:t>
+      </w:r>
+    </w:p>
+    <w:p>
+      <w:pPr>
+        <w:widowControl/>
+        <w:numPr>
+          <w:ilvl w:val="0"/>
+          <w:numId w:val="20"/>
+        </w:numPr>
+        <w:rPr>
+          <w:rFonts w:ascii="Calibri" w:eastAsia="Times New Roman" w:hAnsi="Calibri" w:cs="Calibri"/>
+          <w:color w:val="auto"/>
+          <w:sz w:val="22"/>
+          <w:szCs w:val="22"/>
+          <w:lang w:bidi="ar-SA"/>
+        </w:rPr>
+      </w:pPr>
+      <w:r>
+        <w:rPr>
+          <w:rFonts w:ascii="Calibri" w:eastAsia="Times New Roman" w:hAnsi="Calibri" w:cs="Calibri"/>
+          <w:b/>
+          <w:bCs/>
+          <w:color w:val="auto"/>
+          <w:sz w:val="22"/>
+          <w:szCs w:val="22"/>
+          <w:lang w:bidi="ar-SA"/>
+        </w:rPr>
+        <w:t>Purpose:</w:t>
+      </w:r>
+      <w:r>
+        <w:rPr>
+          <w:rFonts w:ascii="Calibri" w:eastAsia="Times New Roman" w:hAnsi="Calibri" w:cs="Calibri"/>
+          <w:color w:val="auto"/>
+          <w:sz w:val="22"/>
+          <w:szCs w:val="22"/>
+          <w:lang w:bidi="ar-SA"/>
+        </w:rPr>
+        <w:t xml:space="preserve"> Uses transfer learning to achieve better generalization with less training data.</w:t>
+      </w:r>
+    </w:p>
+    <w:p>
+      <w:pPr>
+        <w:widowControl/>
+        <w:numPr>
+          <w:ilvl w:val="0"/>
+          <w:numId w:val="20"/>
+        </w:numPr>
+        <w:rPr>
+          <w:rFonts w:ascii="Calibri" w:eastAsia="Times New Roman" w:hAnsi="Calibri" w:cs="Calibri"/>
+          <w:color w:val="auto"/>
+          <w:sz w:val="22"/>
+          <w:szCs w:val="22"/>
+          <w:lang w:bidi="ar-SA"/>
+        </w:rPr>
+      </w:pPr>
+      <w:r>
+        <w:rPr>
+          <w:rFonts w:ascii="Calibri" w:eastAsia="Times New Roman" w:hAnsi="Calibri" w:cs="Calibri"/>
+          <w:b/>
+          <w:bCs/>
+          <w:color w:val="auto"/>
+          <w:sz w:val="22"/>
+          <w:szCs w:val="22"/>
+          <w:lang w:bidi="ar-SA"/>
+        </w:rPr>
+        <w:t>Performance:</w:t>
+      </w:r>
+    </w:p>
+    <w:p>
+      <w:pPr>
+        <w:widowControl/>
+        <w:numPr>
+          <w:ilvl w:val="1"/>
+          <w:numId w:val="20"/>
+        </w:numPr>
+        <w:rPr>
+          <w:rFonts w:ascii="Calibri" w:eastAsia="Times New Roman" w:hAnsi="Calibri" w:cs="Calibri"/>
+          <w:color w:val="auto"/>
+          <w:sz w:val="22"/>
+          <w:szCs w:val="22"/>
+          <w:lang w:bidi="ar-SA"/>
+        </w:rPr>
+      </w:pPr>
+      <w:r>
+        <w:rPr>
+          <w:rFonts w:ascii="Calibri" w:eastAsia="Times New Roman" w:hAnsi="Calibri" w:cs="Calibri"/>
+          <w:b/>
+          <w:bCs/>
+          <w:color w:val="auto"/>
+          <w:sz w:val="22"/>
+          <w:szCs w:val="22"/>
+          <w:lang w:bidi="ar-SA"/>
+        </w:rPr>
+        <w:t>Accuracy:</w:t>
+      </w:r>
+      <w:r>
+        <w:rPr>
+          <w:rFonts w:ascii="Calibri" w:eastAsia="Times New Roman" w:hAnsi="Calibri" w:cs="Calibri"/>
+          <w:color w:val="auto"/>
+          <w:sz w:val="22"/>
+          <w:szCs w:val="22"/>
+          <w:lang w:bidi="ar-SA"/>
+        </w:rPr>
+        <w:t xml:space="preserve"> ~68.42% </w:t>
+      </w:r>
+      <w:r>
+        <w:rPr>
+          <w:rFonts w:ascii="Calibri" w:eastAsia="Times New Roman" w:hAnsi="Calibri" w:cs="Calibri"/>
+          <w:b/>
+          <w:bCs/>
+          <w:color w:val="auto"/>
+          <w:sz w:val="22"/>
+          <w:szCs w:val="22"/>
+          <w:lang w:bidi="ar-SA"/>
+        </w:rPr>
+        <w:t>(best overall)</w:t>
+      </w:r>
+    </w:p>
+    <w:p>
+      <w:pPr>
+        <w:widowControl/>
+        <w:numPr>
+          <w:ilvl w:val="1"/>
+          <w:numId w:val="20"/>
+        </w:numPr>
+        <w:rPr>
+          <w:rFonts w:ascii="Calibri" w:eastAsia="Times New Roman" w:hAnsi="Calibri" w:cs="Calibri"/>
+          <w:color w:val="auto"/>
+          <w:sz w:val="22"/>
+          <w:szCs w:val="22"/>
+          <w:lang w:bidi="ar-SA"/>
+        </w:rPr>
+      </w:pPr>
+      <w:r>
+        <w:rPr>
+          <w:rFonts w:ascii="Calibri" w:eastAsia="Times New Roman" w:hAnsi="Calibri" w:cs="Calibri"/>
+          <w:b/>
+          <w:bCs/>
+          <w:color w:val="auto"/>
+          <w:sz w:val="22"/>
+          <w:szCs w:val="22"/>
+          <w:lang w:bidi="ar-SA"/>
+        </w:rPr>
+        <w:t>Observations:</w:t>
+      </w:r>
+    </w:p>
+    <w:p>
+      <w:pPr>
+        <w:widowControl/>
+        <w:numPr>
+          <w:ilvl w:val="2"/>
+          <w:numId w:val="20"/>
+        </w:numPr>
+        <w:rPr>
+          <w:rFonts w:ascii="Calibri" w:eastAsia="Times New Roman" w:hAnsi="Calibri" w:cs="Calibri"/>
+          <w:color w:val="auto"/>
+          <w:sz w:val="22"/>
+          <w:szCs w:val="22"/>
+          <w:lang w:bidi="ar-SA"/>
+        </w:rPr>
+      </w:pPr>
+      <w:r>
+        <w:rPr>
+          <w:rFonts w:ascii="Calibri" w:eastAsia="Times New Roman" w:hAnsi="Calibri" w:cs="Calibri"/>
+          <w:color w:val="auto"/>
+          <w:sz w:val="22"/>
+          <w:szCs w:val="22"/>
+          <w:lang w:bidi="ar-SA"/>
+        </w:rPr>
+        <w:t xml:space="preserve">Highest overall F1-score (0.6812), particularly strong in classifying </w:t>
+      </w:r>
+      <w:r>
+        <w:rPr>
+          <w:rFonts w:ascii="Calibri" w:eastAsia="Times New Roman" w:hAnsi="Calibri" w:cs="Calibri"/>
+          <w:b/>
+          <w:bCs/>
+          <w:color w:val="auto"/>
+          <w:sz w:val="22"/>
+          <w:szCs w:val="22"/>
+          <w:lang w:bidi="ar-SA"/>
+        </w:rPr>
+        <w:t>Normal</w:t>
+      </w:r>
+      <w:r>
+        <w:rPr>
+          <w:rFonts w:ascii="Calibri" w:eastAsia="Times New Roman" w:hAnsi="Calibri" w:cs="Calibri"/>
+          <w:color w:val="auto"/>
+          <w:sz w:val="22"/>
+          <w:szCs w:val="22"/>
+          <w:lang w:bidi="ar-SA"/>
+        </w:rPr>
+        <w:t xml:space="preserve"> cases (F1 = 0.7812).</w:t>
+      </w:r>
+    </w:p>
+    <w:p>
+      <w:pPr>
+        <w:widowControl/>
+        <w:numPr>
+          <w:ilvl w:val="2"/>
+          <w:numId w:val="20"/>
+        </w:numPr>
+        <w:rPr>
+          <w:rFonts w:ascii="Calibri" w:eastAsia="Times New Roman" w:hAnsi="Calibri" w:cs="Calibri"/>
+          <w:color w:val="auto"/>
+          <w:sz w:val="22"/>
+          <w:szCs w:val="22"/>
+          <w:lang w:bidi="ar-SA"/>
+        </w:rPr>
+      </w:pPr>
+      <w:r>
+        <w:rPr>
+          <w:rFonts w:ascii="Calibri" w:eastAsia="Times New Roman" w:hAnsi="Calibri" w:cs="Calibri"/>
+          <w:color w:val="auto"/>
+          <w:sz w:val="22"/>
+          <w:szCs w:val="22"/>
+          <w:lang w:bidi="ar-SA"/>
+        </w:rPr>
+        <w:t>Transfer learning helps in extracting better features.</w:t>
+      </w:r>
+    </w:p>
+    <w:p>
+      <w:pPr>
+        <w:widowControl/>
+        <w:numPr>
+          <w:ilvl w:val="0"/>
+          <w:numId w:val="20"/>
+        </w:numPr>
+        <w:rPr>
+          <w:rFonts w:ascii="Calibri" w:eastAsia="Times New Roman" w:hAnsi="Calibri" w:cs="Calibri"/>
+          <w:color w:val="auto"/>
+          <w:sz w:val="22"/>
+          <w:szCs w:val="22"/>
+          <w:lang w:bidi="ar-SA"/>
+        </w:rPr>
+      </w:pPr>
+      <w:r>
+        <w:rPr>
+          <w:rFonts w:ascii="Calibri" w:eastAsia="Times New Roman" w:hAnsi="Calibri" w:cs="Calibri"/>
+          <w:b/>
+          <w:bCs/>
+          <w:color w:val="auto"/>
+          <w:sz w:val="22"/>
+          <w:szCs w:val="22"/>
+          <w:lang w:bidi="ar-SA"/>
+        </w:rPr>
+        <w:t>Why it performs best:</w:t>
+      </w:r>
+    </w:p>
+    <w:p>
+      <w:pPr>
+        <w:widowControl/>
+        <w:numPr>
+          <w:ilvl w:val="1"/>
+          <w:numId w:val="20"/>
+        </w:numPr>
+        <w:rPr>
+          <w:rFonts w:ascii="Calibri" w:eastAsia="Times New Roman" w:hAnsi="Calibri" w:cs="Calibri"/>
+          <w:color w:val="auto"/>
+          <w:sz w:val="22"/>
+          <w:szCs w:val="22"/>
+          <w:lang w:bidi="ar-SA"/>
+        </w:rPr>
+      </w:pPr>
+      <w:r>
+        <w:rPr>
+          <w:rFonts w:ascii="Calibri" w:eastAsia="Times New Roman" w:hAnsi="Calibri" w:cs="Calibri"/>
+          <w:color w:val="auto"/>
+          <w:sz w:val="22"/>
+          <w:szCs w:val="22"/>
+          <w:lang w:bidi="ar-SA"/>
+        </w:rPr>
+        <w:t>Pre-trained features from ImageNet.</w:t>
+      </w:r>
+    </w:p>
+    <w:p>
+      <w:pPr>
+        <w:widowControl/>
+        <w:numPr>
+          <w:ilvl w:val="1"/>
+          <w:numId w:val="20"/>
+        </w:numPr>
+        <w:rPr>
+          <w:rFonts w:ascii="Calibri" w:eastAsia="Times New Roman" w:hAnsi="Calibri" w:cs="Calibri"/>
+          <w:color w:val="auto"/>
+          <w:sz w:val="22"/>
+          <w:szCs w:val="22"/>
+          <w:lang w:bidi="ar-SA"/>
+        </w:rPr>
+      </w:pPr>
+      <w:r>
+        <w:rPr>
+          <w:rFonts w:ascii="Calibri" w:eastAsia="Times New Roman" w:hAnsi="Calibri" w:cs="Calibri"/>
+          <w:color w:val="auto"/>
+          <w:sz w:val="22"/>
+          <w:szCs w:val="22"/>
+          <w:lang w:bidi="ar-SA"/>
+        </w:rPr>
+        <w:t>Fine-tuning adapts it well to the pneumonia dataset.</w:t>
+      </w:r>
+    </w:p>
+    <w:p>
+      <w:pPr>
+        <w:widowControl/>
+        <w:numPr>
+          <w:ilvl w:val="1"/>
+          <w:numId w:val="20"/>
+        </w:numPr>
+        <w:rPr>
+          <w:rFonts w:ascii="Calibri" w:eastAsia="Times New Roman" w:hAnsi="Calibri" w:cs="Calibri"/>
+          <w:color w:val="auto"/>
+          <w:sz w:val="22"/>
+          <w:szCs w:val="22"/>
+          <w:lang w:bidi="ar-SA"/>
+        </w:rPr>
+      </w:pPr>
+      <w:r>
+        <w:rPr>
+          <w:rFonts w:ascii="Calibri" w:eastAsia="Times New Roman" w:hAnsi="Calibri" w:cs="Calibri"/>
+          <w:color w:val="auto"/>
+          <w:sz w:val="22"/>
+          <w:szCs w:val="22"/>
+          <w:lang w:bidi="ar-SA"/>
+        </w:rPr>
+        <w:t>Balanced precision and recall across all classes.</w:t>
+      </w:r>
+    </w:p>
+    <w:p>
+      <w:pPr>
+        <w:widowControl/>
+        <w:rPr>
+          <w:rFonts w:ascii="Calibri" w:eastAsia="Times New Roman" w:hAnsi="Calibri" w:cs="Calibri"/>
+          <w:color w:val="auto"/>
+          <w:sz w:val="22"/>
+          <w:szCs w:val="22"/>
+          <w:lang w:bidi="ar-SA"/>
+        </w:rPr>
+      </w:pPr>
+    </w:p>
+    <w:p>
+      <w:pPr>
+        <w:widowControl/>
+        <w:rPr>
+          <w:rFonts w:ascii="Calibri" w:eastAsia="Times New Roman" w:hAnsi="Calibri" w:cs="Calibri"/>
+          <w:color w:val="auto"/>
+          <w:sz w:val="22"/>
+          <w:szCs w:val="22"/>
+          <w:lang w:bidi="ar-SA"/>
+        </w:rPr>
+      </w:pPr>
+      <w:r>
+        <w:rPr>
+          <w:rFonts w:ascii="Calibri" w:eastAsia="Times New Roman" w:hAnsi="Calibri" w:cs="Calibri"/>
+          <w:b/>
+          <w:bCs/>
+          <w:color w:val="auto"/>
+          <w:sz w:val="22"/>
+          <w:szCs w:val="22"/>
+          <w:lang w:bidi="ar-SA"/>
+        </w:rPr>
+        <w:t>LeNet-5 Model:</w:t>
+      </w:r>
+    </w:p>
+    <w:p>
+      <w:pPr>
+        <w:widowControl/>
+        <w:numPr>
+          <w:ilvl w:val="0"/>
+          <w:numId w:val="21"/>
+        </w:numPr>
+        <w:rPr>
+          <w:rFonts w:ascii="Calibri" w:eastAsia="Times New Roman" w:hAnsi="Calibri" w:cs="Calibri"/>
+          <w:color w:val="auto"/>
+          <w:sz w:val="22"/>
+          <w:szCs w:val="22"/>
+          <w:lang w:bidi="ar-SA"/>
+        </w:rPr>
+      </w:pPr>
+      <w:r>
+        <w:rPr>
+          <w:rFonts w:ascii="Calibri" w:eastAsia="Times New Roman" w:hAnsi="Calibri" w:cs="Calibri"/>
+          <w:b/>
+          <w:bCs/>
+          <w:color w:val="auto"/>
+          <w:sz w:val="22"/>
+          <w:szCs w:val="22"/>
+          <w:lang w:bidi="ar-SA"/>
+        </w:rPr>
+        <w:t>Architecture:</w:t>
+      </w:r>
+      <w:r>
+        <w:rPr>
+          <w:rFonts w:ascii="Calibri" w:eastAsia="Times New Roman" w:hAnsi="Calibri" w:cs="Calibri"/>
+          <w:color w:val="auto"/>
+          <w:sz w:val="22"/>
+          <w:szCs w:val="22"/>
+          <w:lang w:bidi="ar-SA"/>
+        </w:rPr>
+        <w:t xml:space="preserve"> Classic CNN with limited depth.</w:t>
+      </w:r>
+    </w:p>
+    <w:p>
+      <w:pPr>
+        <w:widowControl/>
+        <w:numPr>
+          <w:ilvl w:val="0"/>
+          <w:numId w:val="21"/>
+        </w:numPr>
+        <w:rPr>
+          <w:rFonts w:ascii="Calibri" w:eastAsia="Times New Roman" w:hAnsi="Calibri" w:cs="Calibri"/>
+          <w:color w:val="auto"/>
+          <w:sz w:val="22"/>
+          <w:szCs w:val="22"/>
+          <w:lang w:bidi="ar-SA"/>
+        </w:rPr>
+      </w:pPr>
+      <w:r>
+        <w:rPr>
+          <w:rFonts w:ascii="Calibri" w:eastAsia="Times New Roman" w:hAnsi="Calibri" w:cs="Calibri"/>
+          <w:b/>
+          <w:bCs/>
+          <w:color w:val="auto"/>
+          <w:sz w:val="22"/>
+          <w:szCs w:val="22"/>
+          <w:lang w:bidi="ar-SA"/>
+        </w:rPr>
+        <w:t>Performance:</w:t>
+      </w:r>
+    </w:p>
+    <w:p>
+      <w:pPr>
+        <w:widowControl/>
+        <w:numPr>
+          <w:ilvl w:val="1"/>
+          <w:numId w:val="21"/>
+        </w:numPr>
+        <w:rPr>
+          <w:rFonts w:ascii="Calibri" w:eastAsia="Times New Roman" w:hAnsi="Calibri" w:cs="Calibri"/>
+          <w:color w:val="auto"/>
+          <w:sz w:val="22"/>
+          <w:szCs w:val="22"/>
+          <w:lang w:bidi="ar-SA"/>
+        </w:rPr>
+      </w:pPr>
+      <w:r>
+        <w:rPr>
+          <w:rFonts w:ascii="Calibri" w:eastAsia="Times New Roman" w:hAnsi="Calibri" w:cs="Calibri"/>
+          <w:b/>
+          <w:bCs/>
+          <w:color w:val="auto"/>
+          <w:sz w:val="22"/>
+          <w:szCs w:val="22"/>
+          <w:lang w:bidi="ar-SA"/>
+        </w:rPr>
+        <w:t>Accuracy:</w:t>
+      </w:r>
+      <w:r>
+        <w:rPr>
+          <w:rFonts w:ascii="Calibri" w:eastAsia="Times New Roman" w:hAnsi="Calibri" w:cs="Calibri"/>
+          <w:color w:val="auto"/>
+          <w:sz w:val="22"/>
+          <w:szCs w:val="22"/>
+          <w:lang w:bidi="ar-SA"/>
+        </w:rPr>
+        <w:t xml:space="preserve"> ~62.55%</w:t>
+      </w:r>
+    </w:p>
+    <w:p>
+      <w:pPr>
+        <w:widowControl/>
+        <w:numPr>
+          <w:ilvl w:val="1"/>
+          <w:numId w:val="21"/>
+        </w:numPr>
+        <w:rPr>
+          <w:rFonts w:ascii="Calibri" w:eastAsia="Times New Roman" w:hAnsi="Calibri" w:cs="Calibri"/>
+          <w:color w:val="auto"/>
+          <w:sz w:val="22"/>
+          <w:szCs w:val="22"/>
+          <w:lang w:bidi="ar-SA"/>
+        </w:rPr>
+      </w:pPr>
+      <w:r>
+        <w:rPr>
+          <w:rFonts w:ascii="Calibri" w:eastAsia="Times New Roman" w:hAnsi="Calibri" w:cs="Calibri"/>
+          <w:b/>
+          <w:bCs/>
+          <w:color w:val="auto"/>
+          <w:sz w:val="22"/>
+          <w:szCs w:val="22"/>
+          <w:lang w:bidi="ar-SA"/>
+        </w:rPr>
+        <w:t>Observations:</w:t>
+      </w:r>
+      <w:r>
+        <w:rPr>
+          <w:rFonts w:ascii="Calibri" w:eastAsia="Times New Roman" w:hAnsi="Calibri" w:cs="Calibri"/>
+          <w:color w:val="auto"/>
+          <w:sz w:val="22"/>
+          <w:szCs w:val="22"/>
+          <w:lang w:bidi="ar-SA"/>
+        </w:rPr>
+        <w:t xml:space="preserve"> Performs relatively well for </w:t>
+      </w:r>
+      <w:r>
+        <w:rPr>
+          <w:rFonts w:ascii="Calibri" w:eastAsia="Times New Roman" w:hAnsi="Calibri" w:cs="Calibri"/>
+          <w:b/>
+          <w:bCs/>
+          <w:color w:val="auto"/>
+          <w:sz w:val="22"/>
+          <w:szCs w:val="22"/>
+          <w:lang w:bidi="ar-SA"/>
+        </w:rPr>
+        <w:t>Normal</w:t>
+      </w:r>
+      <w:r>
+        <w:rPr>
+          <w:rFonts w:ascii="Calibri" w:eastAsia="Times New Roman" w:hAnsi="Calibri" w:cs="Calibri"/>
+          <w:color w:val="auto"/>
+          <w:sz w:val="22"/>
+          <w:szCs w:val="22"/>
+          <w:lang w:bidi="ar-SA"/>
+        </w:rPr>
+        <w:t xml:space="preserve"> (F1 = 0.7086), but weak for “No Lung Opacity / Not Normal” (F1 = 0.4968).</w:t>
+      </w:r>
+    </w:p>
+    <w:p>
+      <w:pPr>
+        <w:widowControl/>
+        <w:numPr>
+          <w:ilvl w:val="1"/>
+          <w:numId w:val="21"/>
+        </w:numPr>
+        <w:rPr>
+          <w:rFonts w:ascii="Calibri" w:eastAsia="Times New Roman" w:hAnsi="Calibri" w:cs="Calibri"/>
+          <w:color w:val="auto"/>
+          <w:sz w:val="22"/>
+          <w:szCs w:val="22"/>
+          <w:lang w:bidi="ar-SA"/>
+        </w:rPr>
+      </w:pPr>
+      <w:r>
+        <w:rPr>
+          <w:rFonts w:ascii="Calibri" w:eastAsia="Times New Roman" w:hAnsi="Calibri" w:cs="Calibri"/>
+          <w:b/>
+          <w:bCs/>
+          <w:color w:val="auto"/>
+          <w:sz w:val="22"/>
+          <w:szCs w:val="22"/>
+          <w:lang w:bidi="ar-SA"/>
+        </w:rPr>
+        <w:t>Limitation:</w:t>
+      </w:r>
+      <w:r>
+        <w:rPr>
+          <w:rFonts w:ascii="Calibri" w:eastAsia="Times New Roman" w:hAnsi="Calibri" w:cs="Calibri"/>
+          <w:color w:val="auto"/>
+          <w:sz w:val="22"/>
+          <w:szCs w:val="22"/>
+          <w:lang w:bidi="ar-SA"/>
+        </w:rPr>
+        <w:t xml:space="preserve"> Older architecture not well suited for complex classification tasks like chest X-ray interpretation.</w:t>
+      </w:r>
+    </w:p>
+    <w:p>
+      <w:pPr>
         <w:pStyle w:val="BodyText"/>
         <w:spacing w:after="0"/>
-        <w:ind w:firstLine="380"/>
         <w:jc w:val="both"/>
       </w:pPr>
-      <w:r>
-        <w:t>Based on the nature of the problem, decide what algorithms will be suitable and why?</w:t>
-      </w:r>
-    </w:p>
+    </w:p>
+    <w:tbl>
+      <w:tblPr>
+        <w:tblStyle w:val="TableGrid"/>
+        <w:tblW w:w="0" w:type="auto"/>
+        <w:tblLook w:val="04A0" w:firstRow="1" w:lastRow="0" w:firstColumn="1" w:lastColumn="0" w:noHBand="0" w:noVBand="1"/>
+      </w:tblPr>
+      <w:tblGrid>
+        <w:gridCol w:w="1196"/>
+        <w:gridCol w:w="1035"/>
+        <w:gridCol w:w="2214"/>
+        <w:gridCol w:w="2030"/>
+        <w:gridCol w:w="2250"/>
+      </w:tblGrid>
+      <w:tr>
+        <w:trPr>
+          <w:trHeight w:val="144"/>
+        </w:trPr>
+        <w:tc>
+          <w:tcPr>
+            <w:tcW w:w="0" w:type="auto"/>
+            <w:shd w:val="clear" w:color="auto" w:fill="D9D9D9" w:themeFill="background1" w:themeFillShade="D9"/>
+            <w:vAlign w:val="center"/>
+            <w:hideMark/>
+          </w:tcPr>
+          <w:p>
+            <w:pPr>
+              <w:pStyle w:val="BodyText"/>
+              <w:spacing w:after="0"/>
+              <w:rPr>
+                <w:b/>
+                <w:bCs/>
+              </w:rPr>
+            </w:pPr>
+            <w:r>
+              <w:rPr>
+                <w:b/>
+                <w:bCs/>
+              </w:rPr>
+              <w:t>Model</w:t>
+            </w:r>
+          </w:p>
+        </w:tc>
+        <w:tc>
+          <w:tcPr>
+            <w:tcW w:w="0" w:type="auto"/>
+            <w:shd w:val="clear" w:color="auto" w:fill="D9D9D9" w:themeFill="background1" w:themeFillShade="D9"/>
+            <w:vAlign w:val="center"/>
+            <w:hideMark/>
+          </w:tcPr>
+          <w:p>
+            <w:pPr>
+              <w:pStyle w:val="BodyText"/>
+              <w:spacing w:after="0"/>
+              <w:rPr>
+                <w:b/>
+                <w:bCs/>
+              </w:rPr>
+            </w:pPr>
+            <w:r>
+              <w:rPr>
+                <w:b/>
+                <w:bCs/>
+              </w:rPr>
+              <w:t>Accuracy</w:t>
+            </w:r>
+          </w:p>
+        </w:tc>
+        <w:tc>
+          <w:tcPr>
+            <w:tcW w:w="2214" w:type="dxa"/>
+            <w:shd w:val="clear" w:color="auto" w:fill="D9D9D9" w:themeFill="background1" w:themeFillShade="D9"/>
+            <w:vAlign w:val="center"/>
+            <w:hideMark/>
+          </w:tcPr>
+          <w:p>
+            <w:pPr>
+              <w:pStyle w:val="BodyText"/>
+              <w:spacing w:after="0"/>
+              <w:rPr>
+                <w:b/>
+                <w:bCs/>
+              </w:rPr>
+            </w:pPr>
+            <w:r>
+              <w:rPr>
+                <w:b/>
+                <w:bCs/>
+              </w:rPr>
+              <w:t>Precision (Macro Avg)</w:t>
+            </w:r>
+          </w:p>
+        </w:tc>
+        <w:tc>
+          <w:tcPr>
+            <w:tcW w:w="2030" w:type="dxa"/>
+            <w:shd w:val="clear" w:color="auto" w:fill="D9D9D9" w:themeFill="background1" w:themeFillShade="D9"/>
+            <w:vAlign w:val="center"/>
+            <w:hideMark/>
+          </w:tcPr>
+          <w:p>
+            <w:pPr>
+              <w:pStyle w:val="BodyText"/>
+              <w:spacing w:after="0"/>
+              <w:rPr>
+                <w:b/>
+                <w:bCs/>
+              </w:rPr>
+            </w:pPr>
+            <w:r>
+              <w:rPr>
+                <w:b/>
+                <w:bCs/>
+              </w:rPr>
+              <w:t>Recall (Macro Avg)</w:t>
+            </w:r>
+          </w:p>
+        </w:tc>
+        <w:tc>
+          <w:tcPr>
+            <w:tcW w:w="2250" w:type="dxa"/>
+            <w:shd w:val="clear" w:color="auto" w:fill="D9D9D9" w:themeFill="background1" w:themeFillShade="D9"/>
+            <w:vAlign w:val="center"/>
+            <w:hideMark/>
+          </w:tcPr>
+          <w:p>
+            <w:pPr>
+              <w:pStyle w:val="BodyText"/>
+              <w:spacing w:after="0"/>
+              <w:rPr>
+                <w:b/>
+                <w:bCs/>
+              </w:rPr>
+            </w:pPr>
+            <w:r>
+              <w:rPr>
+                <w:b/>
+                <w:bCs/>
+              </w:rPr>
+              <w:t>F1-Score (Macro Avg)</w:t>
+            </w:r>
+          </w:p>
+        </w:tc>
+      </w:tr>
+      <w:tr>
+        <w:trPr>
+          <w:trHeight w:val="144"/>
+        </w:trPr>
+        <w:tc>
+          <w:tcPr>
+            <w:tcW w:w="0" w:type="auto"/>
+            <w:shd w:val="clear" w:color="auto" w:fill="D9D9D9" w:themeFill="background1" w:themeFillShade="D9"/>
+            <w:vAlign w:val="center"/>
+            <w:hideMark/>
+          </w:tcPr>
+          <w:p>
+            <w:pPr>
+              <w:pStyle w:val="BodyText"/>
+              <w:spacing w:after="0"/>
+            </w:pPr>
+            <w:r>
+              <w:rPr>
+                <w:b/>
+                <w:bCs/>
+              </w:rPr>
+              <w:t>Basic CNN</w:t>
+            </w:r>
+          </w:p>
+        </w:tc>
+        <w:tc>
+          <w:tcPr>
+            <w:tcW w:w="0" w:type="auto"/>
+            <w:vAlign w:val="center"/>
+            <w:hideMark/>
+          </w:tcPr>
+          <w:p>
+            <w:pPr>
+              <w:pStyle w:val="BodyText"/>
+              <w:spacing w:after="0"/>
+            </w:pPr>
+            <w:r>
+              <w:t>66.31%</w:t>
+            </w:r>
+          </w:p>
+        </w:tc>
+        <w:tc>
+          <w:tcPr>
+            <w:tcW w:w="2214" w:type="dxa"/>
+            <w:vAlign w:val="center"/>
+            <w:hideMark/>
+          </w:tcPr>
+          <w:p>
+            <w:pPr>
+              <w:pStyle w:val="BodyText"/>
+              <w:spacing w:after="0"/>
+            </w:pPr>
+            <w:r>
+              <w:t>66.55%</w:t>
+            </w:r>
+          </w:p>
+        </w:tc>
+        <w:tc>
+          <w:tcPr>
+            <w:tcW w:w="2030" w:type="dxa"/>
+            <w:vAlign w:val="center"/>
+            <w:hideMark/>
+          </w:tcPr>
+          <w:p>
+            <w:pPr>
+              <w:pStyle w:val="BodyText"/>
+              <w:spacing w:after="0"/>
+            </w:pPr>
+            <w:r>
+              <w:t>67.46%</w:t>
+            </w:r>
+          </w:p>
+        </w:tc>
+        <w:tc>
+          <w:tcPr>
+            <w:tcW w:w="2250" w:type="dxa"/>
+            <w:vAlign w:val="center"/>
+            <w:hideMark/>
+          </w:tcPr>
+          <w:p>
+            <w:pPr>
+              <w:pStyle w:val="BodyText"/>
+              <w:spacing w:after="0"/>
+            </w:pPr>
+            <w:r>
+              <w:t>66.82%</w:t>
+            </w:r>
+          </w:p>
+        </w:tc>
+      </w:tr>
+      <w:tr>
+        <w:trPr>
+          <w:trHeight w:val="144"/>
+        </w:trPr>
+        <w:tc>
+          <w:tcPr>
+            <w:tcW w:w="0" w:type="auto"/>
+            <w:shd w:val="clear" w:color="auto" w:fill="D9D9D9" w:themeFill="background1" w:themeFillShade="D9"/>
+            <w:vAlign w:val="center"/>
+            <w:hideMark/>
+          </w:tcPr>
+          <w:p>
+            <w:pPr>
+              <w:pStyle w:val="BodyText"/>
+              <w:spacing w:after="0"/>
+            </w:pPr>
+            <w:r>
+              <w:rPr>
+                <w:b/>
+                <w:bCs/>
+              </w:rPr>
+              <w:t>MobileNet</w:t>
+            </w:r>
+          </w:p>
+        </w:tc>
+        <w:tc>
+          <w:tcPr>
+            <w:tcW w:w="0" w:type="auto"/>
+            <w:vAlign w:val="center"/>
+            <w:hideMark/>
+          </w:tcPr>
+          <w:p>
+            <w:pPr>
+              <w:pStyle w:val="BodyText"/>
+              <w:spacing w:after="0"/>
+            </w:pPr>
+            <w:r>
+              <w:rPr>
+                <w:b/>
+                <w:bCs/>
+              </w:rPr>
+              <w:t>68.42%</w:t>
+            </w:r>
+          </w:p>
+        </w:tc>
+        <w:tc>
+          <w:tcPr>
+            <w:tcW w:w="2214" w:type="dxa"/>
+            <w:vAlign w:val="center"/>
+            <w:hideMark/>
+          </w:tcPr>
+          <w:p>
+            <w:pPr>
+              <w:pStyle w:val="BodyText"/>
+              <w:spacing w:after="0"/>
+            </w:pPr>
+            <w:r>
+              <w:rPr>
+                <w:b/>
+                <w:bCs/>
+              </w:rPr>
+              <w:t>68.60%</w:t>
+            </w:r>
+          </w:p>
+        </w:tc>
+        <w:tc>
+          <w:tcPr>
+            <w:tcW w:w="2030" w:type="dxa"/>
+            <w:vAlign w:val="center"/>
+            <w:hideMark/>
+          </w:tcPr>
+          <w:p>
+            <w:pPr>
+              <w:pStyle w:val="BodyText"/>
+              <w:spacing w:after="0"/>
+            </w:pPr>
+            <w:r>
+              <w:rPr>
+                <w:b/>
+                <w:bCs/>
+              </w:rPr>
+              <w:t>69.63%</w:t>
+            </w:r>
+          </w:p>
+        </w:tc>
+        <w:tc>
+          <w:tcPr>
+            <w:tcW w:w="2250" w:type="dxa"/>
+            <w:vAlign w:val="center"/>
+            <w:hideMark/>
+          </w:tcPr>
+          <w:p>
+            <w:pPr>
+              <w:pStyle w:val="BodyText"/>
+              <w:spacing w:after="0"/>
+            </w:pPr>
+            <w:r>
+              <w:rPr>
+                <w:b/>
+                <w:bCs/>
+              </w:rPr>
+              <w:t>69.00%</w:t>
+            </w:r>
+          </w:p>
+        </w:tc>
+      </w:tr>
+      <w:tr>
+        <w:trPr>
+          <w:trHeight w:val="144"/>
+        </w:trPr>
+        <w:tc>
+          <w:tcPr>
+            <w:tcW w:w="0" w:type="auto"/>
+            <w:shd w:val="clear" w:color="auto" w:fill="D9D9D9" w:themeFill="background1" w:themeFillShade="D9"/>
+            <w:vAlign w:val="center"/>
+            <w:hideMark/>
+          </w:tcPr>
+          <w:p>
+            <w:pPr>
+              <w:pStyle w:val="BodyText"/>
+              <w:spacing w:after="0"/>
+            </w:pPr>
+            <w:r>
+              <w:rPr>
+                <w:b/>
+                <w:bCs/>
+              </w:rPr>
+              <w:t>LeNet-5</w:t>
+            </w:r>
+          </w:p>
+        </w:tc>
+        <w:tc>
+          <w:tcPr>
+            <w:tcW w:w="0" w:type="auto"/>
+            <w:vAlign w:val="center"/>
+            <w:hideMark/>
+          </w:tcPr>
+          <w:p>
+            <w:pPr>
+              <w:pStyle w:val="BodyText"/>
+              <w:spacing w:after="0"/>
+            </w:pPr>
+            <w:r>
+              <w:t>62.55%</w:t>
+            </w:r>
+          </w:p>
+        </w:tc>
+        <w:tc>
+          <w:tcPr>
+            <w:tcW w:w="2214" w:type="dxa"/>
+            <w:vAlign w:val="center"/>
+            <w:hideMark/>
+          </w:tcPr>
+          <w:p>
+            <w:pPr>
+              <w:pStyle w:val="BodyText"/>
+              <w:spacing w:after="0"/>
+            </w:pPr>
+            <w:r>
+              <w:t>62.47%</w:t>
+            </w:r>
+          </w:p>
+        </w:tc>
+        <w:tc>
+          <w:tcPr>
+            <w:tcW w:w="2030" w:type="dxa"/>
+            <w:vAlign w:val="center"/>
+            <w:hideMark/>
+          </w:tcPr>
+          <w:p>
+            <w:pPr>
+              <w:pStyle w:val="BodyText"/>
+              <w:spacing w:after="0"/>
+            </w:pPr>
+            <w:r>
+              <w:t>64.65%</w:t>
+            </w:r>
+          </w:p>
+        </w:tc>
+        <w:tc>
+          <w:tcPr>
+            <w:tcW w:w="2250" w:type="dxa"/>
+            <w:vAlign w:val="center"/>
+            <w:hideMark/>
+          </w:tcPr>
+          <w:p>
+            <w:pPr>
+              <w:pStyle w:val="BodyText"/>
+              <w:spacing w:after="0"/>
+            </w:pPr>
+            <w:r>
+              <w:t>62.51%</w:t>
+            </w:r>
+          </w:p>
+        </w:tc>
+      </w:tr>
+      <w:tr>
+        <w:trPr>
+          <w:trHeight w:val="144"/>
+        </w:trPr>
+        <w:tc>
+          <w:tcPr>
+            <w:tcW w:w="0" w:type="auto"/>
+            <w:shd w:val="clear" w:color="auto" w:fill="D9D9D9" w:themeFill="background1" w:themeFillShade="D9"/>
+            <w:vAlign w:val="center"/>
+            <w:hideMark/>
+          </w:tcPr>
+          <w:p>
+            <w:pPr>
+              <w:pStyle w:val="BodyText"/>
+              <w:spacing w:after="0"/>
+            </w:pPr>
+            <w:r>
+              <w:rPr>
+                <w:b/>
+                <w:bCs/>
+              </w:rPr>
+              <w:t>DeepCNN</w:t>
+            </w:r>
+          </w:p>
+        </w:tc>
+        <w:tc>
+          <w:tcPr>
+            <w:tcW w:w="0" w:type="auto"/>
+            <w:vAlign w:val="center"/>
+            <w:hideMark/>
+          </w:tcPr>
+          <w:p>
+            <w:pPr>
+              <w:pStyle w:val="BodyText"/>
+              <w:spacing w:after="0"/>
+            </w:pPr>
+            <w:r>
+              <w:t>65.31%</w:t>
+            </w:r>
+          </w:p>
+        </w:tc>
+        <w:tc>
+          <w:tcPr>
+            <w:tcW w:w="2214" w:type="dxa"/>
+            <w:vAlign w:val="center"/>
+            <w:hideMark/>
+          </w:tcPr>
+          <w:p>
+            <w:pPr>
+              <w:pStyle w:val="BodyText"/>
+              <w:spacing w:after="0"/>
+            </w:pPr>
+            <w:r>
+              <w:t>67.39%</w:t>
+            </w:r>
+          </w:p>
+        </w:tc>
+        <w:tc>
+          <w:tcPr>
+            <w:tcW w:w="2030" w:type="dxa"/>
+            <w:vAlign w:val="center"/>
+            <w:hideMark/>
+          </w:tcPr>
+          <w:p>
+            <w:pPr>
+              <w:pStyle w:val="BodyText"/>
+              <w:spacing w:after="0"/>
+            </w:pPr>
+            <w:r>
+              <w:t>65.38%</w:t>
+            </w:r>
+          </w:p>
+        </w:tc>
+        <w:tc>
+          <w:tcPr>
+            <w:tcW w:w="2250" w:type="dxa"/>
+            <w:vAlign w:val="center"/>
+            <w:hideMark/>
+          </w:tcPr>
+          <w:p>
+            <w:pPr>
+              <w:pStyle w:val="BodyText"/>
+              <w:spacing w:after="0"/>
+            </w:pPr>
+            <w:r>
+              <w:t>65.92%</w:t>
+            </w:r>
+          </w:p>
+        </w:tc>
+      </w:tr>
+    </w:tbl>
     <w:p>
       <w:pPr>
         <w:pStyle w:val="BodyText"/>
-        <w:ind w:firstLine="380"/>
+        <w:spacing w:after="0"/>
         <w:jc w:val="both"/>
       </w:pPr>
-      <w:r>
-        <w:t>Experiment with different algorithms and get the performance of each algorithm.</w:t>
-      </w:r>
+    </w:p>
+    <w:tbl>
+      <w:tblPr>
+        <w:tblStyle w:val="TableGrid"/>
+        <w:tblW w:w="0" w:type="auto"/>
+        <w:tblLook w:val="04A0" w:firstRow="1" w:lastRow="0" w:firstColumn="1" w:lastColumn="0" w:noHBand="0" w:noVBand="1"/>
+      </w:tblPr>
+      <w:tblGrid>
+        <w:gridCol w:w="1196"/>
+        <w:gridCol w:w="7549"/>
+      </w:tblGrid>
+      <w:tr>
+        <w:tc>
+          <w:tcPr>
+            <w:tcW w:w="0" w:type="auto"/>
+            <w:shd w:val="clear" w:color="auto" w:fill="D9D9D9" w:themeFill="background1" w:themeFillShade="D9"/>
+            <w:hideMark/>
+          </w:tcPr>
+          <w:p>
+            <w:pPr>
+              <w:pStyle w:val="BodyText"/>
+              <w:spacing w:after="0"/>
+              <w:jc w:val="both"/>
+              <w:rPr>
+                <w:b/>
+                <w:bCs/>
+              </w:rPr>
+            </w:pPr>
+            <w:r>
+              <w:rPr>
+                <w:b/>
+                <w:bCs/>
+              </w:rPr>
+              <w:t>Model</w:t>
+            </w:r>
+          </w:p>
+        </w:tc>
+        <w:tc>
+          <w:tcPr>
+            <w:tcW w:w="0" w:type="auto"/>
+            <w:shd w:val="clear" w:color="auto" w:fill="D9D9D9" w:themeFill="background1" w:themeFillShade="D9"/>
+            <w:hideMark/>
+          </w:tcPr>
+          <w:p>
+            <w:pPr>
+              <w:pStyle w:val="BodyText"/>
+              <w:spacing w:after="0"/>
+              <w:jc w:val="both"/>
+              <w:rPr>
+                <w:b/>
+                <w:bCs/>
+              </w:rPr>
+            </w:pPr>
+            <w:r>
+              <w:rPr>
+                <w:b/>
+                <w:bCs/>
+              </w:rPr>
+              <w:t>Observation</w:t>
+            </w:r>
+          </w:p>
+        </w:tc>
+      </w:tr>
+      <w:tr>
+        <w:tc>
+          <w:tcPr>
+            <w:tcW w:w="0" w:type="auto"/>
+            <w:hideMark/>
+          </w:tcPr>
+          <w:p>
+            <w:pPr>
+              <w:pStyle w:val="BodyText"/>
+              <w:spacing w:after="0"/>
+              <w:jc w:val="both"/>
+            </w:pPr>
+            <w:r>
+              <w:rPr>
+                <w:b/>
+                <w:bCs/>
+              </w:rPr>
+              <w:t>Basic CNN</w:t>
+            </w:r>
+          </w:p>
+        </w:tc>
+        <w:tc>
+          <w:tcPr>
+            <w:tcW w:w="0" w:type="auto"/>
+            <w:hideMark/>
+          </w:tcPr>
+          <w:p>
+            <w:pPr>
+              <w:pStyle w:val="BodyText"/>
+              <w:spacing w:after="0"/>
+              <w:jc w:val="both"/>
+            </w:pPr>
+            <w:r>
+              <w:t xml:space="preserve">Good performance in predicting </w:t>
+            </w:r>
+            <w:r>
+              <w:rPr>
+                <w:b/>
+                <w:bCs/>
+              </w:rPr>
+              <w:t>Normal</w:t>
+            </w:r>
+            <w:r>
+              <w:t xml:space="preserve"> cases (1409/1760), moderate confusion between </w:t>
+            </w:r>
+            <w:r>
+              <w:rPr>
+                <w:b/>
+                <w:bCs/>
+              </w:rPr>
+              <w:t>Lung Opacity</w:t>
+            </w:r>
+            <w:r>
+              <w:t xml:space="preserve"> and </w:t>
+            </w:r>
+            <w:r>
+              <w:rPr>
+                <w:b/>
+                <w:bCs/>
+              </w:rPr>
+              <w:t>No Lung Opacity</w:t>
+            </w:r>
+            <w:r>
+              <w:t>.</w:t>
+            </w:r>
+          </w:p>
+        </w:tc>
+      </w:tr>
+      <w:tr>
+        <w:tc>
+          <w:tcPr>
+            <w:tcW w:w="0" w:type="auto"/>
+            <w:hideMark/>
+          </w:tcPr>
+          <w:p>
+            <w:pPr>
+              <w:pStyle w:val="BodyText"/>
+              <w:spacing w:after="0"/>
+              <w:jc w:val="both"/>
+            </w:pPr>
+            <w:r>
+              <w:rPr>
+                <w:b/>
+                <w:bCs/>
+              </w:rPr>
+              <w:t>MobileNet</w:t>
+            </w:r>
+          </w:p>
+        </w:tc>
+        <w:tc>
+          <w:tcPr>
+            <w:tcW w:w="0" w:type="auto"/>
+            <w:hideMark/>
+          </w:tcPr>
+          <w:p>
+            <w:pPr>
+              <w:pStyle w:val="BodyText"/>
+              <w:spacing w:after="0"/>
+              <w:jc w:val="both"/>
+            </w:pPr>
+            <w:r>
+              <w:t xml:space="preserve">Strong </w:t>
+            </w:r>
+            <w:r>
+              <w:rPr>
+                <w:b/>
+                <w:bCs/>
+              </w:rPr>
+              <w:t>Normal</w:t>
+            </w:r>
+            <w:r>
+              <w:t xml:space="preserve"> class identification (1448/1767) and overall better balance across all classes. Less confusion across all axes.</w:t>
+            </w:r>
+          </w:p>
+        </w:tc>
+      </w:tr>
+      <w:tr>
+        <w:tc>
+          <w:tcPr>
+            <w:tcW w:w="0" w:type="auto"/>
+            <w:hideMark/>
+          </w:tcPr>
+          <w:p>
+            <w:pPr>
+              <w:pStyle w:val="BodyText"/>
+              <w:spacing w:after="0"/>
+              <w:jc w:val="both"/>
+            </w:pPr>
+            <w:r>
+              <w:rPr>
+                <w:b/>
+                <w:bCs/>
+              </w:rPr>
+              <w:t>LeNet-5</w:t>
+            </w:r>
+          </w:p>
+        </w:tc>
+        <w:tc>
+          <w:tcPr>
+            <w:tcW w:w="0" w:type="auto"/>
+            <w:hideMark/>
+          </w:tcPr>
+          <w:p>
+            <w:pPr>
+              <w:pStyle w:val="BodyText"/>
+              <w:spacing w:after="0"/>
+              <w:jc w:val="both"/>
+            </w:pPr>
+            <w:r>
+              <w:t xml:space="preserve">Lower performance on </w:t>
+            </w:r>
+            <w:r>
+              <w:rPr>
+                <w:b/>
+                <w:bCs/>
+              </w:rPr>
+              <w:t>No Lung Opacity</w:t>
+            </w:r>
+            <w:r>
+              <w:t>, indicating confusion with both other classes.</w:t>
+            </w:r>
+          </w:p>
+        </w:tc>
+      </w:tr>
+      <w:tr>
+        <w:tc>
+          <w:tcPr>
+            <w:tcW w:w="0" w:type="auto"/>
+            <w:hideMark/>
+          </w:tcPr>
+          <w:p>
+            <w:pPr>
+              <w:pStyle w:val="BodyText"/>
+              <w:spacing w:after="0"/>
+              <w:jc w:val="both"/>
+            </w:pPr>
+            <w:r>
+              <w:rPr>
+                <w:b/>
+                <w:bCs/>
+              </w:rPr>
+              <w:t>DeepCNN</w:t>
+            </w:r>
+          </w:p>
+        </w:tc>
+        <w:tc>
+          <w:tcPr>
+            <w:tcW w:w="0" w:type="auto"/>
+            <w:hideMark/>
+          </w:tcPr>
+          <w:p>
+            <w:pPr>
+              <w:pStyle w:val="BodyText"/>
+              <w:spacing w:after="0"/>
+              <w:jc w:val="both"/>
+            </w:pPr>
+            <w:r>
+              <w:t xml:space="preserve">Better at detecting </w:t>
+            </w:r>
+            <w:r>
+              <w:rPr>
+                <w:b/>
+                <w:bCs/>
+              </w:rPr>
+              <w:t>No Lung Opacity / Not Normal</w:t>
+            </w:r>
+            <w:r>
+              <w:t xml:space="preserve">, slightly weaker on </w:t>
+            </w:r>
+            <w:r>
+              <w:rPr>
+                <w:b/>
+                <w:bCs/>
+              </w:rPr>
+              <w:t>Lung Opacity</w:t>
+            </w:r>
+            <w:r>
+              <w:t xml:space="preserve"> compared to MobileNet.</w:t>
+            </w:r>
+          </w:p>
+        </w:tc>
+      </w:tr>
+    </w:tbl>
+    <w:p>
+      <w:pPr>
+        <w:pStyle w:val="BodyText"/>
+        <w:spacing w:after="0"/>
+        <w:jc w:val="both"/>
+      </w:pPr>
     </w:p>
     <w:p>
       <w:pPr>
@@ -733,47 +2720,629 @@
       <w:bookmarkStart w:id="3" w:name="bookmark3"/>
       <w:bookmarkEnd w:id="3"/>
       <w:r>
+        <w:lastRenderedPageBreak/>
         <w:t>How to improve your model performance?</w:t>
       </w:r>
     </w:p>
     <w:p>
       <w:pPr>
         <w:pStyle w:val="BodyText"/>
-        <w:spacing w:after="580"/>
-        <w:ind w:left="380"/>
+        <w:numPr>
+          <w:ilvl w:val="0"/>
+          <w:numId w:val="27"/>
+        </w:numPr>
+        <w:spacing w:after="0"/>
         <w:jc w:val="both"/>
       </w:pPr>
       <w:r>
-        <w:t>What are the approaches you can take to improve your model? Can you do some feature se</w:t>
-      </w:r>
-      <w:r>
-        <w:rPr>
-          <w:rFonts w:ascii="Arial" w:eastAsia="Arial" w:hAnsi="Arial" w:cs="Arial"/>
-          <w:color w:val="F21A1A"/>
-          <w:sz w:val="20"/>
-          <w:szCs w:val="20"/>
-        </w:rPr>
-        <w:t xml:space="preserve">. </w:t>
-      </w:r>
-      <w:proofErr w:type="spellStart"/>
-      <w:r>
-        <w:t>ection</w:t>
-      </w:r>
-      <w:proofErr w:type="spellEnd"/>
-      <w:r>
-        <w:t>, data manipulation and model improvements.</w:t>
+        <w:rPr>
+          <w:b/>
+          <w:bCs/>
+        </w:rPr>
+        <w:t>Data Preprocessing</w:t>
       </w:r>
     </w:p>
     <w:p>
       <w:pPr>
         <w:pStyle w:val="BodyText"/>
-        <w:spacing w:after="6320" w:line="254" w:lineRule="auto"/>
-        <w:ind w:left="380"/>
+        <w:numPr>
+          <w:ilvl w:val="0"/>
+          <w:numId w:val="22"/>
+        </w:numPr>
+        <w:spacing w:after="0"/>
         <w:jc w:val="both"/>
       </w:pPr>
       <w:r>
-        <w:t>Provide your code and as much as visualizations you can share to describe what you have done so far.</w:t>
-      </w:r>
+        <w:t xml:space="preserve">Apply </w:t>
+      </w:r>
+      <w:r>
+        <w:rPr>
+          <w:b/>
+          <w:bCs/>
+        </w:rPr>
+        <w:t>data augmentation</w:t>
+      </w:r>
+      <w:r>
+        <w:t xml:space="preserve"> (flips, rotations, brightness, etc.) to improve generalization.</w:t>
+      </w:r>
+    </w:p>
+    <w:p>
+      <w:pPr>
+        <w:pStyle w:val="BodyText"/>
+        <w:numPr>
+          <w:ilvl w:val="0"/>
+          <w:numId w:val="22"/>
+        </w:numPr>
+        <w:spacing w:after="0"/>
+        <w:jc w:val="both"/>
+      </w:pPr>
+      <w:r>
+        <w:t xml:space="preserve">Ensure </w:t>
+      </w:r>
+      <w:r>
+        <w:rPr>
+          <w:b/>
+          <w:bCs/>
+        </w:rPr>
+        <w:t>pixel normalization</w:t>
+      </w:r>
+      <w:r>
+        <w:t xml:space="preserve"> (0–1 range).</w:t>
+      </w:r>
+    </w:p>
+    <w:p>
+      <w:pPr>
+        <w:pStyle w:val="BodyText"/>
+        <w:numPr>
+          <w:ilvl w:val="0"/>
+          <w:numId w:val="22"/>
+        </w:numPr>
+        <w:spacing w:after="0"/>
+        <w:jc w:val="both"/>
+      </w:pPr>
+      <w:r>
+        <w:t xml:space="preserve">Check </w:t>
+      </w:r>
+      <w:r>
+        <w:rPr>
+          <w:b/>
+          <w:bCs/>
+        </w:rPr>
+        <w:t>class imbalance</w:t>
+      </w:r>
+      <w:r>
+        <w:t xml:space="preserve">: Consider oversampling or using </w:t>
+      </w:r>
+      <w:r>
+        <w:rPr>
+          <w:b/>
+          <w:bCs/>
+        </w:rPr>
+        <w:t>Focal Loss</w:t>
+      </w:r>
+      <w:r>
+        <w:t xml:space="preserve"> for better minority class performance.</w:t>
+      </w:r>
+    </w:p>
+    <w:p>
+      <w:pPr>
+        <w:pStyle w:val="BodyText"/>
+        <w:spacing w:after="0"/>
+        <w:ind w:firstLine="380"/>
+        <w:jc w:val="both"/>
+      </w:pPr>
+    </w:p>
+    <w:p>
+      <w:pPr>
+        <w:pStyle w:val="BodyText"/>
+        <w:numPr>
+          <w:ilvl w:val="0"/>
+          <w:numId w:val="27"/>
+        </w:numPr>
+        <w:spacing w:after="0"/>
+        <w:jc w:val="both"/>
+      </w:pPr>
+      <w:r>
+        <w:rPr>
+          <w:b/>
+          <w:bCs/>
+        </w:rPr>
+        <w:t>Feature Selection / Engineering</w:t>
+      </w:r>
+    </w:p>
+    <w:p>
+      <w:pPr>
+        <w:pStyle w:val="BodyText"/>
+        <w:numPr>
+          <w:ilvl w:val="0"/>
+          <w:numId w:val="23"/>
+        </w:numPr>
+        <w:spacing w:after="0"/>
+        <w:jc w:val="both"/>
+      </w:pPr>
+      <w:r>
+        <w:t>Not directly applicable for raw images, but:</w:t>
+      </w:r>
+    </w:p>
+    <w:p>
+      <w:pPr>
+        <w:pStyle w:val="BodyText"/>
+        <w:numPr>
+          <w:ilvl w:val="1"/>
+          <w:numId w:val="23"/>
+        </w:numPr>
+        <w:spacing w:after="0"/>
+        <w:jc w:val="both"/>
+      </w:pPr>
+      <w:r>
+        <w:t xml:space="preserve">Try </w:t>
+      </w:r>
+      <w:r>
+        <w:rPr>
+          <w:b/>
+          <w:bCs/>
+        </w:rPr>
+        <w:t>autoencoders or PCA</w:t>
+      </w:r>
+      <w:r>
+        <w:t xml:space="preserve"> for dimensionality reduction.</w:t>
+      </w:r>
+    </w:p>
+    <w:p>
+      <w:pPr>
+        <w:pStyle w:val="BodyText"/>
+        <w:numPr>
+          <w:ilvl w:val="1"/>
+          <w:numId w:val="23"/>
+        </w:numPr>
+        <w:spacing w:after="0"/>
+        <w:jc w:val="both"/>
+      </w:pPr>
+      <w:r>
+        <w:t xml:space="preserve">Combine CNN features with </w:t>
+      </w:r>
+      <w:r>
+        <w:rPr>
+          <w:b/>
+          <w:bCs/>
+        </w:rPr>
+        <w:t>metadata</w:t>
+      </w:r>
+      <w:r>
+        <w:t xml:space="preserve"> (e.g., age, gender) if available.</w:t>
+      </w:r>
+    </w:p>
+    <w:p>
+      <w:pPr>
+        <w:pStyle w:val="BodyText"/>
+        <w:spacing w:after="0"/>
+        <w:jc w:val="both"/>
+      </w:pPr>
+    </w:p>
+    <w:p>
+      <w:pPr>
+        <w:pStyle w:val="BodyText"/>
+        <w:numPr>
+          <w:ilvl w:val="0"/>
+          <w:numId w:val="27"/>
+        </w:numPr>
+        <w:spacing w:after="0"/>
+        <w:jc w:val="both"/>
+      </w:pPr>
+      <w:r>
+        <w:rPr>
+          <w:b/>
+          <w:bCs/>
+        </w:rPr>
+        <w:t>Model Improvements</w:t>
+      </w:r>
+    </w:p>
+    <w:p>
+      <w:pPr>
+        <w:pStyle w:val="BodyText"/>
+        <w:numPr>
+          <w:ilvl w:val="0"/>
+          <w:numId w:val="24"/>
+        </w:numPr>
+        <w:spacing w:after="0"/>
+        <w:jc w:val="both"/>
+      </w:pPr>
+      <w:r>
+        <w:rPr>
+          <w:b/>
+          <w:bCs/>
+        </w:rPr>
+        <w:t>Fine-Tune MobileNetV2 Further</w:t>
+      </w:r>
+    </w:p>
+    <w:p>
+      <w:pPr>
+        <w:pStyle w:val="BodyText"/>
+        <w:numPr>
+          <w:ilvl w:val="1"/>
+          <w:numId w:val="24"/>
+        </w:numPr>
+        <w:spacing w:after="0"/>
+        <w:jc w:val="both"/>
+      </w:pPr>
+      <w:r>
+        <w:t xml:space="preserve">Unfreeze deeper layers and retrain using a </w:t>
+      </w:r>
+      <w:r>
+        <w:rPr>
+          <w:b/>
+          <w:bCs/>
+        </w:rPr>
+        <w:t>lower learning rate</w:t>
+      </w:r>
+      <w:r>
+        <w:t>.</w:t>
+      </w:r>
+    </w:p>
+    <w:p>
+      <w:pPr>
+        <w:pStyle w:val="BodyText"/>
+        <w:numPr>
+          <w:ilvl w:val="0"/>
+          <w:numId w:val="24"/>
+        </w:numPr>
+        <w:spacing w:after="0"/>
+        <w:jc w:val="both"/>
+      </w:pPr>
+      <w:r>
+        <w:rPr>
+          <w:b/>
+          <w:bCs/>
+        </w:rPr>
+        <w:t>Use Ensemble Models</w:t>
+      </w:r>
+    </w:p>
+    <w:p>
+      <w:pPr>
+        <w:pStyle w:val="BodyText"/>
+        <w:numPr>
+          <w:ilvl w:val="1"/>
+          <w:numId w:val="24"/>
+        </w:numPr>
+        <w:spacing w:after="0"/>
+        <w:jc w:val="both"/>
+      </w:pPr>
+      <w:r>
+        <w:t xml:space="preserve">Combine predictions from </w:t>
+      </w:r>
+      <w:r>
+        <w:rPr>
+          <w:b/>
+          <w:bCs/>
+        </w:rPr>
+        <w:t>BasicCNN</w:t>
+      </w:r>
+      <w:r>
+        <w:t xml:space="preserve">, </w:t>
+      </w:r>
+      <w:r>
+        <w:rPr>
+          <w:b/>
+          <w:bCs/>
+        </w:rPr>
+        <w:t>DeeperCNN</w:t>
+      </w:r>
+      <w:r>
+        <w:t xml:space="preserve">, and </w:t>
+      </w:r>
+      <w:r>
+        <w:rPr>
+          <w:b/>
+          <w:bCs/>
+        </w:rPr>
+        <w:t>MobileNetV2</w:t>
+      </w:r>
+      <w:r>
+        <w:t xml:space="preserve"> using majority voting or weighted averaging.</w:t>
+      </w:r>
+    </w:p>
+    <w:p>
+      <w:pPr>
+        <w:pStyle w:val="BodyText"/>
+        <w:numPr>
+          <w:ilvl w:val="0"/>
+          <w:numId w:val="24"/>
+        </w:numPr>
+        <w:spacing w:after="0"/>
+        <w:jc w:val="both"/>
+      </w:pPr>
+      <w:r>
+        <w:rPr>
+          <w:b/>
+          <w:bCs/>
+        </w:rPr>
+        <w:t>Redesign the Classifier Head</w:t>
+      </w:r>
+    </w:p>
+    <w:p>
+      <w:pPr>
+        <w:pStyle w:val="BodyText"/>
+        <w:numPr>
+          <w:ilvl w:val="1"/>
+          <w:numId w:val="24"/>
+        </w:numPr>
+        <w:spacing w:after="0"/>
+        <w:jc w:val="both"/>
+      </w:pPr>
+      <w:r>
+        <w:t xml:space="preserve">Add </w:t>
+      </w:r>
+      <w:r>
+        <w:rPr>
+          <w:b/>
+          <w:bCs/>
+        </w:rPr>
+        <w:t>dense layers</w:t>
+      </w:r>
+      <w:r>
+        <w:t xml:space="preserve">, </w:t>
+      </w:r>
+      <w:r>
+        <w:rPr>
+          <w:b/>
+          <w:bCs/>
+        </w:rPr>
+        <w:t>dropout</w:t>
+      </w:r>
+      <w:r>
+        <w:t xml:space="preserve">, or </w:t>
+      </w:r>
+      <w:r>
+        <w:rPr>
+          <w:b/>
+          <w:bCs/>
+        </w:rPr>
+        <w:t>attention layers</w:t>
+      </w:r>
+      <w:r>
+        <w:t xml:space="preserve"> after the base MobileNetV2 model.</w:t>
+      </w:r>
+    </w:p>
+    <w:p>
+      <w:pPr>
+        <w:pStyle w:val="BodyText"/>
+        <w:spacing w:after="0"/>
+        <w:ind w:firstLine="380"/>
+        <w:jc w:val="both"/>
+      </w:pPr>
+    </w:p>
+    <w:p>
+      <w:pPr>
+        <w:pStyle w:val="BodyText"/>
+        <w:numPr>
+          <w:ilvl w:val="0"/>
+          <w:numId w:val="27"/>
+        </w:numPr>
+        <w:spacing w:after="0"/>
+        <w:jc w:val="both"/>
+      </w:pPr>
+      <w:r>
+        <w:rPr>
+          <w:b/>
+          <w:bCs/>
+        </w:rPr>
+        <w:t>Training Enhancements</w:t>
+      </w:r>
+    </w:p>
+    <w:p>
+      <w:pPr>
+        <w:pStyle w:val="BodyText"/>
+        <w:numPr>
+          <w:ilvl w:val="0"/>
+          <w:numId w:val="25"/>
+        </w:numPr>
+        <w:spacing w:after="0"/>
+        <w:jc w:val="both"/>
+      </w:pPr>
+      <w:r>
+        <w:t>Use learning rate schedulers like:</w:t>
+      </w:r>
+    </w:p>
+    <w:p>
+      <w:pPr>
+        <w:pStyle w:val="BodyText"/>
+        <w:numPr>
+          <w:ilvl w:val="1"/>
+          <w:numId w:val="25"/>
+        </w:numPr>
+        <w:spacing w:after="0"/>
+        <w:jc w:val="both"/>
+      </w:pPr>
+      <w:r>
+        <w:rPr>
+          <w:b/>
+          <w:bCs/>
+        </w:rPr>
+        <w:t>ReduceLROnPlateau</w:t>
+      </w:r>
+    </w:p>
+    <w:p>
+      <w:pPr>
+        <w:pStyle w:val="BodyText"/>
+        <w:numPr>
+          <w:ilvl w:val="1"/>
+          <w:numId w:val="25"/>
+        </w:numPr>
+        <w:spacing w:after="0"/>
+        <w:jc w:val="both"/>
+      </w:pPr>
+      <w:r>
+        <w:rPr>
+          <w:b/>
+          <w:bCs/>
+        </w:rPr>
+        <w:t>Cosine Annealing</w:t>
+      </w:r>
+    </w:p>
+    <w:p>
+      <w:pPr>
+        <w:pStyle w:val="BodyText"/>
+        <w:numPr>
+          <w:ilvl w:val="0"/>
+          <w:numId w:val="25"/>
+        </w:numPr>
+        <w:spacing w:after="0"/>
+        <w:jc w:val="both"/>
+      </w:pPr>
+      <w:r>
+        <w:rPr>
+          <w:b/>
+          <w:bCs/>
+        </w:rPr>
+        <w:t>Early stopping</w:t>
+      </w:r>
+      <w:r>
+        <w:t xml:space="preserve"> to prevent overfitting.</w:t>
+      </w:r>
+    </w:p>
+    <w:p>
+      <w:pPr>
+        <w:pStyle w:val="BodyText"/>
+        <w:numPr>
+          <w:ilvl w:val="0"/>
+          <w:numId w:val="25"/>
+        </w:numPr>
+        <w:spacing w:after="0"/>
+        <w:jc w:val="both"/>
+      </w:pPr>
+      <w:r>
+        <w:t xml:space="preserve">Perform </w:t>
+      </w:r>
+      <w:r>
+        <w:rPr>
+          <w:b/>
+          <w:bCs/>
+        </w:rPr>
+        <w:t>grid/random search</w:t>
+      </w:r>
+      <w:r>
+        <w:t xml:space="preserve"> for hyperparameter tuning:</w:t>
+      </w:r>
+    </w:p>
+    <w:p>
+      <w:pPr>
+        <w:pStyle w:val="BodyText"/>
+        <w:numPr>
+          <w:ilvl w:val="1"/>
+          <w:numId w:val="25"/>
+        </w:numPr>
+        <w:spacing w:after="0"/>
+        <w:jc w:val="both"/>
+      </w:pPr>
+      <w:r>
+        <w:t>Learning rate, dropout, filters, batch size, etc.</w:t>
+      </w:r>
+    </w:p>
+    <w:p>
+      <w:pPr>
+        <w:pStyle w:val="BodyText"/>
+        <w:spacing w:after="0"/>
+        <w:ind w:left="720"/>
+        <w:jc w:val="both"/>
+      </w:pPr>
+    </w:p>
+    <w:p>
+      <w:pPr>
+        <w:pStyle w:val="BodyText"/>
+        <w:numPr>
+          <w:ilvl w:val="0"/>
+          <w:numId w:val="27"/>
+        </w:numPr>
+        <w:spacing w:after="0"/>
+        <w:jc w:val="both"/>
+      </w:pPr>
+      <w:r>
+        <w:rPr>
+          <w:b/>
+          <w:bCs/>
+        </w:rPr>
+        <w:t>Evaluation Metrics</w:t>
+      </w:r>
+    </w:p>
+    <w:p>
+      <w:pPr>
+        <w:pStyle w:val="BodyText"/>
+        <w:numPr>
+          <w:ilvl w:val="0"/>
+          <w:numId w:val="26"/>
+        </w:numPr>
+        <w:spacing w:after="0"/>
+        <w:jc w:val="both"/>
+      </w:pPr>
+      <w:r>
+        <w:t xml:space="preserve">Already evaluated using </w:t>
+      </w:r>
+      <w:r>
+        <w:rPr>
+          <w:b/>
+          <w:bCs/>
+        </w:rPr>
+        <w:t>Precision, Recall, F1-score</w:t>
+      </w:r>
+      <w:r>
+        <w:t>.</w:t>
+      </w:r>
+    </w:p>
+    <w:p>
+      <w:pPr>
+        <w:pStyle w:val="BodyText"/>
+        <w:numPr>
+          <w:ilvl w:val="0"/>
+          <w:numId w:val="26"/>
+        </w:numPr>
+        <w:spacing w:after="0"/>
+        <w:jc w:val="both"/>
+      </w:pPr>
+      <w:r>
+        <w:t xml:space="preserve">Consider </w:t>
+      </w:r>
+      <w:r>
+        <w:rPr>
+          <w:b/>
+          <w:bCs/>
+        </w:rPr>
+        <w:t>Confusion Matrix</w:t>
+      </w:r>
+      <w:r>
+        <w:t xml:space="preserve"> visualization to diagnose class-level misclassifications.</w:t>
+      </w:r>
+    </w:p>
+    <w:p>
+      <w:pPr>
+        <w:pStyle w:val="BodyText"/>
+        <w:numPr>
+          <w:ilvl w:val="0"/>
+          <w:numId w:val="26"/>
+        </w:numPr>
+        <w:spacing w:after="0"/>
+        <w:jc w:val="both"/>
+      </w:pPr>
+      <w:r>
+        <w:t xml:space="preserve">Use </w:t>
+      </w:r>
+      <w:r>
+        <w:rPr>
+          <w:b/>
+          <w:bCs/>
+        </w:rPr>
+        <w:t>ROC-AUC</w:t>
+      </w:r>
+      <w:r>
+        <w:t xml:space="preserve"> for further insights, especially if model is used in clinical decision-making.</w:t>
+      </w:r>
+    </w:p>
+    <w:p>
+      <w:pPr>
+        <w:pStyle w:val="BodyText"/>
+        <w:spacing w:after="0"/>
+        <w:ind w:firstLine="380"/>
+        <w:jc w:val="both"/>
+      </w:pPr>
     </w:p>
     <w:sectPr>
       <w:pgSz w:w="11900" w:h="16840"/>
@@ -820,6 +3389,304 @@
 <file path=word/numbering.xml><?xml version="1.0" encoding="utf-8"?>
 <w:numbering xmlns:wpc="http://schemas.microsoft.com/office/word/2010/wordprocessingCanvas" xmlns:cx="http://schemas.microsoft.com/office/drawing/2014/chartex" xmlns:cx1="http://schemas.microsoft.com/office/drawing/2015/9/8/chartex" xmlns:cx2="http://schemas.microsoft.com/office/drawing/2015/10/21/chartex" xmlns:cx3="http://schemas.microsoft.com/office/drawing/2016/5/9/chartex" xmlns:cx4="http://schemas.microsoft.com/office/drawing/2016/5/10/chartex" xmlns:cx5="http://schemas.microsoft.com/office/drawing/2016/5/11/chartex" xmlns:cx6="http://schemas.microsoft.com/office/drawing/2016/5/12/chartex" xmlns:cx7="http://schemas.microsoft.com/office/drawing/2016/5/13/chartex" xmlns:cx8="http://schemas.microsoft.com/office/drawing/2016/5/14/chartex" xmlns:mc="http://schemas.openxmlformats.org/markup-compatibility/2006" xmlns:aink="http://schemas.microsoft.com/office/drawing/2016/ink" xmlns:am3d="http://schemas.microsoft.com/office/drawing/2017/model3d" xmlns:o="urn:schemas-microsoft-com:office:office" xmlns:oel="http://schemas.microsoft.com/office/2019/extlst" xmlns:r="http://schemas.openxmlformats.org/officeDocument/2006/relationships" xmlns:m="http://schemas.openxmlformats.org/officeDocument/2006/math" xmlns:v="urn:schemas-microsoft-com:vml" xmlns:wp14="http://schemas.microsoft.com/office/word/2010/wordprocessingDrawing" xmlns:wp="http://schemas.openxmlformats.org/drawingml/2006/wordprocessingDrawing" xmlns:w10="urn:schemas-microsoft-com:office:word" xmlns:w="http://schemas.openxmlformats.org/wordprocessingml/2006/main" xmlns:w14="http://schemas.microsoft.com/office/word/2010/wordml" xmlns:w15="http://schemas.microsoft.com/office/word/2012/wordml" xmlns:w16cex="http://schemas.microsoft.com/office/word/2018/wordml/cex" xmlns:w16cid="http://schemas.microsoft.com/office/word/2016/wordml/cid" xmlns:w16="http://schemas.microsoft.com/office/word/2018/wordml" xmlns:w16du="http://schemas.microsoft.com/office/word/2023/wordml/word16du" xmlns:w16sdtdh="http://schemas.microsoft.com/office/word/2020/wordml/sdtdatahash" xmlns:w16sdtfl="http://schemas.microsoft.com/office/word/2024/wordml/sdtformatlock" xmlns:w16se="http://schemas.microsoft.com/office/word/2015/wordml/symex" xmlns:wpg="http://schemas.microsoft.com/office/word/2010/wordprocessingGroup" xmlns:wpi="http://schemas.microsoft.com/office/word/2010/wordprocessingInk" xmlns:wne="http://schemas.microsoft.com/office/word/2006/wordml" xmlns:wps="http://schemas.microsoft.com/office/word/2010/wordprocessingShape" mc:Ignorable="w14 w15 w16se w16cid w16 w16cex w16sdtdh w16sdtfl w16du wp14">
   <w:abstractNum w:abstractNumId="0" w15:restartNumberingAfterBreak="0">
+    <w:nsid w:val="06004B98"/>
+    <w:multiLevelType w:val="multilevel"/>
+    <w:tmpl w:val="8D9ACA1A"/>
+    <w:lvl w:ilvl="0">
+      <w:start w:val="1"/>
+      <w:numFmt w:val="bullet"/>
+      <w:lvlText w:val=""/>
+      <w:lvlJc w:val="left"/>
+      <w:pPr>
+        <w:tabs>
+          <w:tab w:val="num" w:pos="720"/>
+        </w:tabs>
+        <w:ind w:left="720" w:hanging="360"/>
+      </w:pPr>
+      <w:rPr>
+        <w:rFonts w:ascii="Symbol" w:hAnsi="Symbol" w:hint="default"/>
+        <w:sz w:val="20"/>
+      </w:rPr>
+    </w:lvl>
+    <w:lvl w:ilvl="1">
+      <w:start w:val="1"/>
+      <w:numFmt w:val="bullet"/>
+      <w:lvlText w:val="o"/>
+      <w:lvlJc w:val="left"/>
+      <w:pPr>
+        <w:tabs>
+          <w:tab w:val="num" w:pos="1440"/>
+        </w:tabs>
+        <w:ind w:left="1440" w:hanging="360"/>
+      </w:pPr>
+      <w:rPr>
+        <w:rFonts w:ascii="Courier New" w:hAnsi="Courier New" w:hint="default"/>
+        <w:sz w:val="20"/>
+      </w:rPr>
+    </w:lvl>
+    <w:lvl w:ilvl="2">
+      <w:start w:val="1"/>
+      <w:numFmt w:val="bullet"/>
+      <w:lvlText w:val=""/>
+      <w:lvlJc w:val="left"/>
+      <w:pPr>
+        <w:tabs>
+          <w:tab w:val="num" w:pos="2160"/>
+        </w:tabs>
+        <w:ind w:left="2160" w:hanging="360"/>
+      </w:pPr>
+      <w:rPr>
+        <w:rFonts w:ascii="Wingdings" w:hAnsi="Wingdings" w:hint="default"/>
+        <w:sz w:val="20"/>
+      </w:rPr>
+    </w:lvl>
+    <w:lvl w:ilvl="3" w:tentative="1">
+      <w:start w:val="1"/>
+      <w:numFmt w:val="bullet"/>
+      <w:lvlText w:val=""/>
+      <w:lvlJc w:val="left"/>
+      <w:pPr>
+        <w:tabs>
+          <w:tab w:val="num" w:pos="2880"/>
+        </w:tabs>
+        <w:ind w:left="2880" w:hanging="360"/>
+      </w:pPr>
+      <w:rPr>
+        <w:rFonts w:ascii="Wingdings" w:hAnsi="Wingdings" w:hint="default"/>
+        <w:sz w:val="20"/>
+      </w:rPr>
+    </w:lvl>
+    <w:lvl w:ilvl="4" w:tentative="1">
+      <w:start w:val="1"/>
+      <w:numFmt w:val="bullet"/>
+      <w:lvlText w:val=""/>
+      <w:lvlJc w:val="left"/>
+      <w:pPr>
+        <w:tabs>
+          <w:tab w:val="num" w:pos="3600"/>
+        </w:tabs>
+        <w:ind w:left="3600" w:hanging="360"/>
+      </w:pPr>
+      <w:rPr>
+        <w:rFonts w:ascii="Wingdings" w:hAnsi="Wingdings" w:hint="default"/>
+        <w:sz w:val="20"/>
+      </w:rPr>
+    </w:lvl>
+    <w:lvl w:ilvl="5" w:tentative="1">
+      <w:start w:val="1"/>
+      <w:numFmt w:val="bullet"/>
+      <w:lvlText w:val=""/>
+      <w:lvlJc w:val="left"/>
+      <w:pPr>
+        <w:tabs>
+          <w:tab w:val="num" w:pos="4320"/>
+        </w:tabs>
+        <w:ind w:left="4320" w:hanging="360"/>
+      </w:pPr>
+      <w:rPr>
+        <w:rFonts w:ascii="Wingdings" w:hAnsi="Wingdings" w:hint="default"/>
+        <w:sz w:val="20"/>
+      </w:rPr>
+    </w:lvl>
+    <w:lvl w:ilvl="6" w:tentative="1">
+      <w:start w:val="1"/>
+      <w:numFmt w:val="bullet"/>
+      <w:lvlText w:val=""/>
+      <w:lvlJc w:val="left"/>
+      <w:pPr>
+        <w:tabs>
+          <w:tab w:val="num" w:pos="5040"/>
+        </w:tabs>
+        <w:ind w:left="5040" w:hanging="360"/>
+      </w:pPr>
+      <w:rPr>
+        <w:rFonts w:ascii="Wingdings" w:hAnsi="Wingdings" w:hint="default"/>
+        <w:sz w:val="20"/>
+      </w:rPr>
+    </w:lvl>
+    <w:lvl w:ilvl="7" w:tentative="1">
+      <w:start w:val="1"/>
+      <w:numFmt w:val="bullet"/>
+      <w:lvlText w:val=""/>
+      <w:lvlJc w:val="left"/>
+      <w:pPr>
+        <w:tabs>
+          <w:tab w:val="num" w:pos="5760"/>
+        </w:tabs>
+        <w:ind w:left="5760" w:hanging="360"/>
+      </w:pPr>
+      <w:rPr>
+        <w:rFonts w:ascii="Wingdings" w:hAnsi="Wingdings" w:hint="default"/>
+        <w:sz w:val="20"/>
+      </w:rPr>
+    </w:lvl>
+    <w:lvl w:ilvl="8" w:tentative="1">
+      <w:start w:val="1"/>
+      <w:numFmt w:val="bullet"/>
+      <w:lvlText w:val=""/>
+      <w:lvlJc w:val="left"/>
+      <w:pPr>
+        <w:tabs>
+          <w:tab w:val="num" w:pos="6480"/>
+        </w:tabs>
+        <w:ind w:left="6480" w:hanging="360"/>
+      </w:pPr>
+      <w:rPr>
+        <w:rFonts w:ascii="Wingdings" w:hAnsi="Wingdings" w:hint="default"/>
+        <w:sz w:val="20"/>
+      </w:rPr>
+    </w:lvl>
+  </w:abstractNum>
+  <w:abstractNum w:abstractNumId="1" w15:restartNumberingAfterBreak="0">
+    <w:nsid w:val="06603EAE"/>
+    <w:multiLevelType w:val="multilevel"/>
+    <w:tmpl w:val="B894BD02"/>
+    <w:lvl w:ilvl="0">
+      <w:start w:val="1"/>
+      <w:numFmt w:val="bullet"/>
+      <w:lvlText w:val=""/>
+      <w:lvlJc w:val="left"/>
+      <w:pPr>
+        <w:tabs>
+          <w:tab w:val="num" w:pos="720"/>
+        </w:tabs>
+        <w:ind w:left="720" w:hanging="360"/>
+      </w:pPr>
+      <w:rPr>
+        <w:rFonts w:ascii="Symbol" w:hAnsi="Symbol" w:hint="default"/>
+        <w:sz w:val="20"/>
+      </w:rPr>
+    </w:lvl>
+    <w:lvl w:ilvl="1">
+      <w:start w:val="1"/>
+      <w:numFmt w:val="bullet"/>
+      <w:lvlText w:val="o"/>
+      <w:lvlJc w:val="left"/>
+      <w:pPr>
+        <w:tabs>
+          <w:tab w:val="num" w:pos="1440"/>
+        </w:tabs>
+        <w:ind w:left="1440" w:hanging="360"/>
+      </w:pPr>
+      <w:rPr>
+        <w:rFonts w:ascii="Courier New" w:hAnsi="Courier New" w:hint="default"/>
+        <w:sz w:val="20"/>
+      </w:rPr>
+    </w:lvl>
+    <w:lvl w:ilvl="2">
+      <w:start w:val="1"/>
+      <w:numFmt w:val="bullet"/>
+      <w:lvlText w:val=""/>
+      <w:lvlJc w:val="left"/>
+      <w:pPr>
+        <w:tabs>
+          <w:tab w:val="num" w:pos="2160"/>
+        </w:tabs>
+        <w:ind w:left="2160" w:hanging="360"/>
+      </w:pPr>
+      <w:rPr>
+        <w:rFonts w:ascii="Wingdings" w:hAnsi="Wingdings" w:hint="default"/>
+        <w:sz w:val="20"/>
+      </w:rPr>
+    </w:lvl>
+    <w:lvl w:ilvl="3" w:tentative="1">
+      <w:start w:val="1"/>
+      <w:numFmt w:val="bullet"/>
+      <w:lvlText w:val=""/>
+      <w:lvlJc w:val="left"/>
+      <w:pPr>
+        <w:tabs>
+          <w:tab w:val="num" w:pos="2880"/>
+        </w:tabs>
+        <w:ind w:left="2880" w:hanging="360"/>
+      </w:pPr>
+      <w:rPr>
+        <w:rFonts w:ascii="Wingdings" w:hAnsi="Wingdings" w:hint="default"/>
+        <w:sz w:val="20"/>
+      </w:rPr>
+    </w:lvl>
+    <w:lvl w:ilvl="4" w:tentative="1">
+      <w:start w:val="1"/>
+      <w:numFmt w:val="bullet"/>
+      <w:lvlText w:val=""/>
+      <w:lvlJc w:val="left"/>
+      <w:pPr>
+        <w:tabs>
+          <w:tab w:val="num" w:pos="3600"/>
+        </w:tabs>
+        <w:ind w:left="3600" w:hanging="360"/>
+      </w:pPr>
+      <w:rPr>
+        <w:rFonts w:ascii="Wingdings" w:hAnsi="Wingdings" w:hint="default"/>
+        <w:sz w:val="20"/>
+      </w:rPr>
+    </w:lvl>
+    <w:lvl w:ilvl="5" w:tentative="1">
+      <w:start w:val="1"/>
+      <w:numFmt w:val="bullet"/>
+      <w:lvlText w:val=""/>
+      <w:lvlJc w:val="left"/>
+      <w:pPr>
+        <w:tabs>
+          <w:tab w:val="num" w:pos="4320"/>
+        </w:tabs>
+        <w:ind w:left="4320" w:hanging="360"/>
+      </w:pPr>
+      <w:rPr>
+        <w:rFonts w:ascii="Wingdings" w:hAnsi="Wingdings" w:hint="default"/>
+        <w:sz w:val="20"/>
+      </w:rPr>
+    </w:lvl>
+    <w:lvl w:ilvl="6" w:tentative="1">
+      <w:start w:val="1"/>
+      <w:numFmt w:val="bullet"/>
+      <w:lvlText w:val=""/>
+      <w:lvlJc w:val="left"/>
+      <w:pPr>
+        <w:tabs>
+          <w:tab w:val="num" w:pos="5040"/>
+        </w:tabs>
+        <w:ind w:left="5040" w:hanging="360"/>
+      </w:pPr>
+      <w:rPr>
+        <w:rFonts w:ascii="Wingdings" w:hAnsi="Wingdings" w:hint="default"/>
+        <w:sz w:val="20"/>
+      </w:rPr>
+    </w:lvl>
+    <w:lvl w:ilvl="7" w:tentative="1">
+      <w:start w:val="1"/>
+      <w:numFmt w:val="bullet"/>
+      <w:lvlText w:val=""/>
+      <w:lvlJc w:val="left"/>
+      <w:pPr>
+        <w:tabs>
+          <w:tab w:val="num" w:pos="5760"/>
+        </w:tabs>
+        <w:ind w:left="5760" w:hanging="360"/>
+      </w:pPr>
+      <w:rPr>
+        <w:rFonts w:ascii="Wingdings" w:hAnsi="Wingdings" w:hint="default"/>
+        <w:sz w:val="20"/>
+      </w:rPr>
+    </w:lvl>
+    <w:lvl w:ilvl="8" w:tentative="1">
+      <w:start w:val="1"/>
+      <w:numFmt w:val="bullet"/>
+      <w:lvlText w:val=""/>
+      <w:lvlJc w:val="left"/>
+      <w:pPr>
+        <w:tabs>
+          <w:tab w:val="num" w:pos="6480"/>
+        </w:tabs>
+        <w:ind w:left="6480" w:hanging="360"/>
+      </w:pPr>
+      <w:rPr>
+        <w:rFonts w:ascii="Wingdings" w:hAnsi="Wingdings" w:hint="default"/>
+        <w:sz w:val="20"/>
+      </w:rPr>
+    </w:lvl>
+  </w:abstractNum>
+  <w:abstractNum w:abstractNumId="2" w15:restartNumberingAfterBreak="0">
     <w:nsid w:val="09C20B1F"/>
     <w:multiLevelType w:val="multilevel"/>
     <w:tmpl w:val="C6ECF484"/>
@@ -968,7 +3835,1230 @@
       </w:rPr>
     </w:lvl>
   </w:abstractNum>
-  <w:abstractNum w:abstractNumId="1" w15:restartNumberingAfterBreak="0">
+  <w:abstractNum w:abstractNumId="3" w15:restartNumberingAfterBreak="0">
+    <w:nsid w:val="0A435D83"/>
+    <w:multiLevelType w:val="multilevel"/>
+    <w:tmpl w:val="4370923E"/>
+    <w:lvl w:ilvl="0">
+      <w:start w:val="1"/>
+      <w:numFmt w:val="bullet"/>
+      <w:lvlText w:val=""/>
+      <w:lvlJc w:val="left"/>
+      <w:pPr>
+        <w:tabs>
+          <w:tab w:val="num" w:pos="720"/>
+        </w:tabs>
+        <w:ind w:left="720" w:hanging="360"/>
+      </w:pPr>
+      <w:rPr>
+        <w:rFonts w:ascii="Symbol" w:hAnsi="Symbol" w:hint="default"/>
+        <w:sz w:val="20"/>
+      </w:rPr>
+    </w:lvl>
+    <w:lvl w:ilvl="1" w:tentative="1">
+      <w:start w:val="1"/>
+      <w:numFmt w:val="bullet"/>
+      <w:lvlText w:val="o"/>
+      <w:lvlJc w:val="left"/>
+      <w:pPr>
+        <w:tabs>
+          <w:tab w:val="num" w:pos="1440"/>
+        </w:tabs>
+        <w:ind w:left="1440" w:hanging="360"/>
+      </w:pPr>
+      <w:rPr>
+        <w:rFonts w:ascii="Courier New" w:hAnsi="Courier New" w:hint="default"/>
+        <w:sz w:val="20"/>
+      </w:rPr>
+    </w:lvl>
+    <w:lvl w:ilvl="2" w:tentative="1">
+      <w:start w:val="1"/>
+      <w:numFmt w:val="bullet"/>
+      <w:lvlText w:val=""/>
+      <w:lvlJc w:val="left"/>
+      <w:pPr>
+        <w:tabs>
+          <w:tab w:val="num" w:pos="2160"/>
+        </w:tabs>
+        <w:ind w:left="2160" w:hanging="360"/>
+      </w:pPr>
+      <w:rPr>
+        <w:rFonts w:ascii="Wingdings" w:hAnsi="Wingdings" w:hint="default"/>
+        <w:sz w:val="20"/>
+      </w:rPr>
+    </w:lvl>
+    <w:lvl w:ilvl="3" w:tentative="1">
+      <w:start w:val="1"/>
+      <w:numFmt w:val="bullet"/>
+      <w:lvlText w:val=""/>
+      <w:lvlJc w:val="left"/>
+      <w:pPr>
+        <w:tabs>
+          <w:tab w:val="num" w:pos="2880"/>
+        </w:tabs>
+        <w:ind w:left="2880" w:hanging="360"/>
+      </w:pPr>
+      <w:rPr>
+        <w:rFonts w:ascii="Wingdings" w:hAnsi="Wingdings" w:hint="default"/>
+        <w:sz w:val="20"/>
+      </w:rPr>
+    </w:lvl>
+    <w:lvl w:ilvl="4" w:tentative="1">
+      <w:start w:val="1"/>
+      <w:numFmt w:val="bullet"/>
+      <w:lvlText w:val=""/>
+      <w:lvlJc w:val="left"/>
+      <w:pPr>
+        <w:tabs>
+          <w:tab w:val="num" w:pos="3600"/>
+        </w:tabs>
+        <w:ind w:left="3600" w:hanging="360"/>
+      </w:pPr>
+      <w:rPr>
+        <w:rFonts w:ascii="Wingdings" w:hAnsi="Wingdings" w:hint="default"/>
+        <w:sz w:val="20"/>
+      </w:rPr>
+    </w:lvl>
+    <w:lvl w:ilvl="5" w:tentative="1">
+      <w:start w:val="1"/>
+      <w:numFmt w:val="bullet"/>
+      <w:lvlText w:val=""/>
+      <w:lvlJc w:val="left"/>
+      <w:pPr>
+        <w:tabs>
+          <w:tab w:val="num" w:pos="4320"/>
+        </w:tabs>
+        <w:ind w:left="4320" w:hanging="360"/>
+      </w:pPr>
+      <w:rPr>
+        <w:rFonts w:ascii="Wingdings" w:hAnsi="Wingdings" w:hint="default"/>
+        <w:sz w:val="20"/>
+      </w:rPr>
+    </w:lvl>
+    <w:lvl w:ilvl="6" w:tentative="1">
+      <w:start w:val="1"/>
+      <w:numFmt w:val="bullet"/>
+      <w:lvlText w:val=""/>
+      <w:lvlJc w:val="left"/>
+      <w:pPr>
+        <w:tabs>
+          <w:tab w:val="num" w:pos="5040"/>
+        </w:tabs>
+        <w:ind w:left="5040" w:hanging="360"/>
+      </w:pPr>
+      <w:rPr>
+        <w:rFonts w:ascii="Wingdings" w:hAnsi="Wingdings" w:hint="default"/>
+        <w:sz w:val="20"/>
+      </w:rPr>
+    </w:lvl>
+    <w:lvl w:ilvl="7" w:tentative="1">
+      <w:start w:val="1"/>
+      <w:numFmt w:val="bullet"/>
+      <w:lvlText w:val=""/>
+      <w:lvlJc w:val="left"/>
+      <w:pPr>
+        <w:tabs>
+          <w:tab w:val="num" w:pos="5760"/>
+        </w:tabs>
+        <w:ind w:left="5760" w:hanging="360"/>
+      </w:pPr>
+      <w:rPr>
+        <w:rFonts w:ascii="Wingdings" w:hAnsi="Wingdings" w:hint="default"/>
+        <w:sz w:val="20"/>
+      </w:rPr>
+    </w:lvl>
+    <w:lvl w:ilvl="8" w:tentative="1">
+      <w:start w:val="1"/>
+      <w:numFmt w:val="bullet"/>
+      <w:lvlText w:val=""/>
+      <w:lvlJc w:val="left"/>
+      <w:pPr>
+        <w:tabs>
+          <w:tab w:val="num" w:pos="6480"/>
+        </w:tabs>
+        <w:ind w:left="6480" w:hanging="360"/>
+      </w:pPr>
+      <w:rPr>
+        <w:rFonts w:ascii="Wingdings" w:hAnsi="Wingdings" w:hint="default"/>
+        <w:sz w:val="20"/>
+      </w:rPr>
+    </w:lvl>
+  </w:abstractNum>
+  <w:abstractNum w:abstractNumId="4" w15:restartNumberingAfterBreak="0">
+    <w:nsid w:val="0B1F44DB"/>
+    <w:multiLevelType w:val="hybridMultilevel"/>
+    <w:tmpl w:val="43A09B88"/>
+    <w:lvl w:ilvl="0" w:tplc="5D96D376">
+      <w:start w:val="1"/>
+      <w:numFmt w:val="lowerRoman"/>
+      <w:lvlText w:val="%1."/>
+      <w:lvlJc w:val="right"/>
+      <w:pPr>
+        <w:ind w:left="720" w:hanging="360"/>
+      </w:pPr>
+      <w:rPr>
+        <w:b/>
+        <w:bCs/>
+      </w:rPr>
+    </w:lvl>
+    <w:lvl w:ilvl="1" w:tplc="04090019" w:tentative="1">
+      <w:start w:val="1"/>
+      <w:numFmt w:val="lowerLetter"/>
+      <w:lvlText w:val="%2."/>
+      <w:lvlJc w:val="left"/>
+      <w:pPr>
+        <w:ind w:left="1440" w:hanging="360"/>
+      </w:pPr>
+    </w:lvl>
+    <w:lvl w:ilvl="2" w:tplc="0409001B" w:tentative="1">
+      <w:start w:val="1"/>
+      <w:numFmt w:val="lowerRoman"/>
+      <w:lvlText w:val="%3."/>
+      <w:lvlJc w:val="right"/>
+      <w:pPr>
+        <w:ind w:left="2160" w:hanging="180"/>
+      </w:pPr>
+    </w:lvl>
+    <w:lvl w:ilvl="3" w:tplc="0409000F" w:tentative="1">
+      <w:start w:val="1"/>
+      <w:numFmt w:val="decimal"/>
+      <w:lvlText w:val="%4."/>
+      <w:lvlJc w:val="left"/>
+      <w:pPr>
+        <w:ind w:left="2880" w:hanging="360"/>
+      </w:pPr>
+    </w:lvl>
+    <w:lvl w:ilvl="4" w:tplc="04090019" w:tentative="1">
+      <w:start w:val="1"/>
+      <w:numFmt w:val="lowerLetter"/>
+      <w:lvlText w:val="%5."/>
+      <w:lvlJc w:val="left"/>
+      <w:pPr>
+        <w:ind w:left="3600" w:hanging="360"/>
+      </w:pPr>
+    </w:lvl>
+    <w:lvl w:ilvl="5" w:tplc="0409001B" w:tentative="1">
+      <w:start w:val="1"/>
+      <w:numFmt w:val="lowerRoman"/>
+      <w:lvlText w:val="%6."/>
+      <w:lvlJc w:val="right"/>
+      <w:pPr>
+        <w:ind w:left="4320" w:hanging="180"/>
+      </w:pPr>
+    </w:lvl>
+    <w:lvl w:ilvl="6" w:tplc="0409000F" w:tentative="1">
+      <w:start w:val="1"/>
+      <w:numFmt w:val="decimal"/>
+      <w:lvlText w:val="%7."/>
+      <w:lvlJc w:val="left"/>
+      <w:pPr>
+        <w:ind w:left="5040" w:hanging="360"/>
+      </w:pPr>
+    </w:lvl>
+    <w:lvl w:ilvl="7" w:tplc="04090019" w:tentative="1">
+      <w:start w:val="1"/>
+      <w:numFmt w:val="lowerLetter"/>
+      <w:lvlText w:val="%8."/>
+      <w:lvlJc w:val="left"/>
+      <w:pPr>
+        <w:ind w:left="5760" w:hanging="360"/>
+      </w:pPr>
+    </w:lvl>
+    <w:lvl w:ilvl="8" w:tplc="0409001B" w:tentative="1">
+      <w:start w:val="1"/>
+      <w:numFmt w:val="lowerRoman"/>
+      <w:lvlText w:val="%9."/>
+      <w:lvlJc w:val="right"/>
+      <w:pPr>
+        <w:ind w:left="6480" w:hanging="180"/>
+      </w:pPr>
+    </w:lvl>
+  </w:abstractNum>
+  <w:abstractNum w:abstractNumId="5" w15:restartNumberingAfterBreak="0">
+    <w:nsid w:val="0E785123"/>
+    <w:multiLevelType w:val="hybridMultilevel"/>
+    <w:tmpl w:val="22E618D0"/>
+    <w:lvl w:ilvl="0" w:tplc="5D96D376">
+      <w:start w:val="1"/>
+      <w:numFmt w:val="lowerRoman"/>
+      <w:lvlText w:val="%1."/>
+      <w:lvlJc w:val="right"/>
+      <w:pPr>
+        <w:ind w:left="720" w:hanging="360"/>
+      </w:pPr>
+      <w:rPr>
+        <w:b/>
+        <w:bCs/>
+      </w:rPr>
+    </w:lvl>
+    <w:lvl w:ilvl="1" w:tplc="04090019" w:tentative="1">
+      <w:start w:val="1"/>
+      <w:numFmt w:val="lowerLetter"/>
+      <w:lvlText w:val="%2."/>
+      <w:lvlJc w:val="left"/>
+      <w:pPr>
+        <w:ind w:left="1440" w:hanging="360"/>
+      </w:pPr>
+    </w:lvl>
+    <w:lvl w:ilvl="2" w:tplc="0409001B" w:tentative="1">
+      <w:start w:val="1"/>
+      <w:numFmt w:val="lowerRoman"/>
+      <w:lvlText w:val="%3."/>
+      <w:lvlJc w:val="right"/>
+      <w:pPr>
+        <w:ind w:left="2160" w:hanging="180"/>
+      </w:pPr>
+    </w:lvl>
+    <w:lvl w:ilvl="3" w:tplc="0409000F" w:tentative="1">
+      <w:start w:val="1"/>
+      <w:numFmt w:val="decimal"/>
+      <w:lvlText w:val="%4."/>
+      <w:lvlJc w:val="left"/>
+      <w:pPr>
+        <w:ind w:left="2880" w:hanging="360"/>
+      </w:pPr>
+    </w:lvl>
+    <w:lvl w:ilvl="4" w:tplc="04090019" w:tentative="1">
+      <w:start w:val="1"/>
+      <w:numFmt w:val="lowerLetter"/>
+      <w:lvlText w:val="%5."/>
+      <w:lvlJc w:val="left"/>
+      <w:pPr>
+        <w:ind w:left="3600" w:hanging="360"/>
+      </w:pPr>
+    </w:lvl>
+    <w:lvl w:ilvl="5" w:tplc="0409001B" w:tentative="1">
+      <w:start w:val="1"/>
+      <w:numFmt w:val="lowerRoman"/>
+      <w:lvlText w:val="%6."/>
+      <w:lvlJc w:val="right"/>
+      <w:pPr>
+        <w:ind w:left="4320" w:hanging="180"/>
+      </w:pPr>
+    </w:lvl>
+    <w:lvl w:ilvl="6" w:tplc="0409000F" w:tentative="1">
+      <w:start w:val="1"/>
+      <w:numFmt w:val="decimal"/>
+      <w:lvlText w:val="%7."/>
+      <w:lvlJc w:val="left"/>
+      <w:pPr>
+        <w:ind w:left="5040" w:hanging="360"/>
+      </w:pPr>
+    </w:lvl>
+    <w:lvl w:ilvl="7" w:tplc="04090019" w:tentative="1">
+      <w:start w:val="1"/>
+      <w:numFmt w:val="lowerLetter"/>
+      <w:lvlText w:val="%8."/>
+      <w:lvlJc w:val="left"/>
+      <w:pPr>
+        <w:ind w:left="5760" w:hanging="360"/>
+      </w:pPr>
+    </w:lvl>
+    <w:lvl w:ilvl="8" w:tplc="0409001B" w:tentative="1">
+      <w:start w:val="1"/>
+      <w:numFmt w:val="lowerRoman"/>
+      <w:lvlText w:val="%9."/>
+      <w:lvlJc w:val="right"/>
+      <w:pPr>
+        <w:ind w:left="6480" w:hanging="180"/>
+      </w:pPr>
+    </w:lvl>
+  </w:abstractNum>
+  <w:abstractNum w:abstractNumId="6" w15:restartNumberingAfterBreak="0">
+    <w:nsid w:val="10A00730"/>
+    <w:multiLevelType w:val="multilevel"/>
+    <w:tmpl w:val="EAC2A2EE"/>
+    <w:lvl w:ilvl="0">
+      <w:start w:val="1"/>
+      <w:numFmt w:val="bullet"/>
+      <w:lvlText w:val=""/>
+      <w:lvlJc w:val="left"/>
+      <w:pPr>
+        <w:tabs>
+          <w:tab w:val="num" w:pos="1080"/>
+        </w:tabs>
+        <w:ind w:left="1080" w:hanging="360"/>
+      </w:pPr>
+      <w:rPr>
+        <w:rFonts w:ascii="Symbol" w:hAnsi="Symbol" w:hint="default"/>
+        <w:sz w:val="20"/>
+      </w:rPr>
+    </w:lvl>
+    <w:lvl w:ilvl="1" w:tentative="1">
+      <w:start w:val="1"/>
+      <w:numFmt w:val="bullet"/>
+      <w:lvlText w:val="o"/>
+      <w:lvlJc w:val="left"/>
+      <w:pPr>
+        <w:tabs>
+          <w:tab w:val="num" w:pos="1800"/>
+        </w:tabs>
+        <w:ind w:left="1800" w:hanging="360"/>
+      </w:pPr>
+      <w:rPr>
+        <w:rFonts w:ascii="Courier New" w:hAnsi="Courier New" w:hint="default"/>
+        <w:sz w:val="20"/>
+      </w:rPr>
+    </w:lvl>
+    <w:lvl w:ilvl="2" w:tentative="1">
+      <w:start w:val="1"/>
+      <w:numFmt w:val="bullet"/>
+      <w:lvlText w:val=""/>
+      <w:lvlJc w:val="left"/>
+      <w:pPr>
+        <w:tabs>
+          <w:tab w:val="num" w:pos="2520"/>
+        </w:tabs>
+        <w:ind w:left="2520" w:hanging="360"/>
+      </w:pPr>
+      <w:rPr>
+        <w:rFonts w:ascii="Wingdings" w:hAnsi="Wingdings" w:hint="default"/>
+        <w:sz w:val="20"/>
+      </w:rPr>
+    </w:lvl>
+    <w:lvl w:ilvl="3" w:tentative="1">
+      <w:start w:val="1"/>
+      <w:numFmt w:val="bullet"/>
+      <w:lvlText w:val=""/>
+      <w:lvlJc w:val="left"/>
+      <w:pPr>
+        <w:tabs>
+          <w:tab w:val="num" w:pos="3240"/>
+        </w:tabs>
+        <w:ind w:left="3240" w:hanging="360"/>
+      </w:pPr>
+      <w:rPr>
+        <w:rFonts w:ascii="Wingdings" w:hAnsi="Wingdings" w:hint="default"/>
+        <w:sz w:val="20"/>
+      </w:rPr>
+    </w:lvl>
+    <w:lvl w:ilvl="4" w:tentative="1">
+      <w:start w:val="1"/>
+      <w:numFmt w:val="bullet"/>
+      <w:lvlText w:val=""/>
+      <w:lvlJc w:val="left"/>
+      <w:pPr>
+        <w:tabs>
+          <w:tab w:val="num" w:pos="3960"/>
+        </w:tabs>
+        <w:ind w:left="3960" w:hanging="360"/>
+      </w:pPr>
+      <w:rPr>
+        <w:rFonts w:ascii="Wingdings" w:hAnsi="Wingdings" w:hint="default"/>
+        <w:sz w:val="20"/>
+      </w:rPr>
+    </w:lvl>
+    <w:lvl w:ilvl="5" w:tentative="1">
+      <w:start w:val="1"/>
+      <w:numFmt w:val="bullet"/>
+      <w:lvlText w:val=""/>
+      <w:lvlJc w:val="left"/>
+      <w:pPr>
+        <w:tabs>
+          <w:tab w:val="num" w:pos="4680"/>
+        </w:tabs>
+        <w:ind w:left="4680" w:hanging="360"/>
+      </w:pPr>
+      <w:rPr>
+        <w:rFonts w:ascii="Wingdings" w:hAnsi="Wingdings" w:hint="default"/>
+        <w:sz w:val="20"/>
+      </w:rPr>
+    </w:lvl>
+    <w:lvl w:ilvl="6" w:tentative="1">
+      <w:start w:val="1"/>
+      <w:numFmt w:val="bullet"/>
+      <w:lvlText w:val=""/>
+      <w:lvlJc w:val="left"/>
+      <w:pPr>
+        <w:tabs>
+          <w:tab w:val="num" w:pos="5400"/>
+        </w:tabs>
+        <w:ind w:left="5400" w:hanging="360"/>
+      </w:pPr>
+      <w:rPr>
+        <w:rFonts w:ascii="Wingdings" w:hAnsi="Wingdings" w:hint="default"/>
+        <w:sz w:val="20"/>
+      </w:rPr>
+    </w:lvl>
+    <w:lvl w:ilvl="7" w:tentative="1">
+      <w:start w:val="1"/>
+      <w:numFmt w:val="bullet"/>
+      <w:lvlText w:val=""/>
+      <w:lvlJc w:val="left"/>
+      <w:pPr>
+        <w:tabs>
+          <w:tab w:val="num" w:pos="6120"/>
+        </w:tabs>
+        <w:ind w:left="6120" w:hanging="360"/>
+      </w:pPr>
+      <w:rPr>
+        <w:rFonts w:ascii="Wingdings" w:hAnsi="Wingdings" w:hint="default"/>
+        <w:sz w:val="20"/>
+      </w:rPr>
+    </w:lvl>
+    <w:lvl w:ilvl="8" w:tentative="1">
+      <w:start w:val="1"/>
+      <w:numFmt w:val="bullet"/>
+      <w:lvlText w:val=""/>
+      <w:lvlJc w:val="left"/>
+      <w:pPr>
+        <w:tabs>
+          <w:tab w:val="num" w:pos="6840"/>
+        </w:tabs>
+        <w:ind w:left="6840" w:hanging="360"/>
+      </w:pPr>
+      <w:rPr>
+        <w:rFonts w:ascii="Wingdings" w:hAnsi="Wingdings" w:hint="default"/>
+        <w:sz w:val="20"/>
+      </w:rPr>
+    </w:lvl>
+  </w:abstractNum>
+  <w:abstractNum w:abstractNumId="7" w15:restartNumberingAfterBreak="0">
+    <w:nsid w:val="15D1300D"/>
+    <w:multiLevelType w:val="multilevel"/>
+    <w:tmpl w:val="28688D26"/>
+    <w:lvl w:ilvl="0">
+      <w:start w:val="1"/>
+      <w:numFmt w:val="bullet"/>
+      <w:lvlText w:val=""/>
+      <w:lvlJc w:val="left"/>
+      <w:pPr>
+        <w:tabs>
+          <w:tab w:val="num" w:pos="720"/>
+        </w:tabs>
+        <w:ind w:left="720" w:hanging="360"/>
+      </w:pPr>
+      <w:rPr>
+        <w:rFonts w:ascii="Symbol" w:hAnsi="Symbol" w:hint="default"/>
+        <w:sz w:val="20"/>
+      </w:rPr>
+    </w:lvl>
+    <w:lvl w:ilvl="1" w:tentative="1">
+      <w:start w:val="1"/>
+      <w:numFmt w:val="bullet"/>
+      <w:lvlText w:val="o"/>
+      <w:lvlJc w:val="left"/>
+      <w:pPr>
+        <w:tabs>
+          <w:tab w:val="num" w:pos="1440"/>
+        </w:tabs>
+        <w:ind w:left="1440" w:hanging="360"/>
+      </w:pPr>
+      <w:rPr>
+        <w:rFonts w:ascii="Courier New" w:hAnsi="Courier New" w:hint="default"/>
+        <w:sz w:val="20"/>
+      </w:rPr>
+    </w:lvl>
+    <w:lvl w:ilvl="2" w:tentative="1">
+      <w:start w:val="1"/>
+      <w:numFmt w:val="bullet"/>
+      <w:lvlText w:val=""/>
+      <w:lvlJc w:val="left"/>
+      <w:pPr>
+        <w:tabs>
+          <w:tab w:val="num" w:pos="2160"/>
+        </w:tabs>
+        <w:ind w:left="2160" w:hanging="360"/>
+      </w:pPr>
+      <w:rPr>
+        <w:rFonts w:ascii="Wingdings" w:hAnsi="Wingdings" w:hint="default"/>
+        <w:sz w:val="20"/>
+      </w:rPr>
+    </w:lvl>
+    <w:lvl w:ilvl="3" w:tentative="1">
+      <w:start w:val="1"/>
+      <w:numFmt w:val="bullet"/>
+      <w:lvlText w:val=""/>
+      <w:lvlJc w:val="left"/>
+      <w:pPr>
+        <w:tabs>
+          <w:tab w:val="num" w:pos="2880"/>
+        </w:tabs>
+        <w:ind w:left="2880" w:hanging="360"/>
+      </w:pPr>
+      <w:rPr>
+        <w:rFonts w:ascii="Wingdings" w:hAnsi="Wingdings" w:hint="default"/>
+        <w:sz w:val="20"/>
+      </w:rPr>
+    </w:lvl>
+    <w:lvl w:ilvl="4" w:tentative="1">
+      <w:start w:val="1"/>
+      <w:numFmt w:val="bullet"/>
+      <w:lvlText w:val=""/>
+      <w:lvlJc w:val="left"/>
+      <w:pPr>
+        <w:tabs>
+          <w:tab w:val="num" w:pos="3600"/>
+        </w:tabs>
+        <w:ind w:left="3600" w:hanging="360"/>
+      </w:pPr>
+      <w:rPr>
+        <w:rFonts w:ascii="Wingdings" w:hAnsi="Wingdings" w:hint="default"/>
+        <w:sz w:val="20"/>
+      </w:rPr>
+    </w:lvl>
+    <w:lvl w:ilvl="5" w:tentative="1">
+      <w:start w:val="1"/>
+      <w:numFmt w:val="bullet"/>
+      <w:lvlText w:val=""/>
+      <w:lvlJc w:val="left"/>
+      <w:pPr>
+        <w:tabs>
+          <w:tab w:val="num" w:pos="4320"/>
+        </w:tabs>
+        <w:ind w:left="4320" w:hanging="360"/>
+      </w:pPr>
+      <w:rPr>
+        <w:rFonts w:ascii="Wingdings" w:hAnsi="Wingdings" w:hint="default"/>
+        <w:sz w:val="20"/>
+      </w:rPr>
+    </w:lvl>
+    <w:lvl w:ilvl="6" w:tentative="1">
+      <w:start w:val="1"/>
+      <w:numFmt w:val="bullet"/>
+      <w:lvlText w:val=""/>
+      <w:lvlJc w:val="left"/>
+      <w:pPr>
+        <w:tabs>
+          <w:tab w:val="num" w:pos="5040"/>
+        </w:tabs>
+        <w:ind w:left="5040" w:hanging="360"/>
+      </w:pPr>
+      <w:rPr>
+        <w:rFonts w:ascii="Wingdings" w:hAnsi="Wingdings" w:hint="default"/>
+        <w:sz w:val="20"/>
+      </w:rPr>
+    </w:lvl>
+    <w:lvl w:ilvl="7" w:tentative="1">
+      <w:start w:val="1"/>
+      <w:numFmt w:val="bullet"/>
+      <w:lvlText w:val=""/>
+      <w:lvlJc w:val="left"/>
+      <w:pPr>
+        <w:tabs>
+          <w:tab w:val="num" w:pos="5760"/>
+        </w:tabs>
+        <w:ind w:left="5760" w:hanging="360"/>
+      </w:pPr>
+      <w:rPr>
+        <w:rFonts w:ascii="Wingdings" w:hAnsi="Wingdings" w:hint="default"/>
+        <w:sz w:val="20"/>
+      </w:rPr>
+    </w:lvl>
+    <w:lvl w:ilvl="8" w:tentative="1">
+      <w:start w:val="1"/>
+      <w:numFmt w:val="bullet"/>
+      <w:lvlText w:val=""/>
+      <w:lvlJc w:val="left"/>
+      <w:pPr>
+        <w:tabs>
+          <w:tab w:val="num" w:pos="6480"/>
+        </w:tabs>
+        <w:ind w:left="6480" w:hanging="360"/>
+      </w:pPr>
+      <w:rPr>
+        <w:rFonts w:ascii="Wingdings" w:hAnsi="Wingdings" w:hint="default"/>
+        <w:sz w:val="20"/>
+      </w:rPr>
+    </w:lvl>
+  </w:abstractNum>
+  <w:abstractNum w:abstractNumId="8" w15:restartNumberingAfterBreak="0">
+    <w:nsid w:val="16223ADC"/>
+    <w:multiLevelType w:val="multilevel"/>
+    <w:tmpl w:val="87CAD046"/>
+    <w:lvl w:ilvl="0">
+      <w:start w:val="1"/>
+      <w:numFmt w:val="bullet"/>
+      <w:lvlText w:val=""/>
+      <w:lvlJc w:val="left"/>
+      <w:pPr>
+        <w:tabs>
+          <w:tab w:val="num" w:pos="1080"/>
+        </w:tabs>
+        <w:ind w:left="1080" w:hanging="360"/>
+      </w:pPr>
+      <w:rPr>
+        <w:rFonts w:ascii="Symbol" w:hAnsi="Symbol" w:hint="default"/>
+        <w:sz w:val="20"/>
+      </w:rPr>
+    </w:lvl>
+    <w:lvl w:ilvl="1" w:tentative="1">
+      <w:start w:val="1"/>
+      <w:numFmt w:val="bullet"/>
+      <w:lvlText w:val="o"/>
+      <w:lvlJc w:val="left"/>
+      <w:pPr>
+        <w:tabs>
+          <w:tab w:val="num" w:pos="1800"/>
+        </w:tabs>
+        <w:ind w:left="1800" w:hanging="360"/>
+      </w:pPr>
+      <w:rPr>
+        <w:rFonts w:ascii="Courier New" w:hAnsi="Courier New" w:hint="default"/>
+        <w:sz w:val="20"/>
+      </w:rPr>
+    </w:lvl>
+    <w:lvl w:ilvl="2" w:tentative="1">
+      <w:start w:val="1"/>
+      <w:numFmt w:val="bullet"/>
+      <w:lvlText w:val=""/>
+      <w:lvlJc w:val="left"/>
+      <w:pPr>
+        <w:tabs>
+          <w:tab w:val="num" w:pos="2520"/>
+        </w:tabs>
+        <w:ind w:left="2520" w:hanging="360"/>
+      </w:pPr>
+      <w:rPr>
+        <w:rFonts w:ascii="Wingdings" w:hAnsi="Wingdings" w:hint="default"/>
+        <w:sz w:val="20"/>
+      </w:rPr>
+    </w:lvl>
+    <w:lvl w:ilvl="3" w:tentative="1">
+      <w:start w:val="1"/>
+      <w:numFmt w:val="bullet"/>
+      <w:lvlText w:val=""/>
+      <w:lvlJc w:val="left"/>
+      <w:pPr>
+        <w:tabs>
+          <w:tab w:val="num" w:pos="3240"/>
+        </w:tabs>
+        <w:ind w:left="3240" w:hanging="360"/>
+      </w:pPr>
+      <w:rPr>
+        <w:rFonts w:ascii="Wingdings" w:hAnsi="Wingdings" w:hint="default"/>
+        <w:sz w:val="20"/>
+      </w:rPr>
+    </w:lvl>
+    <w:lvl w:ilvl="4" w:tentative="1">
+      <w:start w:val="1"/>
+      <w:numFmt w:val="bullet"/>
+      <w:lvlText w:val=""/>
+      <w:lvlJc w:val="left"/>
+      <w:pPr>
+        <w:tabs>
+          <w:tab w:val="num" w:pos="3960"/>
+        </w:tabs>
+        <w:ind w:left="3960" w:hanging="360"/>
+      </w:pPr>
+      <w:rPr>
+        <w:rFonts w:ascii="Wingdings" w:hAnsi="Wingdings" w:hint="default"/>
+        <w:sz w:val="20"/>
+      </w:rPr>
+    </w:lvl>
+    <w:lvl w:ilvl="5" w:tentative="1">
+      <w:start w:val="1"/>
+      <w:numFmt w:val="bullet"/>
+      <w:lvlText w:val=""/>
+      <w:lvlJc w:val="left"/>
+      <w:pPr>
+        <w:tabs>
+          <w:tab w:val="num" w:pos="4680"/>
+        </w:tabs>
+        <w:ind w:left="4680" w:hanging="360"/>
+      </w:pPr>
+      <w:rPr>
+        <w:rFonts w:ascii="Wingdings" w:hAnsi="Wingdings" w:hint="default"/>
+        <w:sz w:val="20"/>
+      </w:rPr>
+    </w:lvl>
+    <w:lvl w:ilvl="6" w:tentative="1">
+      <w:start w:val="1"/>
+      <w:numFmt w:val="bullet"/>
+      <w:lvlText w:val=""/>
+      <w:lvlJc w:val="left"/>
+      <w:pPr>
+        <w:tabs>
+          <w:tab w:val="num" w:pos="5400"/>
+        </w:tabs>
+        <w:ind w:left="5400" w:hanging="360"/>
+      </w:pPr>
+      <w:rPr>
+        <w:rFonts w:ascii="Wingdings" w:hAnsi="Wingdings" w:hint="default"/>
+        <w:sz w:val="20"/>
+      </w:rPr>
+    </w:lvl>
+    <w:lvl w:ilvl="7" w:tentative="1">
+      <w:start w:val="1"/>
+      <w:numFmt w:val="bullet"/>
+      <w:lvlText w:val=""/>
+      <w:lvlJc w:val="left"/>
+      <w:pPr>
+        <w:tabs>
+          <w:tab w:val="num" w:pos="6120"/>
+        </w:tabs>
+        <w:ind w:left="6120" w:hanging="360"/>
+      </w:pPr>
+      <w:rPr>
+        <w:rFonts w:ascii="Wingdings" w:hAnsi="Wingdings" w:hint="default"/>
+        <w:sz w:val="20"/>
+      </w:rPr>
+    </w:lvl>
+    <w:lvl w:ilvl="8" w:tentative="1">
+      <w:start w:val="1"/>
+      <w:numFmt w:val="bullet"/>
+      <w:lvlText w:val=""/>
+      <w:lvlJc w:val="left"/>
+      <w:pPr>
+        <w:tabs>
+          <w:tab w:val="num" w:pos="6840"/>
+        </w:tabs>
+        <w:ind w:left="6840" w:hanging="360"/>
+      </w:pPr>
+      <w:rPr>
+        <w:rFonts w:ascii="Wingdings" w:hAnsi="Wingdings" w:hint="default"/>
+        <w:sz w:val="20"/>
+      </w:rPr>
+    </w:lvl>
+  </w:abstractNum>
+  <w:abstractNum w:abstractNumId="9" w15:restartNumberingAfterBreak="0">
+    <w:nsid w:val="1666063F"/>
+    <w:multiLevelType w:val="multilevel"/>
+    <w:tmpl w:val="B1C8FD22"/>
+    <w:lvl w:ilvl="0">
+      <w:start w:val="1"/>
+      <w:numFmt w:val="bullet"/>
+      <w:lvlText w:val=""/>
+      <w:lvlJc w:val="left"/>
+      <w:pPr>
+        <w:tabs>
+          <w:tab w:val="num" w:pos="1080"/>
+        </w:tabs>
+        <w:ind w:left="1080" w:hanging="360"/>
+      </w:pPr>
+      <w:rPr>
+        <w:rFonts w:ascii="Symbol" w:hAnsi="Symbol" w:hint="default"/>
+        <w:sz w:val="20"/>
+      </w:rPr>
+    </w:lvl>
+    <w:lvl w:ilvl="1" w:tentative="1">
+      <w:start w:val="1"/>
+      <w:numFmt w:val="bullet"/>
+      <w:lvlText w:val="o"/>
+      <w:lvlJc w:val="left"/>
+      <w:pPr>
+        <w:tabs>
+          <w:tab w:val="num" w:pos="1800"/>
+        </w:tabs>
+        <w:ind w:left="1800" w:hanging="360"/>
+      </w:pPr>
+      <w:rPr>
+        <w:rFonts w:ascii="Courier New" w:hAnsi="Courier New" w:hint="default"/>
+        <w:sz w:val="20"/>
+      </w:rPr>
+    </w:lvl>
+    <w:lvl w:ilvl="2" w:tentative="1">
+      <w:start w:val="1"/>
+      <w:numFmt w:val="bullet"/>
+      <w:lvlText w:val=""/>
+      <w:lvlJc w:val="left"/>
+      <w:pPr>
+        <w:tabs>
+          <w:tab w:val="num" w:pos="2520"/>
+        </w:tabs>
+        <w:ind w:left="2520" w:hanging="360"/>
+      </w:pPr>
+      <w:rPr>
+        <w:rFonts w:ascii="Wingdings" w:hAnsi="Wingdings" w:hint="default"/>
+        <w:sz w:val="20"/>
+      </w:rPr>
+    </w:lvl>
+    <w:lvl w:ilvl="3" w:tentative="1">
+      <w:start w:val="1"/>
+      <w:numFmt w:val="bullet"/>
+      <w:lvlText w:val=""/>
+      <w:lvlJc w:val="left"/>
+      <w:pPr>
+        <w:tabs>
+          <w:tab w:val="num" w:pos="3240"/>
+        </w:tabs>
+        <w:ind w:left="3240" w:hanging="360"/>
+      </w:pPr>
+      <w:rPr>
+        <w:rFonts w:ascii="Wingdings" w:hAnsi="Wingdings" w:hint="default"/>
+        <w:sz w:val="20"/>
+      </w:rPr>
+    </w:lvl>
+    <w:lvl w:ilvl="4" w:tentative="1">
+      <w:start w:val="1"/>
+      <w:numFmt w:val="bullet"/>
+      <w:lvlText w:val=""/>
+      <w:lvlJc w:val="left"/>
+      <w:pPr>
+        <w:tabs>
+          <w:tab w:val="num" w:pos="3960"/>
+        </w:tabs>
+        <w:ind w:left="3960" w:hanging="360"/>
+      </w:pPr>
+      <w:rPr>
+        <w:rFonts w:ascii="Wingdings" w:hAnsi="Wingdings" w:hint="default"/>
+        <w:sz w:val="20"/>
+      </w:rPr>
+    </w:lvl>
+    <w:lvl w:ilvl="5" w:tentative="1">
+      <w:start w:val="1"/>
+      <w:numFmt w:val="bullet"/>
+      <w:lvlText w:val=""/>
+      <w:lvlJc w:val="left"/>
+      <w:pPr>
+        <w:tabs>
+          <w:tab w:val="num" w:pos="4680"/>
+        </w:tabs>
+        <w:ind w:left="4680" w:hanging="360"/>
+      </w:pPr>
+      <w:rPr>
+        <w:rFonts w:ascii="Wingdings" w:hAnsi="Wingdings" w:hint="default"/>
+        <w:sz w:val="20"/>
+      </w:rPr>
+    </w:lvl>
+    <w:lvl w:ilvl="6" w:tentative="1">
+      <w:start w:val="1"/>
+      <w:numFmt w:val="bullet"/>
+      <w:lvlText w:val=""/>
+      <w:lvlJc w:val="left"/>
+      <w:pPr>
+        <w:tabs>
+          <w:tab w:val="num" w:pos="5400"/>
+        </w:tabs>
+        <w:ind w:left="5400" w:hanging="360"/>
+      </w:pPr>
+      <w:rPr>
+        <w:rFonts w:ascii="Wingdings" w:hAnsi="Wingdings" w:hint="default"/>
+        <w:sz w:val="20"/>
+      </w:rPr>
+    </w:lvl>
+    <w:lvl w:ilvl="7" w:tentative="1">
+      <w:start w:val="1"/>
+      <w:numFmt w:val="bullet"/>
+      <w:lvlText w:val=""/>
+      <w:lvlJc w:val="left"/>
+      <w:pPr>
+        <w:tabs>
+          <w:tab w:val="num" w:pos="6120"/>
+        </w:tabs>
+        <w:ind w:left="6120" w:hanging="360"/>
+      </w:pPr>
+      <w:rPr>
+        <w:rFonts w:ascii="Wingdings" w:hAnsi="Wingdings" w:hint="default"/>
+        <w:sz w:val="20"/>
+      </w:rPr>
+    </w:lvl>
+    <w:lvl w:ilvl="8" w:tentative="1">
+      <w:start w:val="1"/>
+      <w:numFmt w:val="bullet"/>
+      <w:lvlText w:val=""/>
+      <w:lvlJc w:val="left"/>
+      <w:pPr>
+        <w:tabs>
+          <w:tab w:val="num" w:pos="6840"/>
+        </w:tabs>
+        <w:ind w:left="6840" w:hanging="360"/>
+      </w:pPr>
+      <w:rPr>
+        <w:rFonts w:ascii="Wingdings" w:hAnsi="Wingdings" w:hint="default"/>
+        <w:sz w:val="20"/>
+      </w:rPr>
+    </w:lvl>
+  </w:abstractNum>
+  <w:abstractNum w:abstractNumId="10" w15:restartNumberingAfterBreak="0">
+    <w:nsid w:val="245166AF"/>
+    <w:multiLevelType w:val="multilevel"/>
+    <w:tmpl w:val="2D8A55A2"/>
+    <w:lvl w:ilvl="0">
+      <w:start w:val="1"/>
+      <w:numFmt w:val="bullet"/>
+      <w:lvlText w:val=""/>
+      <w:lvlJc w:val="left"/>
+      <w:pPr>
+        <w:tabs>
+          <w:tab w:val="num" w:pos="1080"/>
+        </w:tabs>
+        <w:ind w:left="1080" w:hanging="360"/>
+      </w:pPr>
+      <w:rPr>
+        <w:rFonts w:ascii="Symbol" w:hAnsi="Symbol" w:hint="default"/>
+        <w:sz w:val="20"/>
+      </w:rPr>
+    </w:lvl>
+    <w:lvl w:ilvl="1" w:tentative="1">
+      <w:start w:val="1"/>
+      <w:numFmt w:val="bullet"/>
+      <w:lvlText w:val="o"/>
+      <w:lvlJc w:val="left"/>
+      <w:pPr>
+        <w:tabs>
+          <w:tab w:val="num" w:pos="1800"/>
+        </w:tabs>
+        <w:ind w:left="1800" w:hanging="360"/>
+      </w:pPr>
+      <w:rPr>
+        <w:rFonts w:ascii="Courier New" w:hAnsi="Courier New" w:hint="default"/>
+        <w:sz w:val="20"/>
+      </w:rPr>
+    </w:lvl>
+    <w:lvl w:ilvl="2" w:tentative="1">
+      <w:start w:val="1"/>
+      <w:numFmt w:val="bullet"/>
+      <w:lvlText w:val=""/>
+      <w:lvlJc w:val="left"/>
+      <w:pPr>
+        <w:tabs>
+          <w:tab w:val="num" w:pos="2520"/>
+        </w:tabs>
+        <w:ind w:left="2520" w:hanging="360"/>
+      </w:pPr>
+      <w:rPr>
+        <w:rFonts w:ascii="Wingdings" w:hAnsi="Wingdings" w:hint="default"/>
+        <w:sz w:val="20"/>
+      </w:rPr>
+    </w:lvl>
+    <w:lvl w:ilvl="3" w:tentative="1">
+      <w:start w:val="1"/>
+      <w:numFmt w:val="bullet"/>
+      <w:lvlText w:val=""/>
+      <w:lvlJc w:val="left"/>
+      <w:pPr>
+        <w:tabs>
+          <w:tab w:val="num" w:pos="3240"/>
+        </w:tabs>
+        <w:ind w:left="3240" w:hanging="360"/>
+      </w:pPr>
+      <w:rPr>
+        <w:rFonts w:ascii="Wingdings" w:hAnsi="Wingdings" w:hint="default"/>
+        <w:sz w:val="20"/>
+      </w:rPr>
+    </w:lvl>
+    <w:lvl w:ilvl="4" w:tentative="1">
+      <w:start w:val="1"/>
+      <w:numFmt w:val="bullet"/>
+      <w:lvlText w:val=""/>
+      <w:lvlJc w:val="left"/>
+      <w:pPr>
+        <w:tabs>
+          <w:tab w:val="num" w:pos="3960"/>
+        </w:tabs>
+        <w:ind w:left="3960" w:hanging="360"/>
+      </w:pPr>
+      <w:rPr>
+        <w:rFonts w:ascii="Wingdings" w:hAnsi="Wingdings" w:hint="default"/>
+        <w:sz w:val="20"/>
+      </w:rPr>
+    </w:lvl>
+    <w:lvl w:ilvl="5" w:tentative="1">
+      <w:start w:val="1"/>
+      <w:numFmt w:val="bullet"/>
+      <w:lvlText w:val=""/>
+      <w:lvlJc w:val="left"/>
+      <w:pPr>
+        <w:tabs>
+          <w:tab w:val="num" w:pos="4680"/>
+        </w:tabs>
+        <w:ind w:left="4680" w:hanging="360"/>
+      </w:pPr>
+      <w:rPr>
+        <w:rFonts w:ascii="Wingdings" w:hAnsi="Wingdings" w:hint="default"/>
+        <w:sz w:val="20"/>
+      </w:rPr>
+    </w:lvl>
+    <w:lvl w:ilvl="6" w:tentative="1">
+      <w:start w:val="1"/>
+      <w:numFmt w:val="bullet"/>
+      <w:lvlText w:val=""/>
+      <w:lvlJc w:val="left"/>
+      <w:pPr>
+        <w:tabs>
+          <w:tab w:val="num" w:pos="5400"/>
+        </w:tabs>
+        <w:ind w:left="5400" w:hanging="360"/>
+      </w:pPr>
+      <w:rPr>
+        <w:rFonts w:ascii="Wingdings" w:hAnsi="Wingdings" w:hint="default"/>
+        <w:sz w:val="20"/>
+      </w:rPr>
+    </w:lvl>
+    <w:lvl w:ilvl="7" w:tentative="1">
+      <w:start w:val="1"/>
+      <w:numFmt w:val="bullet"/>
+      <w:lvlText w:val=""/>
+      <w:lvlJc w:val="left"/>
+      <w:pPr>
+        <w:tabs>
+          <w:tab w:val="num" w:pos="6120"/>
+        </w:tabs>
+        <w:ind w:left="6120" w:hanging="360"/>
+      </w:pPr>
+      <w:rPr>
+        <w:rFonts w:ascii="Wingdings" w:hAnsi="Wingdings" w:hint="default"/>
+        <w:sz w:val="20"/>
+      </w:rPr>
+    </w:lvl>
+    <w:lvl w:ilvl="8" w:tentative="1">
+      <w:start w:val="1"/>
+      <w:numFmt w:val="bullet"/>
+      <w:lvlText w:val=""/>
+      <w:lvlJc w:val="left"/>
+      <w:pPr>
+        <w:tabs>
+          <w:tab w:val="num" w:pos="6840"/>
+        </w:tabs>
+        <w:ind w:left="6840" w:hanging="360"/>
+      </w:pPr>
+      <w:rPr>
+        <w:rFonts w:ascii="Wingdings" w:hAnsi="Wingdings" w:hint="default"/>
+        <w:sz w:val="20"/>
+      </w:rPr>
+    </w:lvl>
+  </w:abstractNum>
+  <w:abstractNum w:abstractNumId="11" w15:restartNumberingAfterBreak="0">
+    <w:nsid w:val="269314B6"/>
+    <w:multiLevelType w:val="multilevel"/>
+    <w:tmpl w:val="60307252"/>
+    <w:lvl w:ilvl="0">
+      <w:start w:val="1"/>
+      <w:numFmt w:val="bullet"/>
+      <w:lvlText w:val=""/>
+      <w:lvlJc w:val="left"/>
+      <w:pPr>
+        <w:tabs>
+          <w:tab w:val="num" w:pos="720"/>
+        </w:tabs>
+        <w:ind w:left="720" w:hanging="360"/>
+      </w:pPr>
+      <w:rPr>
+        <w:rFonts w:ascii="Symbol" w:hAnsi="Symbol" w:hint="default"/>
+        <w:sz w:val="20"/>
+      </w:rPr>
+    </w:lvl>
+    <w:lvl w:ilvl="1">
+      <w:start w:val="1"/>
+      <w:numFmt w:val="bullet"/>
+      <w:lvlText w:val="o"/>
+      <w:lvlJc w:val="left"/>
+      <w:pPr>
+        <w:tabs>
+          <w:tab w:val="num" w:pos="1440"/>
+        </w:tabs>
+        <w:ind w:left="1440" w:hanging="360"/>
+      </w:pPr>
+      <w:rPr>
+        <w:rFonts w:ascii="Courier New" w:hAnsi="Courier New" w:hint="default"/>
+        <w:sz w:val="20"/>
+      </w:rPr>
+    </w:lvl>
+    <w:lvl w:ilvl="2" w:tentative="1">
+      <w:start w:val="1"/>
+      <w:numFmt w:val="bullet"/>
+      <w:lvlText w:val=""/>
+      <w:lvlJc w:val="left"/>
+      <w:pPr>
+        <w:tabs>
+          <w:tab w:val="num" w:pos="2160"/>
+        </w:tabs>
+        <w:ind w:left="2160" w:hanging="360"/>
+      </w:pPr>
+      <w:rPr>
+        <w:rFonts w:ascii="Wingdings" w:hAnsi="Wingdings" w:hint="default"/>
+        <w:sz w:val="20"/>
+      </w:rPr>
+    </w:lvl>
+    <w:lvl w:ilvl="3" w:tentative="1">
+      <w:start w:val="1"/>
+      <w:numFmt w:val="bullet"/>
+      <w:lvlText w:val=""/>
+      <w:lvlJc w:val="left"/>
+      <w:pPr>
+        <w:tabs>
+          <w:tab w:val="num" w:pos="2880"/>
+        </w:tabs>
+        <w:ind w:left="2880" w:hanging="360"/>
+      </w:pPr>
+      <w:rPr>
+        <w:rFonts w:ascii="Wingdings" w:hAnsi="Wingdings" w:hint="default"/>
+        <w:sz w:val="20"/>
+      </w:rPr>
+    </w:lvl>
+    <w:lvl w:ilvl="4" w:tentative="1">
+      <w:start w:val="1"/>
+      <w:numFmt w:val="bullet"/>
+      <w:lvlText w:val=""/>
+      <w:lvlJc w:val="left"/>
+      <w:pPr>
+        <w:tabs>
+          <w:tab w:val="num" w:pos="3600"/>
+        </w:tabs>
+        <w:ind w:left="3600" w:hanging="360"/>
+      </w:pPr>
+      <w:rPr>
+        <w:rFonts w:ascii="Wingdings" w:hAnsi="Wingdings" w:hint="default"/>
+        <w:sz w:val="20"/>
+      </w:rPr>
+    </w:lvl>
+    <w:lvl w:ilvl="5" w:tentative="1">
+      <w:start w:val="1"/>
+      <w:numFmt w:val="bullet"/>
+      <w:lvlText w:val=""/>
+      <w:lvlJc w:val="left"/>
+      <w:pPr>
+        <w:tabs>
+          <w:tab w:val="num" w:pos="4320"/>
+        </w:tabs>
+        <w:ind w:left="4320" w:hanging="360"/>
+      </w:pPr>
+      <w:rPr>
+        <w:rFonts w:ascii="Wingdings" w:hAnsi="Wingdings" w:hint="default"/>
+        <w:sz w:val="20"/>
+      </w:rPr>
+    </w:lvl>
+    <w:lvl w:ilvl="6" w:tentative="1">
+      <w:start w:val="1"/>
+      <w:numFmt w:val="bullet"/>
+      <w:lvlText w:val=""/>
+      <w:lvlJc w:val="left"/>
+      <w:pPr>
+        <w:tabs>
+          <w:tab w:val="num" w:pos="5040"/>
+        </w:tabs>
+        <w:ind w:left="5040" w:hanging="360"/>
+      </w:pPr>
+      <w:rPr>
+        <w:rFonts w:ascii="Wingdings" w:hAnsi="Wingdings" w:hint="default"/>
+        <w:sz w:val="20"/>
+      </w:rPr>
+    </w:lvl>
+    <w:lvl w:ilvl="7" w:tentative="1">
+      <w:start w:val="1"/>
+      <w:numFmt w:val="bullet"/>
+      <w:lvlText w:val=""/>
+      <w:lvlJc w:val="left"/>
+      <w:pPr>
+        <w:tabs>
+          <w:tab w:val="num" w:pos="5760"/>
+        </w:tabs>
+        <w:ind w:left="5760" w:hanging="360"/>
+      </w:pPr>
+      <w:rPr>
+        <w:rFonts w:ascii="Wingdings" w:hAnsi="Wingdings" w:hint="default"/>
+        <w:sz w:val="20"/>
+      </w:rPr>
+    </w:lvl>
+    <w:lvl w:ilvl="8" w:tentative="1">
+      <w:start w:val="1"/>
+      <w:numFmt w:val="bullet"/>
+      <w:lvlText w:val=""/>
+      <w:lvlJc w:val="left"/>
+      <w:pPr>
+        <w:tabs>
+          <w:tab w:val="num" w:pos="6480"/>
+        </w:tabs>
+        <w:ind w:left="6480" w:hanging="360"/>
+      </w:pPr>
+      <w:rPr>
+        <w:rFonts w:ascii="Wingdings" w:hAnsi="Wingdings" w:hint="default"/>
+        <w:sz w:val="20"/>
+      </w:rPr>
+    </w:lvl>
+  </w:abstractNum>
+  <w:abstractNum w:abstractNumId="12" w15:restartNumberingAfterBreak="0">
     <w:nsid w:val="27A21BE9"/>
     <w:multiLevelType w:val="multilevel"/>
     <w:tmpl w:val="CC488048"/>
@@ -1117,7 +5207,576 @@
       </w:rPr>
     </w:lvl>
   </w:abstractNum>
-  <w:abstractNum w:abstractNumId="2" w15:restartNumberingAfterBreak="0">
+  <w:abstractNum w:abstractNumId="13" w15:restartNumberingAfterBreak="0">
+    <w:nsid w:val="29975299"/>
+    <w:multiLevelType w:val="multilevel"/>
+    <w:tmpl w:val="E2267D2C"/>
+    <w:lvl w:ilvl="0">
+      <w:start w:val="1"/>
+      <w:numFmt w:val="bullet"/>
+      <w:lvlText w:val=""/>
+      <w:lvlJc w:val="left"/>
+      <w:pPr>
+        <w:tabs>
+          <w:tab w:val="num" w:pos="1080"/>
+        </w:tabs>
+        <w:ind w:left="1080" w:hanging="360"/>
+      </w:pPr>
+      <w:rPr>
+        <w:rFonts w:ascii="Symbol" w:hAnsi="Symbol" w:hint="default"/>
+        <w:sz w:val="20"/>
+      </w:rPr>
+    </w:lvl>
+    <w:lvl w:ilvl="1" w:tentative="1">
+      <w:start w:val="1"/>
+      <w:numFmt w:val="bullet"/>
+      <w:lvlText w:val="o"/>
+      <w:lvlJc w:val="left"/>
+      <w:pPr>
+        <w:tabs>
+          <w:tab w:val="num" w:pos="1800"/>
+        </w:tabs>
+        <w:ind w:left="1800" w:hanging="360"/>
+      </w:pPr>
+      <w:rPr>
+        <w:rFonts w:ascii="Courier New" w:hAnsi="Courier New" w:hint="default"/>
+        <w:sz w:val="20"/>
+      </w:rPr>
+    </w:lvl>
+    <w:lvl w:ilvl="2" w:tentative="1">
+      <w:start w:val="1"/>
+      <w:numFmt w:val="bullet"/>
+      <w:lvlText w:val=""/>
+      <w:lvlJc w:val="left"/>
+      <w:pPr>
+        <w:tabs>
+          <w:tab w:val="num" w:pos="2520"/>
+        </w:tabs>
+        <w:ind w:left="2520" w:hanging="360"/>
+      </w:pPr>
+      <w:rPr>
+        <w:rFonts w:ascii="Wingdings" w:hAnsi="Wingdings" w:hint="default"/>
+        <w:sz w:val="20"/>
+      </w:rPr>
+    </w:lvl>
+    <w:lvl w:ilvl="3" w:tentative="1">
+      <w:start w:val="1"/>
+      <w:numFmt w:val="bullet"/>
+      <w:lvlText w:val=""/>
+      <w:lvlJc w:val="left"/>
+      <w:pPr>
+        <w:tabs>
+          <w:tab w:val="num" w:pos="3240"/>
+        </w:tabs>
+        <w:ind w:left="3240" w:hanging="360"/>
+      </w:pPr>
+      <w:rPr>
+        <w:rFonts w:ascii="Wingdings" w:hAnsi="Wingdings" w:hint="default"/>
+        <w:sz w:val="20"/>
+      </w:rPr>
+    </w:lvl>
+    <w:lvl w:ilvl="4" w:tentative="1">
+      <w:start w:val="1"/>
+      <w:numFmt w:val="bullet"/>
+      <w:lvlText w:val=""/>
+      <w:lvlJc w:val="left"/>
+      <w:pPr>
+        <w:tabs>
+          <w:tab w:val="num" w:pos="3960"/>
+        </w:tabs>
+        <w:ind w:left="3960" w:hanging="360"/>
+      </w:pPr>
+      <w:rPr>
+        <w:rFonts w:ascii="Wingdings" w:hAnsi="Wingdings" w:hint="default"/>
+        <w:sz w:val="20"/>
+      </w:rPr>
+    </w:lvl>
+    <w:lvl w:ilvl="5" w:tentative="1">
+      <w:start w:val="1"/>
+      <w:numFmt w:val="bullet"/>
+      <w:lvlText w:val=""/>
+      <w:lvlJc w:val="left"/>
+      <w:pPr>
+        <w:tabs>
+          <w:tab w:val="num" w:pos="4680"/>
+        </w:tabs>
+        <w:ind w:left="4680" w:hanging="360"/>
+      </w:pPr>
+      <w:rPr>
+        <w:rFonts w:ascii="Wingdings" w:hAnsi="Wingdings" w:hint="default"/>
+        <w:sz w:val="20"/>
+      </w:rPr>
+    </w:lvl>
+    <w:lvl w:ilvl="6" w:tentative="1">
+      <w:start w:val="1"/>
+      <w:numFmt w:val="bullet"/>
+      <w:lvlText w:val=""/>
+      <w:lvlJc w:val="left"/>
+      <w:pPr>
+        <w:tabs>
+          <w:tab w:val="num" w:pos="5400"/>
+        </w:tabs>
+        <w:ind w:left="5400" w:hanging="360"/>
+      </w:pPr>
+      <w:rPr>
+        <w:rFonts w:ascii="Wingdings" w:hAnsi="Wingdings" w:hint="default"/>
+        <w:sz w:val="20"/>
+      </w:rPr>
+    </w:lvl>
+    <w:lvl w:ilvl="7" w:tentative="1">
+      <w:start w:val="1"/>
+      <w:numFmt w:val="bullet"/>
+      <w:lvlText w:val=""/>
+      <w:lvlJc w:val="left"/>
+      <w:pPr>
+        <w:tabs>
+          <w:tab w:val="num" w:pos="6120"/>
+        </w:tabs>
+        <w:ind w:left="6120" w:hanging="360"/>
+      </w:pPr>
+      <w:rPr>
+        <w:rFonts w:ascii="Wingdings" w:hAnsi="Wingdings" w:hint="default"/>
+        <w:sz w:val="20"/>
+      </w:rPr>
+    </w:lvl>
+    <w:lvl w:ilvl="8" w:tentative="1">
+      <w:start w:val="1"/>
+      <w:numFmt w:val="bullet"/>
+      <w:lvlText w:val=""/>
+      <w:lvlJc w:val="left"/>
+      <w:pPr>
+        <w:tabs>
+          <w:tab w:val="num" w:pos="6840"/>
+        </w:tabs>
+        <w:ind w:left="6840" w:hanging="360"/>
+      </w:pPr>
+      <w:rPr>
+        <w:rFonts w:ascii="Wingdings" w:hAnsi="Wingdings" w:hint="default"/>
+        <w:sz w:val="20"/>
+      </w:rPr>
+    </w:lvl>
+  </w:abstractNum>
+  <w:abstractNum w:abstractNumId="14" w15:restartNumberingAfterBreak="0">
+    <w:nsid w:val="30C068F3"/>
+    <w:multiLevelType w:val="multilevel"/>
+    <w:tmpl w:val="23443F4E"/>
+    <w:lvl w:ilvl="0">
+      <w:start w:val="1"/>
+      <w:numFmt w:val="bullet"/>
+      <w:lvlText w:val=""/>
+      <w:lvlJc w:val="left"/>
+      <w:pPr>
+        <w:tabs>
+          <w:tab w:val="num" w:pos="720"/>
+        </w:tabs>
+        <w:ind w:left="720" w:hanging="360"/>
+      </w:pPr>
+      <w:rPr>
+        <w:rFonts w:ascii="Symbol" w:hAnsi="Symbol" w:hint="default"/>
+        <w:sz w:val="20"/>
+      </w:rPr>
+    </w:lvl>
+    <w:lvl w:ilvl="1">
+      <w:start w:val="1"/>
+      <w:numFmt w:val="bullet"/>
+      <w:lvlText w:val="o"/>
+      <w:lvlJc w:val="left"/>
+      <w:pPr>
+        <w:tabs>
+          <w:tab w:val="num" w:pos="1440"/>
+        </w:tabs>
+        <w:ind w:left="1440" w:hanging="360"/>
+      </w:pPr>
+      <w:rPr>
+        <w:rFonts w:ascii="Courier New" w:hAnsi="Courier New" w:hint="default"/>
+        <w:sz w:val="20"/>
+      </w:rPr>
+    </w:lvl>
+    <w:lvl w:ilvl="2" w:tentative="1">
+      <w:start w:val="1"/>
+      <w:numFmt w:val="bullet"/>
+      <w:lvlText w:val=""/>
+      <w:lvlJc w:val="left"/>
+      <w:pPr>
+        <w:tabs>
+          <w:tab w:val="num" w:pos="2160"/>
+        </w:tabs>
+        <w:ind w:left="2160" w:hanging="360"/>
+      </w:pPr>
+      <w:rPr>
+        <w:rFonts w:ascii="Wingdings" w:hAnsi="Wingdings" w:hint="default"/>
+        <w:sz w:val="20"/>
+      </w:rPr>
+    </w:lvl>
+    <w:lvl w:ilvl="3" w:tentative="1">
+      <w:start w:val="1"/>
+      <w:numFmt w:val="bullet"/>
+      <w:lvlText w:val=""/>
+      <w:lvlJc w:val="left"/>
+      <w:pPr>
+        <w:tabs>
+          <w:tab w:val="num" w:pos="2880"/>
+        </w:tabs>
+        <w:ind w:left="2880" w:hanging="360"/>
+      </w:pPr>
+      <w:rPr>
+        <w:rFonts w:ascii="Wingdings" w:hAnsi="Wingdings" w:hint="default"/>
+        <w:sz w:val="20"/>
+      </w:rPr>
+    </w:lvl>
+    <w:lvl w:ilvl="4" w:tentative="1">
+      <w:start w:val="1"/>
+      <w:numFmt w:val="bullet"/>
+      <w:lvlText w:val=""/>
+      <w:lvlJc w:val="left"/>
+      <w:pPr>
+        <w:tabs>
+          <w:tab w:val="num" w:pos="3600"/>
+        </w:tabs>
+        <w:ind w:left="3600" w:hanging="360"/>
+      </w:pPr>
+      <w:rPr>
+        <w:rFonts w:ascii="Wingdings" w:hAnsi="Wingdings" w:hint="default"/>
+        <w:sz w:val="20"/>
+      </w:rPr>
+    </w:lvl>
+    <w:lvl w:ilvl="5" w:tentative="1">
+      <w:start w:val="1"/>
+      <w:numFmt w:val="bullet"/>
+      <w:lvlText w:val=""/>
+      <w:lvlJc w:val="left"/>
+      <w:pPr>
+        <w:tabs>
+          <w:tab w:val="num" w:pos="4320"/>
+        </w:tabs>
+        <w:ind w:left="4320" w:hanging="360"/>
+      </w:pPr>
+      <w:rPr>
+        <w:rFonts w:ascii="Wingdings" w:hAnsi="Wingdings" w:hint="default"/>
+        <w:sz w:val="20"/>
+      </w:rPr>
+    </w:lvl>
+    <w:lvl w:ilvl="6" w:tentative="1">
+      <w:start w:val="1"/>
+      <w:numFmt w:val="bullet"/>
+      <w:lvlText w:val=""/>
+      <w:lvlJc w:val="left"/>
+      <w:pPr>
+        <w:tabs>
+          <w:tab w:val="num" w:pos="5040"/>
+        </w:tabs>
+        <w:ind w:left="5040" w:hanging="360"/>
+      </w:pPr>
+      <w:rPr>
+        <w:rFonts w:ascii="Wingdings" w:hAnsi="Wingdings" w:hint="default"/>
+        <w:sz w:val="20"/>
+      </w:rPr>
+    </w:lvl>
+    <w:lvl w:ilvl="7" w:tentative="1">
+      <w:start w:val="1"/>
+      <w:numFmt w:val="bullet"/>
+      <w:lvlText w:val=""/>
+      <w:lvlJc w:val="left"/>
+      <w:pPr>
+        <w:tabs>
+          <w:tab w:val="num" w:pos="5760"/>
+        </w:tabs>
+        <w:ind w:left="5760" w:hanging="360"/>
+      </w:pPr>
+      <w:rPr>
+        <w:rFonts w:ascii="Wingdings" w:hAnsi="Wingdings" w:hint="default"/>
+        <w:sz w:val="20"/>
+      </w:rPr>
+    </w:lvl>
+    <w:lvl w:ilvl="8" w:tentative="1">
+      <w:start w:val="1"/>
+      <w:numFmt w:val="bullet"/>
+      <w:lvlText w:val=""/>
+      <w:lvlJc w:val="left"/>
+      <w:pPr>
+        <w:tabs>
+          <w:tab w:val="num" w:pos="6480"/>
+        </w:tabs>
+        <w:ind w:left="6480" w:hanging="360"/>
+      </w:pPr>
+      <w:rPr>
+        <w:rFonts w:ascii="Wingdings" w:hAnsi="Wingdings" w:hint="default"/>
+        <w:sz w:val="20"/>
+      </w:rPr>
+    </w:lvl>
+  </w:abstractNum>
+  <w:abstractNum w:abstractNumId="15" w15:restartNumberingAfterBreak="0">
+    <w:nsid w:val="38B83799"/>
+    <w:multiLevelType w:val="multilevel"/>
+    <w:tmpl w:val="397CD77E"/>
+    <w:lvl w:ilvl="0">
+      <w:start w:val="1"/>
+      <w:numFmt w:val="bullet"/>
+      <w:lvlText w:val=""/>
+      <w:lvlJc w:val="left"/>
+      <w:pPr>
+        <w:tabs>
+          <w:tab w:val="num" w:pos="720"/>
+        </w:tabs>
+        <w:ind w:left="720" w:hanging="360"/>
+      </w:pPr>
+      <w:rPr>
+        <w:rFonts w:ascii="Symbol" w:hAnsi="Symbol" w:hint="default"/>
+        <w:sz w:val="20"/>
+        <w:szCs w:val="20"/>
+      </w:rPr>
+    </w:lvl>
+    <w:lvl w:ilvl="1">
+      <w:start w:val="1"/>
+      <w:numFmt w:val="bullet"/>
+      <w:lvlText w:val="o"/>
+      <w:lvlJc w:val="left"/>
+      <w:pPr>
+        <w:tabs>
+          <w:tab w:val="num" w:pos="1440"/>
+        </w:tabs>
+        <w:ind w:left="1440" w:hanging="360"/>
+      </w:pPr>
+      <w:rPr>
+        <w:rFonts w:ascii="Courier New" w:hAnsi="Courier New" w:hint="default"/>
+        <w:sz w:val="20"/>
+      </w:rPr>
+    </w:lvl>
+    <w:lvl w:ilvl="2" w:tentative="1">
+      <w:start w:val="1"/>
+      <w:numFmt w:val="decimal"/>
+      <w:lvlText w:val="%3."/>
+      <w:lvlJc w:val="left"/>
+      <w:pPr>
+        <w:tabs>
+          <w:tab w:val="num" w:pos="2160"/>
+        </w:tabs>
+        <w:ind w:left="2160" w:hanging="360"/>
+      </w:pPr>
+    </w:lvl>
+    <w:lvl w:ilvl="3" w:tentative="1">
+      <w:start w:val="1"/>
+      <w:numFmt w:val="decimal"/>
+      <w:lvlText w:val="%4."/>
+      <w:lvlJc w:val="left"/>
+      <w:pPr>
+        <w:tabs>
+          <w:tab w:val="num" w:pos="2880"/>
+        </w:tabs>
+        <w:ind w:left="2880" w:hanging="360"/>
+      </w:pPr>
+    </w:lvl>
+    <w:lvl w:ilvl="4" w:tentative="1">
+      <w:start w:val="1"/>
+      <w:numFmt w:val="decimal"/>
+      <w:lvlText w:val="%5."/>
+      <w:lvlJc w:val="left"/>
+      <w:pPr>
+        <w:tabs>
+          <w:tab w:val="num" w:pos="3600"/>
+        </w:tabs>
+        <w:ind w:left="3600" w:hanging="360"/>
+      </w:pPr>
+    </w:lvl>
+    <w:lvl w:ilvl="5" w:tentative="1">
+      <w:start w:val="1"/>
+      <w:numFmt w:val="decimal"/>
+      <w:lvlText w:val="%6."/>
+      <w:lvlJc w:val="left"/>
+      <w:pPr>
+        <w:tabs>
+          <w:tab w:val="num" w:pos="4320"/>
+        </w:tabs>
+        <w:ind w:left="4320" w:hanging="360"/>
+      </w:pPr>
+    </w:lvl>
+    <w:lvl w:ilvl="6" w:tentative="1">
+      <w:start w:val="1"/>
+      <w:numFmt w:val="decimal"/>
+      <w:lvlText w:val="%7."/>
+      <w:lvlJc w:val="left"/>
+      <w:pPr>
+        <w:tabs>
+          <w:tab w:val="num" w:pos="5040"/>
+        </w:tabs>
+        <w:ind w:left="5040" w:hanging="360"/>
+      </w:pPr>
+    </w:lvl>
+    <w:lvl w:ilvl="7" w:tentative="1">
+      <w:start w:val="1"/>
+      <w:numFmt w:val="decimal"/>
+      <w:lvlText w:val="%8."/>
+      <w:lvlJc w:val="left"/>
+      <w:pPr>
+        <w:tabs>
+          <w:tab w:val="num" w:pos="5760"/>
+        </w:tabs>
+        <w:ind w:left="5760" w:hanging="360"/>
+      </w:pPr>
+    </w:lvl>
+    <w:lvl w:ilvl="8" w:tentative="1">
+      <w:start w:val="1"/>
+      <w:numFmt w:val="decimal"/>
+      <w:lvlText w:val="%9."/>
+      <w:lvlJc w:val="left"/>
+      <w:pPr>
+        <w:tabs>
+          <w:tab w:val="num" w:pos="6480"/>
+        </w:tabs>
+        <w:ind w:left="6480" w:hanging="360"/>
+      </w:pPr>
+    </w:lvl>
+  </w:abstractNum>
+  <w:abstractNum w:abstractNumId="16" w15:restartNumberingAfterBreak="0">
+    <w:nsid w:val="42E341FB"/>
+    <w:multiLevelType w:val="multilevel"/>
+    <w:tmpl w:val="18B2E18C"/>
+    <w:lvl w:ilvl="0">
+      <w:start w:val="1"/>
+      <w:numFmt w:val="bullet"/>
+      <w:lvlText w:val=""/>
+      <w:lvlJc w:val="left"/>
+      <w:pPr>
+        <w:tabs>
+          <w:tab w:val="num" w:pos="1080"/>
+        </w:tabs>
+        <w:ind w:left="1080" w:hanging="360"/>
+      </w:pPr>
+      <w:rPr>
+        <w:rFonts w:ascii="Symbol" w:hAnsi="Symbol" w:hint="default"/>
+        <w:sz w:val="20"/>
+      </w:rPr>
+    </w:lvl>
+    <w:lvl w:ilvl="1" w:tentative="1">
+      <w:start w:val="1"/>
+      <w:numFmt w:val="bullet"/>
+      <w:lvlText w:val="o"/>
+      <w:lvlJc w:val="left"/>
+      <w:pPr>
+        <w:tabs>
+          <w:tab w:val="num" w:pos="1800"/>
+        </w:tabs>
+        <w:ind w:left="1800" w:hanging="360"/>
+      </w:pPr>
+      <w:rPr>
+        <w:rFonts w:ascii="Courier New" w:hAnsi="Courier New" w:hint="default"/>
+        <w:sz w:val="20"/>
+      </w:rPr>
+    </w:lvl>
+    <w:lvl w:ilvl="2" w:tentative="1">
+      <w:start w:val="1"/>
+      <w:numFmt w:val="bullet"/>
+      <w:lvlText w:val=""/>
+      <w:lvlJc w:val="left"/>
+      <w:pPr>
+        <w:tabs>
+          <w:tab w:val="num" w:pos="2520"/>
+        </w:tabs>
+        <w:ind w:left="2520" w:hanging="360"/>
+      </w:pPr>
+      <w:rPr>
+        <w:rFonts w:ascii="Wingdings" w:hAnsi="Wingdings" w:hint="default"/>
+        <w:sz w:val="20"/>
+      </w:rPr>
+    </w:lvl>
+    <w:lvl w:ilvl="3" w:tentative="1">
+      <w:start w:val="1"/>
+      <w:numFmt w:val="bullet"/>
+      <w:lvlText w:val=""/>
+      <w:lvlJc w:val="left"/>
+      <w:pPr>
+        <w:tabs>
+          <w:tab w:val="num" w:pos="3240"/>
+        </w:tabs>
+        <w:ind w:left="3240" w:hanging="360"/>
+      </w:pPr>
+      <w:rPr>
+        <w:rFonts w:ascii="Wingdings" w:hAnsi="Wingdings" w:hint="default"/>
+        <w:sz w:val="20"/>
+      </w:rPr>
+    </w:lvl>
+    <w:lvl w:ilvl="4" w:tentative="1">
+      <w:start w:val="1"/>
+      <w:numFmt w:val="bullet"/>
+      <w:lvlText w:val=""/>
+      <w:lvlJc w:val="left"/>
+      <w:pPr>
+        <w:tabs>
+          <w:tab w:val="num" w:pos="3960"/>
+        </w:tabs>
+        <w:ind w:left="3960" w:hanging="360"/>
+      </w:pPr>
+      <w:rPr>
+        <w:rFonts w:ascii="Wingdings" w:hAnsi="Wingdings" w:hint="default"/>
+        <w:sz w:val="20"/>
+      </w:rPr>
+    </w:lvl>
+    <w:lvl w:ilvl="5" w:tentative="1">
+      <w:start w:val="1"/>
+      <w:numFmt w:val="bullet"/>
+      <w:lvlText w:val=""/>
+      <w:lvlJc w:val="left"/>
+      <w:pPr>
+        <w:tabs>
+          <w:tab w:val="num" w:pos="4680"/>
+        </w:tabs>
+        <w:ind w:left="4680" w:hanging="360"/>
+      </w:pPr>
+      <w:rPr>
+        <w:rFonts w:ascii="Wingdings" w:hAnsi="Wingdings" w:hint="default"/>
+        <w:sz w:val="20"/>
+      </w:rPr>
+    </w:lvl>
+    <w:lvl w:ilvl="6" w:tentative="1">
+      <w:start w:val="1"/>
+      <w:numFmt w:val="bullet"/>
+      <w:lvlText w:val=""/>
+      <w:lvlJc w:val="left"/>
+      <w:pPr>
+        <w:tabs>
+          <w:tab w:val="num" w:pos="5400"/>
+        </w:tabs>
+        <w:ind w:left="5400" w:hanging="360"/>
+      </w:pPr>
+      <w:rPr>
+        <w:rFonts w:ascii="Wingdings" w:hAnsi="Wingdings" w:hint="default"/>
+        <w:sz w:val="20"/>
+      </w:rPr>
+    </w:lvl>
+    <w:lvl w:ilvl="7" w:tentative="1">
+      <w:start w:val="1"/>
+      <w:numFmt w:val="bullet"/>
+      <w:lvlText w:val=""/>
+      <w:lvlJc w:val="left"/>
+      <w:pPr>
+        <w:tabs>
+          <w:tab w:val="num" w:pos="6120"/>
+        </w:tabs>
+        <w:ind w:left="6120" w:hanging="360"/>
+      </w:pPr>
+      <w:rPr>
+        <w:rFonts w:ascii="Wingdings" w:hAnsi="Wingdings" w:hint="default"/>
+        <w:sz w:val="20"/>
+      </w:rPr>
+    </w:lvl>
+    <w:lvl w:ilvl="8" w:tentative="1">
+      <w:start w:val="1"/>
+      <w:numFmt w:val="bullet"/>
+      <w:lvlText w:val=""/>
+      <w:lvlJc w:val="left"/>
+      <w:pPr>
+        <w:tabs>
+          <w:tab w:val="num" w:pos="6840"/>
+        </w:tabs>
+        <w:ind w:left="6840" w:hanging="360"/>
+      </w:pPr>
+      <w:rPr>
+        <w:rFonts w:ascii="Wingdings" w:hAnsi="Wingdings" w:hint="default"/>
+        <w:sz w:val="20"/>
+      </w:rPr>
+    </w:lvl>
+  </w:abstractNum>
+  <w:abstractNum w:abstractNumId="17" w15:restartNumberingAfterBreak="0">
     <w:nsid w:val="48A81EFD"/>
     <w:multiLevelType w:val="multilevel"/>
     <w:tmpl w:val="FCDE6F14"/>
@@ -1266,7 +5925,156 @@
       </w:rPr>
     </w:lvl>
   </w:abstractNum>
-  <w:abstractNum w:abstractNumId="3" w15:restartNumberingAfterBreak="0">
+  <w:abstractNum w:abstractNumId="18" w15:restartNumberingAfterBreak="0">
+    <w:nsid w:val="4E4570AB"/>
+    <w:multiLevelType w:val="multilevel"/>
+    <w:tmpl w:val="3918A708"/>
+    <w:lvl w:ilvl="0">
+      <w:start w:val="1"/>
+      <w:numFmt w:val="bullet"/>
+      <w:lvlText w:val=""/>
+      <w:lvlJc w:val="left"/>
+      <w:pPr>
+        <w:tabs>
+          <w:tab w:val="num" w:pos="720"/>
+        </w:tabs>
+        <w:ind w:left="720" w:hanging="360"/>
+      </w:pPr>
+      <w:rPr>
+        <w:rFonts w:ascii="Symbol" w:hAnsi="Symbol" w:hint="default"/>
+        <w:sz w:val="20"/>
+      </w:rPr>
+    </w:lvl>
+    <w:lvl w:ilvl="1">
+      <w:start w:val="1"/>
+      <w:numFmt w:val="bullet"/>
+      <w:lvlText w:val="o"/>
+      <w:lvlJc w:val="left"/>
+      <w:pPr>
+        <w:tabs>
+          <w:tab w:val="num" w:pos="1440"/>
+        </w:tabs>
+        <w:ind w:left="1440" w:hanging="360"/>
+      </w:pPr>
+      <w:rPr>
+        <w:rFonts w:ascii="Courier New" w:hAnsi="Courier New" w:hint="default"/>
+        <w:sz w:val="20"/>
+      </w:rPr>
+    </w:lvl>
+    <w:lvl w:ilvl="2" w:tentative="1">
+      <w:start w:val="1"/>
+      <w:numFmt w:val="bullet"/>
+      <w:lvlText w:val=""/>
+      <w:lvlJc w:val="left"/>
+      <w:pPr>
+        <w:tabs>
+          <w:tab w:val="num" w:pos="2160"/>
+        </w:tabs>
+        <w:ind w:left="2160" w:hanging="360"/>
+      </w:pPr>
+      <w:rPr>
+        <w:rFonts w:ascii="Wingdings" w:hAnsi="Wingdings" w:hint="default"/>
+        <w:sz w:val="20"/>
+      </w:rPr>
+    </w:lvl>
+    <w:lvl w:ilvl="3" w:tentative="1">
+      <w:start w:val="1"/>
+      <w:numFmt w:val="bullet"/>
+      <w:lvlText w:val=""/>
+      <w:lvlJc w:val="left"/>
+      <w:pPr>
+        <w:tabs>
+          <w:tab w:val="num" w:pos="2880"/>
+        </w:tabs>
+        <w:ind w:left="2880" w:hanging="360"/>
+      </w:pPr>
+      <w:rPr>
+        <w:rFonts w:ascii="Wingdings" w:hAnsi="Wingdings" w:hint="default"/>
+        <w:sz w:val="20"/>
+      </w:rPr>
+    </w:lvl>
+    <w:lvl w:ilvl="4" w:tentative="1">
+      <w:start w:val="1"/>
+      <w:numFmt w:val="bullet"/>
+      <w:lvlText w:val=""/>
+      <w:lvlJc w:val="left"/>
+      <w:pPr>
+        <w:tabs>
+          <w:tab w:val="num" w:pos="3600"/>
+        </w:tabs>
+        <w:ind w:left="3600" w:hanging="360"/>
+      </w:pPr>
+      <w:rPr>
+        <w:rFonts w:ascii="Wingdings" w:hAnsi="Wingdings" w:hint="default"/>
+        <w:sz w:val="20"/>
+      </w:rPr>
+    </w:lvl>
+    <w:lvl w:ilvl="5" w:tentative="1">
+      <w:start w:val="1"/>
+      <w:numFmt w:val="bullet"/>
+      <w:lvlText w:val=""/>
+      <w:lvlJc w:val="left"/>
+      <w:pPr>
+        <w:tabs>
+          <w:tab w:val="num" w:pos="4320"/>
+        </w:tabs>
+        <w:ind w:left="4320" w:hanging="360"/>
+      </w:pPr>
+      <w:rPr>
+        <w:rFonts w:ascii="Wingdings" w:hAnsi="Wingdings" w:hint="default"/>
+        <w:sz w:val="20"/>
+      </w:rPr>
+    </w:lvl>
+    <w:lvl w:ilvl="6" w:tentative="1">
+      <w:start w:val="1"/>
+      <w:numFmt w:val="bullet"/>
+      <w:lvlText w:val=""/>
+      <w:lvlJc w:val="left"/>
+      <w:pPr>
+        <w:tabs>
+          <w:tab w:val="num" w:pos="5040"/>
+        </w:tabs>
+        <w:ind w:left="5040" w:hanging="360"/>
+      </w:pPr>
+      <w:rPr>
+        <w:rFonts w:ascii="Wingdings" w:hAnsi="Wingdings" w:hint="default"/>
+        <w:sz w:val="20"/>
+      </w:rPr>
+    </w:lvl>
+    <w:lvl w:ilvl="7" w:tentative="1">
+      <w:start w:val="1"/>
+      <w:numFmt w:val="bullet"/>
+      <w:lvlText w:val=""/>
+      <w:lvlJc w:val="left"/>
+      <w:pPr>
+        <w:tabs>
+          <w:tab w:val="num" w:pos="5760"/>
+        </w:tabs>
+        <w:ind w:left="5760" w:hanging="360"/>
+      </w:pPr>
+      <w:rPr>
+        <w:rFonts w:ascii="Wingdings" w:hAnsi="Wingdings" w:hint="default"/>
+        <w:sz w:val="20"/>
+      </w:rPr>
+    </w:lvl>
+    <w:lvl w:ilvl="8" w:tentative="1">
+      <w:start w:val="1"/>
+      <w:numFmt w:val="bullet"/>
+      <w:lvlText w:val=""/>
+      <w:lvlJc w:val="left"/>
+      <w:pPr>
+        <w:tabs>
+          <w:tab w:val="num" w:pos="6480"/>
+        </w:tabs>
+        <w:ind w:left="6480" w:hanging="360"/>
+      </w:pPr>
+      <w:rPr>
+        <w:rFonts w:ascii="Wingdings" w:hAnsi="Wingdings" w:hint="default"/>
+        <w:sz w:val="20"/>
+      </w:rPr>
+    </w:lvl>
+  </w:abstractNum>
+  <w:abstractNum w:abstractNumId="19" w15:restartNumberingAfterBreak="0">
     <w:nsid w:val="50D551EF"/>
     <w:multiLevelType w:val="multilevel"/>
     <w:tmpl w:val="EAF414A4"/>
@@ -1415,7 +6223,7 @@
       </w:rPr>
     </w:lvl>
   </w:abstractNum>
-  <w:abstractNum w:abstractNumId="4" w15:restartNumberingAfterBreak="0">
+  <w:abstractNum w:abstractNumId="20" w15:restartNumberingAfterBreak="0">
     <w:nsid w:val="530650CF"/>
     <w:multiLevelType w:val="multilevel"/>
     <w:tmpl w:val="C27473AA"/>
@@ -1564,7 +6372,7 @@
       </w:rPr>
     </w:lvl>
   </w:abstractNum>
-  <w:abstractNum w:abstractNumId="5" w15:restartNumberingAfterBreak="0">
+  <w:abstractNum w:abstractNumId="21" w15:restartNumberingAfterBreak="0">
     <w:nsid w:val="54806AC8"/>
     <w:multiLevelType w:val="multilevel"/>
     <w:tmpl w:val="6CC4F92C"/>
@@ -1632,7 +6440,571 @@
       <w:lvlJc w:val="left"/>
     </w:lvl>
   </w:abstractNum>
-  <w:abstractNum w:abstractNumId="6" w15:restartNumberingAfterBreak="0">
+  <w:abstractNum w:abstractNumId="22" w15:restartNumberingAfterBreak="0">
+    <w:nsid w:val="56B474CF"/>
+    <w:multiLevelType w:val="multilevel"/>
+    <w:tmpl w:val="194002F2"/>
+    <w:lvl w:ilvl="0">
+      <w:start w:val="1"/>
+      <w:numFmt w:val="bullet"/>
+      <w:lvlText w:val=""/>
+      <w:lvlJc w:val="left"/>
+      <w:pPr>
+        <w:tabs>
+          <w:tab w:val="num" w:pos="720"/>
+        </w:tabs>
+        <w:ind w:left="720" w:hanging="360"/>
+      </w:pPr>
+      <w:rPr>
+        <w:rFonts w:ascii="Symbol" w:hAnsi="Symbol" w:hint="default"/>
+        <w:sz w:val="20"/>
+      </w:rPr>
+    </w:lvl>
+    <w:lvl w:ilvl="1">
+      <w:start w:val="1"/>
+      <w:numFmt w:val="bullet"/>
+      <w:lvlText w:val="o"/>
+      <w:lvlJc w:val="left"/>
+      <w:pPr>
+        <w:tabs>
+          <w:tab w:val="num" w:pos="1440"/>
+        </w:tabs>
+        <w:ind w:left="1440" w:hanging="360"/>
+      </w:pPr>
+      <w:rPr>
+        <w:rFonts w:ascii="Courier New" w:hAnsi="Courier New" w:hint="default"/>
+        <w:sz w:val="20"/>
+      </w:rPr>
+    </w:lvl>
+    <w:lvl w:ilvl="2" w:tentative="1">
+      <w:start w:val="1"/>
+      <w:numFmt w:val="bullet"/>
+      <w:lvlText w:val=""/>
+      <w:lvlJc w:val="left"/>
+      <w:pPr>
+        <w:tabs>
+          <w:tab w:val="num" w:pos="2160"/>
+        </w:tabs>
+        <w:ind w:left="2160" w:hanging="360"/>
+      </w:pPr>
+      <w:rPr>
+        <w:rFonts w:ascii="Wingdings" w:hAnsi="Wingdings" w:hint="default"/>
+        <w:sz w:val="20"/>
+      </w:rPr>
+    </w:lvl>
+    <w:lvl w:ilvl="3" w:tentative="1">
+      <w:start w:val="1"/>
+      <w:numFmt w:val="bullet"/>
+      <w:lvlText w:val=""/>
+      <w:lvlJc w:val="left"/>
+      <w:pPr>
+        <w:tabs>
+          <w:tab w:val="num" w:pos="2880"/>
+        </w:tabs>
+        <w:ind w:left="2880" w:hanging="360"/>
+      </w:pPr>
+      <w:rPr>
+        <w:rFonts w:ascii="Wingdings" w:hAnsi="Wingdings" w:hint="default"/>
+        <w:sz w:val="20"/>
+      </w:rPr>
+    </w:lvl>
+    <w:lvl w:ilvl="4" w:tentative="1">
+      <w:start w:val="1"/>
+      <w:numFmt w:val="bullet"/>
+      <w:lvlText w:val=""/>
+      <w:lvlJc w:val="left"/>
+      <w:pPr>
+        <w:tabs>
+          <w:tab w:val="num" w:pos="3600"/>
+        </w:tabs>
+        <w:ind w:left="3600" w:hanging="360"/>
+      </w:pPr>
+      <w:rPr>
+        <w:rFonts w:ascii="Wingdings" w:hAnsi="Wingdings" w:hint="default"/>
+        <w:sz w:val="20"/>
+      </w:rPr>
+    </w:lvl>
+    <w:lvl w:ilvl="5" w:tentative="1">
+      <w:start w:val="1"/>
+      <w:numFmt w:val="bullet"/>
+      <w:lvlText w:val=""/>
+      <w:lvlJc w:val="left"/>
+      <w:pPr>
+        <w:tabs>
+          <w:tab w:val="num" w:pos="4320"/>
+        </w:tabs>
+        <w:ind w:left="4320" w:hanging="360"/>
+      </w:pPr>
+      <w:rPr>
+        <w:rFonts w:ascii="Wingdings" w:hAnsi="Wingdings" w:hint="default"/>
+        <w:sz w:val="20"/>
+      </w:rPr>
+    </w:lvl>
+    <w:lvl w:ilvl="6" w:tentative="1">
+      <w:start w:val="1"/>
+      <w:numFmt w:val="bullet"/>
+      <w:lvlText w:val=""/>
+      <w:lvlJc w:val="left"/>
+      <w:pPr>
+        <w:tabs>
+          <w:tab w:val="num" w:pos="5040"/>
+        </w:tabs>
+        <w:ind w:left="5040" w:hanging="360"/>
+      </w:pPr>
+      <w:rPr>
+        <w:rFonts w:ascii="Wingdings" w:hAnsi="Wingdings" w:hint="default"/>
+        <w:sz w:val="20"/>
+      </w:rPr>
+    </w:lvl>
+    <w:lvl w:ilvl="7" w:tentative="1">
+      <w:start w:val="1"/>
+      <w:numFmt w:val="bullet"/>
+      <w:lvlText w:val=""/>
+      <w:lvlJc w:val="left"/>
+      <w:pPr>
+        <w:tabs>
+          <w:tab w:val="num" w:pos="5760"/>
+        </w:tabs>
+        <w:ind w:left="5760" w:hanging="360"/>
+      </w:pPr>
+      <w:rPr>
+        <w:rFonts w:ascii="Wingdings" w:hAnsi="Wingdings" w:hint="default"/>
+        <w:sz w:val="20"/>
+      </w:rPr>
+    </w:lvl>
+    <w:lvl w:ilvl="8" w:tentative="1">
+      <w:start w:val="1"/>
+      <w:numFmt w:val="bullet"/>
+      <w:lvlText w:val=""/>
+      <w:lvlJc w:val="left"/>
+      <w:pPr>
+        <w:tabs>
+          <w:tab w:val="num" w:pos="6480"/>
+        </w:tabs>
+        <w:ind w:left="6480" w:hanging="360"/>
+      </w:pPr>
+      <w:rPr>
+        <w:rFonts w:ascii="Wingdings" w:hAnsi="Wingdings" w:hint="default"/>
+        <w:sz w:val="20"/>
+      </w:rPr>
+    </w:lvl>
+  </w:abstractNum>
+  <w:abstractNum w:abstractNumId="23" w15:restartNumberingAfterBreak="0">
+    <w:nsid w:val="5733164D"/>
+    <w:multiLevelType w:val="multilevel"/>
+    <w:tmpl w:val="9070A106"/>
+    <w:lvl w:ilvl="0">
+      <w:start w:val="1"/>
+      <w:numFmt w:val="decimal"/>
+      <w:lvlText w:val="%1."/>
+      <w:lvlJc w:val="left"/>
+      <w:pPr>
+        <w:tabs>
+          <w:tab w:val="num" w:pos="1080"/>
+        </w:tabs>
+        <w:ind w:left="1080" w:hanging="360"/>
+      </w:pPr>
+    </w:lvl>
+    <w:lvl w:ilvl="1">
+      <w:start w:val="1"/>
+      <w:numFmt w:val="bullet"/>
+      <w:lvlText w:val="o"/>
+      <w:lvlJc w:val="left"/>
+      <w:pPr>
+        <w:tabs>
+          <w:tab w:val="num" w:pos="1800"/>
+        </w:tabs>
+        <w:ind w:left="1800" w:hanging="360"/>
+      </w:pPr>
+      <w:rPr>
+        <w:rFonts w:ascii="Courier New" w:hAnsi="Courier New" w:hint="default"/>
+        <w:sz w:val="20"/>
+      </w:rPr>
+    </w:lvl>
+    <w:lvl w:ilvl="2" w:tentative="1">
+      <w:start w:val="1"/>
+      <w:numFmt w:val="decimal"/>
+      <w:lvlText w:val="%3."/>
+      <w:lvlJc w:val="left"/>
+      <w:pPr>
+        <w:tabs>
+          <w:tab w:val="num" w:pos="2520"/>
+        </w:tabs>
+        <w:ind w:left="2520" w:hanging="360"/>
+      </w:pPr>
+    </w:lvl>
+    <w:lvl w:ilvl="3" w:tentative="1">
+      <w:start w:val="1"/>
+      <w:numFmt w:val="decimal"/>
+      <w:lvlText w:val="%4."/>
+      <w:lvlJc w:val="left"/>
+      <w:pPr>
+        <w:tabs>
+          <w:tab w:val="num" w:pos="3240"/>
+        </w:tabs>
+        <w:ind w:left="3240" w:hanging="360"/>
+      </w:pPr>
+    </w:lvl>
+    <w:lvl w:ilvl="4" w:tentative="1">
+      <w:start w:val="1"/>
+      <w:numFmt w:val="decimal"/>
+      <w:lvlText w:val="%5."/>
+      <w:lvlJc w:val="left"/>
+      <w:pPr>
+        <w:tabs>
+          <w:tab w:val="num" w:pos="3960"/>
+        </w:tabs>
+        <w:ind w:left="3960" w:hanging="360"/>
+      </w:pPr>
+    </w:lvl>
+    <w:lvl w:ilvl="5" w:tentative="1">
+      <w:start w:val="1"/>
+      <w:numFmt w:val="decimal"/>
+      <w:lvlText w:val="%6."/>
+      <w:lvlJc w:val="left"/>
+      <w:pPr>
+        <w:tabs>
+          <w:tab w:val="num" w:pos="4680"/>
+        </w:tabs>
+        <w:ind w:left="4680" w:hanging="360"/>
+      </w:pPr>
+    </w:lvl>
+    <w:lvl w:ilvl="6" w:tentative="1">
+      <w:start w:val="1"/>
+      <w:numFmt w:val="decimal"/>
+      <w:lvlText w:val="%7."/>
+      <w:lvlJc w:val="left"/>
+      <w:pPr>
+        <w:tabs>
+          <w:tab w:val="num" w:pos="5400"/>
+        </w:tabs>
+        <w:ind w:left="5400" w:hanging="360"/>
+      </w:pPr>
+    </w:lvl>
+    <w:lvl w:ilvl="7" w:tentative="1">
+      <w:start w:val="1"/>
+      <w:numFmt w:val="decimal"/>
+      <w:lvlText w:val="%8."/>
+      <w:lvlJc w:val="left"/>
+      <w:pPr>
+        <w:tabs>
+          <w:tab w:val="num" w:pos="6120"/>
+        </w:tabs>
+        <w:ind w:left="6120" w:hanging="360"/>
+      </w:pPr>
+    </w:lvl>
+    <w:lvl w:ilvl="8" w:tentative="1">
+      <w:start w:val="1"/>
+      <w:numFmt w:val="decimal"/>
+      <w:lvlText w:val="%9."/>
+      <w:lvlJc w:val="left"/>
+      <w:pPr>
+        <w:tabs>
+          <w:tab w:val="num" w:pos="6840"/>
+        </w:tabs>
+        <w:ind w:left="6840" w:hanging="360"/>
+      </w:pPr>
+    </w:lvl>
+  </w:abstractNum>
+  <w:abstractNum w:abstractNumId="24" w15:restartNumberingAfterBreak="0">
+    <w:nsid w:val="624D7D70"/>
+    <w:multiLevelType w:val="multilevel"/>
+    <w:tmpl w:val="206085B2"/>
+    <w:lvl w:ilvl="0">
+      <w:start w:val="1"/>
+      <w:numFmt w:val="bullet"/>
+      <w:lvlText w:val=""/>
+      <w:lvlJc w:val="left"/>
+      <w:pPr>
+        <w:tabs>
+          <w:tab w:val="num" w:pos="1080"/>
+        </w:tabs>
+        <w:ind w:left="1080" w:hanging="360"/>
+      </w:pPr>
+      <w:rPr>
+        <w:rFonts w:ascii="Symbol" w:hAnsi="Symbol" w:hint="default"/>
+        <w:sz w:val="20"/>
+      </w:rPr>
+    </w:lvl>
+    <w:lvl w:ilvl="1" w:tentative="1">
+      <w:start w:val="1"/>
+      <w:numFmt w:val="bullet"/>
+      <w:lvlText w:val="o"/>
+      <w:lvlJc w:val="left"/>
+      <w:pPr>
+        <w:tabs>
+          <w:tab w:val="num" w:pos="1800"/>
+        </w:tabs>
+        <w:ind w:left="1800" w:hanging="360"/>
+      </w:pPr>
+      <w:rPr>
+        <w:rFonts w:ascii="Courier New" w:hAnsi="Courier New" w:hint="default"/>
+        <w:sz w:val="20"/>
+      </w:rPr>
+    </w:lvl>
+    <w:lvl w:ilvl="2" w:tentative="1">
+      <w:start w:val="1"/>
+      <w:numFmt w:val="bullet"/>
+      <w:lvlText w:val=""/>
+      <w:lvlJc w:val="left"/>
+      <w:pPr>
+        <w:tabs>
+          <w:tab w:val="num" w:pos="2520"/>
+        </w:tabs>
+        <w:ind w:left="2520" w:hanging="360"/>
+      </w:pPr>
+      <w:rPr>
+        <w:rFonts w:ascii="Wingdings" w:hAnsi="Wingdings" w:hint="default"/>
+        <w:sz w:val="20"/>
+      </w:rPr>
+    </w:lvl>
+    <w:lvl w:ilvl="3" w:tentative="1">
+      <w:start w:val="1"/>
+      <w:numFmt w:val="bullet"/>
+      <w:lvlText w:val=""/>
+      <w:lvlJc w:val="left"/>
+      <w:pPr>
+        <w:tabs>
+          <w:tab w:val="num" w:pos="3240"/>
+        </w:tabs>
+        <w:ind w:left="3240" w:hanging="360"/>
+      </w:pPr>
+      <w:rPr>
+        <w:rFonts w:ascii="Wingdings" w:hAnsi="Wingdings" w:hint="default"/>
+        <w:sz w:val="20"/>
+      </w:rPr>
+    </w:lvl>
+    <w:lvl w:ilvl="4" w:tentative="1">
+      <w:start w:val="1"/>
+      <w:numFmt w:val="bullet"/>
+      <w:lvlText w:val=""/>
+      <w:lvlJc w:val="left"/>
+      <w:pPr>
+        <w:tabs>
+          <w:tab w:val="num" w:pos="3960"/>
+        </w:tabs>
+        <w:ind w:left="3960" w:hanging="360"/>
+      </w:pPr>
+      <w:rPr>
+        <w:rFonts w:ascii="Wingdings" w:hAnsi="Wingdings" w:hint="default"/>
+        <w:sz w:val="20"/>
+      </w:rPr>
+    </w:lvl>
+    <w:lvl w:ilvl="5" w:tentative="1">
+      <w:start w:val="1"/>
+      <w:numFmt w:val="bullet"/>
+      <w:lvlText w:val=""/>
+      <w:lvlJc w:val="left"/>
+      <w:pPr>
+        <w:tabs>
+          <w:tab w:val="num" w:pos="4680"/>
+        </w:tabs>
+        <w:ind w:left="4680" w:hanging="360"/>
+      </w:pPr>
+      <w:rPr>
+        <w:rFonts w:ascii="Wingdings" w:hAnsi="Wingdings" w:hint="default"/>
+        <w:sz w:val="20"/>
+      </w:rPr>
+    </w:lvl>
+    <w:lvl w:ilvl="6" w:tentative="1">
+      <w:start w:val="1"/>
+      <w:numFmt w:val="bullet"/>
+      <w:lvlText w:val=""/>
+      <w:lvlJc w:val="left"/>
+      <w:pPr>
+        <w:tabs>
+          <w:tab w:val="num" w:pos="5400"/>
+        </w:tabs>
+        <w:ind w:left="5400" w:hanging="360"/>
+      </w:pPr>
+      <w:rPr>
+        <w:rFonts w:ascii="Wingdings" w:hAnsi="Wingdings" w:hint="default"/>
+        <w:sz w:val="20"/>
+      </w:rPr>
+    </w:lvl>
+    <w:lvl w:ilvl="7" w:tentative="1">
+      <w:start w:val="1"/>
+      <w:numFmt w:val="bullet"/>
+      <w:lvlText w:val=""/>
+      <w:lvlJc w:val="left"/>
+      <w:pPr>
+        <w:tabs>
+          <w:tab w:val="num" w:pos="6120"/>
+        </w:tabs>
+        <w:ind w:left="6120" w:hanging="360"/>
+      </w:pPr>
+      <w:rPr>
+        <w:rFonts w:ascii="Wingdings" w:hAnsi="Wingdings" w:hint="default"/>
+        <w:sz w:val="20"/>
+      </w:rPr>
+    </w:lvl>
+    <w:lvl w:ilvl="8" w:tentative="1">
+      <w:start w:val="1"/>
+      <w:numFmt w:val="bullet"/>
+      <w:lvlText w:val=""/>
+      <w:lvlJc w:val="left"/>
+      <w:pPr>
+        <w:tabs>
+          <w:tab w:val="num" w:pos="6840"/>
+        </w:tabs>
+        <w:ind w:left="6840" w:hanging="360"/>
+      </w:pPr>
+      <w:rPr>
+        <w:rFonts w:ascii="Wingdings" w:hAnsi="Wingdings" w:hint="default"/>
+        <w:sz w:val="20"/>
+      </w:rPr>
+    </w:lvl>
+  </w:abstractNum>
+  <w:abstractNum w:abstractNumId="25" w15:restartNumberingAfterBreak="0">
+    <w:nsid w:val="6AEF24AF"/>
+    <w:multiLevelType w:val="multilevel"/>
+    <w:tmpl w:val="2CAC27DC"/>
+    <w:lvl w:ilvl="0">
+      <w:start w:val="1"/>
+      <w:numFmt w:val="bullet"/>
+      <w:lvlText w:val=""/>
+      <w:lvlJc w:val="left"/>
+      <w:pPr>
+        <w:tabs>
+          <w:tab w:val="num" w:pos="1080"/>
+        </w:tabs>
+        <w:ind w:left="1080" w:hanging="360"/>
+      </w:pPr>
+      <w:rPr>
+        <w:rFonts w:ascii="Symbol" w:hAnsi="Symbol" w:hint="default"/>
+        <w:sz w:val="20"/>
+      </w:rPr>
+    </w:lvl>
+    <w:lvl w:ilvl="1" w:tentative="1">
+      <w:start w:val="1"/>
+      <w:numFmt w:val="bullet"/>
+      <w:lvlText w:val="o"/>
+      <w:lvlJc w:val="left"/>
+      <w:pPr>
+        <w:tabs>
+          <w:tab w:val="num" w:pos="1800"/>
+        </w:tabs>
+        <w:ind w:left="1800" w:hanging="360"/>
+      </w:pPr>
+      <w:rPr>
+        <w:rFonts w:ascii="Courier New" w:hAnsi="Courier New" w:hint="default"/>
+        <w:sz w:val="20"/>
+      </w:rPr>
+    </w:lvl>
+    <w:lvl w:ilvl="2" w:tentative="1">
+      <w:start w:val="1"/>
+      <w:numFmt w:val="bullet"/>
+      <w:lvlText w:val=""/>
+      <w:lvlJc w:val="left"/>
+      <w:pPr>
+        <w:tabs>
+          <w:tab w:val="num" w:pos="2520"/>
+        </w:tabs>
+        <w:ind w:left="2520" w:hanging="360"/>
+      </w:pPr>
+      <w:rPr>
+        <w:rFonts w:ascii="Wingdings" w:hAnsi="Wingdings" w:hint="default"/>
+        <w:sz w:val="20"/>
+      </w:rPr>
+    </w:lvl>
+    <w:lvl w:ilvl="3" w:tentative="1">
+      <w:start w:val="1"/>
+      <w:numFmt w:val="bullet"/>
+      <w:lvlText w:val=""/>
+      <w:lvlJc w:val="left"/>
+      <w:pPr>
+        <w:tabs>
+          <w:tab w:val="num" w:pos="3240"/>
+        </w:tabs>
+        <w:ind w:left="3240" w:hanging="360"/>
+      </w:pPr>
+      <w:rPr>
+        <w:rFonts w:ascii="Wingdings" w:hAnsi="Wingdings" w:hint="default"/>
+        <w:sz w:val="20"/>
+      </w:rPr>
+    </w:lvl>
+    <w:lvl w:ilvl="4" w:tentative="1">
+      <w:start w:val="1"/>
+      <w:numFmt w:val="bullet"/>
+      <w:lvlText w:val=""/>
+      <w:lvlJc w:val="left"/>
+      <w:pPr>
+        <w:tabs>
+          <w:tab w:val="num" w:pos="3960"/>
+        </w:tabs>
+        <w:ind w:left="3960" w:hanging="360"/>
+      </w:pPr>
+      <w:rPr>
+        <w:rFonts w:ascii="Wingdings" w:hAnsi="Wingdings" w:hint="default"/>
+        <w:sz w:val="20"/>
+      </w:rPr>
+    </w:lvl>
+    <w:lvl w:ilvl="5" w:tentative="1">
+      <w:start w:val="1"/>
+      <w:numFmt w:val="bullet"/>
+      <w:lvlText w:val=""/>
+      <w:lvlJc w:val="left"/>
+      <w:pPr>
+        <w:tabs>
+          <w:tab w:val="num" w:pos="4680"/>
+        </w:tabs>
+        <w:ind w:left="4680" w:hanging="360"/>
+      </w:pPr>
+      <w:rPr>
+        <w:rFonts w:ascii="Wingdings" w:hAnsi="Wingdings" w:hint="default"/>
+        <w:sz w:val="20"/>
+      </w:rPr>
+    </w:lvl>
+    <w:lvl w:ilvl="6" w:tentative="1">
+      <w:start w:val="1"/>
+      <w:numFmt w:val="bullet"/>
+      <w:lvlText w:val=""/>
+      <w:lvlJc w:val="left"/>
+      <w:pPr>
+        <w:tabs>
+          <w:tab w:val="num" w:pos="5400"/>
+        </w:tabs>
+        <w:ind w:left="5400" w:hanging="360"/>
+      </w:pPr>
+      <w:rPr>
+        <w:rFonts w:ascii="Wingdings" w:hAnsi="Wingdings" w:hint="default"/>
+        <w:sz w:val="20"/>
+      </w:rPr>
+    </w:lvl>
+    <w:lvl w:ilvl="7" w:tentative="1">
+      <w:start w:val="1"/>
+      <w:numFmt w:val="bullet"/>
+      <w:lvlText w:val=""/>
+      <w:lvlJc w:val="left"/>
+      <w:pPr>
+        <w:tabs>
+          <w:tab w:val="num" w:pos="6120"/>
+        </w:tabs>
+        <w:ind w:left="6120" w:hanging="360"/>
+      </w:pPr>
+      <w:rPr>
+        <w:rFonts w:ascii="Wingdings" w:hAnsi="Wingdings" w:hint="default"/>
+        <w:sz w:val="20"/>
+      </w:rPr>
+    </w:lvl>
+    <w:lvl w:ilvl="8" w:tentative="1">
+      <w:start w:val="1"/>
+      <w:numFmt w:val="bullet"/>
+      <w:lvlText w:val=""/>
+      <w:lvlJc w:val="left"/>
+      <w:pPr>
+        <w:tabs>
+          <w:tab w:val="num" w:pos="6840"/>
+        </w:tabs>
+        <w:ind w:left="6840" w:hanging="360"/>
+      </w:pPr>
+      <w:rPr>
+        <w:rFonts w:ascii="Wingdings" w:hAnsi="Wingdings" w:hint="default"/>
+        <w:sz w:val="20"/>
+      </w:rPr>
+    </w:lvl>
+  </w:abstractNum>
+  <w:abstractNum w:abstractNumId="26" w15:restartNumberingAfterBreak="0">
     <w:nsid w:val="6F817137"/>
     <w:multiLevelType w:val="multilevel"/>
     <w:tmpl w:val="12E2BEA2"/>
@@ -1782,25 +7154,85 @@
     </w:lvl>
   </w:abstractNum>
   <w:num w:numId="1" w16cid:durableId="237326779">
+    <w:abstractNumId w:val="21"/>
+  </w:num>
+  <w:num w:numId="2" w16cid:durableId="1651515912">
+    <w:abstractNumId w:val="20"/>
+  </w:num>
+  <w:num w:numId="3" w16cid:durableId="464011905">
+    <w:abstractNumId w:val="19"/>
+  </w:num>
+  <w:num w:numId="4" w16cid:durableId="2113821312">
+    <w:abstractNumId w:val="2"/>
+  </w:num>
+  <w:num w:numId="5" w16cid:durableId="1893888258">
+    <w:abstractNumId w:val="26"/>
+  </w:num>
+  <w:num w:numId="6" w16cid:durableId="2004239956">
+    <w:abstractNumId w:val="12"/>
+  </w:num>
+  <w:num w:numId="7" w16cid:durableId="1581022508">
+    <w:abstractNumId w:val="17"/>
+  </w:num>
+  <w:num w:numId="8" w16cid:durableId="805388859">
+    <w:abstractNumId w:val="13"/>
+  </w:num>
+  <w:num w:numId="9" w16cid:durableId="1376152165">
+    <w:abstractNumId w:val="9"/>
+  </w:num>
+  <w:num w:numId="10" w16cid:durableId="1359509559">
+    <w:abstractNumId w:val="25"/>
+  </w:num>
+  <w:num w:numId="11" w16cid:durableId="783499121">
+    <w:abstractNumId w:val="16"/>
+  </w:num>
+  <w:num w:numId="12" w16cid:durableId="1514996696">
+    <w:abstractNumId w:val="8"/>
+  </w:num>
+  <w:num w:numId="13" w16cid:durableId="1111510123">
+    <w:abstractNumId w:val="10"/>
+  </w:num>
+  <w:num w:numId="14" w16cid:durableId="1823497258">
+    <w:abstractNumId w:val="23"/>
+  </w:num>
+  <w:num w:numId="15" w16cid:durableId="420876247">
+    <w:abstractNumId w:val="6"/>
+  </w:num>
+  <w:num w:numId="16" w16cid:durableId="837160927">
+    <w:abstractNumId w:val="24"/>
+  </w:num>
+  <w:num w:numId="17" w16cid:durableId="1278410958">
     <w:abstractNumId w:val="5"/>
   </w:num>
-  <w:num w:numId="2" w16cid:durableId="1651515912">
-    <w:abstractNumId w:val="4"/>
+  <w:num w:numId="18" w16cid:durableId="645667144">
+    <w:abstractNumId w:val="11"/>
   </w:num>
-  <w:num w:numId="3" w16cid:durableId="464011905">
+  <w:num w:numId="19" w16cid:durableId="968517181">
+    <w:abstractNumId w:val="1"/>
+  </w:num>
+  <w:num w:numId="20" w16cid:durableId="1954943672">
+    <w:abstractNumId w:val="0"/>
+  </w:num>
+  <w:num w:numId="21" w16cid:durableId="805051271">
+    <w:abstractNumId w:val="18"/>
+  </w:num>
+  <w:num w:numId="22" w16cid:durableId="1918052466">
     <w:abstractNumId w:val="3"/>
   </w:num>
-  <w:num w:numId="4" w16cid:durableId="2113821312">
-    <w:abstractNumId w:val="0"/>
+  <w:num w:numId="23" w16cid:durableId="525600909">
+    <w:abstractNumId w:val="22"/>
   </w:num>
-  <w:num w:numId="5" w16cid:durableId="1893888258">
-    <w:abstractNumId w:val="6"/>
+  <w:num w:numId="24" w16cid:durableId="1786346535">
+    <w:abstractNumId w:val="15"/>
   </w:num>
-  <w:num w:numId="6" w16cid:durableId="2004239956">
-    <w:abstractNumId w:val="1"/>
+  <w:num w:numId="25" w16cid:durableId="12221428">
+    <w:abstractNumId w:val="14"/>
   </w:num>
-  <w:num w:numId="7" w16cid:durableId="1581022508">
-    <w:abstractNumId w:val="2"/>
+  <w:num w:numId="26" w16cid:durableId="1102645322">
+    <w:abstractNumId w:val="7"/>
+  </w:num>
+  <w:num w:numId="27" w16cid:durableId="162818144">
+    <w:abstractNumId w:val="4"/>
   </w:num>
 </w:numbering>
 </file>
@@ -2405,6 +7837,22 @@
       <w:szCs w:val="20"/>
     </w:rPr>
   </w:style>
+  <w:style w:type="table" w:styleId="TableGrid">
+    <w:name w:val="Table Grid"/>
+    <w:basedOn w:val="TableNormal"/>
+    <w:uiPriority w:val="39"/>
+    <w:rsid w:val="00270B9E"/>
+    <w:tblPr>
+      <w:tblBorders>
+        <w:top w:val="single" w:sz="4" w:space="0" w:color="auto"/>
+        <w:left w:val="single" w:sz="4" w:space="0" w:color="auto"/>
+        <w:bottom w:val="single" w:sz="4" w:space="0" w:color="auto"/>
+        <w:right w:val="single" w:sz="4" w:space="0" w:color="auto"/>
+        <w:insideH w:val="single" w:sz="4" w:space="0" w:color="auto"/>
+        <w:insideV w:val="single" w:sz="4" w:space="0" w:color="auto"/>
+      </w:tblBorders>
+    </w:tblPr>
+  </w:style>
 </w:styles>
 </file>
 

--- a/Interim Report Format.docx
+++ b/Interim Report Format.docx
@@ -4,71 +4,2074 @@
   <w:body>
     <w:p>
       <w:pPr>
-        <w:pStyle w:val="Bodytext50"/>
-      </w:pPr>
-      <w:r>
-        <w:t>greatlearning</w:t>
-      </w:r>
-    </w:p>
-    <w:p>
-      <w:pPr>
-        <w:pStyle w:val="Bodytext40"/>
-      </w:pPr>
-      <w:r>
-        <w:t>Learning for Life</w:t>
-      </w:r>
-    </w:p>
-    <w:p>
-      <w:pPr>
         <w:pStyle w:val="Bodytext30"/>
-      </w:pPr>
-      <w:r>
-        <w:t>INTERIM REPORT</w:t>
-      </w:r>
-    </w:p>
-    <w:p>
-      <w:pPr>
-        <w:pStyle w:val="BodyText"/>
+        <w:jc w:val="left"/>
+        <w:rPr>
+          <w:sz w:val="28"/>
+          <w:szCs w:val="28"/>
+        </w:rPr>
+      </w:pPr>
+      <w:r>
+        <w:rPr>
+          <w:sz w:val="28"/>
+          <w:szCs w:val="28"/>
+        </w:rPr>
+        <w:t>Capstone - Group 2 -</w:t>
+      </w:r>
+      <w:r>
+        <w:rPr>
+          <w:sz w:val="28"/>
+          <w:szCs w:val="28"/>
+        </w:rPr>
+        <w:t> CV 1 - Pneumonia Detection</w:t>
+      </w:r>
+      <w:r>
+        <w:rPr>
+          <w:sz w:val="28"/>
+          <w:szCs w:val="28"/>
+        </w:rPr>
+        <w:t xml:space="preserve"> Project</w:t>
+      </w:r>
+    </w:p>
+    <w:p>
+      <w:pPr>
+        <w:pStyle w:val="Bodytext30"/>
+        <w:spacing w:after="0"/>
+        <w:jc w:val="left"/>
+        <w:rPr>
+          <w:sz w:val="24"/>
+          <w:szCs w:val="24"/>
+        </w:rPr>
+      </w:pPr>
+      <w:r>
+        <w:rPr>
+          <w:sz w:val="24"/>
+          <w:szCs w:val="24"/>
+        </w:rPr>
+        <w:t>Group Members:</w:t>
+      </w:r>
+    </w:p>
+    <w:p>
+      <w:pPr>
+        <w:pStyle w:val="Bodytext30"/>
         <w:numPr>
           <w:ilvl w:val="0"/>
-          <w:numId w:val="1"/>
+          <w:numId w:val="28"/>
         </w:numPr>
-        <w:tabs>
-          <w:tab w:val="left" w:pos="362"/>
-        </w:tabs>
         <w:spacing w:after="0"/>
-        <w:jc w:val="both"/>
+        <w:jc w:val="left"/>
+        <w:rPr>
+          <w:b w:val="0"/>
+          <w:bCs w:val="0"/>
+          <w:sz w:val="24"/>
+          <w:szCs w:val="24"/>
+        </w:rPr>
+      </w:pPr>
+      <w:r>
+        <w:rPr>
+          <w:b w:val="0"/>
+          <w:bCs w:val="0"/>
+          <w:sz w:val="24"/>
+          <w:szCs w:val="24"/>
+        </w:rPr>
+        <w:t xml:space="preserve">Malcolm </w:t>
+      </w:r>
+      <w:r>
+        <w:rPr>
+          <w:b w:val="0"/>
+          <w:bCs w:val="0"/>
+          <w:sz w:val="24"/>
+          <w:szCs w:val="24"/>
+        </w:rPr>
+        <w:t xml:space="preserve">Nicholas </w:t>
+      </w:r>
+      <w:r>
+        <w:rPr>
+          <w:b w:val="0"/>
+          <w:bCs w:val="0"/>
+          <w:sz w:val="24"/>
+          <w:szCs w:val="24"/>
+        </w:rPr>
+        <w:t>Monserrate</w:t>
+      </w:r>
+    </w:p>
+    <w:p>
+      <w:pPr>
+        <w:pStyle w:val="Bodytext30"/>
+        <w:numPr>
+          <w:ilvl w:val="0"/>
+          <w:numId w:val="28"/>
+        </w:numPr>
+        <w:spacing w:after="0"/>
+        <w:jc w:val="left"/>
+        <w:rPr>
+          <w:b w:val="0"/>
+          <w:bCs w:val="0"/>
+          <w:sz w:val="24"/>
+          <w:szCs w:val="24"/>
+        </w:rPr>
+      </w:pPr>
+      <w:r>
+        <w:rPr>
+          <w:b w:val="0"/>
+          <w:bCs w:val="0"/>
+          <w:sz w:val="24"/>
+          <w:szCs w:val="24"/>
+        </w:rPr>
+        <w:t>Minatchi</w:t>
+      </w:r>
+      <w:r>
+        <w:rPr>
+          <w:b w:val="0"/>
+          <w:bCs w:val="0"/>
+          <w:sz w:val="24"/>
+          <w:szCs w:val="24"/>
+        </w:rPr>
+        <w:t xml:space="preserve"> S</w:t>
+      </w:r>
+    </w:p>
+    <w:p>
+      <w:pPr>
+        <w:pStyle w:val="Bodytext30"/>
+        <w:numPr>
+          <w:ilvl w:val="0"/>
+          <w:numId w:val="28"/>
+        </w:numPr>
+        <w:spacing w:after="0"/>
+        <w:jc w:val="left"/>
+        <w:rPr>
+          <w:b w:val="0"/>
+          <w:bCs w:val="0"/>
+          <w:sz w:val="24"/>
+          <w:szCs w:val="24"/>
+        </w:rPr>
+      </w:pPr>
+      <w:r>
+        <w:rPr>
+          <w:b w:val="0"/>
+          <w:bCs w:val="0"/>
+          <w:sz w:val="24"/>
+          <w:szCs w:val="24"/>
+        </w:rPr>
+        <w:t xml:space="preserve">Navin </w:t>
+      </w:r>
+      <w:r>
+        <w:rPr>
+          <w:b w:val="0"/>
+          <w:bCs w:val="0"/>
+          <w:sz w:val="24"/>
+          <w:szCs w:val="24"/>
+        </w:rPr>
+        <w:t xml:space="preserve">Kumar </w:t>
+      </w:r>
+      <w:r>
+        <w:rPr>
+          <w:b w:val="0"/>
+          <w:bCs w:val="0"/>
+          <w:sz w:val="24"/>
+          <w:szCs w:val="24"/>
+        </w:rPr>
+        <w:t>Patro</w:t>
+      </w:r>
+    </w:p>
+    <w:p>
+      <w:pPr>
+        <w:pStyle w:val="Bodytext30"/>
+        <w:numPr>
+          <w:ilvl w:val="0"/>
+          <w:numId w:val="28"/>
+        </w:numPr>
+        <w:spacing w:after="0"/>
+        <w:jc w:val="left"/>
+        <w:rPr>
+          <w:b w:val="0"/>
+          <w:bCs w:val="0"/>
+          <w:sz w:val="24"/>
+          <w:szCs w:val="24"/>
+        </w:rPr>
+      </w:pPr>
+      <w:r>
+        <w:rPr>
+          <w:b w:val="0"/>
+          <w:bCs w:val="0"/>
+          <w:sz w:val="24"/>
+          <w:szCs w:val="24"/>
+        </w:rPr>
+        <w:t>Shiva Chari</w:t>
+      </w:r>
+    </w:p>
+    <w:p>
+      <w:pPr>
+        <w:pStyle w:val="Bodytext30"/>
+        <w:numPr>
+          <w:ilvl w:val="0"/>
+          <w:numId w:val="28"/>
+        </w:numPr>
+        <w:spacing w:after="0"/>
+        <w:jc w:val="left"/>
+        <w:rPr>
+          <w:b w:val="0"/>
+          <w:bCs w:val="0"/>
+          <w:sz w:val="24"/>
+          <w:szCs w:val="24"/>
+        </w:rPr>
+      </w:pPr>
+      <w:r>
+        <w:rPr>
+          <w:b w:val="0"/>
+          <w:bCs w:val="0"/>
+          <w:sz w:val="24"/>
+          <w:szCs w:val="24"/>
+        </w:rPr>
+        <w:t>Soumya</w:t>
+      </w:r>
+      <w:r>
+        <w:rPr>
+          <w:b w:val="0"/>
+          <w:bCs w:val="0"/>
+          <w:sz w:val="24"/>
+          <w:szCs w:val="24"/>
+        </w:rPr>
+        <w:t xml:space="preserve"> Ranjan Behera</w:t>
+      </w:r>
+    </w:p>
+    <w:p>
+      <w:pPr>
+        <w:pStyle w:val="Bodytext30"/>
+        <w:numPr>
+          <w:ilvl w:val="0"/>
+          <w:numId w:val="28"/>
+        </w:numPr>
+        <w:spacing w:after="0"/>
+        <w:jc w:val="left"/>
+        <w:rPr>
+          <w:b w:val="0"/>
+          <w:bCs w:val="0"/>
+          <w:sz w:val="24"/>
+          <w:szCs w:val="24"/>
+        </w:rPr>
+      </w:pPr>
+      <w:r>
+        <w:rPr>
+          <w:b w:val="0"/>
+          <w:bCs w:val="0"/>
+          <w:sz w:val="24"/>
+          <w:szCs w:val="24"/>
+        </w:rPr>
+        <w:t>Sunidhi Dixit</w:t>
+      </w:r>
+    </w:p>
+    <w:p>
+      <w:pPr>
+        <w:rPr>
+          <w:rFonts w:ascii="Calibri" w:eastAsia="Calibri" w:hAnsi="Calibri" w:cs="Calibri"/>
+          <w:sz w:val="22"/>
+          <w:szCs w:val="22"/>
+        </w:rPr>
+      </w:pPr>
+      <w:r>
+        <w:rPr>
+          <w:b/>
+          <w:bCs/>
+          <w:sz w:val="22"/>
+          <w:szCs w:val="22"/>
+        </w:rPr>
+        <w:br w:type="page"/>
+      </w:r>
+    </w:p>
+    <w:sdt>
+      <w:sdtPr>
+        <w:id w:val="1553270998"/>
+        <w:docPartObj>
+          <w:docPartGallery w:val="Table of Contents"/>
+          <w:docPartUnique/>
+        </w:docPartObj>
+      </w:sdtPr>
+      <w:sdtEndPr>
+        <w:rPr>
+          <w:rFonts w:ascii="Microsoft Sans Serif" w:eastAsia="Microsoft Sans Serif" w:hAnsi="Microsoft Sans Serif" w:cs="Microsoft Sans Serif"/>
+          <w:bCs/>
+          <w:noProof/>
+          <w:color w:val="000000"/>
+          <w:sz w:val="24"/>
+          <w:szCs w:val="24"/>
+          <w:lang w:bidi="en-US"/>
+        </w:rPr>
+      </w:sdtEndPr>
+      <w:sdtContent>
+        <w:p>
+          <w:pPr>
+            <w:pStyle w:val="TOCHeading"/>
+            <w:numPr>
+              <w:ilvl w:val="0"/>
+              <w:numId w:val="0"/>
+            </w:numPr>
+            <w:rPr>
+              <w:rFonts w:cs="Calibri"/>
+            </w:rPr>
+          </w:pPr>
+          <w:r>
+            <w:rPr>
+              <w:rFonts w:cs="Calibri"/>
+            </w:rPr>
+            <w:t>Contents</w:t>
+          </w:r>
+        </w:p>
+        <w:p>
+          <w:pPr>
+            <w:pStyle w:val="TOC1"/>
+            <w:tabs>
+              <w:tab w:val="left" w:pos="480"/>
+              <w:tab w:val="right" w:leader="dot" w:pos="9010"/>
+            </w:tabs>
+            <w:rPr>
+              <w:rFonts w:asciiTheme="minorHAnsi" w:eastAsiaTheme="minorEastAsia" w:hAnsiTheme="minorHAnsi" w:cstheme="minorBidi"/>
+              <w:noProof/>
+              <w:color w:val="auto"/>
+              <w:kern w:val="2"/>
+              <w:lang w:bidi="ar-SA"/>
+              <w14:ligatures w14:val="standardContextual"/>
+            </w:rPr>
+          </w:pPr>
+          <w:r>
+            <w:rPr>
+              <w:rFonts w:ascii="Calibri" w:hAnsi="Calibri" w:cs="Calibri"/>
+            </w:rPr>
+            <w:fldChar w:fldCharType="begin"/>
+          </w:r>
+          <w:r>
+            <w:rPr>
+              <w:rFonts w:ascii="Calibri" w:hAnsi="Calibri" w:cs="Calibri"/>
+            </w:rPr>
+            <w:instrText xml:space="preserve"> TOC \o "1-3" \h \z \u </w:instrText>
+          </w:r>
+          <w:r>
+            <w:rPr>
+              <w:rFonts w:ascii="Calibri" w:hAnsi="Calibri" w:cs="Calibri"/>
+            </w:rPr>
+            <w:fldChar w:fldCharType="separate"/>
+          </w:r>
+          <w:hyperlink w:anchor="_Toc199591103" w:history="1">
+            <w:r>
+              <w:rPr>
+                <w:rStyle w:val="Hyperlink"/>
+                <w:noProof/>
+              </w:rPr>
+              <w:t>1.</w:t>
+            </w:r>
+            <w:r>
+              <w:rPr>
+                <w:rFonts w:asciiTheme="minorHAnsi" w:eastAsiaTheme="minorEastAsia" w:hAnsiTheme="minorHAnsi" w:cstheme="minorBidi"/>
+                <w:noProof/>
+                <w:color w:val="auto"/>
+                <w:kern w:val="2"/>
+                <w:lang w:bidi="ar-SA"/>
+                <w14:ligatures w14:val="standardContextual"/>
+              </w:rPr>
+              <w:tab/>
+            </w:r>
+            <w:r>
+              <w:rPr>
+                <w:rStyle w:val="Hyperlink"/>
+                <w:noProof/>
+              </w:rPr>
+              <w:t>Summary of problem statement, data and findings</w:t>
+            </w:r>
+            <w:r>
+              <w:rPr>
+                <w:noProof/>
+                <w:webHidden/>
+              </w:rPr>
+              <w:tab/>
+            </w:r>
+            <w:r>
+              <w:rPr>
+                <w:noProof/>
+                <w:webHidden/>
+              </w:rPr>
+              <w:fldChar w:fldCharType="begin"/>
+            </w:r>
+            <w:r>
+              <w:rPr>
+                <w:noProof/>
+                <w:webHidden/>
+              </w:rPr>
+              <w:instrText xml:space="preserve"> PAGEREF _Toc199591103 \h </w:instrText>
+            </w:r>
+            <w:r>
+              <w:rPr>
+                <w:noProof/>
+                <w:webHidden/>
+              </w:rPr>
+            </w:r>
+            <w:r>
+              <w:rPr>
+                <w:noProof/>
+                <w:webHidden/>
+              </w:rPr>
+              <w:fldChar w:fldCharType="separate"/>
+            </w:r>
+            <w:r>
+              <w:rPr>
+                <w:noProof/>
+                <w:webHidden/>
+              </w:rPr>
+              <w:t>3</w:t>
+            </w:r>
+            <w:r>
+              <w:rPr>
+                <w:noProof/>
+                <w:webHidden/>
+              </w:rPr>
+              <w:fldChar w:fldCharType="end"/>
+            </w:r>
+          </w:hyperlink>
+        </w:p>
+        <w:p>
+          <w:pPr>
+            <w:pStyle w:val="TOC2"/>
+            <w:tabs>
+              <w:tab w:val="left" w:pos="720"/>
+              <w:tab w:val="right" w:leader="dot" w:pos="9010"/>
+            </w:tabs>
+            <w:rPr>
+              <w:rFonts w:asciiTheme="minorHAnsi" w:eastAsiaTheme="minorEastAsia" w:hAnsiTheme="minorHAnsi" w:cstheme="minorBidi"/>
+              <w:noProof/>
+              <w:color w:val="auto"/>
+              <w:kern w:val="2"/>
+              <w:lang w:bidi="ar-SA"/>
+              <w14:ligatures w14:val="standardContextual"/>
+            </w:rPr>
+          </w:pPr>
+          <w:hyperlink w:anchor="_Toc199591104" w:history="1">
+            <w:r>
+              <w:rPr>
+                <w:rStyle w:val="Hyperlink"/>
+                <w:rFonts w:ascii="Symbol" w:hAnsi="Symbol"/>
+                <w:noProof/>
+              </w:rPr>
+              <w:t></w:t>
+            </w:r>
+            <w:r>
+              <w:rPr>
+                <w:rFonts w:asciiTheme="minorHAnsi" w:eastAsiaTheme="minorEastAsia" w:hAnsiTheme="minorHAnsi" w:cstheme="minorBidi"/>
+                <w:noProof/>
+                <w:color w:val="auto"/>
+                <w:kern w:val="2"/>
+                <w:lang w:bidi="ar-SA"/>
+                <w14:ligatures w14:val="standardContextual"/>
+              </w:rPr>
+              <w:tab/>
+            </w:r>
+            <w:r>
+              <w:rPr>
+                <w:rStyle w:val="Hyperlink"/>
+                <w:noProof/>
+              </w:rPr>
+              <w:t>Problem Statement:</w:t>
+            </w:r>
+            <w:r>
+              <w:rPr>
+                <w:noProof/>
+                <w:webHidden/>
+              </w:rPr>
+              <w:tab/>
+            </w:r>
+            <w:r>
+              <w:rPr>
+                <w:noProof/>
+                <w:webHidden/>
+              </w:rPr>
+              <w:fldChar w:fldCharType="begin"/>
+            </w:r>
+            <w:r>
+              <w:rPr>
+                <w:noProof/>
+                <w:webHidden/>
+              </w:rPr>
+              <w:instrText xml:space="preserve"> PAGEREF _Toc199591104 \h </w:instrText>
+            </w:r>
+            <w:r>
+              <w:rPr>
+                <w:noProof/>
+                <w:webHidden/>
+              </w:rPr>
+            </w:r>
+            <w:r>
+              <w:rPr>
+                <w:noProof/>
+                <w:webHidden/>
+              </w:rPr>
+              <w:fldChar w:fldCharType="separate"/>
+            </w:r>
+            <w:r>
+              <w:rPr>
+                <w:noProof/>
+                <w:webHidden/>
+              </w:rPr>
+              <w:t>3</w:t>
+            </w:r>
+            <w:r>
+              <w:rPr>
+                <w:noProof/>
+                <w:webHidden/>
+              </w:rPr>
+              <w:fldChar w:fldCharType="end"/>
+            </w:r>
+          </w:hyperlink>
+        </w:p>
+        <w:p>
+          <w:pPr>
+            <w:pStyle w:val="TOC2"/>
+            <w:tabs>
+              <w:tab w:val="left" w:pos="720"/>
+              <w:tab w:val="right" w:leader="dot" w:pos="9010"/>
+            </w:tabs>
+            <w:rPr>
+              <w:rFonts w:asciiTheme="minorHAnsi" w:eastAsiaTheme="minorEastAsia" w:hAnsiTheme="minorHAnsi" w:cstheme="minorBidi"/>
+              <w:noProof/>
+              <w:color w:val="auto"/>
+              <w:kern w:val="2"/>
+              <w:lang w:bidi="ar-SA"/>
+              <w14:ligatures w14:val="standardContextual"/>
+            </w:rPr>
+          </w:pPr>
+          <w:hyperlink w:anchor="_Toc199591105" w:history="1">
+            <w:r>
+              <w:rPr>
+                <w:rStyle w:val="Hyperlink"/>
+                <w:rFonts w:ascii="Symbol" w:hAnsi="Symbol"/>
+                <w:noProof/>
+              </w:rPr>
+              <w:t></w:t>
+            </w:r>
+            <w:r>
+              <w:rPr>
+                <w:rFonts w:asciiTheme="minorHAnsi" w:eastAsiaTheme="minorEastAsia" w:hAnsiTheme="minorHAnsi" w:cstheme="minorBidi"/>
+                <w:noProof/>
+                <w:color w:val="auto"/>
+                <w:kern w:val="2"/>
+                <w:lang w:bidi="ar-SA"/>
+                <w14:ligatures w14:val="standardContextual"/>
+              </w:rPr>
+              <w:tab/>
+            </w:r>
+            <w:r>
+              <w:rPr>
+                <w:rStyle w:val="Hyperlink"/>
+                <w:noProof/>
+              </w:rPr>
+              <w:t>Dataset:</w:t>
+            </w:r>
+            <w:r>
+              <w:rPr>
+                <w:noProof/>
+                <w:webHidden/>
+              </w:rPr>
+              <w:tab/>
+            </w:r>
+            <w:r>
+              <w:rPr>
+                <w:noProof/>
+                <w:webHidden/>
+              </w:rPr>
+              <w:fldChar w:fldCharType="begin"/>
+            </w:r>
+            <w:r>
+              <w:rPr>
+                <w:noProof/>
+                <w:webHidden/>
+              </w:rPr>
+              <w:instrText xml:space="preserve"> PAGEREF _Toc199591105 \h </w:instrText>
+            </w:r>
+            <w:r>
+              <w:rPr>
+                <w:noProof/>
+                <w:webHidden/>
+              </w:rPr>
+            </w:r>
+            <w:r>
+              <w:rPr>
+                <w:noProof/>
+                <w:webHidden/>
+              </w:rPr>
+              <w:fldChar w:fldCharType="separate"/>
+            </w:r>
+            <w:r>
+              <w:rPr>
+                <w:noProof/>
+                <w:webHidden/>
+              </w:rPr>
+              <w:t>3</w:t>
+            </w:r>
+            <w:r>
+              <w:rPr>
+                <w:noProof/>
+                <w:webHidden/>
+              </w:rPr>
+              <w:fldChar w:fldCharType="end"/>
+            </w:r>
+          </w:hyperlink>
+        </w:p>
+        <w:p>
+          <w:pPr>
+            <w:pStyle w:val="TOC2"/>
+            <w:tabs>
+              <w:tab w:val="left" w:pos="720"/>
+              <w:tab w:val="right" w:leader="dot" w:pos="9010"/>
+            </w:tabs>
+            <w:rPr>
+              <w:rFonts w:asciiTheme="minorHAnsi" w:eastAsiaTheme="minorEastAsia" w:hAnsiTheme="minorHAnsi" w:cstheme="minorBidi"/>
+              <w:noProof/>
+              <w:color w:val="auto"/>
+              <w:kern w:val="2"/>
+              <w:lang w:bidi="ar-SA"/>
+              <w14:ligatures w14:val="standardContextual"/>
+            </w:rPr>
+          </w:pPr>
+          <w:hyperlink w:anchor="_Toc199591106" w:history="1">
+            <w:r>
+              <w:rPr>
+                <w:rStyle w:val="Hyperlink"/>
+                <w:rFonts w:ascii="Symbol" w:hAnsi="Symbol"/>
+                <w:noProof/>
+              </w:rPr>
+              <w:t></w:t>
+            </w:r>
+            <w:r>
+              <w:rPr>
+                <w:rFonts w:asciiTheme="minorHAnsi" w:eastAsiaTheme="minorEastAsia" w:hAnsiTheme="minorHAnsi" w:cstheme="minorBidi"/>
+                <w:noProof/>
+                <w:color w:val="auto"/>
+                <w:kern w:val="2"/>
+                <w:lang w:bidi="ar-SA"/>
+                <w14:ligatures w14:val="standardContextual"/>
+              </w:rPr>
+              <w:tab/>
+            </w:r>
+            <w:r>
+              <w:rPr>
+                <w:rStyle w:val="Hyperlink"/>
+                <w:noProof/>
+              </w:rPr>
+              <w:t>Key Findings:</w:t>
+            </w:r>
+            <w:r>
+              <w:rPr>
+                <w:noProof/>
+                <w:webHidden/>
+              </w:rPr>
+              <w:tab/>
+            </w:r>
+            <w:r>
+              <w:rPr>
+                <w:noProof/>
+                <w:webHidden/>
+              </w:rPr>
+              <w:fldChar w:fldCharType="begin"/>
+            </w:r>
+            <w:r>
+              <w:rPr>
+                <w:noProof/>
+                <w:webHidden/>
+              </w:rPr>
+              <w:instrText xml:space="preserve"> PAGEREF _Toc199591106 \h </w:instrText>
+            </w:r>
+            <w:r>
+              <w:rPr>
+                <w:noProof/>
+                <w:webHidden/>
+              </w:rPr>
+            </w:r>
+            <w:r>
+              <w:rPr>
+                <w:noProof/>
+                <w:webHidden/>
+              </w:rPr>
+              <w:fldChar w:fldCharType="separate"/>
+            </w:r>
+            <w:r>
+              <w:rPr>
+                <w:noProof/>
+                <w:webHidden/>
+              </w:rPr>
+              <w:t>3</w:t>
+            </w:r>
+            <w:r>
+              <w:rPr>
+                <w:noProof/>
+                <w:webHidden/>
+              </w:rPr>
+              <w:fldChar w:fldCharType="end"/>
+            </w:r>
+          </w:hyperlink>
+        </w:p>
+        <w:p>
+          <w:pPr>
+            <w:pStyle w:val="TOC1"/>
+            <w:tabs>
+              <w:tab w:val="left" w:pos="480"/>
+              <w:tab w:val="right" w:leader="dot" w:pos="9010"/>
+            </w:tabs>
+            <w:rPr>
+              <w:rFonts w:asciiTheme="minorHAnsi" w:eastAsiaTheme="minorEastAsia" w:hAnsiTheme="minorHAnsi" w:cstheme="minorBidi"/>
+              <w:noProof/>
+              <w:color w:val="auto"/>
+              <w:kern w:val="2"/>
+              <w:lang w:bidi="ar-SA"/>
+              <w14:ligatures w14:val="standardContextual"/>
+            </w:rPr>
+          </w:pPr>
+          <w:hyperlink w:anchor="_Toc199591107" w:history="1">
+            <w:r>
+              <w:rPr>
+                <w:rStyle w:val="Hyperlink"/>
+                <w:noProof/>
+              </w:rPr>
+              <w:t>2.</w:t>
+            </w:r>
+            <w:r>
+              <w:rPr>
+                <w:rFonts w:asciiTheme="minorHAnsi" w:eastAsiaTheme="minorEastAsia" w:hAnsiTheme="minorHAnsi" w:cstheme="minorBidi"/>
+                <w:noProof/>
+                <w:color w:val="auto"/>
+                <w:kern w:val="2"/>
+                <w:lang w:bidi="ar-SA"/>
+                <w14:ligatures w14:val="standardContextual"/>
+              </w:rPr>
+              <w:tab/>
+            </w:r>
+            <w:r>
+              <w:rPr>
+                <w:rStyle w:val="Hyperlink"/>
+                <w:noProof/>
+              </w:rPr>
+              <w:t>Summary of the Approach to EDA and Pre-processing</w:t>
+            </w:r>
+            <w:r>
+              <w:rPr>
+                <w:noProof/>
+                <w:webHidden/>
+              </w:rPr>
+              <w:tab/>
+            </w:r>
+            <w:r>
+              <w:rPr>
+                <w:noProof/>
+                <w:webHidden/>
+              </w:rPr>
+              <w:fldChar w:fldCharType="begin"/>
+            </w:r>
+            <w:r>
+              <w:rPr>
+                <w:noProof/>
+                <w:webHidden/>
+              </w:rPr>
+              <w:instrText xml:space="preserve"> PAGEREF _Toc199591107 \h </w:instrText>
+            </w:r>
+            <w:r>
+              <w:rPr>
+                <w:noProof/>
+                <w:webHidden/>
+              </w:rPr>
+            </w:r>
+            <w:r>
+              <w:rPr>
+                <w:noProof/>
+                <w:webHidden/>
+              </w:rPr>
+              <w:fldChar w:fldCharType="separate"/>
+            </w:r>
+            <w:r>
+              <w:rPr>
+                <w:noProof/>
+                <w:webHidden/>
+              </w:rPr>
+              <w:t>3</w:t>
+            </w:r>
+            <w:r>
+              <w:rPr>
+                <w:noProof/>
+                <w:webHidden/>
+              </w:rPr>
+              <w:fldChar w:fldCharType="end"/>
+            </w:r>
+          </w:hyperlink>
+        </w:p>
+        <w:p>
+          <w:pPr>
+            <w:pStyle w:val="TOC2"/>
+            <w:tabs>
+              <w:tab w:val="left" w:pos="720"/>
+              <w:tab w:val="right" w:leader="dot" w:pos="9010"/>
+            </w:tabs>
+            <w:rPr>
+              <w:rFonts w:asciiTheme="minorHAnsi" w:eastAsiaTheme="minorEastAsia" w:hAnsiTheme="minorHAnsi" w:cstheme="minorBidi"/>
+              <w:noProof/>
+              <w:color w:val="auto"/>
+              <w:kern w:val="2"/>
+              <w:lang w:bidi="ar-SA"/>
+              <w14:ligatures w14:val="standardContextual"/>
+            </w:rPr>
+          </w:pPr>
+          <w:hyperlink w:anchor="_Toc199591108" w:history="1">
+            <w:r>
+              <w:rPr>
+                <w:rStyle w:val="Hyperlink"/>
+                <w:rFonts w:ascii="Symbol" w:hAnsi="Symbol"/>
+                <w:noProof/>
+              </w:rPr>
+              <w:t></w:t>
+            </w:r>
+            <w:r>
+              <w:rPr>
+                <w:rFonts w:asciiTheme="minorHAnsi" w:eastAsiaTheme="minorEastAsia" w:hAnsiTheme="minorHAnsi" w:cstheme="minorBidi"/>
+                <w:noProof/>
+                <w:color w:val="auto"/>
+                <w:kern w:val="2"/>
+                <w:lang w:bidi="ar-SA"/>
+                <w14:ligatures w14:val="standardContextual"/>
+              </w:rPr>
+              <w:tab/>
+            </w:r>
+            <w:r>
+              <w:rPr>
+                <w:rStyle w:val="Hyperlink"/>
+                <w:noProof/>
+              </w:rPr>
+              <w:t>Exploratory Data Analysis (EDA):</w:t>
+            </w:r>
+            <w:r>
+              <w:rPr>
+                <w:noProof/>
+                <w:webHidden/>
+              </w:rPr>
+              <w:tab/>
+            </w:r>
+            <w:r>
+              <w:rPr>
+                <w:noProof/>
+                <w:webHidden/>
+              </w:rPr>
+              <w:fldChar w:fldCharType="begin"/>
+            </w:r>
+            <w:r>
+              <w:rPr>
+                <w:noProof/>
+                <w:webHidden/>
+              </w:rPr>
+              <w:instrText xml:space="preserve"> PAGEREF _Toc199591108 \h </w:instrText>
+            </w:r>
+            <w:r>
+              <w:rPr>
+                <w:noProof/>
+                <w:webHidden/>
+              </w:rPr>
+            </w:r>
+            <w:r>
+              <w:rPr>
+                <w:noProof/>
+                <w:webHidden/>
+              </w:rPr>
+              <w:fldChar w:fldCharType="separate"/>
+            </w:r>
+            <w:r>
+              <w:rPr>
+                <w:noProof/>
+                <w:webHidden/>
+              </w:rPr>
+              <w:t>3</w:t>
+            </w:r>
+            <w:r>
+              <w:rPr>
+                <w:noProof/>
+                <w:webHidden/>
+              </w:rPr>
+              <w:fldChar w:fldCharType="end"/>
+            </w:r>
+          </w:hyperlink>
+        </w:p>
+        <w:p>
+          <w:pPr>
+            <w:pStyle w:val="TOC2"/>
+            <w:tabs>
+              <w:tab w:val="left" w:pos="720"/>
+              <w:tab w:val="right" w:leader="dot" w:pos="9010"/>
+            </w:tabs>
+            <w:rPr>
+              <w:rFonts w:asciiTheme="minorHAnsi" w:eastAsiaTheme="minorEastAsia" w:hAnsiTheme="minorHAnsi" w:cstheme="minorBidi"/>
+              <w:noProof/>
+              <w:color w:val="auto"/>
+              <w:kern w:val="2"/>
+              <w:lang w:bidi="ar-SA"/>
+              <w14:ligatures w14:val="standardContextual"/>
+            </w:rPr>
+          </w:pPr>
+          <w:hyperlink w:anchor="_Toc199591109" w:history="1">
+            <w:r>
+              <w:rPr>
+                <w:rStyle w:val="Hyperlink"/>
+                <w:rFonts w:ascii="Symbol" w:hAnsi="Symbol"/>
+                <w:noProof/>
+              </w:rPr>
+              <w:t></w:t>
+            </w:r>
+            <w:r>
+              <w:rPr>
+                <w:rFonts w:asciiTheme="minorHAnsi" w:eastAsiaTheme="minorEastAsia" w:hAnsiTheme="minorHAnsi" w:cstheme="minorBidi"/>
+                <w:noProof/>
+                <w:color w:val="auto"/>
+                <w:kern w:val="2"/>
+                <w:lang w:bidi="ar-SA"/>
+                <w14:ligatures w14:val="standardContextual"/>
+              </w:rPr>
+              <w:tab/>
+            </w:r>
+            <w:r>
+              <w:rPr>
+                <w:rStyle w:val="Hyperlink"/>
+                <w:noProof/>
+              </w:rPr>
+              <w:t>Pre-processing Steps:</w:t>
+            </w:r>
+            <w:r>
+              <w:rPr>
+                <w:noProof/>
+                <w:webHidden/>
+              </w:rPr>
+              <w:tab/>
+            </w:r>
+            <w:r>
+              <w:rPr>
+                <w:noProof/>
+                <w:webHidden/>
+              </w:rPr>
+              <w:fldChar w:fldCharType="begin"/>
+            </w:r>
+            <w:r>
+              <w:rPr>
+                <w:noProof/>
+                <w:webHidden/>
+              </w:rPr>
+              <w:instrText xml:space="preserve"> PAGEREF _Toc199591109 \h </w:instrText>
+            </w:r>
+            <w:r>
+              <w:rPr>
+                <w:noProof/>
+                <w:webHidden/>
+              </w:rPr>
+            </w:r>
+            <w:r>
+              <w:rPr>
+                <w:noProof/>
+                <w:webHidden/>
+              </w:rPr>
+              <w:fldChar w:fldCharType="separate"/>
+            </w:r>
+            <w:r>
+              <w:rPr>
+                <w:noProof/>
+                <w:webHidden/>
+              </w:rPr>
+              <w:t>3</w:t>
+            </w:r>
+            <w:r>
+              <w:rPr>
+                <w:noProof/>
+                <w:webHidden/>
+              </w:rPr>
+              <w:fldChar w:fldCharType="end"/>
+            </w:r>
+          </w:hyperlink>
+        </w:p>
+        <w:p>
+          <w:pPr>
+            <w:pStyle w:val="TOC1"/>
+            <w:tabs>
+              <w:tab w:val="left" w:pos="480"/>
+              <w:tab w:val="right" w:leader="dot" w:pos="9010"/>
+            </w:tabs>
+            <w:rPr>
+              <w:rFonts w:asciiTheme="minorHAnsi" w:eastAsiaTheme="minorEastAsia" w:hAnsiTheme="minorHAnsi" w:cstheme="minorBidi"/>
+              <w:noProof/>
+              <w:color w:val="auto"/>
+              <w:kern w:val="2"/>
+              <w:lang w:bidi="ar-SA"/>
+              <w14:ligatures w14:val="standardContextual"/>
+            </w:rPr>
+          </w:pPr>
+          <w:hyperlink w:anchor="_Toc199591110" w:history="1">
+            <w:r>
+              <w:rPr>
+                <w:rStyle w:val="Hyperlink"/>
+                <w:noProof/>
+              </w:rPr>
+              <w:t>3.</w:t>
+            </w:r>
+            <w:r>
+              <w:rPr>
+                <w:rFonts w:asciiTheme="minorHAnsi" w:eastAsiaTheme="minorEastAsia" w:hAnsiTheme="minorHAnsi" w:cstheme="minorBidi"/>
+                <w:noProof/>
+                <w:color w:val="auto"/>
+                <w:kern w:val="2"/>
+                <w:lang w:bidi="ar-SA"/>
+                <w14:ligatures w14:val="standardContextual"/>
+              </w:rPr>
+              <w:tab/>
+            </w:r>
+            <w:r>
+              <w:rPr>
+                <w:rStyle w:val="Hyperlink"/>
+                <w:noProof/>
+              </w:rPr>
+              <w:t>Deciding Models and Model Building</w:t>
+            </w:r>
+            <w:r>
+              <w:rPr>
+                <w:noProof/>
+                <w:webHidden/>
+              </w:rPr>
+              <w:tab/>
+            </w:r>
+            <w:r>
+              <w:rPr>
+                <w:noProof/>
+                <w:webHidden/>
+              </w:rPr>
+              <w:fldChar w:fldCharType="begin"/>
+            </w:r>
+            <w:r>
+              <w:rPr>
+                <w:noProof/>
+                <w:webHidden/>
+              </w:rPr>
+              <w:instrText xml:space="preserve"> PAGEREF _Toc199591110 \h </w:instrText>
+            </w:r>
+            <w:r>
+              <w:rPr>
+                <w:noProof/>
+                <w:webHidden/>
+              </w:rPr>
+            </w:r>
+            <w:r>
+              <w:rPr>
+                <w:noProof/>
+                <w:webHidden/>
+              </w:rPr>
+              <w:fldChar w:fldCharType="separate"/>
+            </w:r>
+            <w:r>
+              <w:rPr>
+                <w:noProof/>
+                <w:webHidden/>
+              </w:rPr>
+              <w:t>4</w:t>
+            </w:r>
+            <w:r>
+              <w:rPr>
+                <w:noProof/>
+                <w:webHidden/>
+              </w:rPr>
+              <w:fldChar w:fldCharType="end"/>
+            </w:r>
+          </w:hyperlink>
+        </w:p>
+        <w:p>
+          <w:pPr>
+            <w:pStyle w:val="TOC2"/>
+            <w:tabs>
+              <w:tab w:val="left" w:pos="720"/>
+              <w:tab w:val="right" w:leader="dot" w:pos="9010"/>
+            </w:tabs>
+            <w:rPr>
+              <w:rFonts w:asciiTheme="minorHAnsi" w:eastAsiaTheme="minorEastAsia" w:hAnsiTheme="minorHAnsi" w:cstheme="minorBidi"/>
+              <w:noProof/>
+              <w:color w:val="auto"/>
+              <w:kern w:val="2"/>
+              <w:lang w:bidi="ar-SA"/>
+              <w14:ligatures w14:val="standardContextual"/>
+            </w:rPr>
+          </w:pPr>
+          <w:hyperlink w:anchor="_Toc199591111" w:history="1">
+            <w:r>
+              <w:rPr>
+                <w:rStyle w:val="Hyperlink"/>
+                <w:rFonts w:ascii="Symbol" w:eastAsia="Times New Roman" w:hAnsi="Symbol"/>
+                <w:noProof/>
+              </w:rPr>
+              <w:t></w:t>
+            </w:r>
+            <w:r>
+              <w:rPr>
+                <w:rFonts w:asciiTheme="minorHAnsi" w:eastAsiaTheme="minorEastAsia" w:hAnsiTheme="minorHAnsi" w:cstheme="minorBidi"/>
+                <w:noProof/>
+                <w:color w:val="auto"/>
+                <w:kern w:val="2"/>
+                <w:lang w:bidi="ar-SA"/>
+                <w14:ligatures w14:val="standardContextual"/>
+              </w:rPr>
+              <w:tab/>
+            </w:r>
+            <w:r>
+              <w:rPr>
+                <w:rStyle w:val="Hyperlink"/>
+                <w:rFonts w:eastAsia="Times New Roman"/>
+                <w:noProof/>
+              </w:rPr>
+              <w:t>Basic CNN model:</w:t>
+            </w:r>
+            <w:r>
+              <w:rPr>
+                <w:noProof/>
+                <w:webHidden/>
+              </w:rPr>
+              <w:tab/>
+            </w:r>
+            <w:r>
+              <w:rPr>
+                <w:noProof/>
+                <w:webHidden/>
+              </w:rPr>
+              <w:fldChar w:fldCharType="begin"/>
+            </w:r>
+            <w:r>
+              <w:rPr>
+                <w:noProof/>
+                <w:webHidden/>
+              </w:rPr>
+              <w:instrText xml:space="preserve"> PAGEREF _Toc199591111 \h </w:instrText>
+            </w:r>
+            <w:r>
+              <w:rPr>
+                <w:noProof/>
+                <w:webHidden/>
+              </w:rPr>
+            </w:r>
+            <w:r>
+              <w:rPr>
+                <w:noProof/>
+                <w:webHidden/>
+              </w:rPr>
+              <w:fldChar w:fldCharType="separate"/>
+            </w:r>
+            <w:r>
+              <w:rPr>
+                <w:noProof/>
+                <w:webHidden/>
+              </w:rPr>
+              <w:t>4</w:t>
+            </w:r>
+            <w:r>
+              <w:rPr>
+                <w:noProof/>
+                <w:webHidden/>
+              </w:rPr>
+              <w:fldChar w:fldCharType="end"/>
+            </w:r>
+          </w:hyperlink>
+        </w:p>
+        <w:p>
+          <w:pPr>
+            <w:pStyle w:val="TOC2"/>
+            <w:tabs>
+              <w:tab w:val="left" w:pos="720"/>
+              <w:tab w:val="right" w:leader="dot" w:pos="9010"/>
+            </w:tabs>
+            <w:rPr>
+              <w:rFonts w:asciiTheme="minorHAnsi" w:eastAsiaTheme="minorEastAsia" w:hAnsiTheme="minorHAnsi" w:cstheme="minorBidi"/>
+              <w:noProof/>
+              <w:color w:val="auto"/>
+              <w:kern w:val="2"/>
+              <w:lang w:bidi="ar-SA"/>
+              <w14:ligatures w14:val="standardContextual"/>
+            </w:rPr>
+          </w:pPr>
+          <w:hyperlink w:anchor="_Toc199591112" w:history="1">
+            <w:r>
+              <w:rPr>
+                <w:rStyle w:val="Hyperlink"/>
+                <w:rFonts w:ascii="Symbol" w:eastAsia="Times New Roman" w:hAnsi="Symbol"/>
+                <w:noProof/>
+              </w:rPr>
+              <w:t></w:t>
+            </w:r>
+            <w:r>
+              <w:rPr>
+                <w:rFonts w:asciiTheme="minorHAnsi" w:eastAsiaTheme="minorEastAsia" w:hAnsiTheme="minorHAnsi" w:cstheme="minorBidi"/>
+                <w:noProof/>
+                <w:color w:val="auto"/>
+                <w:kern w:val="2"/>
+                <w:lang w:bidi="ar-SA"/>
+                <w14:ligatures w14:val="standardContextual"/>
+              </w:rPr>
+              <w:tab/>
+            </w:r>
+            <w:r>
+              <w:rPr>
+                <w:rStyle w:val="Hyperlink"/>
+                <w:rFonts w:eastAsia="Times New Roman"/>
+                <w:noProof/>
+              </w:rPr>
+              <w:t>Deeper CNN model:</w:t>
+            </w:r>
+            <w:r>
+              <w:rPr>
+                <w:noProof/>
+                <w:webHidden/>
+              </w:rPr>
+              <w:tab/>
+            </w:r>
+            <w:r>
+              <w:rPr>
+                <w:noProof/>
+                <w:webHidden/>
+              </w:rPr>
+              <w:fldChar w:fldCharType="begin"/>
+            </w:r>
+            <w:r>
+              <w:rPr>
+                <w:noProof/>
+                <w:webHidden/>
+              </w:rPr>
+              <w:instrText xml:space="preserve"> PAGEREF _Toc199591112 \h </w:instrText>
+            </w:r>
+            <w:r>
+              <w:rPr>
+                <w:noProof/>
+                <w:webHidden/>
+              </w:rPr>
+            </w:r>
+            <w:r>
+              <w:rPr>
+                <w:noProof/>
+                <w:webHidden/>
+              </w:rPr>
+              <w:fldChar w:fldCharType="separate"/>
+            </w:r>
+            <w:r>
+              <w:rPr>
+                <w:noProof/>
+                <w:webHidden/>
+              </w:rPr>
+              <w:t>4</w:t>
+            </w:r>
+            <w:r>
+              <w:rPr>
+                <w:noProof/>
+                <w:webHidden/>
+              </w:rPr>
+              <w:fldChar w:fldCharType="end"/>
+            </w:r>
+          </w:hyperlink>
+        </w:p>
+        <w:p>
+          <w:pPr>
+            <w:pStyle w:val="TOC2"/>
+            <w:tabs>
+              <w:tab w:val="left" w:pos="720"/>
+              <w:tab w:val="right" w:leader="dot" w:pos="9010"/>
+            </w:tabs>
+            <w:rPr>
+              <w:rFonts w:asciiTheme="minorHAnsi" w:eastAsiaTheme="minorEastAsia" w:hAnsiTheme="minorHAnsi" w:cstheme="minorBidi"/>
+              <w:noProof/>
+              <w:color w:val="auto"/>
+              <w:kern w:val="2"/>
+              <w:lang w:bidi="ar-SA"/>
+              <w14:ligatures w14:val="standardContextual"/>
+            </w:rPr>
+          </w:pPr>
+          <w:hyperlink w:anchor="_Toc199591113" w:history="1">
+            <w:r>
+              <w:rPr>
+                <w:rStyle w:val="Hyperlink"/>
+                <w:rFonts w:ascii="Symbol" w:eastAsia="Times New Roman" w:hAnsi="Symbol"/>
+                <w:noProof/>
+              </w:rPr>
+              <w:t></w:t>
+            </w:r>
+            <w:r>
+              <w:rPr>
+                <w:rFonts w:asciiTheme="minorHAnsi" w:eastAsiaTheme="minorEastAsia" w:hAnsiTheme="minorHAnsi" w:cstheme="minorBidi"/>
+                <w:noProof/>
+                <w:color w:val="auto"/>
+                <w:kern w:val="2"/>
+                <w:lang w:bidi="ar-SA"/>
+                <w14:ligatures w14:val="standardContextual"/>
+              </w:rPr>
+              <w:tab/>
+            </w:r>
+            <w:r>
+              <w:rPr>
+                <w:rStyle w:val="Hyperlink"/>
+                <w:rFonts w:eastAsia="Times New Roman"/>
+                <w:noProof/>
+              </w:rPr>
+              <w:t>MobileNetV2 (Pre-trained Model):</w:t>
+            </w:r>
+            <w:r>
+              <w:rPr>
+                <w:noProof/>
+                <w:webHidden/>
+              </w:rPr>
+              <w:tab/>
+            </w:r>
+            <w:r>
+              <w:rPr>
+                <w:noProof/>
+                <w:webHidden/>
+              </w:rPr>
+              <w:fldChar w:fldCharType="begin"/>
+            </w:r>
+            <w:r>
+              <w:rPr>
+                <w:noProof/>
+                <w:webHidden/>
+              </w:rPr>
+              <w:instrText xml:space="preserve"> PAGEREF _Toc199591113 \h </w:instrText>
+            </w:r>
+            <w:r>
+              <w:rPr>
+                <w:noProof/>
+                <w:webHidden/>
+              </w:rPr>
+            </w:r>
+            <w:r>
+              <w:rPr>
+                <w:noProof/>
+                <w:webHidden/>
+              </w:rPr>
+              <w:fldChar w:fldCharType="separate"/>
+            </w:r>
+            <w:r>
+              <w:rPr>
+                <w:noProof/>
+                <w:webHidden/>
+              </w:rPr>
+              <w:t>4</w:t>
+            </w:r>
+            <w:r>
+              <w:rPr>
+                <w:noProof/>
+                <w:webHidden/>
+              </w:rPr>
+              <w:fldChar w:fldCharType="end"/>
+            </w:r>
+          </w:hyperlink>
+        </w:p>
+        <w:p>
+          <w:pPr>
+            <w:pStyle w:val="TOC2"/>
+            <w:tabs>
+              <w:tab w:val="left" w:pos="720"/>
+              <w:tab w:val="right" w:leader="dot" w:pos="9010"/>
+            </w:tabs>
+            <w:rPr>
+              <w:rFonts w:asciiTheme="minorHAnsi" w:eastAsiaTheme="minorEastAsia" w:hAnsiTheme="minorHAnsi" w:cstheme="minorBidi"/>
+              <w:noProof/>
+              <w:color w:val="auto"/>
+              <w:kern w:val="2"/>
+              <w:lang w:bidi="ar-SA"/>
+              <w14:ligatures w14:val="standardContextual"/>
+            </w:rPr>
+          </w:pPr>
+          <w:hyperlink w:anchor="_Toc199591114" w:history="1">
+            <w:r>
+              <w:rPr>
+                <w:rStyle w:val="Hyperlink"/>
+                <w:rFonts w:ascii="Symbol" w:eastAsia="Times New Roman" w:hAnsi="Symbol"/>
+                <w:noProof/>
+              </w:rPr>
+              <w:t></w:t>
+            </w:r>
+            <w:r>
+              <w:rPr>
+                <w:rFonts w:asciiTheme="minorHAnsi" w:eastAsiaTheme="minorEastAsia" w:hAnsiTheme="minorHAnsi" w:cstheme="minorBidi"/>
+                <w:noProof/>
+                <w:color w:val="auto"/>
+                <w:kern w:val="2"/>
+                <w:lang w:bidi="ar-SA"/>
+                <w14:ligatures w14:val="standardContextual"/>
+              </w:rPr>
+              <w:tab/>
+            </w:r>
+            <w:r>
+              <w:rPr>
+                <w:rStyle w:val="Hyperlink"/>
+                <w:rFonts w:eastAsia="Times New Roman"/>
+                <w:noProof/>
+              </w:rPr>
+              <w:t>LeNet-5 Model:</w:t>
+            </w:r>
+            <w:r>
+              <w:rPr>
+                <w:noProof/>
+                <w:webHidden/>
+              </w:rPr>
+              <w:tab/>
+            </w:r>
+            <w:r>
+              <w:rPr>
+                <w:noProof/>
+                <w:webHidden/>
+              </w:rPr>
+              <w:fldChar w:fldCharType="begin"/>
+            </w:r>
+            <w:r>
+              <w:rPr>
+                <w:noProof/>
+                <w:webHidden/>
+              </w:rPr>
+              <w:instrText xml:space="preserve"> PAGEREF _Toc199591114 \h </w:instrText>
+            </w:r>
+            <w:r>
+              <w:rPr>
+                <w:noProof/>
+                <w:webHidden/>
+              </w:rPr>
+            </w:r>
+            <w:r>
+              <w:rPr>
+                <w:noProof/>
+                <w:webHidden/>
+              </w:rPr>
+              <w:fldChar w:fldCharType="separate"/>
+            </w:r>
+            <w:r>
+              <w:rPr>
+                <w:noProof/>
+                <w:webHidden/>
+              </w:rPr>
+              <w:t>4</w:t>
+            </w:r>
+            <w:r>
+              <w:rPr>
+                <w:noProof/>
+                <w:webHidden/>
+              </w:rPr>
+              <w:fldChar w:fldCharType="end"/>
+            </w:r>
+          </w:hyperlink>
+        </w:p>
+        <w:p>
+          <w:pPr>
+            <w:pStyle w:val="TOC1"/>
+            <w:tabs>
+              <w:tab w:val="left" w:pos="480"/>
+              <w:tab w:val="right" w:leader="dot" w:pos="9010"/>
+            </w:tabs>
+            <w:rPr>
+              <w:rFonts w:asciiTheme="minorHAnsi" w:eastAsiaTheme="minorEastAsia" w:hAnsiTheme="minorHAnsi" w:cstheme="minorBidi"/>
+              <w:noProof/>
+              <w:color w:val="auto"/>
+              <w:kern w:val="2"/>
+              <w:lang w:bidi="ar-SA"/>
+              <w14:ligatures w14:val="standardContextual"/>
+            </w:rPr>
+          </w:pPr>
+          <w:hyperlink w:anchor="_Toc199591115" w:history="1">
+            <w:r>
+              <w:rPr>
+                <w:rStyle w:val="Hyperlink"/>
+                <w:noProof/>
+              </w:rPr>
+              <w:t>4.</w:t>
+            </w:r>
+            <w:r>
+              <w:rPr>
+                <w:rFonts w:asciiTheme="minorHAnsi" w:eastAsiaTheme="minorEastAsia" w:hAnsiTheme="minorHAnsi" w:cstheme="minorBidi"/>
+                <w:noProof/>
+                <w:color w:val="auto"/>
+                <w:kern w:val="2"/>
+                <w:lang w:bidi="ar-SA"/>
+                <w14:ligatures w14:val="standardContextual"/>
+              </w:rPr>
+              <w:tab/>
+            </w:r>
+            <w:r>
+              <w:rPr>
+                <w:rStyle w:val="Hyperlink"/>
+                <w:noProof/>
+              </w:rPr>
+              <w:t>How to improve your model performance?</w:t>
+            </w:r>
+            <w:r>
+              <w:rPr>
+                <w:noProof/>
+                <w:webHidden/>
+              </w:rPr>
+              <w:tab/>
+            </w:r>
+            <w:r>
+              <w:rPr>
+                <w:noProof/>
+                <w:webHidden/>
+              </w:rPr>
+              <w:fldChar w:fldCharType="begin"/>
+            </w:r>
+            <w:r>
+              <w:rPr>
+                <w:noProof/>
+                <w:webHidden/>
+              </w:rPr>
+              <w:instrText xml:space="preserve"> PAGEREF _Toc199591115 \h </w:instrText>
+            </w:r>
+            <w:r>
+              <w:rPr>
+                <w:noProof/>
+                <w:webHidden/>
+              </w:rPr>
+            </w:r>
+            <w:r>
+              <w:rPr>
+                <w:noProof/>
+                <w:webHidden/>
+              </w:rPr>
+              <w:fldChar w:fldCharType="separate"/>
+            </w:r>
+            <w:r>
+              <w:rPr>
+                <w:noProof/>
+                <w:webHidden/>
+              </w:rPr>
+              <w:t>5</w:t>
+            </w:r>
+            <w:r>
+              <w:rPr>
+                <w:noProof/>
+                <w:webHidden/>
+              </w:rPr>
+              <w:fldChar w:fldCharType="end"/>
+            </w:r>
+          </w:hyperlink>
+        </w:p>
+        <w:p>
+          <w:pPr>
+            <w:pStyle w:val="TOC2"/>
+            <w:tabs>
+              <w:tab w:val="left" w:pos="720"/>
+              <w:tab w:val="right" w:leader="dot" w:pos="9010"/>
+            </w:tabs>
+            <w:rPr>
+              <w:rFonts w:asciiTheme="minorHAnsi" w:eastAsiaTheme="minorEastAsia" w:hAnsiTheme="minorHAnsi" w:cstheme="minorBidi"/>
+              <w:noProof/>
+              <w:color w:val="auto"/>
+              <w:kern w:val="2"/>
+              <w:lang w:bidi="ar-SA"/>
+              <w14:ligatures w14:val="standardContextual"/>
+            </w:rPr>
+          </w:pPr>
+          <w:hyperlink w:anchor="_Toc199591116" w:history="1">
+            <w:r>
+              <w:rPr>
+                <w:rStyle w:val="Hyperlink"/>
+                <w:rFonts w:ascii="Symbol" w:hAnsi="Symbol"/>
+                <w:noProof/>
+              </w:rPr>
+              <w:t></w:t>
+            </w:r>
+            <w:r>
+              <w:rPr>
+                <w:rFonts w:asciiTheme="minorHAnsi" w:eastAsiaTheme="minorEastAsia" w:hAnsiTheme="minorHAnsi" w:cstheme="minorBidi"/>
+                <w:noProof/>
+                <w:color w:val="auto"/>
+                <w:kern w:val="2"/>
+                <w:lang w:bidi="ar-SA"/>
+                <w14:ligatures w14:val="standardContextual"/>
+              </w:rPr>
+              <w:tab/>
+            </w:r>
+            <w:r>
+              <w:rPr>
+                <w:rStyle w:val="Hyperlink"/>
+                <w:noProof/>
+              </w:rPr>
+              <w:t>Data Preprocessing</w:t>
+            </w:r>
+            <w:r>
+              <w:rPr>
+                <w:noProof/>
+                <w:webHidden/>
+              </w:rPr>
+              <w:tab/>
+            </w:r>
+            <w:r>
+              <w:rPr>
+                <w:noProof/>
+                <w:webHidden/>
+              </w:rPr>
+              <w:fldChar w:fldCharType="begin"/>
+            </w:r>
+            <w:r>
+              <w:rPr>
+                <w:noProof/>
+                <w:webHidden/>
+              </w:rPr>
+              <w:instrText xml:space="preserve"> PAGEREF _Toc199591116 \h </w:instrText>
+            </w:r>
+            <w:r>
+              <w:rPr>
+                <w:noProof/>
+                <w:webHidden/>
+              </w:rPr>
+            </w:r>
+            <w:r>
+              <w:rPr>
+                <w:noProof/>
+                <w:webHidden/>
+              </w:rPr>
+              <w:fldChar w:fldCharType="separate"/>
+            </w:r>
+            <w:r>
+              <w:rPr>
+                <w:noProof/>
+                <w:webHidden/>
+              </w:rPr>
+              <w:t>5</w:t>
+            </w:r>
+            <w:r>
+              <w:rPr>
+                <w:noProof/>
+                <w:webHidden/>
+              </w:rPr>
+              <w:fldChar w:fldCharType="end"/>
+            </w:r>
+          </w:hyperlink>
+        </w:p>
+        <w:p>
+          <w:pPr>
+            <w:pStyle w:val="TOC2"/>
+            <w:tabs>
+              <w:tab w:val="left" w:pos="720"/>
+              <w:tab w:val="right" w:leader="dot" w:pos="9010"/>
+            </w:tabs>
+            <w:rPr>
+              <w:rFonts w:asciiTheme="minorHAnsi" w:eastAsiaTheme="minorEastAsia" w:hAnsiTheme="minorHAnsi" w:cstheme="minorBidi"/>
+              <w:noProof/>
+              <w:color w:val="auto"/>
+              <w:kern w:val="2"/>
+              <w:lang w:bidi="ar-SA"/>
+              <w14:ligatures w14:val="standardContextual"/>
+            </w:rPr>
+          </w:pPr>
+          <w:hyperlink w:anchor="_Toc199591117" w:history="1">
+            <w:r>
+              <w:rPr>
+                <w:rStyle w:val="Hyperlink"/>
+                <w:rFonts w:ascii="Symbol" w:hAnsi="Symbol"/>
+                <w:noProof/>
+              </w:rPr>
+              <w:t></w:t>
+            </w:r>
+            <w:r>
+              <w:rPr>
+                <w:rFonts w:asciiTheme="minorHAnsi" w:eastAsiaTheme="minorEastAsia" w:hAnsiTheme="minorHAnsi" w:cstheme="minorBidi"/>
+                <w:noProof/>
+                <w:color w:val="auto"/>
+                <w:kern w:val="2"/>
+                <w:lang w:bidi="ar-SA"/>
+                <w14:ligatures w14:val="standardContextual"/>
+              </w:rPr>
+              <w:tab/>
+            </w:r>
+            <w:r>
+              <w:rPr>
+                <w:rStyle w:val="Hyperlink"/>
+                <w:noProof/>
+              </w:rPr>
+              <w:t>Feature Selection / Engineering</w:t>
+            </w:r>
+            <w:r>
+              <w:rPr>
+                <w:noProof/>
+                <w:webHidden/>
+              </w:rPr>
+              <w:tab/>
+            </w:r>
+            <w:r>
+              <w:rPr>
+                <w:noProof/>
+                <w:webHidden/>
+              </w:rPr>
+              <w:fldChar w:fldCharType="begin"/>
+            </w:r>
+            <w:r>
+              <w:rPr>
+                <w:noProof/>
+                <w:webHidden/>
+              </w:rPr>
+              <w:instrText xml:space="preserve"> PAGEREF _Toc199591117 \h </w:instrText>
+            </w:r>
+            <w:r>
+              <w:rPr>
+                <w:noProof/>
+                <w:webHidden/>
+              </w:rPr>
+            </w:r>
+            <w:r>
+              <w:rPr>
+                <w:noProof/>
+                <w:webHidden/>
+              </w:rPr>
+              <w:fldChar w:fldCharType="separate"/>
+            </w:r>
+            <w:r>
+              <w:rPr>
+                <w:noProof/>
+                <w:webHidden/>
+              </w:rPr>
+              <w:t>5</w:t>
+            </w:r>
+            <w:r>
+              <w:rPr>
+                <w:noProof/>
+                <w:webHidden/>
+              </w:rPr>
+              <w:fldChar w:fldCharType="end"/>
+            </w:r>
+          </w:hyperlink>
+        </w:p>
+        <w:p>
+          <w:pPr>
+            <w:pStyle w:val="TOC2"/>
+            <w:tabs>
+              <w:tab w:val="left" w:pos="720"/>
+              <w:tab w:val="right" w:leader="dot" w:pos="9010"/>
+            </w:tabs>
+            <w:rPr>
+              <w:rFonts w:asciiTheme="minorHAnsi" w:eastAsiaTheme="minorEastAsia" w:hAnsiTheme="minorHAnsi" w:cstheme="minorBidi"/>
+              <w:noProof/>
+              <w:color w:val="auto"/>
+              <w:kern w:val="2"/>
+              <w:lang w:bidi="ar-SA"/>
+              <w14:ligatures w14:val="standardContextual"/>
+            </w:rPr>
+          </w:pPr>
+          <w:hyperlink w:anchor="_Toc199591118" w:history="1">
+            <w:r>
+              <w:rPr>
+                <w:rStyle w:val="Hyperlink"/>
+                <w:rFonts w:ascii="Symbol" w:hAnsi="Symbol"/>
+                <w:noProof/>
+              </w:rPr>
+              <w:t></w:t>
+            </w:r>
+            <w:r>
+              <w:rPr>
+                <w:rFonts w:asciiTheme="minorHAnsi" w:eastAsiaTheme="minorEastAsia" w:hAnsiTheme="minorHAnsi" w:cstheme="minorBidi"/>
+                <w:noProof/>
+                <w:color w:val="auto"/>
+                <w:kern w:val="2"/>
+                <w:lang w:bidi="ar-SA"/>
+                <w14:ligatures w14:val="standardContextual"/>
+              </w:rPr>
+              <w:tab/>
+            </w:r>
+            <w:r>
+              <w:rPr>
+                <w:rStyle w:val="Hyperlink"/>
+                <w:noProof/>
+              </w:rPr>
+              <w:t>Model Improvements</w:t>
+            </w:r>
+            <w:r>
+              <w:rPr>
+                <w:noProof/>
+                <w:webHidden/>
+              </w:rPr>
+              <w:tab/>
+            </w:r>
+            <w:r>
+              <w:rPr>
+                <w:noProof/>
+                <w:webHidden/>
+              </w:rPr>
+              <w:fldChar w:fldCharType="begin"/>
+            </w:r>
+            <w:r>
+              <w:rPr>
+                <w:noProof/>
+                <w:webHidden/>
+              </w:rPr>
+              <w:instrText xml:space="preserve"> PAGEREF _Toc199591118 \h </w:instrText>
+            </w:r>
+            <w:r>
+              <w:rPr>
+                <w:noProof/>
+                <w:webHidden/>
+              </w:rPr>
+            </w:r>
+            <w:r>
+              <w:rPr>
+                <w:noProof/>
+                <w:webHidden/>
+              </w:rPr>
+              <w:fldChar w:fldCharType="separate"/>
+            </w:r>
+            <w:r>
+              <w:rPr>
+                <w:noProof/>
+                <w:webHidden/>
+              </w:rPr>
+              <w:t>5</w:t>
+            </w:r>
+            <w:r>
+              <w:rPr>
+                <w:noProof/>
+                <w:webHidden/>
+              </w:rPr>
+              <w:fldChar w:fldCharType="end"/>
+            </w:r>
+          </w:hyperlink>
+        </w:p>
+        <w:p>
+          <w:pPr>
+            <w:pStyle w:val="TOC2"/>
+            <w:tabs>
+              <w:tab w:val="left" w:pos="720"/>
+              <w:tab w:val="right" w:leader="dot" w:pos="9010"/>
+            </w:tabs>
+            <w:rPr>
+              <w:rFonts w:asciiTheme="minorHAnsi" w:eastAsiaTheme="minorEastAsia" w:hAnsiTheme="minorHAnsi" w:cstheme="minorBidi"/>
+              <w:noProof/>
+              <w:color w:val="auto"/>
+              <w:kern w:val="2"/>
+              <w:lang w:bidi="ar-SA"/>
+              <w14:ligatures w14:val="standardContextual"/>
+            </w:rPr>
+          </w:pPr>
+          <w:hyperlink w:anchor="_Toc199591119" w:history="1">
+            <w:r>
+              <w:rPr>
+                <w:rStyle w:val="Hyperlink"/>
+                <w:rFonts w:ascii="Symbol" w:hAnsi="Symbol"/>
+                <w:noProof/>
+              </w:rPr>
+              <w:t></w:t>
+            </w:r>
+            <w:r>
+              <w:rPr>
+                <w:rFonts w:asciiTheme="minorHAnsi" w:eastAsiaTheme="minorEastAsia" w:hAnsiTheme="minorHAnsi" w:cstheme="minorBidi"/>
+                <w:noProof/>
+                <w:color w:val="auto"/>
+                <w:kern w:val="2"/>
+                <w:lang w:bidi="ar-SA"/>
+                <w14:ligatures w14:val="standardContextual"/>
+              </w:rPr>
+              <w:tab/>
+            </w:r>
+            <w:r>
+              <w:rPr>
+                <w:rStyle w:val="Hyperlink"/>
+                <w:noProof/>
+              </w:rPr>
+              <w:t>Training Enhancements</w:t>
+            </w:r>
+            <w:r>
+              <w:rPr>
+                <w:noProof/>
+                <w:webHidden/>
+              </w:rPr>
+              <w:tab/>
+            </w:r>
+            <w:r>
+              <w:rPr>
+                <w:noProof/>
+                <w:webHidden/>
+              </w:rPr>
+              <w:fldChar w:fldCharType="begin"/>
+            </w:r>
+            <w:r>
+              <w:rPr>
+                <w:noProof/>
+                <w:webHidden/>
+              </w:rPr>
+              <w:instrText xml:space="preserve"> PAGEREF _Toc199591119 \h </w:instrText>
+            </w:r>
+            <w:r>
+              <w:rPr>
+                <w:noProof/>
+                <w:webHidden/>
+              </w:rPr>
+            </w:r>
+            <w:r>
+              <w:rPr>
+                <w:noProof/>
+                <w:webHidden/>
+              </w:rPr>
+              <w:fldChar w:fldCharType="separate"/>
+            </w:r>
+            <w:r>
+              <w:rPr>
+                <w:noProof/>
+                <w:webHidden/>
+              </w:rPr>
+              <w:t>5</w:t>
+            </w:r>
+            <w:r>
+              <w:rPr>
+                <w:noProof/>
+                <w:webHidden/>
+              </w:rPr>
+              <w:fldChar w:fldCharType="end"/>
+            </w:r>
+          </w:hyperlink>
+        </w:p>
+        <w:p>
+          <w:pPr>
+            <w:pStyle w:val="TOC2"/>
+            <w:tabs>
+              <w:tab w:val="left" w:pos="720"/>
+              <w:tab w:val="right" w:leader="dot" w:pos="9010"/>
+            </w:tabs>
+            <w:rPr>
+              <w:rFonts w:asciiTheme="minorHAnsi" w:eastAsiaTheme="minorEastAsia" w:hAnsiTheme="minorHAnsi" w:cstheme="minorBidi"/>
+              <w:noProof/>
+              <w:color w:val="auto"/>
+              <w:kern w:val="2"/>
+              <w:lang w:bidi="ar-SA"/>
+              <w14:ligatures w14:val="standardContextual"/>
+            </w:rPr>
+          </w:pPr>
+          <w:hyperlink w:anchor="_Toc199591120" w:history="1">
+            <w:r>
+              <w:rPr>
+                <w:rStyle w:val="Hyperlink"/>
+                <w:rFonts w:ascii="Symbol" w:hAnsi="Symbol"/>
+                <w:noProof/>
+              </w:rPr>
+              <w:t></w:t>
+            </w:r>
+            <w:r>
+              <w:rPr>
+                <w:rFonts w:asciiTheme="minorHAnsi" w:eastAsiaTheme="minorEastAsia" w:hAnsiTheme="minorHAnsi" w:cstheme="minorBidi"/>
+                <w:noProof/>
+                <w:color w:val="auto"/>
+                <w:kern w:val="2"/>
+                <w:lang w:bidi="ar-SA"/>
+                <w14:ligatures w14:val="standardContextual"/>
+              </w:rPr>
+              <w:tab/>
+            </w:r>
+            <w:r>
+              <w:rPr>
+                <w:rStyle w:val="Hyperlink"/>
+                <w:noProof/>
+              </w:rPr>
+              <w:t>Evaluation Metrics</w:t>
+            </w:r>
+            <w:r>
+              <w:rPr>
+                <w:noProof/>
+                <w:webHidden/>
+              </w:rPr>
+              <w:tab/>
+            </w:r>
+            <w:r>
+              <w:rPr>
+                <w:noProof/>
+                <w:webHidden/>
+              </w:rPr>
+              <w:fldChar w:fldCharType="begin"/>
+            </w:r>
+            <w:r>
+              <w:rPr>
+                <w:noProof/>
+                <w:webHidden/>
+              </w:rPr>
+              <w:instrText xml:space="preserve"> PAGEREF _Toc199591120 \h </w:instrText>
+            </w:r>
+            <w:r>
+              <w:rPr>
+                <w:noProof/>
+                <w:webHidden/>
+              </w:rPr>
+            </w:r>
+            <w:r>
+              <w:rPr>
+                <w:noProof/>
+                <w:webHidden/>
+              </w:rPr>
+              <w:fldChar w:fldCharType="separate"/>
+            </w:r>
+            <w:r>
+              <w:rPr>
+                <w:noProof/>
+                <w:webHidden/>
+              </w:rPr>
+              <w:t>5</w:t>
+            </w:r>
+            <w:r>
+              <w:rPr>
+                <w:noProof/>
+                <w:webHidden/>
+              </w:rPr>
+              <w:fldChar w:fldCharType="end"/>
+            </w:r>
+          </w:hyperlink>
+        </w:p>
+        <w:p>
+          <w:r>
+            <w:rPr>
+              <w:rFonts w:ascii="Calibri" w:hAnsi="Calibri" w:cs="Calibri"/>
+              <w:b/>
+              <w:bCs/>
+              <w:noProof/>
+            </w:rPr>
+            <w:fldChar w:fldCharType="end"/>
+          </w:r>
+        </w:p>
+      </w:sdtContent>
+    </w:sdt>
+    <w:p>
+      <w:pPr>
+        <w:rPr>
+          <w:rFonts w:ascii="Calibri" w:eastAsia="Calibri" w:hAnsi="Calibri" w:cs="Calibri"/>
+          <w:sz w:val="22"/>
+          <w:szCs w:val="22"/>
+        </w:rPr>
+      </w:pPr>
+      <w:r>
+        <w:rPr>
+          <w:b/>
+          <w:bCs/>
+          <w:sz w:val="22"/>
+          <w:szCs w:val="22"/>
+        </w:rPr>
+        <w:br w:type="page"/>
+      </w:r>
+    </w:p>
+    <w:p>
+      <w:pPr>
+        <w:pStyle w:val="Heading1"/>
+        <w:numPr>
+          <w:ilvl w:val="0"/>
+          <w:numId w:val="30"/>
+        </w:numPr>
       </w:pPr>
       <w:bookmarkStart w:id="0" w:name="bookmark0"/>
+      <w:bookmarkStart w:id="1" w:name="_Toc199591103"/>
       <w:bookmarkEnd w:id="0"/>
       <w:r>
+        <w:lastRenderedPageBreak/>
         <w:t>Summary of problem statement, data and findings</w:t>
       </w:r>
+      <w:bookmarkEnd w:id="1"/>
+    </w:p>
+    <w:p>
+      <w:pPr>
+        <w:pStyle w:val="Heading2"/>
+      </w:pPr>
+      <w:bookmarkStart w:id="2" w:name="_Toc199591104"/>
+      <w:r>
+        <w:t>Problem Statement:</w:t>
+      </w:r>
+      <w:bookmarkEnd w:id="2"/>
     </w:p>
     <w:p>
       <w:pPr>
         <w:pStyle w:val="BodyText"/>
         <w:spacing w:after="0"/>
-        <w:ind w:left="380"/>
-        <w:jc w:val="both"/>
-        <w:rPr>
-          <w:b/>
-          <w:bCs/>
-        </w:rPr>
-      </w:pPr>
-      <w:r>
-        <w:rPr>
-          <w:b/>
-          <w:bCs/>
-        </w:rPr>
-        <w:t>Problem Statement:</w:t>
-      </w:r>
-    </w:p>
-    <w:p>
-      <w:pPr>
-        <w:pStyle w:val="BodyText"/>
-        <w:spacing w:after="0"/>
-        <w:ind w:left="380"/>
+        <w:ind w:left="720"/>
         <w:jc w:val="both"/>
       </w:pPr>
       <w:r>
@@ -92,7 +2095,12 @@
           <w:ilvl w:val="0"/>
           <w:numId w:val="2"/>
         </w:numPr>
+        <w:tabs>
+          <w:tab w:val="clear" w:pos="1080"/>
+          <w:tab w:val="num" w:pos="1420"/>
+        </w:tabs>
         <w:spacing w:after="0"/>
+        <w:ind w:left="1420"/>
         <w:jc w:val="both"/>
       </w:pPr>
       <w:r>
@@ -110,7 +2118,12 @@
           <w:ilvl w:val="0"/>
           <w:numId w:val="2"/>
         </w:numPr>
+        <w:tabs>
+          <w:tab w:val="clear" w:pos="1080"/>
+          <w:tab w:val="num" w:pos="1420"/>
+        </w:tabs>
         <w:spacing w:after="0"/>
+        <w:ind w:left="1420"/>
         <w:jc w:val="both"/>
       </w:pPr>
       <w:r>
@@ -128,7 +2141,12 @@
           <w:ilvl w:val="0"/>
           <w:numId w:val="2"/>
         </w:numPr>
+        <w:tabs>
+          <w:tab w:val="clear" w:pos="1080"/>
+          <w:tab w:val="num" w:pos="1420"/>
+        </w:tabs>
         <w:spacing w:after="0"/>
+        <w:ind w:left="1420"/>
         <w:jc w:val="both"/>
       </w:pPr>
       <w:r>
@@ -153,28 +2171,19 @@
     </w:p>
     <w:p>
       <w:pPr>
+        <w:pStyle w:val="Heading2"/>
+      </w:pPr>
+      <w:bookmarkStart w:id="3" w:name="_Toc199591105"/>
+      <w:r>
+        <w:t>Dataset:</w:t>
+      </w:r>
+      <w:bookmarkEnd w:id="3"/>
+    </w:p>
+    <w:p>
+      <w:pPr>
         <w:pStyle w:val="BodyText"/>
         <w:spacing w:after="0"/>
-        <w:ind w:left="380"/>
-        <w:jc w:val="both"/>
-        <w:rPr>
-          <w:b/>
-          <w:bCs/>
-        </w:rPr>
-      </w:pPr>
-      <w:r>
-        <w:rPr>
-          <w:b/>
-          <w:bCs/>
-        </w:rPr>
-        <w:t>Dataset:</w:t>
-      </w:r>
-    </w:p>
-    <w:p>
-      <w:pPr>
-        <w:pStyle w:val="BodyText"/>
-        <w:spacing w:after="0"/>
-        <w:ind w:left="380"/>
+        <w:ind w:left="720"/>
         <w:jc w:val="both"/>
       </w:pPr>
       <w:r>
@@ -198,7 +2207,12 @@
           <w:ilvl w:val="0"/>
           <w:numId w:val="3"/>
         </w:numPr>
+        <w:tabs>
+          <w:tab w:val="clear" w:pos="1080"/>
+          <w:tab w:val="num" w:pos="1420"/>
+        </w:tabs>
         <w:spacing w:after="0"/>
+        <w:ind w:left="1420"/>
         <w:jc w:val="both"/>
       </w:pPr>
       <w:r>
@@ -212,7 +2226,12 @@
           <w:ilvl w:val="0"/>
           <w:numId w:val="3"/>
         </w:numPr>
+        <w:tabs>
+          <w:tab w:val="clear" w:pos="1080"/>
+          <w:tab w:val="num" w:pos="1420"/>
+        </w:tabs>
         <w:spacing w:after="0"/>
+        <w:ind w:left="1420"/>
         <w:jc w:val="both"/>
       </w:pPr>
       <w:r>
@@ -226,7 +2245,12 @@
           <w:ilvl w:val="0"/>
           <w:numId w:val="3"/>
         </w:numPr>
+        <w:tabs>
+          <w:tab w:val="clear" w:pos="1080"/>
+          <w:tab w:val="num" w:pos="1420"/>
+        </w:tabs>
         <w:spacing w:after="0"/>
+        <w:ind w:left="1420"/>
         <w:jc w:val="both"/>
       </w:pPr>
       <w:r>
@@ -247,22 +2271,13 @@
     </w:p>
     <w:p>
       <w:pPr>
-        <w:pStyle w:val="BodyText"/>
-        <w:spacing w:after="0"/>
-        <w:ind w:left="380"/>
-        <w:jc w:val="both"/>
-        <w:rPr>
-          <w:b/>
-          <w:bCs/>
-        </w:rPr>
-      </w:pPr>
-      <w:r>
-        <w:rPr>
-          <w:b/>
-          <w:bCs/>
-        </w:rPr>
+        <w:pStyle w:val="Heading2"/>
+      </w:pPr>
+      <w:bookmarkStart w:id="4" w:name="_Toc199591106"/>
+      <w:r>
         <w:t>Key Findings:</w:t>
       </w:r>
+      <w:bookmarkEnd w:id="4"/>
     </w:p>
     <w:p>
       <w:pPr>
@@ -308,49 +2323,25 @@
     </w:p>
     <w:p>
       <w:pPr>
-        <w:pStyle w:val="BodyText"/>
-        <w:spacing w:after="0"/>
-        <w:ind w:left="380"/>
-        <w:jc w:val="both"/>
-      </w:pPr>
-    </w:p>
-    <w:p>
-      <w:pPr>
-        <w:pStyle w:val="BodyText"/>
-        <w:numPr>
-          <w:ilvl w:val="0"/>
-          <w:numId w:val="1"/>
-        </w:numPr>
-        <w:tabs>
-          <w:tab w:val="left" w:pos="362"/>
-        </w:tabs>
-        <w:spacing w:after="0" w:line="254" w:lineRule="auto"/>
-        <w:jc w:val="both"/>
-      </w:pPr>
-      <w:bookmarkStart w:id="1" w:name="bookmark1"/>
-      <w:bookmarkEnd w:id="1"/>
+        <w:pStyle w:val="Heading1"/>
+      </w:pPr>
+      <w:bookmarkStart w:id="5" w:name="bookmark1"/>
+      <w:bookmarkStart w:id="6" w:name="_Toc199591107"/>
+      <w:bookmarkEnd w:id="5"/>
       <w:r>
         <w:t>Summary of the Approach to EDA and Pre-processing</w:t>
       </w:r>
-    </w:p>
-    <w:p>
-      <w:pPr>
-        <w:pStyle w:val="BodyText"/>
-        <w:spacing w:after="0" w:line="254" w:lineRule="auto"/>
-        <w:ind w:left="380"/>
-        <w:jc w:val="both"/>
-        <w:rPr>
-          <w:b/>
-          <w:bCs/>
-        </w:rPr>
-      </w:pPr>
-      <w:r>
-        <w:rPr>
-          <w:b/>
-          <w:bCs/>
-        </w:rPr>
+      <w:bookmarkEnd w:id="6"/>
+    </w:p>
+    <w:p>
+      <w:pPr>
+        <w:pStyle w:val="Heading2"/>
+      </w:pPr>
+      <w:bookmarkStart w:id="7" w:name="_Toc199591108"/>
+      <w:r>
         <w:t>Exploratory Data Analysis (EDA):</w:t>
       </w:r>
+      <w:bookmarkEnd w:id="7"/>
     </w:p>
     <w:p>
       <w:pPr>
@@ -448,22 +2439,13 @@
     </w:p>
     <w:p>
       <w:pPr>
-        <w:pStyle w:val="BodyText"/>
-        <w:spacing w:after="0" w:line="254" w:lineRule="auto"/>
-        <w:ind w:left="380"/>
-        <w:jc w:val="both"/>
-        <w:rPr>
-          <w:b/>
-          <w:bCs/>
-        </w:rPr>
-      </w:pPr>
-      <w:r>
-        <w:rPr>
-          <w:b/>
-          <w:bCs/>
-        </w:rPr>
+        <w:pStyle w:val="Heading2"/>
+      </w:pPr>
+      <w:bookmarkStart w:id="8" w:name="_Toc199591109"/>
+      <w:r>
         <w:t>Pre-processing Steps:</w:t>
       </w:r>
+      <w:bookmarkEnd w:id="8"/>
     </w:p>
     <w:p>
       <w:pPr>
@@ -483,7 +2465,15 @@
         <w:t>DICOM conversion:</w:t>
       </w:r>
       <w:r>
-        <w:t xml:space="preserve"> DICOM images were converted to pixel arrays using pydicom.</w:t>
+        <w:t xml:space="preserve"> DICOM images were converted to pixel arrays using </w:t>
+      </w:r>
+      <w:proofErr w:type="spellStart"/>
+      <w:r>
+        <w:t>pydicom</w:t>
+      </w:r>
+      <w:proofErr w:type="spellEnd"/>
+      <w:r>
+        <w:t>.</w:t>
       </w:r>
     </w:p>
     <w:p>
@@ -655,42 +2645,46 @@
     <w:p>
       <w:pPr>
         <w:pStyle w:val="BodyText"/>
-        <w:spacing w:line="254" w:lineRule="auto"/>
-        <w:ind w:left="380"/>
+        <w:spacing w:after="0" w:line="254" w:lineRule="auto"/>
+        <w:ind w:left="1440"/>
         <w:jc w:val="both"/>
       </w:pPr>
     </w:p>
     <w:p>
       <w:pPr>
-        <w:pStyle w:val="BodyText"/>
-        <w:spacing w:line="254" w:lineRule="auto"/>
-        <w:ind w:left="380"/>
-        <w:jc w:val="both"/>
-      </w:pPr>
-    </w:p>
-    <w:p>
-      <w:pPr>
-        <w:pStyle w:val="BodyText"/>
+        <w:pStyle w:val="Heading1"/>
+      </w:pPr>
+      <w:bookmarkStart w:id="9" w:name="_Toc199591110"/>
+      <w:r>
+        <w:t>Deciding Models and Model Building</w:t>
+      </w:r>
+      <w:bookmarkEnd w:id="9"/>
+    </w:p>
+    <w:p>
+      <w:pPr>
+        <w:pStyle w:val="Heading2"/>
+        <w:rPr>
+          <w:rFonts w:eastAsia="Times New Roman"/>
+          <w:lang w:bidi="ar-SA"/>
+        </w:rPr>
+      </w:pPr>
+      <w:bookmarkStart w:id="10" w:name="_Toc199591111"/>
+      <w:r>
+        <w:rPr>
+          <w:rFonts w:eastAsia="Times New Roman"/>
+          <w:lang w:bidi="ar-SA"/>
+        </w:rPr>
+        <w:t>Basic CNN model:</w:t>
+      </w:r>
+      <w:bookmarkEnd w:id="10"/>
+    </w:p>
+    <w:p>
+      <w:pPr>
+        <w:widowControl/>
         <w:numPr>
           <w:ilvl w:val="0"/>
-          <w:numId w:val="1"/>
+          <w:numId w:val="18"/>
         </w:numPr>
-        <w:tabs>
-          <w:tab w:val="left" w:pos="362"/>
-        </w:tabs>
-        <w:spacing w:after="0"/>
-        <w:jc w:val="both"/>
-      </w:pPr>
-      <w:bookmarkStart w:id="2" w:name="bookmark2"/>
-      <w:bookmarkEnd w:id="2"/>
-      <w:r>
-        <w:lastRenderedPageBreak/>
-        <w:t>Deciding Models and Model Building</w:t>
-      </w:r>
-    </w:p>
-    <w:p>
-      <w:pPr>
-        <w:widowControl/>
         <w:rPr>
           <w:rFonts w:ascii="Calibri" w:eastAsia="Times New Roman" w:hAnsi="Calibri" w:cs="Calibri"/>
           <w:color w:val="auto"/>
@@ -699,16 +2693,6 @@
           <w:lang w:bidi="ar-SA"/>
         </w:rPr>
       </w:pPr>
-      <w:r>
-        <w:rPr>
-          <w:rFonts w:ascii="Calibri" w:eastAsia="Times New Roman" w:hAnsi="Calibri" w:cs="Calibri"/>
-          <w:b/>
-          <w:bCs/>
-          <w:color w:val="auto"/>
-          <w:lang w:bidi="ar-SA"/>
-        </w:rPr>
-        <w:t>B</w:t>
-      </w:r>
       <w:r>
         <w:rPr>
           <w:rFonts w:ascii="Calibri" w:eastAsia="Times New Roman" w:hAnsi="Calibri" w:cs="Calibri"/>
@@ -719,7 +2703,17 @@
           <w:szCs w:val="22"/>
           <w:lang w:bidi="ar-SA"/>
         </w:rPr>
-        <w:t>asic CNN model:</w:t>
+        <w:t>Architecture:</w:t>
+      </w:r>
+      <w:r>
+        <w:rPr>
+          <w:rFonts w:ascii="Calibri" w:eastAsia="Times New Roman" w:hAnsi="Calibri" w:cs="Calibri"/>
+          <w:color w:val="auto"/>
+          <w:sz w:val="22"/>
+          <w:szCs w:val="22"/>
+          <w:lang w:bidi="ar-SA"/>
+        </w:rPr>
+        <w:t xml:space="preserve"> A simple Convolutional Neural Network with fewer layers.</w:t>
       </w:r>
     </w:p>
     <w:p>
@@ -747,7 +2741,7 @@
           <w:szCs w:val="22"/>
           <w:lang w:bidi="ar-SA"/>
         </w:rPr>
-        <w:t>Architecture:</w:t>
+        <w:t>Purpose:</w:t>
       </w:r>
       <w:r>
         <w:rPr>
@@ -757,7 +2751,7 @@
           <w:szCs w:val="22"/>
           <w:lang w:bidi="ar-SA"/>
         </w:rPr>
-        <w:t xml:space="preserve"> A simple Convolutional Neural Network with fewer layers.</w:t>
+        <w:t xml:space="preserve"> Acts as a baseline to measure the performance of more advanced models.</w:t>
       </w:r>
     </w:p>
     <w:p>
@@ -785,24 +2779,14 @@
           <w:szCs w:val="22"/>
           <w:lang w:bidi="ar-SA"/>
         </w:rPr>
-        <w:t>Purpose:</w:t>
-      </w:r>
-      <w:r>
-        <w:rPr>
-          <w:rFonts w:ascii="Calibri" w:eastAsia="Times New Roman" w:hAnsi="Calibri" w:cs="Calibri"/>
-          <w:color w:val="auto"/>
-          <w:sz w:val="22"/>
-          <w:szCs w:val="22"/>
-          <w:lang w:bidi="ar-SA"/>
-        </w:rPr>
-        <w:t xml:space="preserve"> Acts as a baseline to measure the performance of more advanced models.</w:t>
+        <w:t>Performance:</w:t>
       </w:r>
     </w:p>
     <w:p>
       <w:pPr>
         <w:widowControl/>
         <w:numPr>
-          <w:ilvl w:val="0"/>
+          <w:ilvl w:val="1"/>
           <w:numId w:val="18"/>
         </w:numPr>
         <w:rPr>
@@ -823,7 +2807,17 @@
           <w:szCs w:val="22"/>
           <w:lang w:bidi="ar-SA"/>
         </w:rPr>
-        <w:t>Performance:</w:t>
+        <w:t>Accuracy:</w:t>
+      </w:r>
+      <w:r>
+        <w:rPr>
+          <w:rFonts w:ascii="Calibri" w:eastAsia="Times New Roman" w:hAnsi="Calibri" w:cs="Calibri"/>
+          <w:color w:val="auto"/>
+          <w:sz w:val="22"/>
+          <w:szCs w:val="22"/>
+          <w:lang w:bidi="ar-SA"/>
+        </w:rPr>
+        <w:t xml:space="preserve"> ~66.31%</w:t>
       </w:r>
     </w:p>
     <w:p>
@@ -851,7 +2845,7 @@
           <w:szCs w:val="22"/>
           <w:lang w:bidi="ar-SA"/>
         </w:rPr>
-        <w:t>Accuracy:</w:t>
+        <w:t>Observations:</w:t>
       </w:r>
       <w:r>
         <w:rPr>
@@ -861,24 +2855,8 @@
           <w:szCs w:val="22"/>
           <w:lang w:bidi="ar-SA"/>
         </w:rPr>
-        <w:t xml:space="preserve"> ~66.31%</w:t>
-      </w:r>
-    </w:p>
-    <w:p>
-      <w:pPr>
-        <w:widowControl/>
-        <w:numPr>
-          <w:ilvl w:val="1"/>
-          <w:numId w:val="18"/>
-        </w:numPr>
-        <w:rPr>
-          <w:rFonts w:ascii="Calibri" w:eastAsia="Times New Roman" w:hAnsi="Calibri" w:cs="Calibri"/>
-          <w:color w:val="auto"/>
-          <w:sz w:val="22"/>
-          <w:szCs w:val="22"/>
-          <w:lang w:bidi="ar-SA"/>
-        </w:rPr>
-      </w:pPr>
+        <w:t xml:space="preserve"> Balanced performance; particularly strong in identifying the </w:t>
+      </w:r>
       <w:r>
         <w:rPr>
           <w:rFonts w:ascii="Calibri" w:eastAsia="Times New Roman" w:hAnsi="Calibri" w:cs="Calibri"/>
@@ -889,7 +2867,7 @@
           <w:szCs w:val="22"/>
           <w:lang w:bidi="ar-SA"/>
         </w:rPr>
-        <w:t>Observations:</w:t>
+        <w:t>Normal</w:t>
       </w:r>
       <w:r>
         <w:rPr>
@@ -899,8 +2877,24 @@
           <w:szCs w:val="22"/>
           <w:lang w:bidi="ar-SA"/>
         </w:rPr>
-        <w:t xml:space="preserve"> Balanced performance; particularly strong in identifying the </w:t>
-      </w:r>
+        <w:t xml:space="preserve"> class (F1 = 0.7424).</w:t>
+      </w:r>
+    </w:p>
+    <w:p>
+      <w:pPr>
+        <w:widowControl/>
+        <w:numPr>
+          <w:ilvl w:val="1"/>
+          <w:numId w:val="18"/>
+        </w:numPr>
+        <w:rPr>
+          <w:rFonts w:ascii="Calibri" w:eastAsia="Times New Roman" w:hAnsi="Calibri" w:cs="Calibri"/>
+          <w:color w:val="auto"/>
+          <w:sz w:val="22"/>
+          <w:szCs w:val="22"/>
+          <w:lang w:bidi="ar-SA"/>
+        </w:rPr>
+      </w:pPr>
       <w:r>
         <w:rPr>
           <w:rFonts w:ascii="Calibri" w:eastAsia="Times New Roman" w:hAnsi="Calibri" w:cs="Calibri"/>
@@ -911,7 +2905,7 @@
           <w:szCs w:val="22"/>
           <w:lang w:bidi="ar-SA"/>
         </w:rPr>
-        <w:t>Normal</w:t>
+        <w:t>Limitation:</w:t>
       </w:r>
       <w:r>
         <w:rPr>
@@ -921,15 +2915,45 @@
           <w:szCs w:val="22"/>
           <w:lang w:bidi="ar-SA"/>
         </w:rPr>
-        <w:t xml:space="preserve"> class (F1 = 0.7424).</w:t>
-      </w:r>
+        <w:t xml:space="preserve"> Struggles slightly with “No Lung Opacity / Not Normal” (F1 = 0.5837).</w:t>
+      </w:r>
+    </w:p>
+    <w:p>
+      <w:pPr>
+        <w:widowControl/>
+        <w:rPr>
+          <w:rFonts w:ascii="Calibri" w:eastAsia="Times New Roman" w:hAnsi="Calibri" w:cs="Calibri"/>
+          <w:color w:val="auto"/>
+          <w:sz w:val="22"/>
+          <w:szCs w:val="22"/>
+          <w:lang w:bidi="ar-SA"/>
+        </w:rPr>
+      </w:pPr>
+    </w:p>
+    <w:p>
+      <w:pPr>
+        <w:pStyle w:val="Heading2"/>
+        <w:rPr>
+          <w:rFonts w:eastAsia="Times New Roman"/>
+          <w:lang w:bidi="ar-SA"/>
+        </w:rPr>
+      </w:pPr>
+      <w:bookmarkStart w:id="11" w:name="_Toc199591112"/>
+      <w:r>
+        <w:rPr>
+          <w:rFonts w:eastAsia="Times New Roman"/>
+          <w:lang w:bidi="ar-SA"/>
+        </w:rPr>
+        <w:t>Deeper CNN model:</w:t>
+      </w:r>
+      <w:bookmarkEnd w:id="11"/>
     </w:p>
     <w:p>
       <w:pPr>
         <w:widowControl/>
         <w:numPr>
-          <w:ilvl w:val="1"/>
-          <w:numId w:val="18"/>
+          <w:ilvl w:val="0"/>
+          <w:numId w:val="19"/>
         </w:numPr>
         <w:rPr>
           <w:rFonts w:ascii="Calibri" w:eastAsia="Times New Roman" w:hAnsi="Calibri" w:cs="Calibri"/>
@@ -949,7 +2973,7 @@
           <w:szCs w:val="22"/>
           <w:lang w:bidi="ar-SA"/>
         </w:rPr>
-        <w:t>Limitation:</w:t>
+        <w:t>Architecture:</w:t>
       </w:r>
       <w:r>
         <w:rPr>
@@ -959,24 +2983,16 @@
           <w:szCs w:val="22"/>
           <w:lang w:bidi="ar-SA"/>
         </w:rPr>
-        <w:t xml:space="preserve"> Struggles slightly with “No Lung Opacity / Not Normal” (F1 = 0.5837).</w:t>
+        <w:t xml:space="preserve"> More convolutional layers and parameters to learn deeper features.</w:t>
       </w:r>
     </w:p>
     <w:p>
       <w:pPr>
         <w:widowControl/>
-        <w:rPr>
-          <w:rFonts w:ascii="Calibri" w:eastAsia="Times New Roman" w:hAnsi="Calibri" w:cs="Calibri"/>
-          <w:color w:val="auto"/>
-          <w:sz w:val="22"/>
-          <w:szCs w:val="22"/>
-          <w:lang w:bidi="ar-SA"/>
-        </w:rPr>
-      </w:pPr>
-    </w:p>
-    <w:p>
-      <w:pPr>
-        <w:widowControl/>
+        <w:numPr>
+          <w:ilvl w:val="0"/>
+          <w:numId w:val="19"/>
+        </w:numPr>
         <w:rPr>
           <w:rFonts w:ascii="Calibri" w:eastAsia="Times New Roman" w:hAnsi="Calibri" w:cs="Calibri"/>
           <w:color w:val="auto"/>
@@ -995,14 +3011,14 @@
           <w:szCs w:val="22"/>
           <w:lang w:bidi="ar-SA"/>
         </w:rPr>
-        <w:t>Deeper CNN model:</w:t>
+        <w:t>Performance:</w:t>
       </w:r>
     </w:p>
     <w:p>
       <w:pPr>
         <w:widowControl/>
         <w:numPr>
-          <w:ilvl w:val="0"/>
+          <w:ilvl w:val="1"/>
           <w:numId w:val="19"/>
         </w:numPr>
         <w:rPr>
@@ -1023,7 +3039,7 @@
           <w:szCs w:val="22"/>
           <w:lang w:bidi="ar-SA"/>
         </w:rPr>
-        <w:t>Architecture:</w:t>
+        <w:t>Accuracy:</w:t>
       </w:r>
       <w:r>
         <w:rPr>
@@ -1033,14 +3049,14 @@
           <w:szCs w:val="22"/>
           <w:lang w:bidi="ar-SA"/>
         </w:rPr>
-        <w:t xml:space="preserve"> More convolutional layers and parameters to learn deeper features.</w:t>
+        <w:t xml:space="preserve"> ~65.31%</w:t>
       </w:r>
     </w:p>
     <w:p>
       <w:pPr>
         <w:widowControl/>
         <w:numPr>
-          <w:ilvl w:val="0"/>
+          <w:ilvl w:val="1"/>
           <w:numId w:val="19"/>
         </w:numPr>
         <w:rPr>
@@ -1061,14 +3077,14 @@
           <w:szCs w:val="22"/>
           <w:lang w:bidi="ar-SA"/>
         </w:rPr>
-        <w:t>Performance:</w:t>
+        <w:t>Observations:</w:t>
       </w:r>
     </w:p>
     <w:p>
       <w:pPr>
         <w:widowControl/>
         <w:numPr>
-          <w:ilvl w:val="1"/>
+          <w:ilvl w:val="2"/>
           <w:numId w:val="19"/>
         </w:numPr>
         <w:rPr>
@@ -1079,6 +3095,16 @@
           <w:lang w:bidi="ar-SA"/>
         </w:rPr>
       </w:pPr>
+      <w:r>
+        <w:rPr>
+          <w:rFonts w:ascii="Calibri" w:eastAsia="Times New Roman" w:hAnsi="Calibri" w:cs="Calibri"/>
+          <w:color w:val="auto"/>
+          <w:sz w:val="22"/>
+          <w:szCs w:val="22"/>
+          <w:lang w:bidi="ar-SA"/>
+        </w:rPr>
+        <w:t xml:space="preserve">Best at detecting </w:t>
+      </w:r>
       <w:r>
         <w:rPr>
           <w:rFonts w:ascii="Calibri" w:eastAsia="Times New Roman" w:hAnsi="Calibri" w:cs="Calibri"/>
@@ -1089,7 +3115,7 @@
           <w:szCs w:val="22"/>
           <w:lang w:bidi="ar-SA"/>
         </w:rPr>
-        <w:t>Accuracy:</w:t>
+        <w:t>No Lung Opacity / Not Normal</w:t>
       </w:r>
       <w:r>
         <w:rPr>
@@ -1099,7 +3125,55 @@
           <w:szCs w:val="22"/>
           <w:lang w:bidi="ar-SA"/>
         </w:rPr>
-        <w:t xml:space="preserve"> ~65.31%</w:t>
+        <w:t xml:space="preserve"> (Recall = 0.6664).</w:t>
+      </w:r>
+    </w:p>
+    <w:p>
+      <w:pPr>
+        <w:widowControl/>
+        <w:numPr>
+          <w:ilvl w:val="2"/>
+          <w:numId w:val="19"/>
+        </w:numPr>
+        <w:rPr>
+          <w:rFonts w:ascii="Calibri" w:eastAsia="Times New Roman" w:hAnsi="Calibri" w:cs="Calibri"/>
+          <w:color w:val="auto"/>
+          <w:sz w:val="22"/>
+          <w:szCs w:val="22"/>
+          <w:lang w:bidi="ar-SA"/>
+        </w:rPr>
+      </w:pPr>
+      <w:r>
+        <w:rPr>
+          <w:rFonts w:ascii="Calibri" w:eastAsia="Times New Roman" w:hAnsi="Calibri" w:cs="Calibri"/>
+          <w:color w:val="auto"/>
+          <w:sz w:val="22"/>
+          <w:szCs w:val="22"/>
+          <w:lang w:bidi="ar-SA"/>
+        </w:rPr>
+        <w:t xml:space="preserve">Slightly underperforms in overall accuracy compared to </w:t>
+      </w:r>
+      <w:proofErr w:type="spellStart"/>
+      <w:r>
+        <w:rPr>
+          <w:rFonts w:ascii="Calibri" w:eastAsia="Times New Roman" w:hAnsi="Calibri" w:cs="Calibri"/>
+          <w:color w:val="auto"/>
+          <w:sz w:val="22"/>
+          <w:szCs w:val="22"/>
+          <w:lang w:bidi="ar-SA"/>
+        </w:rPr>
+        <w:t>BasicCNN</w:t>
+      </w:r>
+      <w:proofErr w:type="spellEnd"/>
+      <w:r>
+        <w:rPr>
+          <w:rFonts w:ascii="Calibri" w:eastAsia="Times New Roman" w:hAnsi="Calibri" w:cs="Calibri"/>
+          <w:color w:val="auto"/>
+          <w:sz w:val="22"/>
+          <w:szCs w:val="22"/>
+          <w:lang w:bidi="ar-SA"/>
+        </w:rPr>
+        <w:t xml:space="preserve"> and MobileNetV2.</w:t>
       </w:r>
     </w:p>
     <w:p>
@@ -1127,16 +3201,9 @@
           <w:szCs w:val="22"/>
           <w:lang w:bidi="ar-SA"/>
         </w:rPr>
-        <w:t>Observations:</w:t>
-      </w:r>
-    </w:p>
-    <w:p>
-      <w:pPr>
-        <w:widowControl/>
-        <w:numPr>
-          <w:ilvl w:val="2"/>
-          <w:numId w:val="19"/>
-        </w:numPr>
+        <w:t>Limitation:</w:t>
+      </w:r>
+      <w:r>
         <w:rPr>
           <w:rFonts w:ascii="Calibri" w:eastAsia="Times New Roman" w:hAnsi="Calibri" w:cs="Calibri"/>
           <w:color w:val="auto"/>
@@ -1144,8 +3211,12 @@
           <w:szCs w:val="22"/>
           <w:lang w:bidi="ar-SA"/>
         </w:rPr>
-      </w:pPr>
-      <w:r>
+        <w:t xml:space="preserve"> Sacrifices precision on Lung Opacity to boost recall.</w:t>
+      </w:r>
+    </w:p>
+    <w:p>
+      <w:pPr>
+        <w:widowControl/>
         <w:rPr>
           <w:rFonts w:ascii="Calibri" w:eastAsia="Times New Roman" w:hAnsi="Calibri" w:cs="Calibri"/>
           <w:color w:val="auto"/>
@@ -1153,8 +3224,41 @@
           <w:szCs w:val="22"/>
           <w:lang w:bidi="ar-SA"/>
         </w:rPr>
-        <w:t xml:space="preserve">Best at detecting </w:t>
-      </w:r>
+      </w:pPr>
+    </w:p>
+    <w:p>
+      <w:pPr>
+        <w:pStyle w:val="Heading2"/>
+        <w:rPr>
+          <w:rFonts w:eastAsia="Times New Roman"/>
+          <w:lang w:bidi="ar-SA"/>
+        </w:rPr>
+      </w:pPr>
+      <w:bookmarkStart w:id="12" w:name="_Toc199591113"/>
+      <w:r>
+        <w:rPr>
+          <w:rFonts w:eastAsia="Times New Roman"/>
+          <w:lang w:bidi="ar-SA"/>
+        </w:rPr>
+        <w:t>MobileNetV2 (Pre-trained Model):</w:t>
+      </w:r>
+      <w:bookmarkEnd w:id="12"/>
+    </w:p>
+    <w:p>
+      <w:pPr>
+        <w:widowControl/>
+        <w:numPr>
+          <w:ilvl w:val="0"/>
+          <w:numId w:val="20"/>
+        </w:numPr>
+        <w:rPr>
+          <w:rFonts w:ascii="Calibri" w:eastAsia="Times New Roman" w:hAnsi="Calibri" w:cs="Calibri"/>
+          <w:color w:val="auto"/>
+          <w:sz w:val="22"/>
+          <w:szCs w:val="22"/>
+          <w:lang w:bidi="ar-SA"/>
+        </w:rPr>
+      </w:pPr>
       <w:r>
         <w:rPr>
           <w:rFonts w:ascii="Calibri" w:eastAsia="Times New Roman" w:hAnsi="Calibri" w:cs="Calibri"/>
@@ -1165,7 +3269,7 @@
           <w:szCs w:val="22"/>
           <w:lang w:bidi="ar-SA"/>
         </w:rPr>
-        <w:t>No Lung Opacity / Not Normal</w:t>
+        <w:t>Architecture:</w:t>
       </w:r>
       <w:r>
         <w:rPr>
@@ -1175,41 +3279,15 @@
           <w:szCs w:val="22"/>
           <w:lang w:bidi="ar-SA"/>
         </w:rPr>
-        <w:t xml:space="preserve"> (Recall = 0.6664).</w:t>
+        <w:t xml:space="preserve"> Lightweight, pre-trained on ImageNet.</w:t>
       </w:r>
     </w:p>
     <w:p>
       <w:pPr>
         <w:widowControl/>
         <w:numPr>
-          <w:ilvl w:val="2"/>
-          <w:numId w:val="19"/>
-        </w:numPr>
-        <w:rPr>
-          <w:rFonts w:ascii="Calibri" w:eastAsia="Times New Roman" w:hAnsi="Calibri" w:cs="Calibri"/>
-          <w:color w:val="auto"/>
-          <w:sz w:val="22"/>
-          <w:szCs w:val="22"/>
-          <w:lang w:bidi="ar-SA"/>
-        </w:rPr>
-      </w:pPr>
-      <w:r>
-        <w:rPr>
-          <w:rFonts w:ascii="Calibri" w:eastAsia="Times New Roman" w:hAnsi="Calibri" w:cs="Calibri"/>
-          <w:color w:val="auto"/>
-          <w:sz w:val="22"/>
-          <w:szCs w:val="22"/>
-          <w:lang w:bidi="ar-SA"/>
-        </w:rPr>
-        <w:t>Slightly underperforms in overall accuracy compared to BasicCNN and MobileNetV2.</w:t>
-      </w:r>
-    </w:p>
-    <w:p>
-      <w:pPr>
-        <w:widowControl/>
-        <w:numPr>
-          <w:ilvl w:val="1"/>
-          <w:numId w:val="19"/>
+          <w:ilvl w:val="0"/>
+          <w:numId w:val="20"/>
         </w:numPr>
         <w:rPr>
           <w:rFonts w:ascii="Calibri" w:eastAsia="Times New Roman" w:hAnsi="Calibri" w:cs="Calibri"/>
@@ -1229,7 +3307,7 @@
           <w:szCs w:val="22"/>
           <w:lang w:bidi="ar-SA"/>
         </w:rPr>
-        <w:t>Limitation:</w:t>
+        <w:t>Purpose:</w:t>
       </w:r>
       <w:r>
         <w:rPr>
@@ -1239,24 +3317,16 @@
           <w:szCs w:val="22"/>
           <w:lang w:bidi="ar-SA"/>
         </w:rPr>
-        <w:t xml:space="preserve"> Sacrifices precision on Lung Opacity to boost recall.</w:t>
+        <w:t xml:space="preserve"> Uses transfer learning to achieve better generalization with less training data.</w:t>
       </w:r>
     </w:p>
     <w:p>
       <w:pPr>
         <w:widowControl/>
-        <w:rPr>
-          <w:rFonts w:ascii="Calibri" w:eastAsia="Times New Roman" w:hAnsi="Calibri" w:cs="Calibri"/>
-          <w:color w:val="auto"/>
-          <w:sz w:val="22"/>
-          <w:szCs w:val="22"/>
-          <w:lang w:bidi="ar-SA"/>
-        </w:rPr>
-      </w:pPr>
-    </w:p>
-    <w:p>
-      <w:pPr>
-        <w:widowControl/>
+        <w:numPr>
+          <w:ilvl w:val="0"/>
+          <w:numId w:val="20"/>
+        </w:numPr>
         <w:rPr>
           <w:rFonts w:ascii="Calibri" w:eastAsia="Times New Roman" w:hAnsi="Calibri" w:cs="Calibri"/>
           <w:color w:val="auto"/>
@@ -1275,14 +3345,14 @@
           <w:szCs w:val="22"/>
           <w:lang w:bidi="ar-SA"/>
         </w:rPr>
-        <w:t>MobileNetV2 (Pre-trained Model):</w:t>
+        <w:t>Performance:</w:t>
       </w:r>
     </w:p>
     <w:p>
       <w:pPr>
         <w:widowControl/>
         <w:numPr>
-          <w:ilvl w:val="0"/>
+          <w:ilvl w:val="1"/>
           <w:numId w:val="20"/>
         </w:numPr>
         <w:rPr>
@@ -1303,7 +3373,7 @@
           <w:szCs w:val="22"/>
           <w:lang w:bidi="ar-SA"/>
         </w:rPr>
-        <w:t>Architecture:</w:t>
+        <w:t>Accuracy:</w:t>
       </w:r>
       <w:r>
         <w:rPr>
@@ -1313,24 +3383,8 @@
           <w:szCs w:val="22"/>
           <w:lang w:bidi="ar-SA"/>
         </w:rPr>
-        <w:t xml:space="preserve"> Lightweight, pre-trained on ImageNet.</w:t>
-      </w:r>
-    </w:p>
-    <w:p>
-      <w:pPr>
-        <w:widowControl/>
-        <w:numPr>
-          <w:ilvl w:val="0"/>
-          <w:numId w:val="20"/>
-        </w:numPr>
-        <w:rPr>
-          <w:rFonts w:ascii="Calibri" w:eastAsia="Times New Roman" w:hAnsi="Calibri" w:cs="Calibri"/>
-          <w:color w:val="auto"/>
-          <w:sz w:val="22"/>
-          <w:szCs w:val="22"/>
-          <w:lang w:bidi="ar-SA"/>
-        </w:rPr>
-      </w:pPr>
+        <w:t xml:space="preserve"> ~68.42% </w:t>
+      </w:r>
       <w:r>
         <w:rPr>
           <w:rFonts w:ascii="Calibri" w:eastAsia="Times New Roman" w:hAnsi="Calibri" w:cs="Calibri"/>
@@ -1341,24 +3395,14 @@
           <w:szCs w:val="22"/>
           <w:lang w:bidi="ar-SA"/>
         </w:rPr>
-        <w:t>Purpose:</w:t>
-      </w:r>
-      <w:r>
-        <w:rPr>
-          <w:rFonts w:ascii="Calibri" w:eastAsia="Times New Roman" w:hAnsi="Calibri" w:cs="Calibri"/>
-          <w:color w:val="auto"/>
-          <w:sz w:val="22"/>
-          <w:szCs w:val="22"/>
-          <w:lang w:bidi="ar-SA"/>
-        </w:rPr>
-        <w:t xml:space="preserve"> Uses transfer learning to achieve better generalization with less training data.</w:t>
+        <w:t>(best overall)</w:t>
       </w:r>
     </w:p>
     <w:p>
       <w:pPr>
         <w:widowControl/>
         <w:numPr>
-          <w:ilvl w:val="0"/>
+          <w:ilvl w:val="1"/>
           <w:numId w:val="20"/>
         </w:numPr>
         <w:rPr>
@@ -1379,14 +3423,14 @@
           <w:szCs w:val="22"/>
           <w:lang w:bidi="ar-SA"/>
         </w:rPr>
-        <w:t>Performance:</w:t>
+        <w:t>Observations:</w:t>
       </w:r>
     </w:p>
     <w:p>
       <w:pPr>
         <w:widowControl/>
         <w:numPr>
-          <w:ilvl w:val="1"/>
+          <w:ilvl w:val="2"/>
           <w:numId w:val="20"/>
         </w:numPr>
         <w:rPr>
@@ -1397,6 +3441,16 @@
           <w:lang w:bidi="ar-SA"/>
         </w:rPr>
       </w:pPr>
+      <w:r>
+        <w:rPr>
+          <w:rFonts w:ascii="Calibri" w:eastAsia="Times New Roman" w:hAnsi="Calibri" w:cs="Calibri"/>
+          <w:color w:val="auto"/>
+          <w:sz w:val="22"/>
+          <w:szCs w:val="22"/>
+          <w:lang w:bidi="ar-SA"/>
+        </w:rPr>
+        <w:t xml:space="preserve">Highest overall F1-score (0.6812), particularly strong in classifying </w:t>
+      </w:r>
       <w:r>
         <w:rPr>
           <w:rFonts w:ascii="Calibri" w:eastAsia="Times New Roman" w:hAnsi="Calibri" w:cs="Calibri"/>
@@ -1407,7 +3461,7 @@
           <w:szCs w:val="22"/>
           <w:lang w:bidi="ar-SA"/>
         </w:rPr>
-        <w:t>Accuracy:</w:t>
+        <w:t>Normal</w:t>
       </w:r>
       <w:r>
         <w:rPr>
@@ -1417,8 +3471,50 @@
           <w:szCs w:val="22"/>
           <w:lang w:bidi="ar-SA"/>
         </w:rPr>
-        <w:t xml:space="preserve"> ~68.42% </w:t>
-      </w:r>
+        <w:t xml:space="preserve"> cases (F1 = 0.7812).</w:t>
+      </w:r>
+    </w:p>
+    <w:p>
+      <w:pPr>
+        <w:widowControl/>
+        <w:numPr>
+          <w:ilvl w:val="2"/>
+          <w:numId w:val="20"/>
+        </w:numPr>
+        <w:rPr>
+          <w:rFonts w:ascii="Calibri" w:eastAsia="Times New Roman" w:hAnsi="Calibri" w:cs="Calibri"/>
+          <w:color w:val="auto"/>
+          <w:sz w:val="22"/>
+          <w:szCs w:val="22"/>
+          <w:lang w:bidi="ar-SA"/>
+        </w:rPr>
+      </w:pPr>
+      <w:r>
+        <w:rPr>
+          <w:rFonts w:ascii="Calibri" w:eastAsia="Times New Roman" w:hAnsi="Calibri" w:cs="Calibri"/>
+          <w:color w:val="auto"/>
+          <w:sz w:val="22"/>
+          <w:szCs w:val="22"/>
+          <w:lang w:bidi="ar-SA"/>
+        </w:rPr>
+        <w:t>Transfer learning helps in extracting better features.</w:t>
+      </w:r>
+    </w:p>
+    <w:p>
+      <w:pPr>
+        <w:widowControl/>
+        <w:numPr>
+          <w:ilvl w:val="0"/>
+          <w:numId w:val="20"/>
+        </w:numPr>
+        <w:rPr>
+          <w:rFonts w:ascii="Calibri" w:eastAsia="Times New Roman" w:hAnsi="Calibri" w:cs="Calibri"/>
+          <w:color w:val="auto"/>
+          <w:sz w:val="22"/>
+          <w:szCs w:val="22"/>
+          <w:lang w:bidi="ar-SA"/>
+        </w:rPr>
+      </w:pPr>
       <w:r>
         <w:rPr>
           <w:rFonts w:ascii="Calibri" w:eastAsia="Times New Roman" w:hAnsi="Calibri" w:cs="Calibri"/>
@@ -1429,7 +3525,7 @@
           <w:szCs w:val="22"/>
           <w:lang w:bidi="ar-SA"/>
         </w:rPr>
-        <w:t>(best overall)</w:t>
+        <w:t>Why it performs best:</w:t>
       </w:r>
     </w:p>
     <w:p>
@@ -1438,6 +3534,114 @@
         <w:numPr>
           <w:ilvl w:val="1"/>
           <w:numId w:val="20"/>
+        </w:numPr>
+        <w:rPr>
+          <w:rFonts w:ascii="Calibri" w:eastAsia="Times New Roman" w:hAnsi="Calibri" w:cs="Calibri"/>
+          <w:color w:val="auto"/>
+          <w:sz w:val="22"/>
+          <w:szCs w:val="22"/>
+          <w:lang w:bidi="ar-SA"/>
+        </w:rPr>
+      </w:pPr>
+      <w:r>
+        <w:rPr>
+          <w:rFonts w:ascii="Calibri" w:eastAsia="Times New Roman" w:hAnsi="Calibri" w:cs="Calibri"/>
+          <w:color w:val="auto"/>
+          <w:sz w:val="22"/>
+          <w:szCs w:val="22"/>
+          <w:lang w:bidi="ar-SA"/>
+        </w:rPr>
+        <w:t>Pre-trained features from ImageNet.</w:t>
+      </w:r>
+    </w:p>
+    <w:p>
+      <w:pPr>
+        <w:widowControl/>
+        <w:numPr>
+          <w:ilvl w:val="1"/>
+          <w:numId w:val="20"/>
+        </w:numPr>
+        <w:rPr>
+          <w:rFonts w:ascii="Calibri" w:eastAsia="Times New Roman" w:hAnsi="Calibri" w:cs="Calibri"/>
+          <w:color w:val="auto"/>
+          <w:sz w:val="22"/>
+          <w:szCs w:val="22"/>
+          <w:lang w:bidi="ar-SA"/>
+        </w:rPr>
+      </w:pPr>
+      <w:r>
+        <w:rPr>
+          <w:rFonts w:ascii="Calibri" w:eastAsia="Times New Roman" w:hAnsi="Calibri" w:cs="Calibri"/>
+          <w:color w:val="auto"/>
+          <w:sz w:val="22"/>
+          <w:szCs w:val="22"/>
+          <w:lang w:bidi="ar-SA"/>
+        </w:rPr>
+        <w:t>Fine-tuning adapts it well to the pneumonia dataset.</w:t>
+      </w:r>
+    </w:p>
+    <w:p>
+      <w:pPr>
+        <w:widowControl/>
+        <w:numPr>
+          <w:ilvl w:val="1"/>
+          <w:numId w:val="20"/>
+        </w:numPr>
+        <w:rPr>
+          <w:rFonts w:ascii="Calibri" w:eastAsia="Times New Roman" w:hAnsi="Calibri" w:cs="Calibri"/>
+          <w:color w:val="auto"/>
+          <w:sz w:val="22"/>
+          <w:szCs w:val="22"/>
+          <w:lang w:bidi="ar-SA"/>
+        </w:rPr>
+      </w:pPr>
+      <w:r>
+        <w:rPr>
+          <w:rFonts w:ascii="Calibri" w:eastAsia="Times New Roman" w:hAnsi="Calibri" w:cs="Calibri"/>
+          <w:color w:val="auto"/>
+          <w:sz w:val="22"/>
+          <w:szCs w:val="22"/>
+          <w:lang w:bidi="ar-SA"/>
+        </w:rPr>
+        <w:t>Balanced precision and recall across all classes.</w:t>
+      </w:r>
+    </w:p>
+    <w:p>
+      <w:pPr>
+        <w:widowControl/>
+        <w:rPr>
+          <w:rFonts w:ascii="Calibri" w:eastAsia="Times New Roman" w:hAnsi="Calibri" w:cs="Calibri"/>
+          <w:color w:val="auto"/>
+          <w:sz w:val="22"/>
+          <w:szCs w:val="22"/>
+          <w:lang w:bidi="ar-SA"/>
+        </w:rPr>
+      </w:pPr>
+    </w:p>
+    <w:p>
+      <w:pPr>
+        <w:pStyle w:val="Heading2"/>
+        <w:rPr>
+          <w:rFonts w:eastAsia="Times New Roman"/>
+          <w:lang w:bidi="ar-SA"/>
+        </w:rPr>
+      </w:pPr>
+      <w:bookmarkStart w:id="13" w:name="_Toc199591114"/>
+      <w:r>
+        <w:rPr>
+          <w:rFonts w:eastAsia="Times New Roman"/>
+          <w:lang w:bidi="ar-SA"/>
+        </w:rPr>
+        <w:t>LeNet-5 Model:</w:t>
+      </w:r>
+      <w:bookmarkEnd w:id="13"/>
+    </w:p>
+    <w:p>
+      <w:pPr>
+        <w:widowControl/>
+        <w:numPr>
+          <w:ilvl w:val="0"/>
+          <w:numId w:val="21"/>
         </w:numPr>
         <w:rPr>
           <w:rFonts w:ascii="Calibri" w:eastAsia="Times New Roman" w:hAnsi="Calibri" w:cs="Calibri"/>
@@ -1457,16 +3661,9 @@
           <w:szCs w:val="22"/>
           <w:lang w:bidi="ar-SA"/>
         </w:rPr>
-        <w:t>Observations:</w:t>
-      </w:r>
-    </w:p>
-    <w:p>
-      <w:pPr>
-        <w:widowControl/>
-        <w:numPr>
-          <w:ilvl w:val="2"/>
-          <w:numId w:val="20"/>
-        </w:numPr>
+        <w:t>Architecture:</w:t>
+      </w:r>
+      <w:r>
         <w:rPr>
           <w:rFonts w:ascii="Calibri" w:eastAsia="Times New Roman" w:hAnsi="Calibri" w:cs="Calibri"/>
           <w:color w:val="auto"/>
@@ -1474,8 +3671,16 @@
           <w:szCs w:val="22"/>
           <w:lang w:bidi="ar-SA"/>
         </w:rPr>
-      </w:pPr>
-      <w:r>
+        <w:t xml:space="preserve"> Classic CNN with limited depth.</w:t>
+      </w:r>
+    </w:p>
+    <w:p>
+      <w:pPr>
+        <w:widowControl/>
+        <w:numPr>
+          <w:ilvl w:val="0"/>
+          <w:numId w:val="21"/>
+        </w:numPr>
         <w:rPr>
           <w:rFonts w:ascii="Calibri" w:eastAsia="Times New Roman" w:hAnsi="Calibri" w:cs="Calibri"/>
           <w:color w:val="auto"/>
@@ -1483,8 +3688,7 @@
           <w:szCs w:val="22"/>
           <w:lang w:bidi="ar-SA"/>
         </w:rPr>
-        <w:t xml:space="preserve">Highest overall F1-score (0.6812), particularly strong in classifying </w:t>
-      </w:r>
+      </w:pPr>
       <w:r>
         <w:rPr>
           <w:rFonts w:ascii="Calibri" w:eastAsia="Times New Roman" w:hAnsi="Calibri" w:cs="Calibri"/>
@@ -1495,51 +3699,15 @@
           <w:szCs w:val="22"/>
           <w:lang w:bidi="ar-SA"/>
         </w:rPr>
-        <w:t>Normal</w:t>
-      </w:r>
-      <w:r>
-        <w:rPr>
-          <w:rFonts w:ascii="Calibri" w:eastAsia="Times New Roman" w:hAnsi="Calibri" w:cs="Calibri"/>
-          <w:color w:val="auto"/>
-          <w:sz w:val="22"/>
-          <w:szCs w:val="22"/>
-          <w:lang w:bidi="ar-SA"/>
-        </w:rPr>
-        <w:t xml:space="preserve"> cases (F1 = 0.7812).</w:t>
+        <w:t>Performance:</w:t>
       </w:r>
     </w:p>
     <w:p>
       <w:pPr>
         <w:widowControl/>
         <w:numPr>
-          <w:ilvl w:val="2"/>
-          <w:numId w:val="20"/>
-        </w:numPr>
-        <w:rPr>
-          <w:rFonts w:ascii="Calibri" w:eastAsia="Times New Roman" w:hAnsi="Calibri" w:cs="Calibri"/>
-          <w:color w:val="auto"/>
-          <w:sz w:val="22"/>
-          <w:szCs w:val="22"/>
-          <w:lang w:bidi="ar-SA"/>
-        </w:rPr>
-      </w:pPr>
-      <w:r>
-        <w:rPr>
-          <w:rFonts w:ascii="Calibri" w:eastAsia="Times New Roman" w:hAnsi="Calibri" w:cs="Calibri"/>
-          <w:color w:val="auto"/>
-          <w:sz w:val="22"/>
-          <w:szCs w:val="22"/>
-          <w:lang w:bidi="ar-SA"/>
-        </w:rPr>
-        <w:t>Transfer learning helps in extracting better features.</w:t>
-      </w:r>
-    </w:p>
-    <w:p>
-      <w:pPr>
-        <w:widowControl/>
-        <w:numPr>
-          <w:ilvl w:val="0"/>
-          <w:numId w:val="20"/>
+          <w:ilvl w:val="1"/>
+          <w:numId w:val="21"/>
         </w:numPr>
         <w:rPr>
           <w:rFonts w:ascii="Calibri" w:eastAsia="Times New Roman" w:hAnsi="Calibri" w:cs="Calibri"/>
@@ -1559,16 +3727,9 @@
           <w:szCs w:val="22"/>
           <w:lang w:bidi="ar-SA"/>
         </w:rPr>
-        <w:t>Why it performs best:</w:t>
-      </w:r>
-    </w:p>
-    <w:p>
-      <w:pPr>
-        <w:widowControl/>
-        <w:numPr>
-          <w:ilvl w:val="1"/>
-          <w:numId w:val="20"/>
-        </w:numPr>
+        <w:t>Accuracy:</w:t>
+      </w:r>
+      <w:r>
         <w:rPr>
           <w:rFonts w:ascii="Calibri" w:eastAsia="Times New Roman" w:hAnsi="Calibri" w:cs="Calibri"/>
           <w:color w:val="auto"/>
@@ -1576,16 +3737,7 @@
           <w:szCs w:val="22"/>
           <w:lang w:bidi="ar-SA"/>
         </w:rPr>
-      </w:pPr>
-      <w:r>
-        <w:rPr>
-          <w:rFonts w:ascii="Calibri" w:eastAsia="Times New Roman" w:hAnsi="Calibri" w:cs="Calibri"/>
-          <w:color w:val="auto"/>
-          <w:sz w:val="22"/>
-          <w:szCs w:val="22"/>
-          <w:lang w:bidi="ar-SA"/>
-        </w:rPr>
-        <w:t>Pre-trained features from ImageNet.</w:t>
+        <w:t xml:space="preserve"> ~62.55%</w:t>
       </w:r>
     </w:p>
     <w:p>
@@ -1593,68 +3745,8 @@
         <w:widowControl/>
         <w:numPr>
           <w:ilvl w:val="1"/>
-          <w:numId w:val="20"/>
+          <w:numId w:val="21"/>
         </w:numPr>
-        <w:rPr>
-          <w:rFonts w:ascii="Calibri" w:eastAsia="Times New Roman" w:hAnsi="Calibri" w:cs="Calibri"/>
-          <w:color w:val="auto"/>
-          <w:sz w:val="22"/>
-          <w:szCs w:val="22"/>
-          <w:lang w:bidi="ar-SA"/>
-        </w:rPr>
-      </w:pPr>
-      <w:r>
-        <w:rPr>
-          <w:rFonts w:ascii="Calibri" w:eastAsia="Times New Roman" w:hAnsi="Calibri" w:cs="Calibri"/>
-          <w:color w:val="auto"/>
-          <w:sz w:val="22"/>
-          <w:szCs w:val="22"/>
-          <w:lang w:bidi="ar-SA"/>
-        </w:rPr>
-        <w:t>Fine-tuning adapts it well to the pneumonia dataset.</w:t>
-      </w:r>
-    </w:p>
-    <w:p>
-      <w:pPr>
-        <w:widowControl/>
-        <w:numPr>
-          <w:ilvl w:val="1"/>
-          <w:numId w:val="20"/>
-        </w:numPr>
-        <w:rPr>
-          <w:rFonts w:ascii="Calibri" w:eastAsia="Times New Roman" w:hAnsi="Calibri" w:cs="Calibri"/>
-          <w:color w:val="auto"/>
-          <w:sz w:val="22"/>
-          <w:szCs w:val="22"/>
-          <w:lang w:bidi="ar-SA"/>
-        </w:rPr>
-      </w:pPr>
-      <w:r>
-        <w:rPr>
-          <w:rFonts w:ascii="Calibri" w:eastAsia="Times New Roman" w:hAnsi="Calibri" w:cs="Calibri"/>
-          <w:color w:val="auto"/>
-          <w:sz w:val="22"/>
-          <w:szCs w:val="22"/>
-          <w:lang w:bidi="ar-SA"/>
-        </w:rPr>
-        <w:t>Balanced precision and recall across all classes.</w:t>
-      </w:r>
-    </w:p>
-    <w:p>
-      <w:pPr>
-        <w:widowControl/>
-        <w:rPr>
-          <w:rFonts w:ascii="Calibri" w:eastAsia="Times New Roman" w:hAnsi="Calibri" w:cs="Calibri"/>
-          <w:color w:val="auto"/>
-          <w:sz w:val="22"/>
-          <w:szCs w:val="22"/>
-          <w:lang w:bidi="ar-SA"/>
-        </w:rPr>
-      </w:pPr>
-    </w:p>
-    <w:p>
-      <w:pPr>
-        <w:widowControl/>
         <w:rPr>
           <w:rFonts w:ascii="Calibri" w:eastAsia="Times New Roman" w:hAnsi="Calibri" w:cs="Calibri"/>
           <w:color w:val="auto"/>
@@ -1673,16 +3765,9 @@
           <w:szCs w:val="22"/>
           <w:lang w:bidi="ar-SA"/>
         </w:rPr>
-        <w:t>LeNet-5 Model:</w:t>
-      </w:r>
-    </w:p>
-    <w:p>
-      <w:pPr>
-        <w:widowControl/>
-        <w:numPr>
-          <w:ilvl w:val="0"/>
-          <w:numId w:val="21"/>
-        </w:numPr>
+        <w:t>Observations:</w:t>
+      </w:r>
+      <w:r>
         <w:rPr>
           <w:rFonts w:ascii="Calibri" w:eastAsia="Times New Roman" w:hAnsi="Calibri" w:cs="Calibri"/>
           <w:color w:val="auto"/>
@@ -1690,7 +3775,8 @@
           <w:szCs w:val="22"/>
           <w:lang w:bidi="ar-SA"/>
         </w:rPr>
-      </w:pPr>
+        <w:t xml:space="preserve"> Performs relatively well for </w:t>
+      </w:r>
       <w:r>
         <w:rPr>
           <w:rFonts w:ascii="Calibri" w:eastAsia="Times New Roman" w:hAnsi="Calibri" w:cs="Calibri"/>
@@ -1701,7 +3787,7 @@
           <w:szCs w:val="22"/>
           <w:lang w:bidi="ar-SA"/>
         </w:rPr>
-        <w:t>Architecture:</w:t>
+        <w:t>Normal</w:t>
       </w:r>
       <w:r>
         <w:rPr>
@@ -1711,14 +3797,14 @@
           <w:szCs w:val="22"/>
           <w:lang w:bidi="ar-SA"/>
         </w:rPr>
-        <w:t xml:space="preserve"> Classic CNN with limited depth.</w:t>
+        <w:t xml:space="preserve"> (F1 = 0.7086), but weak for “No Lung Opacity / Not Normal” (F1 = 0.4968).</w:t>
       </w:r>
     </w:p>
     <w:p>
       <w:pPr>
         <w:widowControl/>
         <w:numPr>
-          <w:ilvl w:val="0"/>
+          <w:ilvl w:val="1"/>
           <w:numId w:val="21"/>
         </w:numPr>
         <w:rPr>
@@ -1739,16 +3825,9 @@
           <w:szCs w:val="22"/>
           <w:lang w:bidi="ar-SA"/>
         </w:rPr>
-        <w:t>Performance:</w:t>
-      </w:r>
-    </w:p>
-    <w:p>
-      <w:pPr>
-        <w:widowControl/>
-        <w:numPr>
-          <w:ilvl w:val="1"/>
-          <w:numId w:val="21"/>
-        </w:numPr>
+        <w:t>Limitation:</w:t>
+      </w:r>
+      <w:r>
         <w:rPr>
           <w:rFonts w:ascii="Calibri" w:eastAsia="Times New Roman" w:hAnsi="Calibri" w:cs="Calibri"/>
           <w:color w:val="auto"/>
@@ -1756,125 +3835,6 @@
           <w:szCs w:val="22"/>
           <w:lang w:bidi="ar-SA"/>
         </w:rPr>
-      </w:pPr>
-      <w:r>
-        <w:rPr>
-          <w:rFonts w:ascii="Calibri" w:eastAsia="Times New Roman" w:hAnsi="Calibri" w:cs="Calibri"/>
-          <w:b/>
-          <w:bCs/>
-          <w:color w:val="auto"/>
-          <w:sz w:val="22"/>
-          <w:szCs w:val="22"/>
-          <w:lang w:bidi="ar-SA"/>
-        </w:rPr>
-        <w:t>Accuracy:</w:t>
-      </w:r>
-      <w:r>
-        <w:rPr>
-          <w:rFonts w:ascii="Calibri" w:eastAsia="Times New Roman" w:hAnsi="Calibri" w:cs="Calibri"/>
-          <w:color w:val="auto"/>
-          <w:sz w:val="22"/>
-          <w:szCs w:val="22"/>
-          <w:lang w:bidi="ar-SA"/>
-        </w:rPr>
-        <w:t xml:space="preserve"> ~62.55%</w:t>
-      </w:r>
-    </w:p>
-    <w:p>
-      <w:pPr>
-        <w:widowControl/>
-        <w:numPr>
-          <w:ilvl w:val="1"/>
-          <w:numId w:val="21"/>
-        </w:numPr>
-        <w:rPr>
-          <w:rFonts w:ascii="Calibri" w:eastAsia="Times New Roman" w:hAnsi="Calibri" w:cs="Calibri"/>
-          <w:color w:val="auto"/>
-          <w:sz w:val="22"/>
-          <w:szCs w:val="22"/>
-          <w:lang w:bidi="ar-SA"/>
-        </w:rPr>
-      </w:pPr>
-      <w:r>
-        <w:rPr>
-          <w:rFonts w:ascii="Calibri" w:eastAsia="Times New Roman" w:hAnsi="Calibri" w:cs="Calibri"/>
-          <w:b/>
-          <w:bCs/>
-          <w:color w:val="auto"/>
-          <w:sz w:val="22"/>
-          <w:szCs w:val="22"/>
-          <w:lang w:bidi="ar-SA"/>
-        </w:rPr>
-        <w:t>Observations:</w:t>
-      </w:r>
-      <w:r>
-        <w:rPr>
-          <w:rFonts w:ascii="Calibri" w:eastAsia="Times New Roman" w:hAnsi="Calibri" w:cs="Calibri"/>
-          <w:color w:val="auto"/>
-          <w:sz w:val="22"/>
-          <w:szCs w:val="22"/>
-          <w:lang w:bidi="ar-SA"/>
-        </w:rPr>
-        <w:t xml:space="preserve"> Performs relatively well for </w:t>
-      </w:r>
-      <w:r>
-        <w:rPr>
-          <w:rFonts w:ascii="Calibri" w:eastAsia="Times New Roman" w:hAnsi="Calibri" w:cs="Calibri"/>
-          <w:b/>
-          <w:bCs/>
-          <w:color w:val="auto"/>
-          <w:sz w:val="22"/>
-          <w:szCs w:val="22"/>
-          <w:lang w:bidi="ar-SA"/>
-        </w:rPr>
-        <w:t>Normal</w:t>
-      </w:r>
-      <w:r>
-        <w:rPr>
-          <w:rFonts w:ascii="Calibri" w:eastAsia="Times New Roman" w:hAnsi="Calibri" w:cs="Calibri"/>
-          <w:color w:val="auto"/>
-          <w:sz w:val="22"/>
-          <w:szCs w:val="22"/>
-          <w:lang w:bidi="ar-SA"/>
-        </w:rPr>
-        <w:t xml:space="preserve"> (F1 = 0.7086), but weak for “No Lung Opacity / Not Normal” (F1 = 0.4968).</w:t>
-      </w:r>
-    </w:p>
-    <w:p>
-      <w:pPr>
-        <w:widowControl/>
-        <w:numPr>
-          <w:ilvl w:val="1"/>
-          <w:numId w:val="21"/>
-        </w:numPr>
-        <w:rPr>
-          <w:rFonts w:ascii="Calibri" w:eastAsia="Times New Roman" w:hAnsi="Calibri" w:cs="Calibri"/>
-          <w:color w:val="auto"/>
-          <w:sz w:val="22"/>
-          <w:szCs w:val="22"/>
-          <w:lang w:bidi="ar-SA"/>
-        </w:rPr>
-      </w:pPr>
-      <w:r>
-        <w:rPr>
-          <w:rFonts w:ascii="Calibri" w:eastAsia="Times New Roman" w:hAnsi="Calibri" w:cs="Calibri"/>
-          <w:b/>
-          <w:bCs/>
-          <w:color w:val="auto"/>
-          <w:sz w:val="22"/>
-          <w:szCs w:val="22"/>
-          <w:lang w:bidi="ar-SA"/>
-        </w:rPr>
-        <w:t>Limitation:</w:t>
-      </w:r>
-      <w:r>
-        <w:rPr>
-          <w:rFonts w:ascii="Calibri" w:eastAsia="Times New Roman" w:hAnsi="Calibri" w:cs="Calibri"/>
-          <w:color w:val="auto"/>
-          <w:sz w:val="22"/>
-          <w:szCs w:val="22"/>
-          <w:lang w:bidi="ar-SA"/>
-        </w:rPr>
         <w:t xml:space="preserve"> Older architecture not well suited for complex classification tasks like chest X-ray interpretation.</w:t>
       </w:r>
     </w:p>
@@ -1888,15 +3848,15 @@
     <w:tbl>
       <w:tblPr>
         <w:tblStyle w:val="TableGrid"/>
-        <w:tblW w:w="0" w:type="auto"/>
+        <w:tblW w:w="5000" w:type="pct"/>
         <w:tblLook w:val="04A0" w:firstRow="1" w:lastRow="0" w:firstColumn="1" w:lastColumn="0" w:noHBand="0" w:noVBand="1"/>
       </w:tblPr>
       <w:tblGrid>
-        <w:gridCol w:w="1196"/>
-        <w:gridCol w:w="1035"/>
-        <w:gridCol w:w="2214"/>
-        <w:gridCol w:w="2030"/>
-        <w:gridCol w:w="2250"/>
+        <w:gridCol w:w="1262"/>
+        <w:gridCol w:w="1092"/>
+        <w:gridCol w:w="2335"/>
+        <w:gridCol w:w="2034"/>
+        <w:gridCol w:w="2287"/>
       </w:tblGrid>
       <w:tr>
         <w:trPr>
@@ -1904,7 +3864,7 @@
         </w:trPr>
         <w:tc>
           <w:tcPr>
-            <w:tcW w:w="0" w:type="auto"/>
+            <w:tcW w:w="700" w:type="pct"/>
             <w:shd w:val="clear" w:color="auto" w:fill="D9D9D9" w:themeFill="background1" w:themeFillShade="D9"/>
             <w:vAlign w:val="center"/>
             <w:hideMark/>
@@ -1929,7 +3889,7 @@
         </w:tc>
         <w:tc>
           <w:tcPr>
-            <w:tcW w:w="0" w:type="auto"/>
+            <w:tcW w:w="606" w:type="pct"/>
             <w:shd w:val="clear" w:color="auto" w:fill="D9D9D9" w:themeFill="background1" w:themeFillShade="D9"/>
             <w:vAlign w:val="center"/>
             <w:hideMark/>
@@ -1954,7 +3914,7 @@
         </w:tc>
         <w:tc>
           <w:tcPr>
-            <w:tcW w:w="2214" w:type="dxa"/>
+            <w:tcW w:w="1296" w:type="pct"/>
             <w:shd w:val="clear" w:color="auto" w:fill="D9D9D9" w:themeFill="background1" w:themeFillShade="D9"/>
             <w:vAlign w:val="center"/>
             <w:hideMark/>
@@ -1979,7 +3939,7 @@
         </w:tc>
         <w:tc>
           <w:tcPr>
-            <w:tcW w:w="2030" w:type="dxa"/>
+            <w:tcW w:w="1129" w:type="pct"/>
             <w:shd w:val="clear" w:color="auto" w:fill="D9D9D9" w:themeFill="background1" w:themeFillShade="D9"/>
             <w:vAlign w:val="center"/>
             <w:hideMark/>
@@ -2004,7 +3964,7 @@
         </w:tc>
         <w:tc>
           <w:tcPr>
-            <w:tcW w:w="2250" w:type="dxa"/>
+            <w:tcW w:w="1269" w:type="pct"/>
             <w:shd w:val="clear" w:color="auto" w:fill="D9D9D9" w:themeFill="background1" w:themeFillShade="D9"/>
             <w:vAlign w:val="center"/>
             <w:hideMark/>
@@ -2034,7 +3994,7 @@
         </w:trPr>
         <w:tc>
           <w:tcPr>
-            <w:tcW w:w="0" w:type="auto"/>
+            <w:tcW w:w="700" w:type="pct"/>
             <w:shd w:val="clear" w:color="auto" w:fill="D9D9D9" w:themeFill="background1" w:themeFillShade="D9"/>
             <w:vAlign w:val="center"/>
             <w:hideMark/>
@@ -2055,7 +4015,7 @@
         </w:tc>
         <w:tc>
           <w:tcPr>
-            <w:tcW w:w="0" w:type="auto"/>
+            <w:tcW w:w="606" w:type="pct"/>
             <w:vAlign w:val="center"/>
             <w:hideMark/>
           </w:tcPr>
@@ -2071,7 +4031,7 @@
         </w:tc>
         <w:tc>
           <w:tcPr>
-            <w:tcW w:w="2214" w:type="dxa"/>
+            <w:tcW w:w="1296" w:type="pct"/>
             <w:vAlign w:val="center"/>
             <w:hideMark/>
           </w:tcPr>
@@ -2087,7 +4047,7 @@
         </w:tc>
         <w:tc>
           <w:tcPr>
-            <w:tcW w:w="2030" w:type="dxa"/>
+            <w:tcW w:w="1129" w:type="pct"/>
             <w:vAlign w:val="center"/>
             <w:hideMark/>
           </w:tcPr>
@@ -2103,7 +4063,7 @@
         </w:tc>
         <w:tc>
           <w:tcPr>
-            <w:tcW w:w="2250" w:type="dxa"/>
+            <w:tcW w:w="1269" w:type="pct"/>
             <w:vAlign w:val="center"/>
             <w:hideMark/>
           </w:tcPr>
@@ -2124,7 +4084,7 @@
         </w:trPr>
         <w:tc>
           <w:tcPr>
-            <w:tcW w:w="0" w:type="auto"/>
+            <w:tcW w:w="700" w:type="pct"/>
             <w:shd w:val="clear" w:color="auto" w:fill="D9D9D9" w:themeFill="background1" w:themeFillShade="D9"/>
             <w:vAlign w:val="center"/>
             <w:hideMark/>
@@ -2134,6 +4094,7 @@
               <w:pStyle w:val="BodyText"/>
               <w:spacing w:after="0"/>
             </w:pPr>
+            <w:proofErr w:type="spellStart"/>
             <w:r>
               <w:rPr>
                 <w:b/>
@@ -2141,11 +4102,12 @@
               </w:rPr>
               <w:t>MobileNet</w:t>
             </w:r>
+            <w:proofErr w:type="spellEnd"/>
           </w:p>
         </w:tc>
         <w:tc>
           <w:tcPr>
-            <w:tcW w:w="0" w:type="auto"/>
+            <w:tcW w:w="606" w:type="pct"/>
             <w:vAlign w:val="center"/>
             <w:hideMark/>
           </w:tcPr>
@@ -2165,7 +4127,7 @@
         </w:tc>
         <w:tc>
           <w:tcPr>
-            <w:tcW w:w="2214" w:type="dxa"/>
+            <w:tcW w:w="1296" w:type="pct"/>
             <w:vAlign w:val="center"/>
             <w:hideMark/>
           </w:tcPr>
@@ -2185,7 +4147,7 @@
         </w:tc>
         <w:tc>
           <w:tcPr>
-            <w:tcW w:w="2030" w:type="dxa"/>
+            <w:tcW w:w="1129" w:type="pct"/>
             <w:vAlign w:val="center"/>
             <w:hideMark/>
           </w:tcPr>
@@ -2205,7 +4167,7 @@
         </w:tc>
         <w:tc>
           <w:tcPr>
-            <w:tcW w:w="2250" w:type="dxa"/>
+            <w:tcW w:w="1269" w:type="pct"/>
             <w:vAlign w:val="center"/>
             <w:hideMark/>
           </w:tcPr>
@@ -2230,7 +4192,7 @@
         </w:trPr>
         <w:tc>
           <w:tcPr>
-            <w:tcW w:w="0" w:type="auto"/>
+            <w:tcW w:w="700" w:type="pct"/>
             <w:shd w:val="clear" w:color="auto" w:fill="D9D9D9" w:themeFill="background1" w:themeFillShade="D9"/>
             <w:vAlign w:val="center"/>
             <w:hideMark/>
@@ -2251,7 +4213,7 @@
         </w:tc>
         <w:tc>
           <w:tcPr>
-            <w:tcW w:w="0" w:type="auto"/>
+            <w:tcW w:w="606" w:type="pct"/>
             <w:vAlign w:val="center"/>
             <w:hideMark/>
           </w:tcPr>
@@ -2267,7 +4229,7 @@
         </w:tc>
         <w:tc>
           <w:tcPr>
-            <w:tcW w:w="2214" w:type="dxa"/>
+            <w:tcW w:w="1296" w:type="pct"/>
             <w:vAlign w:val="center"/>
             <w:hideMark/>
           </w:tcPr>
@@ -2283,7 +4245,7 @@
         </w:tc>
         <w:tc>
           <w:tcPr>
-            <w:tcW w:w="2030" w:type="dxa"/>
+            <w:tcW w:w="1129" w:type="pct"/>
             <w:vAlign w:val="center"/>
             <w:hideMark/>
           </w:tcPr>
@@ -2299,7 +4261,7 @@
         </w:tc>
         <w:tc>
           <w:tcPr>
-            <w:tcW w:w="2250" w:type="dxa"/>
+            <w:tcW w:w="1269" w:type="pct"/>
             <w:vAlign w:val="center"/>
             <w:hideMark/>
           </w:tcPr>
@@ -2320,7 +4282,7 @@
         </w:trPr>
         <w:tc>
           <w:tcPr>
-            <w:tcW w:w="0" w:type="auto"/>
+            <w:tcW w:w="700" w:type="pct"/>
             <w:shd w:val="clear" w:color="auto" w:fill="D9D9D9" w:themeFill="background1" w:themeFillShade="D9"/>
             <w:vAlign w:val="center"/>
             <w:hideMark/>
@@ -2330,18 +4292,21 @@
               <w:pStyle w:val="BodyText"/>
               <w:spacing w:after="0"/>
             </w:pPr>
+            <w:proofErr w:type="spellStart"/>
             <w:r>
               <w:rPr>
                 <w:b/>
                 <w:bCs/>
               </w:rPr>
+              <w:lastRenderedPageBreak/>
               <w:t>DeepCNN</w:t>
             </w:r>
+            <w:proofErr w:type="spellEnd"/>
           </w:p>
         </w:tc>
         <w:tc>
           <w:tcPr>
-            <w:tcW w:w="0" w:type="auto"/>
+            <w:tcW w:w="606" w:type="pct"/>
             <w:vAlign w:val="center"/>
             <w:hideMark/>
           </w:tcPr>
@@ -2357,7 +4322,7 @@
         </w:tc>
         <w:tc>
           <w:tcPr>
-            <w:tcW w:w="2214" w:type="dxa"/>
+            <w:tcW w:w="1296" w:type="pct"/>
             <w:vAlign w:val="center"/>
             <w:hideMark/>
           </w:tcPr>
@@ -2373,7 +4338,7 @@
         </w:tc>
         <w:tc>
           <w:tcPr>
-            <w:tcW w:w="2030" w:type="dxa"/>
+            <w:tcW w:w="1129" w:type="pct"/>
             <w:vAlign w:val="center"/>
             <w:hideMark/>
           </w:tcPr>
@@ -2389,7 +4354,7 @@
         </w:tc>
         <w:tc>
           <w:tcPr>
-            <w:tcW w:w="2250" w:type="dxa"/>
+            <w:tcW w:w="1269" w:type="pct"/>
             <w:vAlign w:val="center"/>
             <w:hideMark/>
           </w:tcPr>
@@ -2415,17 +4380,17 @@
     <w:tbl>
       <w:tblPr>
         <w:tblStyle w:val="TableGrid"/>
-        <w:tblW w:w="0" w:type="auto"/>
+        <w:tblW w:w="5000" w:type="pct"/>
         <w:tblLook w:val="04A0" w:firstRow="1" w:lastRow="0" w:firstColumn="1" w:lastColumn="0" w:noHBand="0" w:noVBand="1"/>
       </w:tblPr>
       <w:tblGrid>
-        <w:gridCol w:w="1196"/>
-        <w:gridCol w:w="7549"/>
+        <w:gridCol w:w="1197"/>
+        <w:gridCol w:w="7813"/>
       </w:tblGrid>
       <w:tr>
         <w:tc>
           <w:tcPr>
-            <w:tcW w:w="0" w:type="auto"/>
+            <w:tcW w:w="664" w:type="pct"/>
             <w:shd w:val="clear" w:color="auto" w:fill="D9D9D9" w:themeFill="background1" w:themeFillShade="D9"/>
             <w:hideMark/>
           </w:tcPr>
@@ -2450,7 +4415,7 @@
         </w:tc>
         <w:tc>
           <w:tcPr>
-            <w:tcW w:w="0" w:type="auto"/>
+            <w:tcW w:w="4336" w:type="pct"/>
             <w:shd w:val="clear" w:color="auto" w:fill="D9D9D9" w:themeFill="background1" w:themeFillShade="D9"/>
             <w:hideMark/>
           </w:tcPr>
@@ -2477,7 +4442,7 @@
       <w:tr>
         <w:tc>
           <w:tcPr>
-            <w:tcW w:w="0" w:type="auto"/>
+            <w:tcW w:w="664" w:type="pct"/>
             <w:hideMark/>
           </w:tcPr>
           <w:p>
@@ -2497,7 +4462,7 @@
         </w:tc>
         <w:tc>
           <w:tcPr>
-            <w:tcW w:w="0" w:type="auto"/>
+            <w:tcW w:w="4336" w:type="pct"/>
             <w:hideMark/>
           </w:tcPr>
           <w:p>
@@ -2545,7 +4510,7 @@
       <w:tr>
         <w:tc>
           <w:tcPr>
-            <w:tcW w:w="0" w:type="auto"/>
+            <w:tcW w:w="664" w:type="pct"/>
             <w:hideMark/>
           </w:tcPr>
           <w:p>
@@ -2554,6 +4519,7 @@
               <w:spacing w:after="0"/>
               <w:jc w:val="both"/>
             </w:pPr>
+            <w:proofErr w:type="spellStart"/>
             <w:r>
               <w:rPr>
                 <w:b/>
@@ -2561,11 +4527,12 @@
               </w:rPr>
               <w:t>MobileNet</w:t>
             </w:r>
+            <w:proofErr w:type="spellEnd"/>
           </w:p>
         </w:tc>
         <w:tc>
           <w:tcPr>
-            <w:tcW w:w="0" w:type="auto"/>
+            <w:tcW w:w="4336" w:type="pct"/>
             <w:hideMark/>
           </w:tcPr>
           <w:p>
@@ -2593,7 +4560,7 @@
       <w:tr>
         <w:tc>
           <w:tcPr>
-            <w:tcW w:w="0" w:type="auto"/>
+            <w:tcW w:w="664" w:type="pct"/>
             <w:hideMark/>
           </w:tcPr>
           <w:p>
@@ -2613,7 +4580,7 @@
         </w:tc>
         <w:tc>
           <w:tcPr>
-            <w:tcW w:w="0" w:type="auto"/>
+            <w:tcW w:w="4336" w:type="pct"/>
             <w:hideMark/>
           </w:tcPr>
           <w:p>
@@ -2641,7 +4608,7 @@
       <w:tr>
         <w:tc>
           <w:tcPr>
-            <w:tcW w:w="0" w:type="auto"/>
+            <w:tcW w:w="664" w:type="pct"/>
             <w:hideMark/>
           </w:tcPr>
           <w:p>
@@ -2650,6 +4617,7 @@
               <w:spacing w:after="0"/>
               <w:jc w:val="both"/>
             </w:pPr>
+            <w:proofErr w:type="spellStart"/>
             <w:r>
               <w:rPr>
                 <w:b/>
@@ -2657,11 +4625,12 @@
               </w:rPr>
               <w:t>DeepCNN</w:t>
             </w:r>
+            <w:proofErr w:type="spellEnd"/>
           </w:p>
         </w:tc>
         <w:tc>
           <w:tcPr>
-            <w:tcW w:w="0" w:type="auto"/>
+            <w:tcW w:w="4336" w:type="pct"/>
             <w:hideMark/>
           </w:tcPr>
           <w:p>
@@ -2691,7 +4660,15 @@
               <w:t>Lung Opacity</w:t>
             </w:r>
             <w:r>
-              <w:t xml:space="preserve"> compared to MobileNet.</w:t>
+              <w:t xml:space="preserve"> compared to </w:t>
+            </w:r>
+            <w:proofErr w:type="spellStart"/>
+            <w:r>
+              <w:t>MobileNet</w:t>
+            </w:r>
+            <w:proofErr w:type="spellEnd"/>
+            <w:r>
+              <w:t>.</w:t>
             </w:r>
           </w:p>
         </w:tc>
@@ -2706,41 +4683,23 @@
     </w:p>
     <w:p>
       <w:pPr>
-        <w:pStyle w:val="BodyText"/>
-        <w:numPr>
-          <w:ilvl w:val="0"/>
-          <w:numId w:val="1"/>
-        </w:numPr>
-        <w:tabs>
-          <w:tab w:val="left" w:pos="362"/>
-        </w:tabs>
-        <w:spacing w:after="0"/>
-        <w:jc w:val="both"/>
-      </w:pPr>
-      <w:bookmarkStart w:id="3" w:name="bookmark3"/>
-      <w:bookmarkEnd w:id="3"/>
-      <w:r>
-        <w:lastRenderedPageBreak/>
+        <w:pStyle w:val="Heading1"/>
+      </w:pPr>
+      <w:bookmarkStart w:id="14" w:name="_Toc199591115"/>
+      <w:r>
         <w:t>How to improve your model performance?</w:t>
       </w:r>
-    </w:p>
-    <w:p>
-      <w:pPr>
-        <w:pStyle w:val="BodyText"/>
-        <w:numPr>
-          <w:ilvl w:val="0"/>
-          <w:numId w:val="27"/>
-        </w:numPr>
-        <w:spacing w:after="0"/>
-        <w:jc w:val="both"/>
-      </w:pPr>
-      <w:r>
-        <w:rPr>
-          <w:b/>
-          <w:bCs/>
-        </w:rPr>
+      <w:bookmarkEnd w:id="14"/>
+    </w:p>
+    <w:p>
+      <w:pPr>
+        <w:pStyle w:val="Heading2"/>
+      </w:pPr>
+      <w:bookmarkStart w:id="15" w:name="_Toc199591116"/>
+      <w:r>
         <w:t>Data Preprocessing</w:t>
       </w:r>
+      <w:bookmarkEnd w:id="15"/>
     </w:p>
     <w:p>
       <w:pPr>
@@ -2834,21 +4793,13 @@
     </w:p>
     <w:p>
       <w:pPr>
-        <w:pStyle w:val="BodyText"/>
-        <w:numPr>
-          <w:ilvl w:val="0"/>
-          <w:numId w:val="27"/>
-        </w:numPr>
-        <w:spacing w:after="0"/>
-        <w:jc w:val="both"/>
-      </w:pPr>
-      <w:r>
-        <w:rPr>
-          <w:b/>
-          <w:bCs/>
-        </w:rPr>
+        <w:pStyle w:val="Heading2"/>
+      </w:pPr>
+      <w:bookmarkStart w:id="16" w:name="_Toc199591117"/>
+      <w:r>
         <w:t>Feature Selection / Engineering</w:t>
       </w:r>
+      <w:bookmarkEnd w:id="16"/>
     </w:p>
     <w:p>
       <w:pPr>
@@ -2921,21 +4872,13 @@
     </w:p>
     <w:p>
       <w:pPr>
-        <w:pStyle w:val="BodyText"/>
-        <w:numPr>
-          <w:ilvl w:val="0"/>
-          <w:numId w:val="27"/>
-        </w:numPr>
-        <w:spacing w:after="0"/>
-        <w:jc w:val="both"/>
-      </w:pPr>
-      <w:r>
-        <w:rPr>
-          <w:b/>
-          <w:bCs/>
-        </w:rPr>
+        <w:pStyle w:val="Heading2"/>
+      </w:pPr>
+      <w:bookmarkStart w:id="17" w:name="_Toc199591118"/>
+      <w:r>
         <w:t>Model Improvements</w:t>
       </w:r>
+      <w:bookmarkEnd w:id="17"/>
     </w:p>
     <w:p>
       <w:pPr>
@@ -3010,6 +4953,7 @@
       <w:r>
         <w:t xml:space="preserve">Combine predictions from </w:t>
       </w:r>
+      <w:proofErr w:type="spellStart"/>
       <w:r>
         <w:rPr>
           <w:b/>
@@ -3017,9 +4961,11 @@
         </w:rPr>
         <w:t>BasicCNN</w:t>
       </w:r>
+      <w:proofErr w:type="spellEnd"/>
       <w:r>
         <w:t xml:space="preserve">, </w:t>
       </w:r>
+      <w:proofErr w:type="spellStart"/>
       <w:r>
         <w:rPr>
           <w:b/>
@@ -3027,6 +4973,7 @@
         </w:rPr>
         <w:t>DeeperCNN</w:t>
       </w:r>
+      <w:proofErr w:type="spellEnd"/>
       <w:r>
         <w:t xml:space="preserve">, and </w:t>
       </w:r>
@@ -3113,21 +5060,13 @@
     </w:p>
     <w:p>
       <w:pPr>
-        <w:pStyle w:val="BodyText"/>
-        <w:numPr>
-          <w:ilvl w:val="0"/>
-          <w:numId w:val="27"/>
-        </w:numPr>
-        <w:spacing w:after="0"/>
-        <w:jc w:val="both"/>
-      </w:pPr>
-      <w:r>
-        <w:rPr>
-          <w:b/>
-          <w:bCs/>
-        </w:rPr>
+        <w:pStyle w:val="Heading2"/>
+      </w:pPr>
+      <w:bookmarkStart w:id="18" w:name="_Toc199591119"/>
+      <w:r>
         <w:t>Training Enhancements</w:t>
       </w:r>
+      <w:bookmarkEnd w:id="18"/>
     </w:p>
     <w:p>
       <w:pPr>
@@ -3153,6 +5092,7 @@
         <w:spacing w:after="0"/>
         <w:jc w:val="both"/>
       </w:pPr>
+      <w:proofErr w:type="spellStart"/>
       <w:r>
         <w:rPr>
           <w:b/>
@@ -3160,6 +5100,7 @@
         </w:rPr>
         <w:t>ReduceLROnPlateau</w:t>
       </w:r>
+      <w:proofErr w:type="spellEnd"/>
     </w:p>
     <w:p>
       <w:pPr>
@@ -3248,21 +5189,13 @@
     </w:p>
     <w:p>
       <w:pPr>
-        <w:pStyle w:val="BodyText"/>
-        <w:numPr>
-          <w:ilvl w:val="0"/>
-          <w:numId w:val="27"/>
-        </w:numPr>
-        <w:spacing w:after="0"/>
-        <w:jc w:val="both"/>
-      </w:pPr>
-      <w:r>
-        <w:rPr>
-          <w:b/>
-          <w:bCs/>
-        </w:rPr>
+        <w:pStyle w:val="Heading2"/>
+      </w:pPr>
+      <w:bookmarkStart w:id="19" w:name="_Toc199591120"/>
+      <w:r>
         <w:t>Evaluation Metrics</w:t>
       </w:r>
+      <w:bookmarkEnd w:id="19"/>
     </w:p>
     <w:p>
       <w:pPr>
@@ -3345,8 +5278,9 @@
       </w:pPr>
     </w:p>
     <w:sectPr>
+      <w:headerReference w:type="default" r:id="rId8"/>
       <w:pgSz w:w="11900" w:h="16840"/>
-      <w:pgMar w:top="507" w:right="1374" w:bottom="0" w:left="1771" w:header="79" w:footer="3" w:gutter="0"/>
+      <w:pgMar w:top="1440" w:right="1440" w:bottom="1440" w:left="1440" w:header="79" w:footer="3" w:gutter="0"/>
       <w:pgNumType w:start="1"/>
       <w:cols w:space="720"/>
       <w:noEndnote/>
@@ -3386,6 +5320,62 @@
 </w:footnotes>
 </file>
 
+<file path=word/header1.xml><?xml version="1.0" encoding="utf-8"?>
+<w:hdr xmlns:wpc="http://schemas.microsoft.com/office/word/2010/wordprocessingCanvas" xmlns:cx="http://schemas.microsoft.com/office/drawing/2014/chartex" xmlns:cx1="http://schemas.microsoft.com/office/drawing/2015/9/8/chartex" xmlns:cx2="http://schemas.microsoft.com/office/drawing/2015/10/21/chartex" xmlns:cx3="http://schemas.microsoft.com/office/drawing/2016/5/9/chartex" xmlns:cx4="http://schemas.microsoft.com/office/drawing/2016/5/10/chartex" xmlns:cx5="http://schemas.microsoft.com/office/drawing/2016/5/11/chartex" xmlns:cx6="http://schemas.microsoft.com/office/drawing/2016/5/12/chartex" xmlns:cx7="http://schemas.microsoft.com/office/drawing/2016/5/13/chartex" xmlns:cx8="http://schemas.microsoft.com/office/drawing/2016/5/14/chartex" xmlns:mc="http://schemas.openxmlformats.org/markup-compatibility/2006" xmlns:aink="http://schemas.microsoft.com/office/drawing/2016/ink" xmlns:am3d="http://schemas.microsoft.com/office/drawing/2017/model3d" xmlns:o="urn:schemas-microsoft-com:office:office" xmlns:oel="http://schemas.microsoft.com/office/2019/extlst" xmlns:r="http://schemas.openxmlformats.org/officeDocument/2006/relationships" xmlns:m="http://schemas.openxmlformats.org/officeDocument/2006/math" xmlns:v="urn:schemas-microsoft-com:vml" xmlns:wp14="http://schemas.microsoft.com/office/word/2010/wordprocessingDrawing" xmlns:wp="http://schemas.openxmlformats.org/drawingml/2006/wordprocessingDrawing" xmlns:w10="urn:schemas-microsoft-com:office:word" xmlns:w="http://schemas.openxmlformats.org/wordprocessingml/2006/main" xmlns:w14="http://schemas.microsoft.com/office/word/2010/wordml" xmlns:w15="http://schemas.microsoft.com/office/word/2012/wordml" xmlns:w16cex="http://schemas.microsoft.com/office/word/2018/wordml/cex" xmlns:w16cid="http://schemas.microsoft.com/office/word/2016/wordml/cid" xmlns:w16="http://schemas.microsoft.com/office/word/2018/wordml" xmlns:w16du="http://schemas.microsoft.com/office/word/2023/wordml/word16du" xmlns:w16sdtdh="http://schemas.microsoft.com/office/word/2020/wordml/sdtdatahash" xmlns:w16sdtfl="http://schemas.microsoft.com/office/word/2024/wordml/sdtformatlock" xmlns:w16se="http://schemas.microsoft.com/office/word/2015/wordml/symex" xmlns:wpg="http://schemas.microsoft.com/office/word/2010/wordprocessingGroup" xmlns:wpi="http://schemas.microsoft.com/office/word/2010/wordprocessingInk" xmlns:wne="http://schemas.microsoft.com/office/word/2006/wordml" xmlns:wps="http://schemas.microsoft.com/office/word/2010/wordprocessingShape" mc:Ignorable="w14 w15 w16se w16cid w16 w16cex w16sdtdh w16sdtfl w16du wp14">
+  <w:p>
+    <w:pPr>
+      <w:pStyle w:val="Bodytext50"/>
+      <w:rPr>
+        <w:sz w:val="24"/>
+        <w:szCs w:val="24"/>
+      </w:rPr>
+    </w:pPr>
+  </w:p>
+  <w:p>
+    <w:pPr>
+      <w:pStyle w:val="Bodytext50"/>
+      <w:rPr>
+        <w:sz w:val="2"/>
+        <w:szCs w:val="2"/>
+      </w:rPr>
+    </w:pPr>
+  </w:p>
+  <w:p>
+    <w:pPr>
+      <w:pStyle w:val="Bodytext50"/>
+      <w:rPr>
+        <w:sz w:val="40"/>
+        <w:szCs w:val="40"/>
+      </w:rPr>
+    </w:pPr>
+    <w:r>
+      <w:rPr>
+        <w:sz w:val="40"/>
+        <w:szCs w:val="40"/>
+      </w:rPr>
+      <w:t>greatlearning</w:t>
+    </w:r>
+  </w:p>
+  <w:p>
+    <w:pPr>
+      <w:pStyle w:val="Bodytext40"/>
+      <w:spacing w:after="0"/>
+      <w:rPr>
+        <w:sz w:val="20"/>
+        <w:szCs w:val="20"/>
+      </w:rPr>
+    </w:pPr>
+    <w:r>
+      <w:rPr>
+        <w:sz w:val="20"/>
+        <w:szCs w:val="20"/>
+      </w:rPr>
+      <w:t>Learning for Life</w:t>
+    </w:r>
+  </w:p>
+</w:hdr>
+</file>
+
 <file path=word/numbering.xml><?xml version="1.0" encoding="utf-8"?>
 <w:numbering xmlns:wpc="http://schemas.microsoft.com/office/word/2010/wordprocessingCanvas" xmlns:cx="http://schemas.microsoft.com/office/drawing/2014/chartex" xmlns:cx1="http://schemas.microsoft.com/office/drawing/2015/9/8/chartex" xmlns:cx2="http://schemas.microsoft.com/office/drawing/2015/10/21/chartex" xmlns:cx3="http://schemas.microsoft.com/office/drawing/2016/5/9/chartex" xmlns:cx4="http://schemas.microsoft.com/office/drawing/2016/5/10/chartex" xmlns:cx5="http://schemas.microsoft.com/office/drawing/2016/5/11/chartex" xmlns:cx6="http://schemas.microsoft.com/office/drawing/2016/5/12/chartex" xmlns:cx7="http://schemas.microsoft.com/office/drawing/2016/5/13/chartex" xmlns:cx8="http://schemas.microsoft.com/office/drawing/2016/5/14/chartex" xmlns:mc="http://schemas.openxmlformats.org/markup-compatibility/2006" xmlns:aink="http://schemas.microsoft.com/office/drawing/2016/ink" xmlns:am3d="http://schemas.microsoft.com/office/drawing/2017/model3d" xmlns:o="urn:schemas-microsoft-com:office:office" xmlns:oel="http://schemas.microsoft.com/office/2019/extlst" xmlns:r="http://schemas.openxmlformats.org/officeDocument/2006/relationships" xmlns:m="http://schemas.openxmlformats.org/officeDocument/2006/math" xmlns:v="urn:schemas-microsoft-com:vml" xmlns:wp14="http://schemas.microsoft.com/office/word/2010/wordprocessingDrawing" xmlns:wp="http://schemas.openxmlformats.org/drawingml/2006/wordprocessingDrawing" xmlns:w10="urn:schemas-microsoft-com:office:word" xmlns:w="http://schemas.openxmlformats.org/wordprocessingml/2006/main" xmlns:w14="http://schemas.microsoft.com/office/word/2010/wordml" xmlns:w15="http://schemas.microsoft.com/office/word/2012/wordml" xmlns:w16cex="http://schemas.microsoft.com/office/word/2018/wordml/cex" xmlns:w16cid="http://schemas.microsoft.com/office/word/2016/wordml/cid" xmlns:w16="http://schemas.microsoft.com/office/word/2018/wordml" xmlns:w16du="http://schemas.microsoft.com/office/word/2023/wordml/word16du" xmlns:w16sdtdh="http://schemas.microsoft.com/office/word/2020/wordml/sdtdatahash" xmlns:w16sdtfl="http://schemas.microsoft.com/office/word/2024/wordml/sdtformatlock" xmlns:w16se="http://schemas.microsoft.com/office/word/2015/wordml/symex" xmlns:wpg="http://schemas.microsoft.com/office/word/2010/wordprocessingGroup" xmlns:wpi="http://schemas.microsoft.com/office/word/2010/wordprocessingInk" xmlns:wne="http://schemas.microsoft.com/office/word/2006/wordml" xmlns:wps="http://schemas.microsoft.com/office/word/2010/wordprocessingShape" mc:Ignorable="w14 w15 w16se w16cid w16 w16cex w16sdtdh w16sdtfl w16du wp14">
   <w:abstractNum w:abstractNumId="0" w15:restartNumberingAfterBreak="0">
@@ -3399,9 +5389,9 @@
       <w:lvlJc w:val="left"/>
       <w:pPr>
         <w:tabs>
-          <w:tab w:val="num" w:pos="720"/>
-        </w:tabs>
-        <w:ind w:left="720" w:hanging="360"/>
+          <w:tab w:val="num" w:pos="1080"/>
+        </w:tabs>
+        <w:ind w:left="1080" w:hanging="360"/>
       </w:pPr>
       <w:rPr>
         <w:rFonts w:ascii="Symbol" w:hAnsi="Symbol" w:hint="default"/>
@@ -3415,9 +5405,9 @@
       <w:lvlJc w:val="left"/>
       <w:pPr>
         <w:tabs>
-          <w:tab w:val="num" w:pos="1440"/>
-        </w:tabs>
-        <w:ind w:left="1440" w:hanging="360"/>
+          <w:tab w:val="num" w:pos="1800"/>
+        </w:tabs>
+        <w:ind w:left="1800" w:hanging="360"/>
       </w:pPr>
       <w:rPr>
         <w:rFonts w:ascii="Courier New" w:hAnsi="Courier New" w:hint="default"/>
@@ -3431,9 +5421,9 @@
       <w:lvlJc w:val="left"/>
       <w:pPr>
         <w:tabs>
-          <w:tab w:val="num" w:pos="2160"/>
-        </w:tabs>
-        <w:ind w:left="2160" w:hanging="360"/>
+          <w:tab w:val="num" w:pos="2520"/>
+        </w:tabs>
+        <w:ind w:left="2520" w:hanging="360"/>
       </w:pPr>
       <w:rPr>
         <w:rFonts w:ascii="Wingdings" w:hAnsi="Wingdings" w:hint="default"/>
@@ -3447,9 +5437,9 @@
       <w:lvlJc w:val="left"/>
       <w:pPr>
         <w:tabs>
-          <w:tab w:val="num" w:pos="2880"/>
-        </w:tabs>
-        <w:ind w:left="2880" w:hanging="360"/>
+          <w:tab w:val="num" w:pos="3240"/>
+        </w:tabs>
+        <w:ind w:left="3240" w:hanging="360"/>
       </w:pPr>
       <w:rPr>
         <w:rFonts w:ascii="Wingdings" w:hAnsi="Wingdings" w:hint="default"/>
@@ -3463,9 +5453,9 @@
       <w:lvlJc w:val="left"/>
       <w:pPr>
         <w:tabs>
-          <w:tab w:val="num" w:pos="3600"/>
-        </w:tabs>
-        <w:ind w:left="3600" w:hanging="360"/>
+          <w:tab w:val="num" w:pos="3960"/>
+        </w:tabs>
+        <w:ind w:left="3960" w:hanging="360"/>
       </w:pPr>
       <w:rPr>
         <w:rFonts w:ascii="Wingdings" w:hAnsi="Wingdings" w:hint="default"/>
@@ -3479,9 +5469,9 @@
       <w:lvlJc w:val="left"/>
       <w:pPr>
         <w:tabs>
-          <w:tab w:val="num" w:pos="4320"/>
-        </w:tabs>
-        <w:ind w:left="4320" w:hanging="360"/>
+          <w:tab w:val="num" w:pos="4680"/>
+        </w:tabs>
+        <w:ind w:left="4680" w:hanging="360"/>
       </w:pPr>
       <w:rPr>
         <w:rFonts w:ascii="Wingdings" w:hAnsi="Wingdings" w:hint="default"/>
@@ -3495,9 +5485,9 @@
       <w:lvlJc w:val="left"/>
       <w:pPr>
         <w:tabs>
-          <w:tab w:val="num" w:pos="5040"/>
-        </w:tabs>
-        <w:ind w:left="5040" w:hanging="360"/>
+          <w:tab w:val="num" w:pos="5400"/>
+        </w:tabs>
+        <w:ind w:left="5400" w:hanging="360"/>
       </w:pPr>
       <w:rPr>
         <w:rFonts w:ascii="Wingdings" w:hAnsi="Wingdings" w:hint="default"/>
@@ -3511,9 +5501,9 @@
       <w:lvlJc w:val="left"/>
       <w:pPr>
         <w:tabs>
-          <w:tab w:val="num" w:pos="5760"/>
-        </w:tabs>
-        <w:ind w:left="5760" w:hanging="360"/>
+          <w:tab w:val="num" w:pos="6120"/>
+        </w:tabs>
+        <w:ind w:left="6120" w:hanging="360"/>
       </w:pPr>
       <w:rPr>
         <w:rFonts w:ascii="Wingdings" w:hAnsi="Wingdings" w:hint="default"/>
@@ -3527,9 +5517,9 @@
       <w:lvlJc w:val="left"/>
       <w:pPr>
         <w:tabs>
-          <w:tab w:val="num" w:pos="6480"/>
-        </w:tabs>
-        <w:ind w:left="6480" w:hanging="360"/>
+          <w:tab w:val="num" w:pos="6840"/>
+        </w:tabs>
+        <w:ind w:left="6840" w:hanging="360"/>
       </w:pPr>
       <w:rPr>
         <w:rFonts w:ascii="Wingdings" w:hAnsi="Wingdings" w:hint="default"/>
@@ -3548,9 +5538,9 @@
       <w:lvlJc w:val="left"/>
       <w:pPr>
         <w:tabs>
-          <w:tab w:val="num" w:pos="720"/>
-        </w:tabs>
-        <w:ind w:left="720" w:hanging="360"/>
+          <w:tab w:val="num" w:pos="1080"/>
+        </w:tabs>
+        <w:ind w:left="1080" w:hanging="360"/>
       </w:pPr>
       <w:rPr>
         <w:rFonts w:ascii="Symbol" w:hAnsi="Symbol" w:hint="default"/>
@@ -3564,9 +5554,9 @@
       <w:lvlJc w:val="left"/>
       <w:pPr>
         <w:tabs>
-          <w:tab w:val="num" w:pos="1440"/>
-        </w:tabs>
-        <w:ind w:left="1440" w:hanging="360"/>
+          <w:tab w:val="num" w:pos="1800"/>
+        </w:tabs>
+        <w:ind w:left="1800" w:hanging="360"/>
       </w:pPr>
       <w:rPr>
         <w:rFonts w:ascii="Courier New" w:hAnsi="Courier New" w:hint="default"/>
@@ -3580,9 +5570,9 @@
       <w:lvlJc w:val="left"/>
       <w:pPr>
         <w:tabs>
-          <w:tab w:val="num" w:pos="2160"/>
-        </w:tabs>
-        <w:ind w:left="2160" w:hanging="360"/>
+          <w:tab w:val="num" w:pos="2520"/>
+        </w:tabs>
+        <w:ind w:left="2520" w:hanging="360"/>
       </w:pPr>
       <w:rPr>
         <w:rFonts w:ascii="Wingdings" w:hAnsi="Wingdings" w:hint="default"/>
@@ -3596,9 +5586,9 @@
       <w:lvlJc w:val="left"/>
       <w:pPr>
         <w:tabs>
-          <w:tab w:val="num" w:pos="2880"/>
-        </w:tabs>
-        <w:ind w:left="2880" w:hanging="360"/>
+          <w:tab w:val="num" w:pos="3240"/>
+        </w:tabs>
+        <w:ind w:left="3240" w:hanging="360"/>
       </w:pPr>
       <w:rPr>
         <w:rFonts w:ascii="Wingdings" w:hAnsi="Wingdings" w:hint="default"/>
@@ -3612,9 +5602,9 @@
       <w:lvlJc w:val="left"/>
       <w:pPr>
         <w:tabs>
-          <w:tab w:val="num" w:pos="3600"/>
-        </w:tabs>
-        <w:ind w:left="3600" w:hanging="360"/>
+          <w:tab w:val="num" w:pos="3960"/>
+        </w:tabs>
+        <w:ind w:left="3960" w:hanging="360"/>
       </w:pPr>
       <w:rPr>
         <w:rFonts w:ascii="Wingdings" w:hAnsi="Wingdings" w:hint="default"/>
@@ -3628,9 +5618,9 @@
       <w:lvlJc w:val="left"/>
       <w:pPr>
         <w:tabs>
-          <w:tab w:val="num" w:pos="4320"/>
-        </w:tabs>
-        <w:ind w:left="4320" w:hanging="360"/>
+          <w:tab w:val="num" w:pos="4680"/>
+        </w:tabs>
+        <w:ind w:left="4680" w:hanging="360"/>
       </w:pPr>
       <w:rPr>
         <w:rFonts w:ascii="Wingdings" w:hAnsi="Wingdings" w:hint="default"/>
@@ -3644,9 +5634,9 @@
       <w:lvlJc w:val="left"/>
       <w:pPr>
         <w:tabs>
-          <w:tab w:val="num" w:pos="5040"/>
-        </w:tabs>
-        <w:ind w:left="5040" w:hanging="360"/>
+          <w:tab w:val="num" w:pos="5400"/>
+        </w:tabs>
+        <w:ind w:left="5400" w:hanging="360"/>
       </w:pPr>
       <w:rPr>
         <w:rFonts w:ascii="Wingdings" w:hAnsi="Wingdings" w:hint="default"/>
@@ -3660,9 +5650,9 @@
       <w:lvlJc w:val="left"/>
       <w:pPr>
         <w:tabs>
-          <w:tab w:val="num" w:pos="5760"/>
-        </w:tabs>
-        <w:ind w:left="5760" w:hanging="360"/>
+          <w:tab w:val="num" w:pos="6120"/>
+        </w:tabs>
+        <w:ind w:left="6120" w:hanging="360"/>
       </w:pPr>
       <w:rPr>
         <w:rFonts w:ascii="Wingdings" w:hAnsi="Wingdings" w:hint="default"/>
@@ -3676,9 +5666,9 @@
       <w:lvlJc w:val="left"/>
       <w:pPr>
         <w:tabs>
-          <w:tab w:val="num" w:pos="6480"/>
-        </w:tabs>
-        <w:ind w:left="6480" w:hanging="360"/>
+          <w:tab w:val="num" w:pos="6840"/>
+        </w:tabs>
+        <w:ind w:left="6840" w:hanging="360"/>
       </w:pPr>
       <w:rPr>
         <w:rFonts w:ascii="Wingdings" w:hAnsi="Wingdings" w:hint="default"/>
@@ -3697,9 +5687,9 @@
       <w:lvlJc w:val="left"/>
       <w:pPr>
         <w:tabs>
-          <w:tab w:val="num" w:pos="1080"/>
-        </w:tabs>
-        <w:ind w:left="1080" w:hanging="360"/>
+          <w:tab w:val="num" w:pos="1440"/>
+        </w:tabs>
+        <w:ind w:left="1440" w:hanging="360"/>
       </w:pPr>
       <w:rPr>
         <w:rFonts w:ascii="Symbol" w:hAnsi="Symbol" w:hint="default"/>
@@ -3713,9 +5703,9 @@
       <w:lvlJc w:val="left"/>
       <w:pPr>
         <w:tabs>
-          <w:tab w:val="num" w:pos="1800"/>
-        </w:tabs>
-        <w:ind w:left="1800" w:hanging="360"/>
+          <w:tab w:val="num" w:pos="2160"/>
+        </w:tabs>
+        <w:ind w:left="2160" w:hanging="360"/>
       </w:pPr>
       <w:rPr>
         <w:rFonts w:ascii="Courier New" w:hAnsi="Courier New" w:hint="default"/>
@@ -3729,9 +5719,9 @@
       <w:lvlJc w:val="left"/>
       <w:pPr>
         <w:tabs>
-          <w:tab w:val="num" w:pos="2520"/>
-        </w:tabs>
-        <w:ind w:left="2520" w:hanging="360"/>
+          <w:tab w:val="num" w:pos="2880"/>
+        </w:tabs>
+        <w:ind w:left="2880" w:hanging="360"/>
       </w:pPr>
       <w:rPr>
         <w:rFonts w:ascii="Wingdings" w:hAnsi="Wingdings" w:hint="default"/>
@@ -3745,9 +5735,9 @@
       <w:lvlJc w:val="left"/>
       <w:pPr>
         <w:tabs>
-          <w:tab w:val="num" w:pos="3240"/>
-        </w:tabs>
-        <w:ind w:left="3240" w:hanging="360"/>
+          <w:tab w:val="num" w:pos="3600"/>
+        </w:tabs>
+        <w:ind w:left="3600" w:hanging="360"/>
       </w:pPr>
       <w:rPr>
         <w:rFonts w:ascii="Wingdings" w:hAnsi="Wingdings" w:hint="default"/>
@@ -3761,9 +5751,9 @@
       <w:lvlJc w:val="left"/>
       <w:pPr>
         <w:tabs>
-          <w:tab w:val="num" w:pos="3960"/>
-        </w:tabs>
-        <w:ind w:left="3960" w:hanging="360"/>
+          <w:tab w:val="num" w:pos="4320"/>
+        </w:tabs>
+        <w:ind w:left="4320" w:hanging="360"/>
       </w:pPr>
       <w:rPr>
         <w:rFonts w:ascii="Wingdings" w:hAnsi="Wingdings" w:hint="default"/>
@@ -3777,9 +5767,9 @@
       <w:lvlJc w:val="left"/>
       <w:pPr>
         <w:tabs>
-          <w:tab w:val="num" w:pos="4680"/>
-        </w:tabs>
-        <w:ind w:left="4680" w:hanging="360"/>
+          <w:tab w:val="num" w:pos="5040"/>
+        </w:tabs>
+        <w:ind w:left="5040" w:hanging="360"/>
       </w:pPr>
       <w:rPr>
         <w:rFonts w:ascii="Wingdings" w:hAnsi="Wingdings" w:hint="default"/>
@@ -3793,9 +5783,9 @@
       <w:lvlJc w:val="left"/>
       <w:pPr>
         <w:tabs>
-          <w:tab w:val="num" w:pos="5400"/>
-        </w:tabs>
-        <w:ind w:left="5400" w:hanging="360"/>
+          <w:tab w:val="num" w:pos="5760"/>
+        </w:tabs>
+        <w:ind w:left="5760" w:hanging="360"/>
       </w:pPr>
       <w:rPr>
         <w:rFonts w:ascii="Wingdings" w:hAnsi="Wingdings" w:hint="default"/>
@@ -3809,9 +5799,9 @@
       <w:lvlJc w:val="left"/>
       <w:pPr>
         <w:tabs>
-          <w:tab w:val="num" w:pos="6120"/>
-        </w:tabs>
-        <w:ind w:left="6120" w:hanging="360"/>
+          <w:tab w:val="num" w:pos="6480"/>
+        </w:tabs>
+        <w:ind w:left="6480" w:hanging="360"/>
       </w:pPr>
       <w:rPr>
         <w:rFonts w:ascii="Wingdings" w:hAnsi="Wingdings" w:hint="default"/>
@@ -3825,9 +5815,9 @@
       <w:lvlJc w:val="left"/>
       <w:pPr>
         <w:tabs>
-          <w:tab w:val="num" w:pos="6840"/>
-        </w:tabs>
-        <w:ind w:left="6840" w:hanging="360"/>
+          <w:tab w:val="num" w:pos="7200"/>
+        </w:tabs>
+        <w:ind w:left="7200" w:hanging="360"/>
       </w:pPr>
       <w:rPr>
         <w:rFonts w:ascii="Wingdings" w:hAnsi="Wingdings" w:hint="default"/>
@@ -3846,9 +5836,9 @@
       <w:lvlJc w:val="left"/>
       <w:pPr>
         <w:tabs>
-          <w:tab w:val="num" w:pos="720"/>
-        </w:tabs>
-        <w:ind w:left="720" w:hanging="360"/>
+          <w:tab w:val="num" w:pos="1080"/>
+        </w:tabs>
+        <w:ind w:left="1080" w:hanging="360"/>
       </w:pPr>
       <w:rPr>
         <w:rFonts w:ascii="Symbol" w:hAnsi="Symbol" w:hint="default"/>
@@ -3862,9 +5852,9 @@
       <w:lvlJc w:val="left"/>
       <w:pPr>
         <w:tabs>
-          <w:tab w:val="num" w:pos="1440"/>
-        </w:tabs>
-        <w:ind w:left="1440" w:hanging="360"/>
+          <w:tab w:val="num" w:pos="1800"/>
+        </w:tabs>
+        <w:ind w:left="1800" w:hanging="360"/>
       </w:pPr>
       <w:rPr>
         <w:rFonts w:ascii="Courier New" w:hAnsi="Courier New" w:hint="default"/>
@@ -3878,9 +5868,9 @@
       <w:lvlJc w:val="left"/>
       <w:pPr>
         <w:tabs>
-          <w:tab w:val="num" w:pos="2160"/>
-        </w:tabs>
-        <w:ind w:left="2160" w:hanging="360"/>
+          <w:tab w:val="num" w:pos="2520"/>
+        </w:tabs>
+        <w:ind w:left="2520" w:hanging="360"/>
       </w:pPr>
       <w:rPr>
         <w:rFonts w:ascii="Wingdings" w:hAnsi="Wingdings" w:hint="default"/>
@@ -3894,9 +5884,9 @@
       <w:lvlJc w:val="left"/>
       <w:pPr>
         <w:tabs>
-          <w:tab w:val="num" w:pos="2880"/>
-        </w:tabs>
-        <w:ind w:left="2880" w:hanging="360"/>
+          <w:tab w:val="num" w:pos="3240"/>
+        </w:tabs>
+        <w:ind w:left="3240" w:hanging="360"/>
       </w:pPr>
       <w:rPr>
         <w:rFonts w:ascii="Wingdings" w:hAnsi="Wingdings" w:hint="default"/>
@@ -3910,9 +5900,9 @@
       <w:lvlJc w:val="left"/>
       <w:pPr>
         <w:tabs>
-          <w:tab w:val="num" w:pos="3600"/>
-        </w:tabs>
-        <w:ind w:left="3600" w:hanging="360"/>
+          <w:tab w:val="num" w:pos="3960"/>
+        </w:tabs>
+        <w:ind w:left="3960" w:hanging="360"/>
       </w:pPr>
       <w:rPr>
         <w:rFonts w:ascii="Wingdings" w:hAnsi="Wingdings" w:hint="default"/>
@@ -3926,9 +5916,9 @@
       <w:lvlJc w:val="left"/>
       <w:pPr>
         <w:tabs>
-          <w:tab w:val="num" w:pos="4320"/>
-        </w:tabs>
-        <w:ind w:left="4320" w:hanging="360"/>
+          <w:tab w:val="num" w:pos="4680"/>
+        </w:tabs>
+        <w:ind w:left="4680" w:hanging="360"/>
       </w:pPr>
       <w:rPr>
         <w:rFonts w:ascii="Wingdings" w:hAnsi="Wingdings" w:hint="default"/>
@@ -3942,9 +5932,9 @@
       <w:lvlJc w:val="left"/>
       <w:pPr>
         <w:tabs>
-          <w:tab w:val="num" w:pos="5040"/>
-        </w:tabs>
-        <w:ind w:left="5040" w:hanging="360"/>
+          <w:tab w:val="num" w:pos="5400"/>
+        </w:tabs>
+        <w:ind w:left="5400" w:hanging="360"/>
       </w:pPr>
       <w:rPr>
         <w:rFonts w:ascii="Wingdings" w:hAnsi="Wingdings" w:hint="default"/>
@@ -3958,9 +5948,9 @@
       <w:lvlJc w:val="left"/>
       <w:pPr>
         <w:tabs>
-          <w:tab w:val="num" w:pos="5760"/>
-        </w:tabs>
-        <w:ind w:left="5760" w:hanging="360"/>
+          <w:tab w:val="num" w:pos="6120"/>
+        </w:tabs>
+        <w:ind w:left="6120" w:hanging="360"/>
       </w:pPr>
       <w:rPr>
         <w:rFonts w:ascii="Wingdings" w:hAnsi="Wingdings" w:hint="default"/>
@@ -3974,9 +5964,9 @@
       <w:lvlJc w:val="left"/>
       <w:pPr>
         <w:tabs>
-          <w:tab w:val="num" w:pos="6480"/>
-        </w:tabs>
-        <w:ind w:left="6480" w:hanging="360"/>
+          <w:tab w:val="num" w:pos="6840"/>
+        </w:tabs>
+        <w:ind w:left="6840" w:hanging="360"/>
       </w:pPr>
       <w:rPr>
         <w:rFonts w:ascii="Wingdings" w:hAnsi="Wingdings" w:hint="default"/>
@@ -4324,9 +6314,9 @@
       <w:lvlJc w:val="left"/>
       <w:pPr>
         <w:tabs>
-          <w:tab w:val="num" w:pos="720"/>
-        </w:tabs>
-        <w:ind w:left="720" w:hanging="360"/>
+          <w:tab w:val="num" w:pos="1080"/>
+        </w:tabs>
+        <w:ind w:left="1080" w:hanging="360"/>
       </w:pPr>
       <w:rPr>
         <w:rFonts w:ascii="Symbol" w:hAnsi="Symbol" w:hint="default"/>
@@ -4340,9 +6330,9 @@
       <w:lvlJc w:val="left"/>
       <w:pPr>
         <w:tabs>
-          <w:tab w:val="num" w:pos="1440"/>
-        </w:tabs>
-        <w:ind w:left="1440" w:hanging="360"/>
+          <w:tab w:val="num" w:pos="1800"/>
+        </w:tabs>
+        <w:ind w:left="1800" w:hanging="360"/>
       </w:pPr>
       <w:rPr>
         <w:rFonts w:ascii="Courier New" w:hAnsi="Courier New" w:hint="default"/>
@@ -4356,9 +6346,9 @@
       <w:lvlJc w:val="left"/>
       <w:pPr>
         <w:tabs>
-          <w:tab w:val="num" w:pos="2160"/>
-        </w:tabs>
-        <w:ind w:left="2160" w:hanging="360"/>
+          <w:tab w:val="num" w:pos="2520"/>
+        </w:tabs>
+        <w:ind w:left="2520" w:hanging="360"/>
       </w:pPr>
       <w:rPr>
         <w:rFonts w:ascii="Wingdings" w:hAnsi="Wingdings" w:hint="default"/>
@@ -4372,9 +6362,9 @@
       <w:lvlJc w:val="left"/>
       <w:pPr>
         <w:tabs>
-          <w:tab w:val="num" w:pos="2880"/>
-        </w:tabs>
-        <w:ind w:left="2880" w:hanging="360"/>
+          <w:tab w:val="num" w:pos="3240"/>
+        </w:tabs>
+        <w:ind w:left="3240" w:hanging="360"/>
       </w:pPr>
       <w:rPr>
         <w:rFonts w:ascii="Wingdings" w:hAnsi="Wingdings" w:hint="default"/>
@@ -4388,9 +6378,9 @@
       <w:lvlJc w:val="left"/>
       <w:pPr>
         <w:tabs>
-          <w:tab w:val="num" w:pos="3600"/>
-        </w:tabs>
-        <w:ind w:left="3600" w:hanging="360"/>
+          <w:tab w:val="num" w:pos="3960"/>
+        </w:tabs>
+        <w:ind w:left="3960" w:hanging="360"/>
       </w:pPr>
       <w:rPr>
         <w:rFonts w:ascii="Wingdings" w:hAnsi="Wingdings" w:hint="default"/>
@@ -4404,9 +6394,9 @@
       <w:lvlJc w:val="left"/>
       <w:pPr>
         <w:tabs>
-          <w:tab w:val="num" w:pos="4320"/>
-        </w:tabs>
-        <w:ind w:left="4320" w:hanging="360"/>
+          <w:tab w:val="num" w:pos="4680"/>
+        </w:tabs>
+        <w:ind w:left="4680" w:hanging="360"/>
       </w:pPr>
       <w:rPr>
         <w:rFonts w:ascii="Wingdings" w:hAnsi="Wingdings" w:hint="default"/>
@@ -4420,9 +6410,9 @@
       <w:lvlJc w:val="left"/>
       <w:pPr>
         <w:tabs>
-          <w:tab w:val="num" w:pos="5040"/>
-        </w:tabs>
-        <w:ind w:left="5040" w:hanging="360"/>
+          <w:tab w:val="num" w:pos="5400"/>
+        </w:tabs>
+        <w:ind w:left="5400" w:hanging="360"/>
       </w:pPr>
       <w:rPr>
         <w:rFonts w:ascii="Wingdings" w:hAnsi="Wingdings" w:hint="default"/>
@@ -4436,9 +6426,9 @@
       <w:lvlJc w:val="left"/>
       <w:pPr>
         <w:tabs>
-          <w:tab w:val="num" w:pos="5760"/>
-        </w:tabs>
-        <w:ind w:left="5760" w:hanging="360"/>
+          <w:tab w:val="num" w:pos="6120"/>
+        </w:tabs>
+        <w:ind w:left="6120" w:hanging="360"/>
       </w:pPr>
       <w:rPr>
         <w:rFonts w:ascii="Wingdings" w:hAnsi="Wingdings" w:hint="default"/>
@@ -4452,9 +6442,9 @@
       <w:lvlJc w:val="left"/>
       <w:pPr>
         <w:tabs>
-          <w:tab w:val="num" w:pos="6480"/>
-        </w:tabs>
-        <w:ind w:left="6480" w:hanging="360"/>
+          <w:tab w:val="num" w:pos="6840"/>
+        </w:tabs>
+        <w:ind w:left="6840" w:hanging="360"/>
       </w:pPr>
       <w:rPr>
         <w:rFonts w:ascii="Wingdings" w:hAnsi="Wingdings" w:hint="default"/>
@@ -4761,6 +6751,100 @@
     </w:lvl>
   </w:abstractNum>
   <w:abstractNum w:abstractNumId="10" w15:restartNumberingAfterBreak="0">
+    <w:nsid w:val="1BDB695F"/>
+    <w:multiLevelType w:val="hybridMultilevel"/>
+    <w:tmpl w:val="283AB8A6"/>
+    <w:lvl w:ilvl="0" w:tplc="97ECA486">
+      <w:start w:val="1"/>
+      <w:numFmt w:val="bullet"/>
+      <w:pStyle w:val="Heading2"/>
+      <w:lvlText w:val=""/>
+      <w:lvlJc w:val="left"/>
+      <w:pPr>
+        <w:ind w:left="720" w:hanging="360"/>
+      </w:pPr>
+      <w:rPr>
+        <w:rFonts w:ascii="Symbol" w:hAnsi="Symbol" w:hint="default"/>
+        <w:b/>
+        <w:bCs w:val="0"/>
+        <w:i w:val="0"/>
+        <w:sz w:val="24"/>
+      </w:rPr>
+    </w:lvl>
+    <w:lvl w:ilvl="1" w:tplc="04090019" w:tentative="1">
+      <w:start w:val="1"/>
+      <w:numFmt w:val="lowerLetter"/>
+      <w:lvlText w:val="%2."/>
+      <w:lvlJc w:val="left"/>
+      <w:pPr>
+        <w:ind w:left="1440" w:hanging="360"/>
+      </w:pPr>
+    </w:lvl>
+    <w:lvl w:ilvl="2" w:tplc="0409001B" w:tentative="1">
+      <w:start w:val="1"/>
+      <w:numFmt w:val="lowerRoman"/>
+      <w:lvlText w:val="%3."/>
+      <w:lvlJc w:val="right"/>
+      <w:pPr>
+        <w:ind w:left="2160" w:hanging="180"/>
+      </w:pPr>
+    </w:lvl>
+    <w:lvl w:ilvl="3" w:tplc="0409000F" w:tentative="1">
+      <w:start w:val="1"/>
+      <w:numFmt w:val="decimal"/>
+      <w:lvlText w:val="%4."/>
+      <w:lvlJc w:val="left"/>
+      <w:pPr>
+        <w:ind w:left="2880" w:hanging="360"/>
+      </w:pPr>
+    </w:lvl>
+    <w:lvl w:ilvl="4" w:tplc="04090019" w:tentative="1">
+      <w:start w:val="1"/>
+      <w:numFmt w:val="lowerLetter"/>
+      <w:lvlText w:val="%5."/>
+      <w:lvlJc w:val="left"/>
+      <w:pPr>
+        <w:ind w:left="3600" w:hanging="360"/>
+      </w:pPr>
+    </w:lvl>
+    <w:lvl w:ilvl="5" w:tplc="0409001B" w:tentative="1">
+      <w:start w:val="1"/>
+      <w:numFmt w:val="lowerRoman"/>
+      <w:lvlText w:val="%6."/>
+      <w:lvlJc w:val="right"/>
+      <w:pPr>
+        <w:ind w:left="4320" w:hanging="180"/>
+      </w:pPr>
+    </w:lvl>
+    <w:lvl w:ilvl="6" w:tplc="0409000F" w:tentative="1">
+      <w:start w:val="1"/>
+      <w:numFmt w:val="decimal"/>
+      <w:lvlText w:val="%7."/>
+      <w:lvlJc w:val="left"/>
+      <w:pPr>
+        <w:ind w:left="5040" w:hanging="360"/>
+      </w:pPr>
+    </w:lvl>
+    <w:lvl w:ilvl="7" w:tplc="04090019" w:tentative="1">
+      <w:start w:val="1"/>
+      <w:numFmt w:val="lowerLetter"/>
+      <w:lvlText w:val="%8."/>
+      <w:lvlJc w:val="left"/>
+      <w:pPr>
+        <w:ind w:left="5760" w:hanging="360"/>
+      </w:pPr>
+    </w:lvl>
+    <w:lvl w:ilvl="8" w:tplc="0409001B" w:tentative="1">
+      <w:start w:val="1"/>
+      <w:numFmt w:val="lowerRoman"/>
+      <w:lvlText w:val="%9."/>
+      <w:lvlJc w:val="right"/>
+      <w:pPr>
+        <w:ind w:left="6480" w:hanging="180"/>
+      </w:pPr>
+    </w:lvl>
+  </w:abstractNum>
+  <w:abstractNum w:abstractNumId="11" w15:restartNumberingAfterBreak="0">
     <w:nsid w:val="245166AF"/>
     <w:multiLevelType w:val="multilevel"/>
     <w:tmpl w:val="2D8A55A2"/>
@@ -4909,7 +6993,7 @@
       </w:rPr>
     </w:lvl>
   </w:abstractNum>
-  <w:abstractNum w:abstractNumId="11" w15:restartNumberingAfterBreak="0">
+  <w:abstractNum w:abstractNumId="12" w15:restartNumberingAfterBreak="0">
     <w:nsid w:val="269314B6"/>
     <w:multiLevelType w:val="multilevel"/>
     <w:tmpl w:val="60307252"/>
@@ -4920,9 +7004,9 @@
       <w:lvlJc w:val="left"/>
       <w:pPr>
         <w:tabs>
-          <w:tab w:val="num" w:pos="720"/>
-        </w:tabs>
-        <w:ind w:left="720" w:hanging="360"/>
+          <w:tab w:val="num" w:pos="1080"/>
+        </w:tabs>
+        <w:ind w:left="1080" w:hanging="360"/>
       </w:pPr>
       <w:rPr>
         <w:rFonts w:ascii="Symbol" w:hAnsi="Symbol" w:hint="default"/>
@@ -4936,9 +7020,9 @@
       <w:lvlJc w:val="left"/>
       <w:pPr>
         <w:tabs>
-          <w:tab w:val="num" w:pos="1440"/>
-        </w:tabs>
-        <w:ind w:left="1440" w:hanging="360"/>
+          <w:tab w:val="num" w:pos="1800"/>
+        </w:tabs>
+        <w:ind w:left="1800" w:hanging="360"/>
       </w:pPr>
       <w:rPr>
         <w:rFonts w:ascii="Courier New" w:hAnsi="Courier New" w:hint="default"/>
@@ -4952,9 +7036,9 @@
       <w:lvlJc w:val="left"/>
       <w:pPr>
         <w:tabs>
-          <w:tab w:val="num" w:pos="2160"/>
-        </w:tabs>
-        <w:ind w:left="2160" w:hanging="360"/>
+          <w:tab w:val="num" w:pos="2520"/>
+        </w:tabs>
+        <w:ind w:left="2520" w:hanging="360"/>
       </w:pPr>
       <w:rPr>
         <w:rFonts w:ascii="Wingdings" w:hAnsi="Wingdings" w:hint="default"/>
@@ -4968,9 +7052,9 @@
       <w:lvlJc w:val="left"/>
       <w:pPr>
         <w:tabs>
-          <w:tab w:val="num" w:pos="2880"/>
-        </w:tabs>
-        <w:ind w:left="2880" w:hanging="360"/>
+          <w:tab w:val="num" w:pos="3240"/>
+        </w:tabs>
+        <w:ind w:left="3240" w:hanging="360"/>
       </w:pPr>
       <w:rPr>
         <w:rFonts w:ascii="Wingdings" w:hAnsi="Wingdings" w:hint="default"/>
@@ -4984,9 +7068,9 @@
       <w:lvlJc w:val="left"/>
       <w:pPr>
         <w:tabs>
-          <w:tab w:val="num" w:pos="3600"/>
-        </w:tabs>
-        <w:ind w:left="3600" w:hanging="360"/>
+          <w:tab w:val="num" w:pos="3960"/>
+        </w:tabs>
+        <w:ind w:left="3960" w:hanging="360"/>
       </w:pPr>
       <w:rPr>
         <w:rFonts w:ascii="Wingdings" w:hAnsi="Wingdings" w:hint="default"/>
@@ -5000,9 +7084,9 @@
       <w:lvlJc w:val="left"/>
       <w:pPr>
         <w:tabs>
-          <w:tab w:val="num" w:pos="4320"/>
-        </w:tabs>
-        <w:ind w:left="4320" w:hanging="360"/>
+          <w:tab w:val="num" w:pos="4680"/>
+        </w:tabs>
+        <w:ind w:left="4680" w:hanging="360"/>
       </w:pPr>
       <w:rPr>
         <w:rFonts w:ascii="Wingdings" w:hAnsi="Wingdings" w:hint="default"/>
@@ -5016,9 +7100,9 @@
       <w:lvlJc w:val="left"/>
       <w:pPr>
         <w:tabs>
-          <w:tab w:val="num" w:pos="5040"/>
-        </w:tabs>
-        <w:ind w:left="5040" w:hanging="360"/>
+          <w:tab w:val="num" w:pos="5400"/>
+        </w:tabs>
+        <w:ind w:left="5400" w:hanging="360"/>
       </w:pPr>
       <w:rPr>
         <w:rFonts w:ascii="Wingdings" w:hAnsi="Wingdings" w:hint="default"/>
@@ -5032,9 +7116,9 @@
       <w:lvlJc w:val="left"/>
       <w:pPr>
         <w:tabs>
-          <w:tab w:val="num" w:pos="5760"/>
-        </w:tabs>
-        <w:ind w:left="5760" w:hanging="360"/>
+          <w:tab w:val="num" w:pos="6120"/>
+        </w:tabs>
+        <w:ind w:left="6120" w:hanging="360"/>
       </w:pPr>
       <w:rPr>
         <w:rFonts w:ascii="Wingdings" w:hAnsi="Wingdings" w:hint="default"/>
@@ -5048,9 +7132,9 @@
       <w:lvlJc w:val="left"/>
       <w:pPr>
         <w:tabs>
-          <w:tab w:val="num" w:pos="6480"/>
-        </w:tabs>
-        <w:ind w:left="6480" w:hanging="360"/>
+          <w:tab w:val="num" w:pos="6840"/>
+        </w:tabs>
+        <w:ind w:left="6840" w:hanging="360"/>
       </w:pPr>
       <w:rPr>
         <w:rFonts w:ascii="Wingdings" w:hAnsi="Wingdings" w:hint="default"/>
@@ -5058,7 +7142,7 @@
       </w:rPr>
     </w:lvl>
   </w:abstractNum>
-  <w:abstractNum w:abstractNumId="12" w15:restartNumberingAfterBreak="0">
+  <w:abstractNum w:abstractNumId="13" w15:restartNumberingAfterBreak="0">
     <w:nsid w:val="27A21BE9"/>
     <w:multiLevelType w:val="multilevel"/>
     <w:tmpl w:val="CC488048"/>
@@ -5069,9 +7153,9 @@
       <w:lvlJc w:val="left"/>
       <w:pPr>
         <w:tabs>
-          <w:tab w:val="num" w:pos="1080"/>
-        </w:tabs>
-        <w:ind w:left="1080" w:hanging="360"/>
+          <w:tab w:val="num" w:pos="1440"/>
+        </w:tabs>
+        <w:ind w:left="1440" w:hanging="360"/>
       </w:pPr>
       <w:rPr>
         <w:rFonts w:ascii="Symbol" w:hAnsi="Symbol" w:hint="default"/>
@@ -5085,9 +7169,9 @@
       <w:lvlJc w:val="left"/>
       <w:pPr>
         <w:tabs>
-          <w:tab w:val="num" w:pos="1800"/>
-        </w:tabs>
-        <w:ind w:left="1800" w:hanging="360"/>
+          <w:tab w:val="num" w:pos="2160"/>
+        </w:tabs>
+        <w:ind w:left="2160" w:hanging="360"/>
       </w:pPr>
       <w:rPr>
         <w:rFonts w:ascii="Courier New" w:hAnsi="Courier New" w:hint="default"/>
@@ -5101,9 +7185,9 @@
       <w:lvlJc w:val="left"/>
       <w:pPr>
         <w:tabs>
-          <w:tab w:val="num" w:pos="2520"/>
-        </w:tabs>
-        <w:ind w:left="2520" w:hanging="360"/>
+          <w:tab w:val="num" w:pos="2880"/>
+        </w:tabs>
+        <w:ind w:left="2880" w:hanging="360"/>
       </w:pPr>
       <w:rPr>
         <w:rFonts w:ascii="Wingdings" w:hAnsi="Wingdings" w:hint="default"/>
@@ -5117,9 +7201,9 @@
       <w:lvlJc w:val="left"/>
       <w:pPr>
         <w:tabs>
-          <w:tab w:val="num" w:pos="3240"/>
-        </w:tabs>
-        <w:ind w:left="3240" w:hanging="360"/>
+          <w:tab w:val="num" w:pos="3600"/>
+        </w:tabs>
+        <w:ind w:left="3600" w:hanging="360"/>
       </w:pPr>
       <w:rPr>
         <w:rFonts w:ascii="Wingdings" w:hAnsi="Wingdings" w:hint="default"/>
@@ -5133,9 +7217,9 @@
       <w:lvlJc w:val="left"/>
       <w:pPr>
         <w:tabs>
-          <w:tab w:val="num" w:pos="3960"/>
-        </w:tabs>
-        <w:ind w:left="3960" w:hanging="360"/>
+          <w:tab w:val="num" w:pos="4320"/>
+        </w:tabs>
+        <w:ind w:left="4320" w:hanging="360"/>
       </w:pPr>
       <w:rPr>
         <w:rFonts w:ascii="Wingdings" w:hAnsi="Wingdings" w:hint="default"/>
@@ -5149,9 +7233,9 @@
       <w:lvlJc w:val="left"/>
       <w:pPr>
         <w:tabs>
-          <w:tab w:val="num" w:pos="4680"/>
-        </w:tabs>
-        <w:ind w:left="4680" w:hanging="360"/>
+          <w:tab w:val="num" w:pos="5040"/>
+        </w:tabs>
+        <w:ind w:left="5040" w:hanging="360"/>
       </w:pPr>
       <w:rPr>
         <w:rFonts w:ascii="Wingdings" w:hAnsi="Wingdings" w:hint="default"/>
@@ -5165,9 +7249,9 @@
       <w:lvlJc w:val="left"/>
       <w:pPr>
         <w:tabs>
-          <w:tab w:val="num" w:pos="5400"/>
-        </w:tabs>
-        <w:ind w:left="5400" w:hanging="360"/>
+          <w:tab w:val="num" w:pos="5760"/>
+        </w:tabs>
+        <w:ind w:left="5760" w:hanging="360"/>
       </w:pPr>
       <w:rPr>
         <w:rFonts w:ascii="Wingdings" w:hAnsi="Wingdings" w:hint="default"/>
@@ -5181,9 +7265,9 @@
       <w:lvlJc w:val="left"/>
       <w:pPr>
         <w:tabs>
-          <w:tab w:val="num" w:pos="6120"/>
-        </w:tabs>
-        <w:ind w:left="6120" w:hanging="360"/>
+          <w:tab w:val="num" w:pos="6480"/>
+        </w:tabs>
+        <w:ind w:left="6480" w:hanging="360"/>
       </w:pPr>
       <w:rPr>
         <w:rFonts w:ascii="Wingdings" w:hAnsi="Wingdings" w:hint="default"/>
@@ -5197,9 +7281,9 @@
       <w:lvlJc w:val="left"/>
       <w:pPr>
         <w:tabs>
-          <w:tab w:val="num" w:pos="6840"/>
-        </w:tabs>
-        <w:ind w:left="6840" w:hanging="360"/>
+          <w:tab w:val="num" w:pos="7200"/>
+        </w:tabs>
+        <w:ind w:left="7200" w:hanging="360"/>
       </w:pPr>
       <w:rPr>
         <w:rFonts w:ascii="Wingdings" w:hAnsi="Wingdings" w:hint="default"/>
@@ -5207,7 +7291,7 @@
       </w:rPr>
     </w:lvl>
   </w:abstractNum>
-  <w:abstractNum w:abstractNumId="13" w15:restartNumberingAfterBreak="0">
+  <w:abstractNum w:abstractNumId="14" w15:restartNumberingAfterBreak="0">
     <w:nsid w:val="29975299"/>
     <w:multiLevelType w:val="multilevel"/>
     <w:tmpl w:val="E2267D2C"/>
@@ -5356,7 +7440,7 @@
       </w:rPr>
     </w:lvl>
   </w:abstractNum>
-  <w:abstractNum w:abstractNumId="14" w15:restartNumberingAfterBreak="0">
+  <w:abstractNum w:abstractNumId="15" w15:restartNumberingAfterBreak="0">
     <w:nsid w:val="30C068F3"/>
     <w:multiLevelType w:val="multilevel"/>
     <w:tmpl w:val="23443F4E"/>
@@ -5367,9 +7451,9 @@
       <w:lvlJc w:val="left"/>
       <w:pPr>
         <w:tabs>
-          <w:tab w:val="num" w:pos="720"/>
-        </w:tabs>
-        <w:ind w:left="720" w:hanging="360"/>
+          <w:tab w:val="num" w:pos="1080"/>
+        </w:tabs>
+        <w:ind w:left="1080" w:hanging="360"/>
       </w:pPr>
       <w:rPr>
         <w:rFonts w:ascii="Symbol" w:hAnsi="Symbol" w:hint="default"/>
@@ -5383,9 +7467,9 @@
       <w:lvlJc w:val="left"/>
       <w:pPr>
         <w:tabs>
-          <w:tab w:val="num" w:pos="1440"/>
-        </w:tabs>
-        <w:ind w:left="1440" w:hanging="360"/>
+          <w:tab w:val="num" w:pos="1800"/>
+        </w:tabs>
+        <w:ind w:left="1800" w:hanging="360"/>
       </w:pPr>
       <w:rPr>
         <w:rFonts w:ascii="Courier New" w:hAnsi="Courier New" w:hint="default"/>
@@ -5399,9 +7483,9 @@
       <w:lvlJc w:val="left"/>
       <w:pPr>
         <w:tabs>
-          <w:tab w:val="num" w:pos="2160"/>
-        </w:tabs>
-        <w:ind w:left="2160" w:hanging="360"/>
+          <w:tab w:val="num" w:pos="2520"/>
+        </w:tabs>
+        <w:ind w:left="2520" w:hanging="360"/>
       </w:pPr>
       <w:rPr>
         <w:rFonts w:ascii="Wingdings" w:hAnsi="Wingdings" w:hint="default"/>
@@ -5415,9 +7499,9 @@
       <w:lvlJc w:val="left"/>
       <w:pPr>
         <w:tabs>
-          <w:tab w:val="num" w:pos="2880"/>
-        </w:tabs>
-        <w:ind w:left="2880" w:hanging="360"/>
+          <w:tab w:val="num" w:pos="3240"/>
+        </w:tabs>
+        <w:ind w:left="3240" w:hanging="360"/>
       </w:pPr>
       <w:rPr>
         <w:rFonts w:ascii="Wingdings" w:hAnsi="Wingdings" w:hint="default"/>
@@ -5431,9 +7515,9 @@
       <w:lvlJc w:val="left"/>
       <w:pPr>
         <w:tabs>
-          <w:tab w:val="num" w:pos="3600"/>
-        </w:tabs>
-        <w:ind w:left="3600" w:hanging="360"/>
+          <w:tab w:val="num" w:pos="3960"/>
+        </w:tabs>
+        <w:ind w:left="3960" w:hanging="360"/>
       </w:pPr>
       <w:rPr>
         <w:rFonts w:ascii="Wingdings" w:hAnsi="Wingdings" w:hint="default"/>
@@ -5447,9 +7531,9 @@
       <w:lvlJc w:val="left"/>
       <w:pPr>
         <w:tabs>
-          <w:tab w:val="num" w:pos="4320"/>
-        </w:tabs>
-        <w:ind w:left="4320" w:hanging="360"/>
+          <w:tab w:val="num" w:pos="4680"/>
+        </w:tabs>
+        <w:ind w:left="4680" w:hanging="360"/>
       </w:pPr>
       <w:rPr>
         <w:rFonts w:ascii="Wingdings" w:hAnsi="Wingdings" w:hint="default"/>
@@ -5463,9 +7547,9 @@
       <w:lvlJc w:val="left"/>
       <w:pPr>
         <w:tabs>
-          <w:tab w:val="num" w:pos="5040"/>
-        </w:tabs>
-        <w:ind w:left="5040" w:hanging="360"/>
+          <w:tab w:val="num" w:pos="5400"/>
+        </w:tabs>
+        <w:ind w:left="5400" w:hanging="360"/>
       </w:pPr>
       <w:rPr>
         <w:rFonts w:ascii="Wingdings" w:hAnsi="Wingdings" w:hint="default"/>
@@ -5479,9 +7563,9 @@
       <w:lvlJc w:val="left"/>
       <w:pPr>
         <w:tabs>
-          <w:tab w:val="num" w:pos="5760"/>
-        </w:tabs>
-        <w:ind w:left="5760" w:hanging="360"/>
+          <w:tab w:val="num" w:pos="6120"/>
+        </w:tabs>
+        <w:ind w:left="6120" w:hanging="360"/>
       </w:pPr>
       <w:rPr>
         <w:rFonts w:ascii="Wingdings" w:hAnsi="Wingdings" w:hint="default"/>
@@ -5495,9 +7579,9 @@
       <w:lvlJc w:val="left"/>
       <w:pPr>
         <w:tabs>
-          <w:tab w:val="num" w:pos="6480"/>
-        </w:tabs>
-        <w:ind w:left="6480" w:hanging="360"/>
+          <w:tab w:val="num" w:pos="6840"/>
+        </w:tabs>
+        <w:ind w:left="6840" w:hanging="360"/>
       </w:pPr>
       <w:rPr>
         <w:rFonts w:ascii="Wingdings" w:hAnsi="Wingdings" w:hint="default"/>
@@ -5505,7 +7589,7 @@
       </w:rPr>
     </w:lvl>
   </w:abstractNum>
-  <w:abstractNum w:abstractNumId="15" w15:restartNumberingAfterBreak="0">
+  <w:abstractNum w:abstractNumId="16" w15:restartNumberingAfterBreak="0">
     <w:nsid w:val="38B83799"/>
     <w:multiLevelType w:val="multilevel"/>
     <w:tmpl w:val="397CD77E"/>
@@ -5516,9 +7600,9 @@
       <w:lvlJc w:val="left"/>
       <w:pPr>
         <w:tabs>
-          <w:tab w:val="num" w:pos="720"/>
-        </w:tabs>
-        <w:ind w:left="720" w:hanging="360"/>
+          <w:tab w:val="num" w:pos="1080"/>
+        </w:tabs>
+        <w:ind w:left="1080" w:hanging="360"/>
       </w:pPr>
       <w:rPr>
         <w:rFonts w:ascii="Symbol" w:hAnsi="Symbol" w:hint="default"/>
@@ -5533,9 +7617,9 @@
       <w:lvlJc w:val="left"/>
       <w:pPr>
         <w:tabs>
-          <w:tab w:val="num" w:pos="1440"/>
-        </w:tabs>
-        <w:ind w:left="1440" w:hanging="360"/>
+          <w:tab w:val="num" w:pos="1800"/>
+        </w:tabs>
+        <w:ind w:left="1800" w:hanging="360"/>
       </w:pPr>
       <w:rPr>
         <w:rFonts w:ascii="Courier New" w:hAnsi="Courier New" w:hint="default"/>
@@ -5549,9 +7633,9 @@
       <w:lvlJc w:val="left"/>
       <w:pPr>
         <w:tabs>
-          <w:tab w:val="num" w:pos="2160"/>
-        </w:tabs>
-        <w:ind w:left="2160" w:hanging="360"/>
+          <w:tab w:val="num" w:pos="2520"/>
+        </w:tabs>
+        <w:ind w:left="2520" w:hanging="360"/>
       </w:pPr>
     </w:lvl>
     <w:lvl w:ilvl="3" w:tentative="1">
@@ -5561,9 +7645,9 @@
       <w:lvlJc w:val="left"/>
       <w:pPr>
         <w:tabs>
-          <w:tab w:val="num" w:pos="2880"/>
-        </w:tabs>
-        <w:ind w:left="2880" w:hanging="360"/>
+          <w:tab w:val="num" w:pos="3240"/>
+        </w:tabs>
+        <w:ind w:left="3240" w:hanging="360"/>
       </w:pPr>
     </w:lvl>
     <w:lvl w:ilvl="4" w:tentative="1">
@@ -5573,9 +7657,9 @@
       <w:lvlJc w:val="left"/>
       <w:pPr>
         <w:tabs>
-          <w:tab w:val="num" w:pos="3600"/>
-        </w:tabs>
-        <w:ind w:left="3600" w:hanging="360"/>
+          <w:tab w:val="num" w:pos="3960"/>
+        </w:tabs>
+        <w:ind w:left="3960" w:hanging="360"/>
       </w:pPr>
     </w:lvl>
     <w:lvl w:ilvl="5" w:tentative="1">
@@ -5585,9 +7669,9 @@
       <w:lvlJc w:val="left"/>
       <w:pPr>
         <w:tabs>
-          <w:tab w:val="num" w:pos="4320"/>
-        </w:tabs>
-        <w:ind w:left="4320" w:hanging="360"/>
+          <w:tab w:val="num" w:pos="4680"/>
+        </w:tabs>
+        <w:ind w:left="4680" w:hanging="360"/>
       </w:pPr>
     </w:lvl>
     <w:lvl w:ilvl="6" w:tentative="1">
@@ -5597,9 +7681,9 @@
       <w:lvlJc w:val="left"/>
       <w:pPr>
         <w:tabs>
-          <w:tab w:val="num" w:pos="5040"/>
-        </w:tabs>
-        <w:ind w:left="5040" w:hanging="360"/>
+          <w:tab w:val="num" w:pos="5400"/>
+        </w:tabs>
+        <w:ind w:left="5400" w:hanging="360"/>
       </w:pPr>
     </w:lvl>
     <w:lvl w:ilvl="7" w:tentative="1">
@@ -5609,9 +7693,9 @@
       <w:lvlJc w:val="left"/>
       <w:pPr>
         <w:tabs>
-          <w:tab w:val="num" w:pos="5760"/>
-        </w:tabs>
-        <w:ind w:left="5760" w:hanging="360"/>
+          <w:tab w:val="num" w:pos="6120"/>
+        </w:tabs>
+        <w:ind w:left="6120" w:hanging="360"/>
       </w:pPr>
     </w:lvl>
     <w:lvl w:ilvl="8" w:tentative="1">
@@ -5621,13 +7705,107 @@
       <w:lvlJc w:val="left"/>
       <w:pPr>
         <w:tabs>
-          <w:tab w:val="num" w:pos="6480"/>
-        </w:tabs>
-        <w:ind w:left="6480" w:hanging="360"/>
+          <w:tab w:val="num" w:pos="6840"/>
+        </w:tabs>
+        <w:ind w:left="6840" w:hanging="360"/>
       </w:pPr>
     </w:lvl>
   </w:abstractNum>
-  <w:abstractNum w:abstractNumId="16" w15:restartNumberingAfterBreak="0">
+  <w:abstractNum w:abstractNumId="17" w15:restartNumberingAfterBreak="0">
+    <w:nsid w:val="39605090"/>
+    <w:multiLevelType w:val="hybridMultilevel"/>
+    <w:tmpl w:val="45DC570A"/>
+    <w:lvl w:ilvl="0" w:tplc="D66EE3A2">
+      <w:start w:val="1"/>
+      <w:numFmt w:val="decimal"/>
+      <w:pStyle w:val="Heading1"/>
+      <w:lvlText w:val="%1."/>
+      <w:lvlJc w:val="left"/>
+      <w:pPr>
+        <w:ind w:left="720" w:hanging="360"/>
+      </w:pPr>
+      <w:rPr>
+        <w:rFonts w:ascii="Calibri" w:hAnsi="Calibri" w:hint="default"/>
+        <w:b/>
+        <w:bCs w:val="0"/>
+        <w:i w:val="0"/>
+        <w:sz w:val="28"/>
+      </w:rPr>
+    </w:lvl>
+    <w:lvl w:ilvl="1" w:tplc="04090019" w:tentative="1">
+      <w:start w:val="1"/>
+      <w:numFmt w:val="lowerLetter"/>
+      <w:lvlText w:val="%2."/>
+      <w:lvlJc w:val="left"/>
+      <w:pPr>
+        <w:ind w:left="1440" w:hanging="360"/>
+      </w:pPr>
+    </w:lvl>
+    <w:lvl w:ilvl="2" w:tplc="0409001B" w:tentative="1">
+      <w:start w:val="1"/>
+      <w:numFmt w:val="lowerRoman"/>
+      <w:lvlText w:val="%3."/>
+      <w:lvlJc w:val="right"/>
+      <w:pPr>
+        <w:ind w:left="2160" w:hanging="180"/>
+      </w:pPr>
+    </w:lvl>
+    <w:lvl w:ilvl="3" w:tplc="0409000F" w:tentative="1">
+      <w:start w:val="1"/>
+      <w:numFmt w:val="decimal"/>
+      <w:lvlText w:val="%4."/>
+      <w:lvlJc w:val="left"/>
+      <w:pPr>
+        <w:ind w:left="2880" w:hanging="360"/>
+      </w:pPr>
+    </w:lvl>
+    <w:lvl w:ilvl="4" w:tplc="04090019" w:tentative="1">
+      <w:start w:val="1"/>
+      <w:numFmt w:val="lowerLetter"/>
+      <w:lvlText w:val="%5."/>
+      <w:lvlJc w:val="left"/>
+      <w:pPr>
+        <w:ind w:left="3600" w:hanging="360"/>
+      </w:pPr>
+    </w:lvl>
+    <w:lvl w:ilvl="5" w:tplc="0409001B" w:tentative="1">
+      <w:start w:val="1"/>
+      <w:numFmt w:val="lowerRoman"/>
+      <w:lvlText w:val="%6."/>
+      <w:lvlJc w:val="right"/>
+      <w:pPr>
+        <w:ind w:left="4320" w:hanging="180"/>
+      </w:pPr>
+    </w:lvl>
+    <w:lvl w:ilvl="6" w:tplc="0409000F" w:tentative="1">
+      <w:start w:val="1"/>
+      <w:numFmt w:val="decimal"/>
+      <w:lvlText w:val="%7."/>
+      <w:lvlJc w:val="left"/>
+      <w:pPr>
+        <w:ind w:left="5040" w:hanging="360"/>
+      </w:pPr>
+    </w:lvl>
+    <w:lvl w:ilvl="7" w:tplc="04090019" w:tentative="1">
+      <w:start w:val="1"/>
+      <w:numFmt w:val="lowerLetter"/>
+      <w:lvlText w:val="%8."/>
+      <w:lvlJc w:val="left"/>
+      <w:pPr>
+        <w:ind w:left="5760" w:hanging="360"/>
+      </w:pPr>
+    </w:lvl>
+    <w:lvl w:ilvl="8" w:tplc="0409001B" w:tentative="1">
+      <w:start w:val="1"/>
+      <w:numFmt w:val="lowerRoman"/>
+      <w:lvlText w:val="%9."/>
+      <w:lvlJc w:val="right"/>
+      <w:pPr>
+        <w:ind w:left="6480" w:hanging="180"/>
+      </w:pPr>
+    </w:lvl>
+  </w:abstractNum>
+  <w:abstractNum w:abstractNumId="18" w15:restartNumberingAfterBreak="0">
     <w:nsid w:val="42E341FB"/>
     <w:multiLevelType w:val="multilevel"/>
     <w:tmpl w:val="18B2E18C"/>
@@ -5776,7 +7954,7 @@
       </w:rPr>
     </w:lvl>
   </w:abstractNum>
-  <w:abstractNum w:abstractNumId="17" w15:restartNumberingAfterBreak="0">
+  <w:abstractNum w:abstractNumId="19" w15:restartNumberingAfterBreak="0">
     <w:nsid w:val="48A81EFD"/>
     <w:multiLevelType w:val="multilevel"/>
     <w:tmpl w:val="FCDE6F14"/>
@@ -5787,9 +7965,9 @@
       <w:lvlJc w:val="left"/>
       <w:pPr>
         <w:tabs>
-          <w:tab w:val="num" w:pos="1080"/>
-        </w:tabs>
-        <w:ind w:left="1080" w:hanging="360"/>
+          <w:tab w:val="num" w:pos="1440"/>
+        </w:tabs>
+        <w:ind w:left="1440" w:hanging="360"/>
       </w:pPr>
       <w:rPr>
         <w:rFonts w:ascii="Symbol" w:hAnsi="Symbol" w:hint="default"/>
@@ -5803,9 +7981,9 @@
       <w:lvlJc w:val="left"/>
       <w:pPr>
         <w:tabs>
-          <w:tab w:val="num" w:pos="1800"/>
-        </w:tabs>
-        <w:ind w:left="1800" w:hanging="360"/>
+          <w:tab w:val="num" w:pos="2160"/>
+        </w:tabs>
+        <w:ind w:left="2160" w:hanging="360"/>
       </w:pPr>
       <w:rPr>
         <w:rFonts w:ascii="Courier New" w:hAnsi="Courier New" w:hint="default"/>
@@ -5819,9 +7997,9 @@
       <w:lvlJc w:val="left"/>
       <w:pPr>
         <w:tabs>
-          <w:tab w:val="num" w:pos="2520"/>
-        </w:tabs>
-        <w:ind w:left="2520" w:hanging="360"/>
+          <w:tab w:val="num" w:pos="2880"/>
+        </w:tabs>
+        <w:ind w:left="2880" w:hanging="360"/>
       </w:pPr>
       <w:rPr>
         <w:rFonts w:ascii="Wingdings" w:hAnsi="Wingdings" w:hint="default"/>
@@ -5835,9 +8013,9 @@
       <w:lvlJc w:val="left"/>
       <w:pPr>
         <w:tabs>
-          <w:tab w:val="num" w:pos="3240"/>
-        </w:tabs>
-        <w:ind w:left="3240" w:hanging="360"/>
+          <w:tab w:val="num" w:pos="3600"/>
+        </w:tabs>
+        <w:ind w:left="3600" w:hanging="360"/>
       </w:pPr>
       <w:rPr>
         <w:rFonts w:ascii="Wingdings" w:hAnsi="Wingdings" w:hint="default"/>
@@ -5851,9 +8029,9 @@
       <w:lvlJc w:val="left"/>
       <w:pPr>
         <w:tabs>
-          <w:tab w:val="num" w:pos="3960"/>
-        </w:tabs>
-        <w:ind w:left="3960" w:hanging="360"/>
+          <w:tab w:val="num" w:pos="4320"/>
+        </w:tabs>
+        <w:ind w:left="4320" w:hanging="360"/>
       </w:pPr>
       <w:rPr>
         <w:rFonts w:ascii="Wingdings" w:hAnsi="Wingdings" w:hint="default"/>
@@ -5867,9 +8045,9 @@
       <w:lvlJc w:val="left"/>
       <w:pPr>
         <w:tabs>
-          <w:tab w:val="num" w:pos="4680"/>
-        </w:tabs>
-        <w:ind w:left="4680" w:hanging="360"/>
+          <w:tab w:val="num" w:pos="5040"/>
+        </w:tabs>
+        <w:ind w:left="5040" w:hanging="360"/>
       </w:pPr>
       <w:rPr>
         <w:rFonts w:ascii="Wingdings" w:hAnsi="Wingdings" w:hint="default"/>
@@ -5883,9 +8061,9 @@
       <w:lvlJc w:val="left"/>
       <w:pPr>
         <w:tabs>
-          <w:tab w:val="num" w:pos="5400"/>
-        </w:tabs>
-        <w:ind w:left="5400" w:hanging="360"/>
+          <w:tab w:val="num" w:pos="5760"/>
+        </w:tabs>
+        <w:ind w:left="5760" w:hanging="360"/>
       </w:pPr>
       <w:rPr>
         <w:rFonts w:ascii="Wingdings" w:hAnsi="Wingdings" w:hint="default"/>
@@ -5899,9 +8077,9 @@
       <w:lvlJc w:val="left"/>
       <w:pPr>
         <w:tabs>
-          <w:tab w:val="num" w:pos="6120"/>
-        </w:tabs>
-        <w:ind w:left="6120" w:hanging="360"/>
+          <w:tab w:val="num" w:pos="6480"/>
+        </w:tabs>
+        <w:ind w:left="6480" w:hanging="360"/>
       </w:pPr>
       <w:rPr>
         <w:rFonts w:ascii="Wingdings" w:hAnsi="Wingdings" w:hint="default"/>
@@ -5915,9 +8093,9 @@
       <w:lvlJc w:val="left"/>
       <w:pPr>
         <w:tabs>
-          <w:tab w:val="num" w:pos="6840"/>
-        </w:tabs>
-        <w:ind w:left="6840" w:hanging="360"/>
+          <w:tab w:val="num" w:pos="7200"/>
+        </w:tabs>
+        <w:ind w:left="7200" w:hanging="360"/>
       </w:pPr>
       <w:rPr>
         <w:rFonts w:ascii="Wingdings" w:hAnsi="Wingdings" w:hint="default"/>
@@ -5925,7 +8103,7 @@
       </w:rPr>
     </w:lvl>
   </w:abstractNum>
-  <w:abstractNum w:abstractNumId="18" w15:restartNumberingAfterBreak="0">
+  <w:abstractNum w:abstractNumId="20" w15:restartNumberingAfterBreak="0">
     <w:nsid w:val="4E4570AB"/>
     <w:multiLevelType w:val="multilevel"/>
     <w:tmpl w:val="3918A708"/>
@@ -5936,9 +8114,9 @@
       <w:lvlJc w:val="left"/>
       <w:pPr>
         <w:tabs>
-          <w:tab w:val="num" w:pos="720"/>
-        </w:tabs>
-        <w:ind w:left="720" w:hanging="360"/>
+          <w:tab w:val="num" w:pos="1080"/>
+        </w:tabs>
+        <w:ind w:left="1080" w:hanging="360"/>
       </w:pPr>
       <w:rPr>
         <w:rFonts w:ascii="Symbol" w:hAnsi="Symbol" w:hint="default"/>
@@ -5952,9 +8130,9 @@
       <w:lvlJc w:val="left"/>
       <w:pPr>
         <w:tabs>
-          <w:tab w:val="num" w:pos="1440"/>
-        </w:tabs>
-        <w:ind w:left="1440" w:hanging="360"/>
+          <w:tab w:val="num" w:pos="1800"/>
+        </w:tabs>
+        <w:ind w:left="1800" w:hanging="360"/>
       </w:pPr>
       <w:rPr>
         <w:rFonts w:ascii="Courier New" w:hAnsi="Courier New" w:hint="default"/>
@@ -5968,9 +8146,9 @@
       <w:lvlJc w:val="left"/>
       <w:pPr>
         <w:tabs>
-          <w:tab w:val="num" w:pos="2160"/>
-        </w:tabs>
-        <w:ind w:left="2160" w:hanging="360"/>
+          <w:tab w:val="num" w:pos="2520"/>
+        </w:tabs>
+        <w:ind w:left="2520" w:hanging="360"/>
       </w:pPr>
       <w:rPr>
         <w:rFonts w:ascii="Wingdings" w:hAnsi="Wingdings" w:hint="default"/>
@@ -5984,9 +8162,9 @@
       <w:lvlJc w:val="left"/>
       <w:pPr>
         <w:tabs>
-          <w:tab w:val="num" w:pos="2880"/>
-        </w:tabs>
-        <w:ind w:left="2880" w:hanging="360"/>
+          <w:tab w:val="num" w:pos="3240"/>
+        </w:tabs>
+        <w:ind w:left="3240" w:hanging="360"/>
       </w:pPr>
       <w:rPr>
         <w:rFonts w:ascii="Wingdings" w:hAnsi="Wingdings" w:hint="default"/>
@@ -6000,9 +8178,9 @@
       <w:lvlJc w:val="left"/>
       <w:pPr>
         <w:tabs>
-          <w:tab w:val="num" w:pos="3600"/>
-        </w:tabs>
-        <w:ind w:left="3600" w:hanging="360"/>
+          <w:tab w:val="num" w:pos="3960"/>
+        </w:tabs>
+        <w:ind w:left="3960" w:hanging="360"/>
       </w:pPr>
       <w:rPr>
         <w:rFonts w:ascii="Wingdings" w:hAnsi="Wingdings" w:hint="default"/>
@@ -6016,9 +8194,9 @@
       <w:lvlJc w:val="left"/>
       <w:pPr>
         <w:tabs>
-          <w:tab w:val="num" w:pos="4320"/>
-        </w:tabs>
-        <w:ind w:left="4320" w:hanging="360"/>
+          <w:tab w:val="num" w:pos="4680"/>
+        </w:tabs>
+        <w:ind w:left="4680" w:hanging="360"/>
       </w:pPr>
       <w:rPr>
         <w:rFonts w:ascii="Wingdings" w:hAnsi="Wingdings" w:hint="default"/>
@@ -6032,9 +8210,9 @@
       <w:lvlJc w:val="left"/>
       <w:pPr>
         <w:tabs>
-          <w:tab w:val="num" w:pos="5040"/>
-        </w:tabs>
-        <w:ind w:left="5040" w:hanging="360"/>
+          <w:tab w:val="num" w:pos="5400"/>
+        </w:tabs>
+        <w:ind w:left="5400" w:hanging="360"/>
       </w:pPr>
       <w:rPr>
         <w:rFonts w:ascii="Wingdings" w:hAnsi="Wingdings" w:hint="default"/>
@@ -6048,9 +8226,9 @@
       <w:lvlJc w:val="left"/>
       <w:pPr>
         <w:tabs>
-          <w:tab w:val="num" w:pos="5760"/>
-        </w:tabs>
-        <w:ind w:left="5760" w:hanging="360"/>
+          <w:tab w:val="num" w:pos="6120"/>
+        </w:tabs>
+        <w:ind w:left="6120" w:hanging="360"/>
       </w:pPr>
       <w:rPr>
         <w:rFonts w:ascii="Wingdings" w:hAnsi="Wingdings" w:hint="default"/>
@@ -6064,9 +8242,9 @@
       <w:lvlJc w:val="left"/>
       <w:pPr>
         <w:tabs>
-          <w:tab w:val="num" w:pos="6480"/>
-        </w:tabs>
-        <w:ind w:left="6480" w:hanging="360"/>
+          <w:tab w:val="num" w:pos="6840"/>
+        </w:tabs>
+        <w:ind w:left="6840" w:hanging="360"/>
       </w:pPr>
       <w:rPr>
         <w:rFonts w:ascii="Wingdings" w:hAnsi="Wingdings" w:hint="default"/>
@@ -6074,7 +8252,7 @@
       </w:rPr>
     </w:lvl>
   </w:abstractNum>
-  <w:abstractNum w:abstractNumId="19" w15:restartNumberingAfterBreak="0">
+  <w:abstractNum w:abstractNumId="21" w15:restartNumberingAfterBreak="0">
     <w:nsid w:val="50D551EF"/>
     <w:multiLevelType w:val="multilevel"/>
     <w:tmpl w:val="EAF414A4"/>
@@ -6223,7 +8401,7 @@
       </w:rPr>
     </w:lvl>
   </w:abstractNum>
-  <w:abstractNum w:abstractNumId="20" w15:restartNumberingAfterBreak="0">
+  <w:abstractNum w:abstractNumId="22" w15:restartNumberingAfterBreak="0">
     <w:nsid w:val="530650CF"/>
     <w:multiLevelType w:val="multilevel"/>
     <w:tmpl w:val="C27473AA"/>
@@ -6372,7 +8550,7 @@
       </w:rPr>
     </w:lvl>
   </w:abstractNum>
-  <w:abstractNum w:abstractNumId="21" w15:restartNumberingAfterBreak="0">
+  <w:abstractNum w:abstractNumId="23" w15:restartNumberingAfterBreak="0">
     <w:nsid w:val="54806AC8"/>
     <w:multiLevelType w:val="multilevel"/>
     <w:tmpl w:val="6CC4F92C"/>
@@ -6440,7 +8618,7 @@
       <w:lvlJc w:val="left"/>
     </w:lvl>
   </w:abstractNum>
-  <w:abstractNum w:abstractNumId="22" w15:restartNumberingAfterBreak="0">
+  <w:abstractNum w:abstractNumId="24" w15:restartNumberingAfterBreak="0">
     <w:nsid w:val="56B474CF"/>
     <w:multiLevelType w:val="multilevel"/>
     <w:tmpl w:val="194002F2"/>
@@ -6451,9 +8629,9 @@
       <w:lvlJc w:val="left"/>
       <w:pPr>
         <w:tabs>
-          <w:tab w:val="num" w:pos="720"/>
-        </w:tabs>
-        <w:ind w:left="720" w:hanging="360"/>
+          <w:tab w:val="num" w:pos="1080"/>
+        </w:tabs>
+        <w:ind w:left="1080" w:hanging="360"/>
       </w:pPr>
       <w:rPr>
         <w:rFonts w:ascii="Symbol" w:hAnsi="Symbol" w:hint="default"/>
@@ -6467,9 +8645,9 @@
       <w:lvlJc w:val="left"/>
       <w:pPr>
         <w:tabs>
-          <w:tab w:val="num" w:pos="1440"/>
-        </w:tabs>
-        <w:ind w:left="1440" w:hanging="360"/>
+          <w:tab w:val="num" w:pos="1800"/>
+        </w:tabs>
+        <w:ind w:left="1800" w:hanging="360"/>
       </w:pPr>
       <w:rPr>
         <w:rFonts w:ascii="Courier New" w:hAnsi="Courier New" w:hint="default"/>
@@ -6483,9 +8661,9 @@
       <w:lvlJc w:val="left"/>
       <w:pPr>
         <w:tabs>
-          <w:tab w:val="num" w:pos="2160"/>
-        </w:tabs>
-        <w:ind w:left="2160" w:hanging="360"/>
+          <w:tab w:val="num" w:pos="2520"/>
+        </w:tabs>
+        <w:ind w:left="2520" w:hanging="360"/>
       </w:pPr>
       <w:rPr>
         <w:rFonts w:ascii="Wingdings" w:hAnsi="Wingdings" w:hint="default"/>
@@ -6499,9 +8677,9 @@
       <w:lvlJc w:val="left"/>
       <w:pPr>
         <w:tabs>
-          <w:tab w:val="num" w:pos="2880"/>
-        </w:tabs>
-        <w:ind w:left="2880" w:hanging="360"/>
+          <w:tab w:val="num" w:pos="3240"/>
+        </w:tabs>
+        <w:ind w:left="3240" w:hanging="360"/>
       </w:pPr>
       <w:rPr>
         <w:rFonts w:ascii="Wingdings" w:hAnsi="Wingdings" w:hint="default"/>
@@ -6515,9 +8693,9 @@
       <w:lvlJc w:val="left"/>
       <w:pPr>
         <w:tabs>
-          <w:tab w:val="num" w:pos="3600"/>
-        </w:tabs>
-        <w:ind w:left="3600" w:hanging="360"/>
+          <w:tab w:val="num" w:pos="3960"/>
+        </w:tabs>
+        <w:ind w:left="3960" w:hanging="360"/>
       </w:pPr>
       <w:rPr>
         <w:rFonts w:ascii="Wingdings" w:hAnsi="Wingdings" w:hint="default"/>
@@ -6531,9 +8709,9 @@
       <w:lvlJc w:val="left"/>
       <w:pPr>
         <w:tabs>
-          <w:tab w:val="num" w:pos="4320"/>
-        </w:tabs>
-        <w:ind w:left="4320" w:hanging="360"/>
+          <w:tab w:val="num" w:pos="4680"/>
+        </w:tabs>
+        <w:ind w:left="4680" w:hanging="360"/>
       </w:pPr>
       <w:rPr>
         <w:rFonts w:ascii="Wingdings" w:hAnsi="Wingdings" w:hint="default"/>
@@ -6547,9 +8725,9 @@
       <w:lvlJc w:val="left"/>
       <w:pPr>
         <w:tabs>
-          <w:tab w:val="num" w:pos="5040"/>
-        </w:tabs>
-        <w:ind w:left="5040" w:hanging="360"/>
+          <w:tab w:val="num" w:pos="5400"/>
+        </w:tabs>
+        <w:ind w:left="5400" w:hanging="360"/>
       </w:pPr>
       <w:rPr>
         <w:rFonts w:ascii="Wingdings" w:hAnsi="Wingdings" w:hint="default"/>
@@ -6563,9 +8741,9 @@
       <w:lvlJc w:val="left"/>
       <w:pPr>
         <w:tabs>
-          <w:tab w:val="num" w:pos="5760"/>
-        </w:tabs>
-        <w:ind w:left="5760" w:hanging="360"/>
+          <w:tab w:val="num" w:pos="6120"/>
+        </w:tabs>
+        <w:ind w:left="6120" w:hanging="360"/>
       </w:pPr>
       <w:rPr>
         <w:rFonts w:ascii="Wingdings" w:hAnsi="Wingdings" w:hint="default"/>
@@ -6579,9 +8757,9 @@
       <w:lvlJc w:val="left"/>
       <w:pPr>
         <w:tabs>
-          <w:tab w:val="num" w:pos="6480"/>
-        </w:tabs>
-        <w:ind w:left="6480" w:hanging="360"/>
+          <w:tab w:val="num" w:pos="6840"/>
+        </w:tabs>
+        <w:ind w:left="6840" w:hanging="360"/>
       </w:pPr>
       <w:rPr>
         <w:rFonts w:ascii="Wingdings" w:hAnsi="Wingdings" w:hint="default"/>
@@ -6589,7 +8767,7 @@
       </w:rPr>
     </w:lvl>
   </w:abstractNum>
-  <w:abstractNum w:abstractNumId="23" w15:restartNumberingAfterBreak="0">
+  <w:abstractNum w:abstractNumId="25" w15:restartNumberingAfterBreak="0">
     <w:nsid w:val="5733164D"/>
     <w:multiLevelType w:val="multilevel"/>
     <w:tmpl w:val="9070A106"/>
@@ -6706,7 +8884,7 @@
       </w:pPr>
     </w:lvl>
   </w:abstractNum>
-  <w:abstractNum w:abstractNumId="24" w15:restartNumberingAfterBreak="0">
+  <w:abstractNum w:abstractNumId="26" w15:restartNumberingAfterBreak="0">
     <w:nsid w:val="624D7D70"/>
     <w:multiLevelType w:val="multilevel"/>
     <w:tmpl w:val="206085B2"/>
@@ -6855,7 +9033,93 @@
       </w:rPr>
     </w:lvl>
   </w:abstractNum>
-  <w:abstractNum w:abstractNumId="25" w15:restartNumberingAfterBreak="0">
+  <w:abstractNum w:abstractNumId="27" w15:restartNumberingAfterBreak="0">
+    <w:nsid w:val="6AAF783C"/>
+    <w:multiLevelType w:val="hybridMultilevel"/>
+    <w:tmpl w:val="C624F3C6"/>
+    <w:lvl w:ilvl="0" w:tplc="0409000F">
+      <w:start w:val="1"/>
+      <w:numFmt w:val="decimal"/>
+      <w:lvlText w:val="%1."/>
+      <w:lvlJc w:val="left"/>
+      <w:pPr>
+        <w:ind w:left="720" w:hanging="360"/>
+      </w:pPr>
+    </w:lvl>
+    <w:lvl w:ilvl="1" w:tplc="04090019" w:tentative="1">
+      <w:start w:val="1"/>
+      <w:numFmt w:val="lowerLetter"/>
+      <w:lvlText w:val="%2."/>
+      <w:lvlJc w:val="left"/>
+      <w:pPr>
+        <w:ind w:left="1440" w:hanging="360"/>
+      </w:pPr>
+    </w:lvl>
+    <w:lvl w:ilvl="2" w:tplc="0409001B" w:tentative="1">
+      <w:start w:val="1"/>
+      <w:numFmt w:val="lowerRoman"/>
+      <w:lvlText w:val="%3."/>
+      <w:lvlJc w:val="right"/>
+      <w:pPr>
+        <w:ind w:left="2160" w:hanging="180"/>
+      </w:pPr>
+    </w:lvl>
+    <w:lvl w:ilvl="3" w:tplc="0409000F" w:tentative="1">
+      <w:start w:val="1"/>
+      <w:numFmt w:val="decimal"/>
+      <w:lvlText w:val="%4."/>
+      <w:lvlJc w:val="left"/>
+      <w:pPr>
+        <w:ind w:left="2880" w:hanging="360"/>
+      </w:pPr>
+    </w:lvl>
+    <w:lvl w:ilvl="4" w:tplc="04090019" w:tentative="1">
+      <w:start w:val="1"/>
+      <w:numFmt w:val="lowerLetter"/>
+      <w:lvlText w:val="%5."/>
+      <w:lvlJc w:val="left"/>
+      <w:pPr>
+        <w:ind w:left="3600" w:hanging="360"/>
+      </w:pPr>
+    </w:lvl>
+    <w:lvl w:ilvl="5" w:tplc="0409001B" w:tentative="1">
+      <w:start w:val="1"/>
+      <w:numFmt w:val="lowerRoman"/>
+      <w:lvlText w:val="%6."/>
+      <w:lvlJc w:val="right"/>
+      <w:pPr>
+        <w:ind w:left="4320" w:hanging="180"/>
+      </w:pPr>
+    </w:lvl>
+    <w:lvl w:ilvl="6" w:tplc="0409000F" w:tentative="1">
+      <w:start w:val="1"/>
+      <w:numFmt w:val="decimal"/>
+      <w:lvlText w:val="%7."/>
+      <w:lvlJc w:val="left"/>
+      <w:pPr>
+        <w:ind w:left="5040" w:hanging="360"/>
+      </w:pPr>
+    </w:lvl>
+    <w:lvl w:ilvl="7" w:tplc="04090019" w:tentative="1">
+      <w:start w:val="1"/>
+      <w:numFmt w:val="lowerLetter"/>
+      <w:lvlText w:val="%8."/>
+      <w:lvlJc w:val="left"/>
+      <w:pPr>
+        <w:ind w:left="5760" w:hanging="360"/>
+      </w:pPr>
+    </w:lvl>
+    <w:lvl w:ilvl="8" w:tplc="0409001B" w:tentative="1">
+      <w:start w:val="1"/>
+      <w:numFmt w:val="lowerRoman"/>
+      <w:lvlText w:val="%9."/>
+      <w:lvlJc w:val="right"/>
+      <w:pPr>
+        <w:ind w:left="6480" w:hanging="180"/>
+      </w:pPr>
+    </w:lvl>
+  </w:abstractNum>
+  <w:abstractNum w:abstractNumId="28" w15:restartNumberingAfterBreak="0">
     <w:nsid w:val="6AEF24AF"/>
     <w:multiLevelType w:val="multilevel"/>
     <w:tmpl w:val="2CAC27DC"/>
@@ -7004,7 +9268,7 @@
       </w:rPr>
     </w:lvl>
   </w:abstractNum>
-  <w:abstractNum w:abstractNumId="26" w15:restartNumberingAfterBreak="0">
+  <w:abstractNum w:abstractNumId="29" w15:restartNumberingAfterBreak="0">
     <w:nsid w:val="6F817137"/>
     <w:multiLevelType w:val="multilevel"/>
     <w:tmpl w:val="12E2BEA2"/>
@@ -7015,9 +9279,9 @@
       <w:lvlJc w:val="left"/>
       <w:pPr>
         <w:tabs>
-          <w:tab w:val="num" w:pos="1080"/>
-        </w:tabs>
-        <w:ind w:left="1080" w:hanging="360"/>
+          <w:tab w:val="num" w:pos="1440"/>
+        </w:tabs>
+        <w:ind w:left="1440" w:hanging="360"/>
       </w:pPr>
       <w:rPr>
         <w:rFonts w:ascii="Symbol" w:hAnsi="Symbol" w:hint="default"/>
@@ -7031,9 +9295,9 @@
       <w:lvlJc w:val="left"/>
       <w:pPr>
         <w:tabs>
-          <w:tab w:val="num" w:pos="1800"/>
-        </w:tabs>
-        <w:ind w:left="1800" w:hanging="360"/>
+          <w:tab w:val="num" w:pos="2160"/>
+        </w:tabs>
+        <w:ind w:left="2160" w:hanging="360"/>
       </w:pPr>
       <w:rPr>
         <w:rFonts w:ascii="Courier New" w:hAnsi="Courier New" w:hint="default"/>
@@ -7047,9 +9311,9 @@
       <w:lvlJc w:val="left"/>
       <w:pPr>
         <w:tabs>
-          <w:tab w:val="num" w:pos="2520"/>
-        </w:tabs>
-        <w:ind w:left="2520" w:hanging="360"/>
+          <w:tab w:val="num" w:pos="2880"/>
+        </w:tabs>
+        <w:ind w:left="2880" w:hanging="360"/>
       </w:pPr>
       <w:rPr>
         <w:rFonts w:ascii="Wingdings" w:hAnsi="Wingdings" w:hint="default"/>
@@ -7063,9 +9327,9 @@
       <w:lvlJc w:val="left"/>
       <w:pPr>
         <w:tabs>
-          <w:tab w:val="num" w:pos="3240"/>
-        </w:tabs>
-        <w:ind w:left="3240" w:hanging="360"/>
+          <w:tab w:val="num" w:pos="3600"/>
+        </w:tabs>
+        <w:ind w:left="3600" w:hanging="360"/>
       </w:pPr>
       <w:rPr>
         <w:rFonts w:ascii="Wingdings" w:hAnsi="Wingdings" w:hint="default"/>
@@ -7079,9 +9343,9 @@
       <w:lvlJc w:val="left"/>
       <w:pPr>
         <w:tabs>
-          <w:tab w:val="num" w:pos="3960"/>
-        </w:tabs>
-        <w:ind w:left="3960" w:hanging="360"/>
+          <w:tab w:val="num" w:pos="4320"/>
+        </w:tabs>
+        <w:ind w:left="4320" w:hanging="360"/>
       </w:pPr>
       <w:rPr>
         <w:rFonts w:ascii="Wingdings" w:hAnsi="Wingdings" w:hint="default"/>
@@ -7095,9 +9359,9 @@
       <w:lvlJc w:val="left"/>
       <w:pPr>
         <w:tabs>
-          <w:tab w:val="num" w:pos="4680"/>
-        </w:tabs>
-        <w:ind w:left="4680" w:hanging="360"/>
+          <w:tab w:val="num" w:pos="5040"/>
+        </w:tabs>
+        <w:ind w:left="5040" w:hanging="360"/>
       </w:pPr>
       <w:rPr>
         <w:rFonts w:ascii="Wingdings" w:hAnsi="Wingdings" w:hint="default"/>
@@ -7111,9 +9375,9 @@
       <w:lvlJc w:val="left"/>
       <w:pPr>
         <w:tabs>
-          <w:tab w:val="num" w:pos="5400"/>
-        </w:tabs>
-        <w:ind w:left="5400" w:hanging="360"/>
+          <w:tab w:val="num" w:pos="5760"/>
+        </w:tabs>
+        <w:ind w:left="5760" w:hanging="360"/>
       </w:pPr>
       <w:rPr>
         <w:rFonts w:ascii="Wingdings" w:hAnsi="Wingdings" w:hint="default"/>
@@ -7127,9 +9391,9 @@
       <w:lvlJc w:val="left"/>
       <w:pPr>
         <w:tabs>
-          <w:tab w:val="num" w:pos="6120"/>
-        </w:tabs>
-        <w:ind w:left="6120" w:hanging="360"/>
+          <w:tab w:val="num" w:pos="6480"/>
+        </w:tabs>
+        <w:ind w:left="6480" w:hanging="360"/>
       </w:pPr>
       <w:rPr>
         <w:rFonts w:ascii="Wingdings" w:hAnsi="Wingdings" w:hint="default"/>
@@ -7143,9 +9407,9 @@
       <w:lvlJc w:val="left"/>
       <w:pPr>
         <w:tabs>
-          <w:tab w:val="num" w:pos="6840"/>
-        </w:tabs>
-        <w:ind w:left="6840" w:hanging="360"/>
+          <w:tab w:val="num" w:pos="7200"/>
+        </w:tabs>
+        <w:ind w:left="7200" w:hanging="360"/>
       </w:pPr>
       <w:rPr>
         <w:rFonts w:ascii="Wingdings" w:hAnsi="Wingdings" w:hint="default"/>
@@ -7154,58 +9418,58 @@
     </w:lvl>
   </w:abstractNum>
   <w:num w:numId="1" w16cid:durableId="237326779">
-    <w:abstractNumId w:val="21"/>
+    <w:abstractNumId w:val="23"/>
   </w:num>
   <w:num w:numId="2" w16cid:durableId="1651515912">
-    <w:abstractNumId w:val="20"/>
+    <w:abstractNumId w:val="22"/>
   </w:num>
   <w:num w:numId="3" w16cid:durableId="464011905">
-    <w:abstractNumId w:val="19"/>
+    <w:abstractNumId w:val="21"/>
   </w:num>
   <w:num w:numId="4" w16cid:durableId="2113821312">
     <w:abstractNumId w:val="2"/>
   </w:num>
   <w:num w:numId="5" w16cid:durableId="1893888258">
-    <w:abstractNumId w:val="26"/>
+    <w:abstractNumId w:val="29"/>
   </w:num>
   <w:num w:numId="6" w16cid:durableId="2004239956">
-    <w:abstractNumId w:val="12"/>
+    <w:abstractNumId w:val="13"/>
   </w:num>
   <w:num w:numId="7" w16cid:durableId="1581022508">
-    <w:abstractNumId w:val="17"/>
+    <w:abstractNumId w:val="19"/>
   </w:num>
   <w:num w:numId="8" w16cid:durableId="805388859">
-    <w:abstractNumId w:val="13"/>
+    <w:abstractNumId w:val="14"/>
   </w:num>
   <w:num w:numId="9" w16cid:durableId="1376152165">
     <w:abstractNumId w:val="9"/>
   </w:num>
   <w:num w:numId="10" w16cid:durableId="1359509559">
-    <w:abstractNumId w:val="25"/>
+    <w:abstractNumId w:val="28"/>
   </w:num>
   <w:num w:numId="11" w16cid:durableId="783499121">
-    <w:abstractNumId w:val="16"/>
+    <w:abstractNumId w:val="18"/>
   </w:num>
   <w:num w:numId="12" w16cid:durableId="1514996696">
     <w:abstractNumId w:val="8"/>
   </w:num>
   <w:num w:numId="13" w16cid:durableId="1111510123">
-    <w:abstractNumId w:val="10"/>
+    <w:abstractNumId w:val="11"/>
   </w:num>
   <w:num w:numId="14" w16cid:durableId="1823497258">
-    <w:abstractNumId w:val="23"/>
+    <w:abstractNumId w:val="25"/>
   </w:num>
   <w:num w:numId="15" w16cid:durableId="420876247">
     <w:abstractNumId w:val="6"/>
   </w:num>
   <w:num w:numId="16" w16cid:durableId="837160927">
-    <w:abstractNumId w:val="24"/>
+    <w:abstractNumId w:val="26"/>
   </w:num>
   <w:num w:numId="17" w16cid:durableId="1278410958">
     <w:abstractNumId w:val="5"/>
   </w:num>
   <w:num w:numId="18" w16cid:durableId="645667144">
-    <w:abstractNumId w:val="11"/>
+    <w:abstractNumId w:val="12"/>
   </w:num>
   <w:num w:numId="19" w16cid:durableId="968517181">
     <w:abstractNumId w:val="1"/>
@@ -7214,25 +9478,40 @@
     <w:abstractNumId w:val="0"/>
   </w:num>
   <w:num w:numId="21" w16cid:durableId="805051271">
-    <w:abstractNumId w:val="18"/>
+    <w:abstractNumId w:val="20"/>
   </w:num>
   <w:num w:numId="22" w16cid:durableId="1918052466">
     <w:abstractNumId w:val="3"/>
   </w:num>
   <w:num w:numId="23" w16cid:durableId="525600909">
-    <w:abstractNumId w:val="22"/>
+    <w:abstractNumId w:val="24"/>
   </w:num>
   <w:num w:numId="24" w16cid:durableId="1786346535">
-    <w:abstractNumId w:val="15"/>
+    <w:abstractNumId w:val="16"/>
   </w:num>
   <w:num w:numId="25" w16cid:durableId="12221428">
-    <w:abstractNumId w:val="14"/>
+    <w:abstractNumId w:val="15"/>
   </w:num>
   <w:num w:numId="26" w16cid:durableId="1102645322">
     <w:abstractNumId w:val="7"/>
   </w:num>
   <w:num w:numId="27" w16cid:durableId="162818144">
     <w:abstractNumId w:val="4"/>
+  </w:num>
+  <w:num w:numId="28" w16cid:durableId="943347940">
+    <w:abstractNumId w:val="27"/>
+  </w:num>
+  <w:num w:numId="29" w16cid:durableId="1130125235">
+    <w:abstractNumId w:val="17"/>
+  </w:num>
+  <w:num w:numId="30" w16cid:durableId="78604526">
+    <w:abstractNumId w:val="17"/>
+    <w:lvlOverride w:ilvl="0">
+      <w:startOverride w:val="1"/>
+    </w:lvlOverride>
+  </w:num>
+  <w:num w:numId="31" w16cid:durableId="2137869367">
+    <w:abstractNumId w:val="10"/>
   </w:num>
 </w:numbering>
 </file>
@@ -7639,6 +9918,56 @@
       <w:color w:val="000000"/>
     </w:rPr>
   </w:style>
+  <w:style w:type="paragraph" w:styleId="Heading1">
+    <w:name w:val="heading 1"/>
+    <w:basedOn w:val="Normal"/>
+    <w:next w:val="Normal"/>
+    <w:link w:val="Heading1Char"/>
+    <w:uiPriority w:val="9"/>
+    <w:qFormat/>
+    <w:rsid w:val="003668CD"/>
+    <w:pPr>
+      <w:keepNext/>
+      <w:keepLines/>
+      <w:numPr>
+        <w:numId w:val="29"/>
+      </w:numPr>
+      <w:spacing w:before="240"/>
+      <w:outlineLvl w:val="0"/>
+    </w:pPr>
+    <w:rPr>
+      <w:rFonts w:ascii="Calibri" w:eastAsiaTheme="majorEastAsia" w:hAnsi="Calibri" w:cstheme="majorBidi"/>
+      <w:b/>
+      <w:color w:val="000000" w:themeColor="text1"/>
+      <w:sz w:val="28"/>
+      <w:szCs w:val="32"/>
+    </w:rPr>
+  </w:style>
+  <w:style w:type="paragraph" w:styleId="Heading2">
+    <w:name w:val="heading 2"/>
+    <w:basedOn w:val="Normal"/>
+    <w:next w:val="Normal"/>
+    <w:link w:val="Heading2Char"/>
+    <w:uiPriority w:val="9"/>
+    <w:unhideWhenUsed/>
+    <w:qFormat/>
+    <w:rsid w:val="003668CD"/>
+    <w:pPr>
+      <w:keepNext/>
+      <w:keepLines/>
+      <w:numPr>
+        <w:numId w:val="31"/>
+      </w:numPr>
+      <w:spacing w:before="40"/>
+      <w:outlineLvl w:val="1"/>
+    </w:pPr>
+    <w:rPr>
+      <w:rFonts w:ascii="Calibri" w:eastAsiaTheme="majorEastAsia" w:hAnsi="Calibri" w:cstheme="majorBidi"/>
+      <w:b/>
+      <w:color w:val="auto"/>
+      <w:szCs w:val="26"/>
+    </w:rPr>
+  </w:style>
   <w:style w:type="character" w:default="1" w:styleId="DefaultParagraphFont">
     <w:name w:val="Default Paragraph Font"/>
     <w:uiPriority w:val="1"/>
@@ -7852,6 +10181,133 @@
         <w:insideV w:val="single" w:sz="4" w:space="0" w:color="auto"/>
       </w:tblBorders>
     </w:tblPr>
+  </w:style>
+  <w:style w:type="character" w:customStyle="1" w:styleId="Heading1Char">
+    <w:name w:val="Heading 1 Char"/>
+    <w:basedOn w:val="DefaultParagraphFont"/>
+    <w:link w:val="Heading1"/>
+    <w:uiPriority w:val="9"/>
+    <w:rsid w:val="003668CD"/>
+    <w:rPr>
+      <w:rFonts w:ascii="Calibri" w:eastAsiaTheme="majorEastAsia" w:hAnsi="Calibri" w:cstheme="majorBidi"/>
+      <w:b/>
+      <w:color w:val="000000" w:themeColor="text1"/>
+      <w:sz w:val="28"/>
+      <w:szCs w:val="32"/>
+    </w:rPr>
+  </w:style>
+  <w:style w:type="paragraph" w:styleId="TOCHeading">
+    <w:name w:val="TOC Heading"/>
+    <w:basedOn w:val="Heading1"/>
+    <w:next w:val="Normal"/>
+    <w:uiPriority w:val="39"/>
+    <w:unhideWhenUsed/>
+    <w:qFormat/>
+    <w:rsid w:val="003668CD"/>
+    <w:pPr>
+      <w:widowControl/>
+      <w:spacing w:line="259" w:lineRule="auto"/>
+      <w:outlineLvl w:val="9"/>
+    </w:pPr>
+    <w:rPr>
+      <w:lang w:bidi="ar-SA"/>
+    </w:rPr>
+  </w:style>
+  <w:style w:type="paragraph" w:styleId="TOC1">
+    <w:name w:val="toc 1"/>
+    <w:basedOn w:val="Normal"/>
+    <w:next w:val="Normal"/>
+    <w:autoRedefine/>
+    <w:uiPriority w:val="39"/>
+    <w:unhideWhenUsed/>
+    <w:rsid w:val="003668CD"/>
+    <w:pPr>
+      <w:spacing w:after="100"/>
+    </w:pPr>
+  </w:style>
+  <w:style w:type="character" w:styleId="Hyperlink">
+    <w:name w:val="Hyperlink"/>
+    <w:basedOn w:val="DefaultParagraphFont"/>
+    <w:uiPriority w:val="99"/>
+    <w:unhideWhenUsed/>
+    <w:rsid w:val="003668CD"/>
+    <w:rPr>
+      <w:color w:val="467886" w:themeColor="hyperlink"/>
+      <w:u w:val="single"/>
+    </w:rPr>
+  </w:style>
+  <w:style w:type="character" w:customStyle="1" w:styleId="Heading2Char">
+    <w:name w:val="Heading 2 Char"/>
+    <w:basedOn w:val="DefaultParagraphFont"/>
+    <w:link w:val="Heading2"/>
+    <w:uiPriority w:val="9"/>
+    <w:rsid w:val="003668CD"/>
+    <w:rPr>
+      <w:rFonts w:ascii="Calibri" w:eastAsiaTheme="majorEastAsia" w:hAnsi="Calibri" w:cstheme="majorBidi"/>
+      <w:b/>
+      <w:szCs w:val="26"/>
+    </w:rPr>
+  </w:style>
+  <w:style w:type="paragraph" w:styleId="TOC2">
+    <w:name w:val="toc 2"/>
+    <w:basedOn w:val="Normal"/>
+    <w:next w:val="Normal"/>
+    <w:autoRedefine/>
+    <w:uiPriority w:val="39"/>
+    <w:unhideWhenUsed/>
+    <w:rsid w:val="00477E7A"/>
+    <w:pPr>
+      <w:spacing w:after="100"/>
+      <w:ind w:left="240"/>
+    </w:pPr>
+  </w:style>
+  <w:style w:type="paragraph" w:styleId="Header">
+    <w:name w:val="header"/>
+    <w:basedOn w:val="Normal"/>
+    <w:link w:val="HeaderChar"/>
+    <w:uiPriority w:val="99"/>
+    <w:unhideWhenUsed/>
+    <w:rsid w:val="00477E7A"/>
+    <w:pPr>
+      <w:tabs>
+        <w:tab w:val="center" w:pos="4680"/>
+        <w:tab w:val="right" w:pos="9360"/>
+      </w:tabs>
+    </w:pPr>
+  </w:style>
+  <w:style w:type="character" w:customStyle="1" w:styleId="HeaderChar">
+    <w:name w:val="Header Char"/>
+    <w:basedOn w:val="DefaultParagraphFont"/>
+    <w:link w:val="Header"/>
+    <w:uiPriority w:val="99"/>
+    <w:rsid w:val="00477E7A"/>
+    <w:rPr>
+      <w:color w:val="000000"/>
+    </w:rPr>
+  </w:style>
+  <w:style w:type="paragraph" w:styleId="Footer">
+    <w:name w:val="footer"/>
+    <w:basedOn w:val="Normal"/>
+    <w:link w:val="FooterChar"/>
+    <w:uiPriority w:val="99"/>
+    <w:unhideWhenUsed/>
+    <w:rsid w:val="00477E7A"/>
+    <w:pPr>
+      <w:tabs>
+        <w:tab w:val="center" w:pos="4680"/>
+        <w:tab w:val="right" w:pos="9360"/>
+      </w:tabs>
+    </w:pPr>
+  </w:style>
+  <w:style w:type="character" w:customStyle="1" w:styleId="FooterChar">
+    <w:name w:val="Footer Char"/>
+    <w:basedOn w:val="DefaultParagraphFont"/>
+    <w:link w:val="Footer"/>
+    <w:uiPriority w:val="99"/>
+    <w:rsid w:val="00477E7A"/>
+    <w:rPr>
+      <w:color w:val="000000"/>
+    </w:rPr>
   </w:style>
 </w:styles>
 </file>
@@ -8169,4 +10625,16 @@
     </a:ext>
   </a:extLst>
 </a:theme>
+</file>
+
+<file path=customXml/item1.xml><?xml version="1.0" encoding="utf-8"?>
+<b:Sources xmlns:b="http://schemas.openxmlformats.org/officeDocument/2006/bibliography" xmlns="http://schemas.openxmlformats.org/officeDocument/2006/bibliography" SelectedStyle="\APASixthEditionOfficeOnline.xsl" StyleName="APA" Version="6"/>
+</file>
+
+<file path=customXml/itemProps1.xml><?xml version="1.0" encoding="utf-8"?>
+<ds:datastoreItem xmlns:ds="http://schemas.openxmlformats.org/officeDocument/2006/customXml" ds:itemID="{39E4FEDE-035E-4908-A1DF-C7D8E533174D}">
+  <ds:schemaRefs>
+    <ds:schemaRef ds:uri="http://schemas.openxmlformats.org/officeDocument/2006/bibliography"/>
+  </ds:schemaRefs>
+</ds:datastoreItem>
 </file>